--- a/Development Training Notes.docx
+++ b/Development Training Notes.docx
@@ -854,7 +854,7 @@
         <w:pStyle w:val="ListParagraph"/>
         <w:numPr>
           <w:ilvl w:val="0"/>
-          <w:numId w:val="19"/>
+          <w:numId w:val="10"/>
         </w:numPr>
         <w:rPr>
           <w:rFonts w:ascii="Calibri" w:hAnsi="Calibri" w:cs="Calibri"/>
@@ -914,7 +914,7 @@
         <w:pStyle w:val="ListParagraph"/>
         <w:numPr>
           <w:ilvl w:val="0"/>
-          <w:numId w:val="19"/>
+          <w:numId w:val="10"/>
         </w:numPr>
         <w:rPr>
           <w:rFonts w:ascii="Calibri" w:hAnsi="Calibri" w:cs="Calibri"/>
@@ -932,7 +932,7 @@
         <w:pStyle w:val="ListParagraph"/>
         <w:numPr>
           <w:ilvl w:val="0"/>
-          <w:numId w:val="19"/>
+          <w:numId w:val="10"/>
         </w:numPr>
         <w:rPr>
           <w:rFonts w:ascii="Calibri" w:hAnsi="Calibri" w:cs="Calibri"/>
@@ -950,7 +950,7 @@
         <w:pStyle w:val="ListParagraph"/>
         <w:numPr>
           <w:ilvl w:val="0"/>
-          <w:numId w:val="19"/>
+          <w:numId w:val="10"/>
         </w:numPr>
         <w:rPr>
           <w:rFonts w:ascii="Calibri" w:hAnsi="Calibri" w:cs="Calibri"/>
@@ -968,7 +968,7 @@
         <w:pStyle w:val="ListParagraph"/>
         <w:numPr>
           <w:ilvl w:val="0"/>
-          <w:numId w:val="19"/>
+          <w:numId w:val="10"/>
         </w:numPr>
         <w:rPr>
           <w:rFonts w:ascii="Calibri" w:hAnsi="Calibri" w:cs="Calibri"/>
@@ -1226,7 +1226,7 @@
         <w:pStyle w:val="ListParagraph"/>
         <w:numPr>
           <w:ilvl w:val="0"/>
-          <w:numId w:val="20"/>
+          <w:numId w:val="11"/>
         </w:numPr>
         <w:rPr>
           <w:rFonts w:ascii="Calibri" w:hAnsi="Calibri" w:cs="Calibri"/>
@@ -1244,7 +1244,7 @@
         <w:pStyle w:val="ListParagraph"/>
         <w:numPr>
           <w:ilvl w:val="0"/>
-          <w:numId w:val="20"/>
+          <w:numId w:val="11"/>
         </w:numPr>
         <w:rPr>
           <w:rFonts w:ascii="Calibri" w:hAnsi="Calibri" w:cs="Calibri"/>
@@ -1262,7 +1262,7 @@
         <w:pStyle w:val="ListParagraph"/>
         <w:numPr>
           <w:ilvl w:val="0"/>
-          <w:numId w:val="20"/>
+          <w:numId w:val="11"/>
         </w:numPr>
         <w:rPr>
           <w:rFonts w:ascii="Calibri" w:hAnsi="Calibri" w:cs="Calibri"/>
@@ -1280,7 +1280,7 @@
         <w:pStyle w:val="ListParagraph"/>
         <w:numPr>
           <w:ilvl w:val="0"/>
-          <w:numId w:val="20"/>
+          <w:numId w:val="11"/>
         </w:numPr>
         <w:rPr>
           <w:rFonts w:ascii="Calibri" w:hAnsi="Calibri" w:cs="Calibri"/>
@@ -1495,6 +1495,24 @@
         <w:pStyle w:val="ListParagraph"/>
         <w:numPr>
           <w:ilvl w:val="0"/>
+          <w:numId w:val="4"/>
+        </w:numPr>
+        <w:rPr>
+          <w:rFonts w:ascii="Calibri" w:hAnsi="Calibri" w:cs="Calibri"/>
+        </w:rPr>
+      </w:pPr>
+      <w:r>
+        <w:rPr>
+          <w:rFonts w:ascii="Calibri" w:hAnsi="Calibri" w:cs="Calibri"/>
+        </w:rPr>
+        <w:t>Data dictionary</w:t>
+      </w:r>
+    </w:p>
+    <w:p>
+      <w:pPr>
+        <w:pStyle w:val="ListParagraph"/>
+        <w:numPr>
+          <w:ilvl w:val="0"/>
           <w:numId w:val="5"/>
         </w:numPr>
         <w:rPr>
@@ -1505,7 +1523,61 @@
         <w:rPr>
           <w:rFonts w:ascii="Calibri" w:hAnsi="Calibri" w:cs="Calibri"/>
         </w:rPr>
-        <w:t>Data dictionary</w:t>
+        <w:t>Tables</w:t>
+      </w:r>
+    </w:p>
+    <w:p>
+      <w:pPr>
+        <w:pStyle w:val="ListParagraph"/>
+        <w:numPr>
+          <w:ilvl w:val="0"/>
+          <w:numId w:val="5"/>
+        </w:numPr>
+        <w:rPr>
+          <w:rFonts w:ascii="Calibri" w:hAnsi="Calibri" w:cs="Calibri"/>
+        </w:rPr>
+      </w:pPr>
+      <w:r>
+        <w:rPr>
+          <w:rFonts w:ascii="Calibri" w:hAnsi="Calibri" w:cs="Calibri"/>
+        </w:rPr>
+        <w:t>Maps</w:t>
+      </w:r>
+    </w:p>
+    <w:p>
+      <w:pPr>
+        <w:pStyle w:val="ListParagraph"/>
+        <w:numPr>
+          <w:ilvl w:val="0"/>
+          <w:numId w:val="5"/>
+        </w:numPr>
+        <w:rPr>
+          <w:rFonts w:ascii="Calibri" w:hAnsi="Calibri" w:cs="Calibri"/>
+        </w:rPr>
+      </w:pPr>
+      <w:r>
+        <w:rPr>
+          <w:rFonts w:ascii="Calibri" w:hAnsi="Calibri" w:cs="Calibri"/>
+        </w:rPr>
+        <w:t>Views</w:t>
+      </w:r>
+    </w:p>
+    <w:p>
+      <w:pPr>
+        <w:pStyle w:val="ListParagraph"/>
+        <w:numPr>
+          <w:ilvl w:val="0"/>
+          <w:numId w:val="5"/>
+        </w:numPr>
+        <w:rPr>
+          <w:rFonts w:ascii="Calibri" w:hAnsi="Calibri" w:cs="Calibri"/>
+        </w:rPr>
+      </w:pPr>
+      <w:r>
+        <w:rPr>
+          <w:rFonts w:ascii="Calibri" w:hAnsi="Calibri" w:cs="Calibri"/>
+        </w:rPr>
+        <w:t>Extended Data Types</w:t>
       </w:r>
     </w:p>
     <w:p>
@@ -1523,78 +1595,6 @@
         <w:rPr>
           <w:rFonts w:ascii="Calibri" w:hAnsi="Calibri" w:cs="Calibri"/>
         </w:rPr>
-        <w:t>Tables</w:t>
-      </w:r>
-    </w:p>
-    <w:p>
-      <w:pPr>
-        <w:pStyle w:val="ListParagraph"/>
-        <w:numPr>
-          <w:ilvl w:val="0"/>
-          <w:numId w:val="6"/>
-        </w:numPr>
-        <w:rPr>
-          <w:rFonts w:ascii="Calibri" w:hAnsi="Calibri" w:cs="Calibri"/>
-        </w:rPr>
-      </w:pPr>
-      <w:r>
-        <w:rPr>
-          <w:rFonts w:ascii="Calibri" w:hAnsi="Calibri" w:cs="Calibri"/>
-        </w:rPr>
-        <w:t>Maps</w:t>
-      </w:r>
-    </w:p>
-    <w:p>
-      <w:pPr>
-        <w:pStyle w:val="ListParagraph"/>
-        <w:numPr>
-          <w:ilvl w:val="0"/>
-          <w:numId w:val="6"/>
-        </w:numPr>
-        <w:rPr>
-          <w:rFonts w:ascii="Calibri" w:hAnsi="Calibri" w:cs="Calibri"/>
-        </w:rPr>
-      </w:pPr>
-      <w:r>
-        <w:rPr>
-          <w:rFonts w:ascii="Calibri" w:hAnsi="Calibri" w:cs="Calibri"/>
-        </w:rPr>
-        <w:t>Views</w:t>
-      </w:r>
-    </w:p>
-    <w:p>
-      <w:pPr>
-        <w:pStyle w:val="ListParagraph"/>
-        <w:numPr>
-          <w:ilvl w:val="0"/>
-          <w:numId w:val="6"/>
-        </w:numPr>
-        <w:rPr>
-          <w:rFonts w:ascii="Calibri" w:hAnsi="Calibri" w:cs="Calibri"/>
-        </w:rPr>
-      </w:pPr>
-      <w:r>
-        <w:rPr>
-          <w:rFonts w:ascii="Calibri" w:hAnsi="Calibri" w:cs="Calibri"/>
-        </w:rPr>
-        <w:t>Extended Data Types</w:t>
-      </w:r>
-    </w:p>
-    <w:p>
-      <w:pPr>
-        <w:pStyle w:val="ListParagraph"/>
-        <w:numPr>
-          <w:ilvl w:val="0"/>
-          <w:numId w:val="14"/>
-        </w:numPr>
-        <w:rPr>
-          <w:rFonts w:ascii="Calibri" w:hAnsi="Calibri" w:cs="Calibri"/>
-        </w:rPr>
-      </w:pPr>
-      <w:r>
-        <w:rPr>
-          <w:rFonts w:ascii="Calibri" w:hAnsi="Calibri" w:cs="Calibri"/>
-        </w:rPr>
         <w:t>MyAddress (</w:t>
       </w:r>
       <w:r>
@@ -1615,7 +1615,7 @@
         <w:pStyle w:val="ListParagraph"/>
         <w:numPr>
           <w:ilvl w:val="0"/>
-          <w:numId w:val="16"/>
+          <w:numId w:val="7"/>
         </w:numPr>
         <w:rPr>
           <w:rFonts w:ascii="Calibri" w:hAnsi="Calibri" w:cs="Calibri"/>
@@ -1633,7 +1633,7 @@
         <w:pStyle w:val="ListParagraph"/>
         <w:numPr>
           <w:ilvl w:val="0"/>
-          <w:numId w:val="17"/>
+          <w:numId w:val="8"/>
         </w:numPr>
         <w:rPr>
           <w:rFonts w:ascii="Calibri" w:hAnsi="Calibri" w:cs="Calibri"/>
@@ -1651,7 +1651,7 @@
         <w:pStyle w:val="ListParagraph"/>
         <w:numPr>
           <w:ilvl w:val="0"/>
-          <w:numId w:val="17"/>
+          <w:numId w:val="8"/>
         </w:numPr>
         <w:rPr>
           <w:rFonts w:ascii="Calibri" w:hAnsi="Calibri" w:cs="Calibri"/>
@@ -1670,7 +1670,7 @@
         <w:pStyle w:val="ListParagraph"/>
         <w:numPr>
           <w:ilvl w:val="0"/>
-          <w:numId w:val="17"/>
+          <w:numId w:val="8"/>
         </w:numPr>
         <w:rPr>
           <w:rFonts w:ascii="Calibri" w:hAnsi="Calibri" w:cs="Calibri"/>
@@ -1688,7 +1688,7 @@
         <w:pStyle w:val="ListParagraph"/>
         <w:numPr>
           <w:ilvl w:val="0"/>
-          <w:numId w:val="16"/>
+          <w:numId w:val="7"/>
         </w:numPr>
         <w:rPr>
           <w:rFonts w:ascii="Calibri" w:hAnsi="Calibri" w:cs="Calibri"/>
@@ -1706,7 +1706,7 @@
         <w:pStyle w:val="ListParagraph"/>
         <w:numPr>
           <w:ilvl w:val="0"/>
-          <w:numId w:val="6"/>
+          <w:numId w:val="5"/>
         </w:numPr>
         <w:rPr>
           <w:rFonts w:ascii="Calibri" w:hAnsi="Calibri" w:cs="Calibri"/>
@@ -1744,7 +1744,7 @@
         <w:pStyle w:val="ListParagraph"/>
         <w:numPr>
           <w:ilvl w:val="0"/>
-          <w:numId w:val="18"/>
+          <w:numId w:val="9"/>
         </w:numPr>
         <w:rPr>
           <w:rFonts w:ascii="Calibri" w:hAnsi="Calibri" w:cs="Calibri"/>
@@ -1762,7 +1762,7 @@
         <w:pStyle w:val="ListParagraph"/>
         <w:numPr>
           <w:ilvl w:val="0"/>
-          <w:numId w:val="18"/>
+          <w:numId w:val="9"/>
         </w:numPr>
         <w:rPr>
           <w:rFonts w:ascii="Calibri" w:hAnsi="Calibri" w:cs="Calibri"/>
@@ -1780,7 +1780,7 @@
         <w:pStyle w:val="ListParagraph"/>
         <w:numPr>
           <w:ilvl w:val="0"/>
-          <w:numId w:val="18"/>
+          <w:numId w:val="9"/>
         </w:numPr>
         <w:rPr>
           <w:rFonts w:ascii="Calibri" w:hAnsi="Calibri" w:cs="Calibri"/>
@@ -1798,7 +1798,7 @@
         <w:pStyle w:val="ListParagraph"/>
         <w:numPr>
           <w:ilvl w:val="0"/>
-          <w:numId w:val="18"/>
+          <w:numId w:val="9"/>
         </w:numPr>
         <w:rPr>
           <w:rFonts w:ascii="Calibri" w:hAnsi="Calibri" w:cs="Calibri"/>
@@ -1816,7 +1816,7 @@
         <w:pStyle w:val="ListParagraph"/>
         <w:numPr>
           <w:ilvl w:val="0"/>
-          <w:numId w:val="18"/>
+          <w:numId w:val="9"/>
         </w:numPr>
         <w:rPr>
           <w:rFonts w:ascii="Calibri" w:hAnsi="Calibri" w:cs="Calibri"/>
@@ -1834,7 +1834,7 @@
         <w:pStyle w:val="ListParagraph"/>
         <w:numPr>
           <w:ilvl w:val="0"/>
-          <w:numId w:val="18"/>
+          <w:numId w:val="9"/>
         </w:numPr>
         <w:rPr>
           <w:rFonts w:ascii="Calibri" w:hAnsi="Calibri" w:cs="Calibri"/>
@@ -2104,7 +2104,7 @@
         <w:pStyle w:val="ListParagraph"/>
         <w:numPr>
           <w:ilvl w:val="0"/>
-          <w:numId w:val="21"/>
+          <w:numId w:val="12"/>
         </w:numPr>
         <w:rPr>
           <w:rFonts w:ascii="Calibri" w:hAnsi="Calibri" w:cs="Calibri"/>
@@ -2122,7 +2122,7 @@
         <w:pStyle w:val="ListParagraph"/>
         <w:numPr>
           <w:ilvl w:val="0"/>
-          <w:numId w:val="21"/>
+          <w:numId w:val="12"/>
         </w:numPr>
         <w:rPr>
           <w:rFonts w:ascii="Calibri" w:hAnsi="Calibri" w:cs="Calibri"/>
@@ -2140,7 +2140,7 @@
         <w:pStyle w:val="ListParagraph"/>
         <w:numPr>
           <w:ilvl w:val="0"/>
-          <w:numId w:val="21"/>
+          <w:numId w:val="12"/>
         </w:numPr>
         <w:rPr>
           <w:rFonts w:ascii="Calibri" w:hAnsi="Calibri" w:cs="Calibri"/>
@@ -2158,7 +2158,7 @@
         <w:pStyle w:val="ListParagraph"/>
         <w:numPr>
           <w:ilvl w:val="0"/>
-          <w:numId w:val="21"/>
+          <w:numId w:val="12"/>
         </w:numPr>
         <w:rPr>
           <w:rFonts w:ascii="Calibri" w:hAnsi="Calibri" w:cs="Calibri"/>
@@ -2221,7 +2221,7 @@
         <w:pStyle w:val="ListParagraph"/>
         <w:numPr>
           <w:ilvl w:val="0"/>
-          <w:numId w:val="24"/>
+          <w:numId w:val="15"/>
         </w:numPr>
         <w:rPr>
           <w:rFonts w:ascii="Calibri" w:hAnsi="Calibri" w:cs="Calibri"/>
@@ -2251,7 +2251,7 @@
         <w:pStyle w:val="ListParagraph"/>
         <w:numPr>
           <w:ilvl w:val="0"/>
-          <w:numId w:val="24"/>
+          <w:numId w:val="15"/>
         </w:numPr>
         <w:rPr>
           <w:rFonts w:ascii="Calibri" w:hAnsi="Calibri" w:cs="Calibri"/>
@@ -2275,7 +2275,7 @@
         <w:pStyle w:val="ListParagraph"/>
         <w:numPr>
           <w:ilvl w:val="0"/>
-          <w:numId w:val="24"/>
+          <w:numId w:val="15"/>
         </w:numPr>
         <w:rPr>
           <w:rFonts w:ascii="Calibri" w:hAnsi="Calibri" w:cs="Calibri"/>
@@ -2299,7 +2299,7 @@
         <w:pStyle w:val="ListParagraph"/>
         <w:numPr>
           <w:ilvl w:val="0"/>
-          <w:numId w:val="24"/>
+          <w:numId w:val="15"/>
         </w:numPr>
         <w:rPr>
           <w:rFonts w:ascii="Calibri" w:hAnsi="Calibri" w:cs="Calibri"/>
@@ -2323,7 +2323,7 @@
         <w:pStyle w:val="ListParagraph"/>
         <w:numPr>
           <w:ilvl w:val="0"/>
-          <w:numId w:val="24"/>
+          <w:numId w:val="15"/>
         </w:numPr>
         <w:rPr>
           <w:rFonts w:ascii="Calibri" w:hAnsi="Calibri" w:cs="Calibri"/>
@@ -2347,7 +2347,7 @@
         <w:pStyle w:val="ListParagraph"/>
         <w:numPr>
           <w:ilvl w:val="0"/>
-          <w:numId w:val="24"/>
+          <w:numId w:val="15"/>
         </w:numPr>
         <w:rPr>
           <w:rFonts w:ascii="Calibri" w:hAnsi="Calibri" w:cs="Calibri"/>
@@ -2371,7 +2371,7 @@
         <w:pStyle w:val="ListParagraph"/>
         <w:numPr>
           <w:ilvl w:val="0"/>
-          <w:numId w:val="24"/>
+          <w:numId w:val="15"/>
         </w:numPr>
         <w:rPr>
           <w:rFonts w:ascii="Calibri" w:hAnsi="Calibri" w:cs="Calibri"/>
@@ -2446,7 +2446,7 @@
         <w:pStyle w:val="ListParagraph"/>
         <w:numPr>
           <w:ilvl w:val="0"/>
-          <w:numId w:val="25"/>
+          <w:numId w:val="16"/>
         </w:numPr>
         <w:rPr>
           <w:rFonts w:ascii="Calibri" w:hAnsi="Calibri" w:cs="Calibri"/>
@@ -2470,7 +2470,7 @@
         <w:pStyle w:val="ListParagraph"/>
         <w:numPr>
           <w:ilvl w:val="0"/>
-          <w:numId w:val="25"/>
+          <w:numId w:val="16"/>
         </w:numPr>
         <w:rPr>
           <w:rFonts w:ascii="Calibri" w:hAnsi="Calibri" w:cs="Calibri"/>
@@ -2500,7 +2500,7 @@
         <w:pStyle w:val="ListParagraph"/>
         <w:numPr>
           <w:ilvl w:val="0"/>
-          <w:numId w:val="25"/>
+          <w:numId w:val="16"/>
         </w:numPr>
         <w:rPr>
           <w:rFonts w:ascii="Calibri" w:hAnsi="Calibri" w:cs="Calibri"/>
@@ -2532,7 +2532,7 @@
         <w:pStyle w:val="ListParagraph"/>
         <w:numPr>
           <w:ilvl w:val="0"/>
-          <w:numId w:val="25"/>
+          <w:numId w:val="16"/>
         </w:numPr>
         <w:rPr>
           <w:rFonts w:ascii="Calibri" w:hAnsi="Calibri" w:cs="Calibri"/>
@@ -2550,7 +2550,7 @@
         <w:pStyle w:val="ListParagraph"/>
         <w:numPr>
           <w:ilvl w:val="0"/>
-          <w:numId w:val="25"/>
+          <w:numId w:val="16"/>
         </w:numPr>
         <w:rPr>
           <w:rFonts w:ascii="Calibri" w:hAnsi="Calibri" w:cs="Calibri"/>
@@ -2821,7 +2821,7 @@
         <w:pStyle w:val="ListParagraph"/>
         <w:numPr>
           <w:ilvl w:val="0"/>
-          <w:numId w:val="34"/>
+          <w:numId w:val="25"/>
         </w:numPr>
         <w:tabs>
           <w:tab w:val="left" w:pos="1260"/>
@@ -2836,7 +2836,7 @@
         <w:pStyle w:val="ListParagraph"/>
         <w:numPr>
           <w:ilvl w:val="0"/>
-          <w:numId w:val="34"/>
+          <w:numId w:val="25"/>
         </w:numPr>
         <w:tabs>
           <w:tab w:val="left" w:pos="1260"/>
@@ -2851,7 +2851,7 @@
         <w:pStyle w:val="ListParagraph"/>
         <w:numPr>
           <w:ilvl w:val="0"/>
-          <w:numId w:val="34"/>
+          <w:numId w:val="25"/>
         </w:numPr>
         <w:tabs>
           <w:tab w:val="left" w:pos="1260"/>
@@ -2866,7 +2866,7 @@
         <w:pStyle w:val="ListParagraph"/>
         <w:numPr>
           <w:ilvl w:val="0"/>
-          <w:numId w:val="34"/>
+          <w:numId w:val="25"/>
         </w:numPr>
         <w:tabs>
           <w:tab w:val="left" w:pos="1260"/>
@@ -2881,7 +2881,7 @@
         <w:pStyle w:val="ListParagraph"/>
         <w:numPr>
           <w:ilvl w:val="0"/>
-          <w:numId w:val="34"/>
+          <w:numId w:val="25"/>
         </w:numPr>
         <w:tabs>
           <w:tab w:val="left" w:pos="1260"/>
@@ -2896,7 +2896,7 @@
         <w:pStyle w:val="ListParagraph"/>
         <w:numPr>
           <w:ilvl w:val="0"/>
-          <w:numId w:val="34"/>
+          <w:numId w:val="25"/>
         </w:numPr>
         <w:tabs>
           <w:tab w:val="left" w:pos="1260"/>
@@ -2911,7 +2911,7 @@
         <w:pStyle w:val="ListParagraph"/>
         <w:numPr>
           <w:ilvl w:val="0"/>
-          <w:numId w:val="34"/>
+          <w:numId w:val="25"/>
         </w:numPr>
         <w:tabs>
           <w:tab w:val="left" w:pos="1260"/>
@@ -3038,7 +3038,7 @@
         <w:pStyle w:val="ListParagraph"/>
         <w:numPr>
           <w:ilvl w:val="0"/>
-          <w:numId w:val="39"/>
+          <w:numId w:val="30"/>
         </w:numPr>
         <w:tabs>
           <w:tab w:val="left" w:pos="1260"/>
@@ -3053,7 +3053,7 @@
         <w:pStyle w:val="ListParagraph"/>
         <w:numPr>
           <w:ilvl w:val="0"/>
-          <w:numId w:val="39"/>
+          <w:numId w:val="30"/>
         </w:numPr>
         <w:tabs>
           <w:tab w:val="left" w:pos="1260"/>
@@ -3068,7 +3068,7 @@
         <w:pStyle w:val="ListParagraph"/>
         <w:numPr>
           <w:ilvl w:val="0"/>
-          <w:numId w:val="39"/>
+          <w:numId w:val="30"/>
         </w:numPr>
         <w:tabs>
           <w:tab w:val="left" w:pos="1260"/>
@@ -3083,7 +3083,7 @@
         <w:pStyle w:val="ListParagraph"/>
         <w:numPr>
           <w:ilvl w:val="0"/>
-          <w:numId w:val="39"/>
+          <w:numId w:val="30"/>
         </w:numPr>
         <w:tabs>
           <w:tab w:val="left" w:pos="1260"/>
@@ -3098,7 +3098,7 @@
         <w:pStyle w:val="ListParagraph"/>
         <w:numPr>
           <w:ilvl w:val="0"/>
-          <w:numId w:val="39"/>
+          <w:numId w:val="30"/>
         </w:numPr>
         <w:tabs>
           <w:tab w:val="left" w:pos="1260"/>
@@ -3113,7 +3113,7 @@
         <w:pStyle w:val="ListParagraph"/>
         <w:numPr>
           <w:ilvl w:val="0"/>
-          <w:numId w:val="39"/>
+          <w:numId w:val="30"/>
         </w:numPr>
         <w:tabs>
           <w:tab w:val="left" w:pos="1260"/>
@@ -3128,7 +3128,7 @@
         <w:pStyle w:val="ListParagraph"/>
         <w:numPr>
           <w:ilvl w:val="0"/>
-          <w:numId w:val="39"/>
+          <w:numId w:val="30"/>
         </w:numPr>
         <w:tabs>
           <w:tab w:val="left" w:pos="1260"/>
@@ -3180,7 +3180,7 @@
         <w:pStyle w:val="ListParagraph"/>
         <w:numPr>
           <w:ilvl w:val="0"/>
-          <w:numId w:val="40"/>
+          <w:numId w:val="31"/>
         </w:numPr>
         <w:tabs>
           <w:tab w:val="left" w:pos="1260"/>
@@ -3195,7 +3195,7 @@
         <w:pStyle w:val="ListParagraph"/>
         <w:numPr>
           <w:ilvl w:val="0"/>
-          <w:numId w:val="40"/>
+          <w:numId w:val="31"/>
         </w:numPr>
         <w:tabs>
           <w:tab w:val="left" w:pos="1260"/>
@@ -3210,7 +3210,7 @@
         <w:pStyle w:val="ListParagraph"/>
         <w:numPr>
           <w:ilvl w:val="0"/>
-          <w:numId w:val="40"/>
+          <w:numId w:val="31"/>
         </w:numPr>
         <w:tabs>
           <w:tab w:val="left" w:pos="1260"/>
@@ -3286,7 +3286,7 @@
         <w:pStyle w:val="ListParagraph"/>
         <w:numPr>
           <w:ilvl w:val="0"/>
-          <w:numId w:val="41"/>
+          <w:numId w:val="32"/>
         </w:numPr>
         <w:tabs>
           <w:tab w:val="left" w:pos="1260"/>
@@ -3301,7 +3301,7 @@
         <w:pStyle w:val="ListParagraph"/>
         <w:numPr>
           <w:ilvl w:val="0"/>
-          <w:numId w:val="42"/>
+          <w:numId w:val="33"/>
         </w:numPr>
         <w:tabs>
           <w:tab w:val="left" w:pos="1260"/>
@@ -3316,7 +3316,7 @@
         <w:pStyle w:val="ListParagraph"/>
         <w:numPr>
           <w:ilvl w:val="0"/>
-          <w:numId w:val="42"/>
+          <w:numId w:val="33"/>
         </w:numPr>
         <w:tabs>
           <w:tab w:val="left" w:pos="1260"/>
@@ -3331,7 +3331,7 @@
         <w:pStyle w:val="ListParagraph"/>
         <w:numPr>
           <w:ilvl w:val="0"/>
-          <w:numId w:val="42"/>
+          <w:numId w:val="33"/>
         </w:numPr>
         <w:tabs>
           <w:tab w:val="left" w:pos="1260"/>
@@ -3357,7 +3357,7 @@
         <w:pStyle w:val="ListParagraph"/>
         <w:numPr>
           <w:ilvl w:val="0"/>
-          <w:numId w:val="41"/>
+          <w:numId w:val="32"/>
         </w:numPr>
         <w:tabs>
           <w:tab w:val="left" w:pos="1260"/>
@@ -3372,7 +3372,7 @@
         <w:pStyle w:val="ListParagraph"/>
         <w:numPr>
           <w:ilvl w:val="0"/>
-          <w:numId w:val="43"/>
+          <w:numId w:val="34"/>
         </w:numPr>
         <w:tabs>
           <w:tab w:val="left" w:pos="1260"/>
@@ -3387,7 +3387,7 @@
         <w:pStyle w:val="ListParagraph"/>
         <w:numPr>
           <w:ilvl w:val="0"/>
-          <w:numId w:val="43"/>
+          <w:numId w:val="34"/>
         </w:numPr>
         <w:tabs>
           <w:tab w:val="left" w:pos="1260"/>
@@ -3402,7 +3402,7 @@
         <w:pStyle w:val="ListParagraph"/>
         <w:numPr>
           <w:ilvl w:val="0"/>
-          <w:numId w:val="43"/>
+          <w:numId w:val="34"/>
         </w:numPr>
         <w:tabs>
           <w:tab w:val="left" w:pos="1260"/>
@@ -3435,7 +3435,7 @@
         <w:pStyle w:val="ListParagraph"/>
         <w:numPr>
           <w:ilvl w:val="0"/>
-          <w:numId w:val="41"/>
+          <w:numId w:val="32"/>
         </w:numPr>
         <w:tabs>
           <w:tab w:val="left" w:pos="1260"/>
@@ -3673,7 +3673,7 @@
         <w:pStyle w:val="ListParagraph"/>
         <w:numPr>
           <w:ilvl w:val="0"/>
-          <w:numId w:val="44"/>
+          <w:numId w:val="35"/>
         </w:numPr>
         <w:tabs>
           <w:tab w:val="left" w:pos="1260"/>
@@ -3688,7 +3688,7 @@
         <w:pStyle w:val="ListParagraph"/>
         <w:numPr>
           <w:ilvl w:val="0"/>
-          <w:numId w:val="44"/>
+          <w:numId w:val="35"/>
         </w:numPr>
         <w:tabs>
           <w:tab w:val="left" w:pos="1260"/>
@@ -3703,7 +3703,7 @@
         <w:pStyle w:val="ListParagraph"/>
         <w:numPr>
           <w:ilvl w:val="0"/>
-          <w:numId w:val="44"/>
+          <w:numId w:val="35"/>
         </w:numPr>
         <w:tabs>
           <w:tab w:val="left" w:pos="1260"/>
@@ -3853,7 +3853,7 @@
         <w:pStyle w:val="ListParagraph"/>
         <w:numPr>
           <w:ilvl w:val="0"/>
-          <w:numId w:val="45"/>
+          <w:numId w:val="36"/>
         </w:numPr>
         <w:tabs>
           <w:tab w:val="left" w:pos="1260"/>
@@ -3868,7 +3868,7 @@
         <w:pStyle w:val="ListParagraph"/>
         <w:numPr>
           <w:ilvl w:val="0"/>
-          <w:numId w:val="45"/>
+          <w:numId w:val="36"/>
         </w:numPr>
         <w:tabs>
           <w:tab w:val="left" w:pos="1260"/>
@@ -3883,7 +3883,7 @@
         <w:pStyle w:val="ListParagraph"/>
         <w:numPr>
           <w:ilvl w:val="0"/>
-          <w:numId w:val="45"/>
+          <w:numId w:val="36"/>
         </w:numPr>
         <w:tabs>
           <w:tab w:val="left" w:pos="1260"/>
@@ -3920,7 +3920,7 @@
         <w:pStyle w:val="ListParagraph"/>
         <w:numPr>
           <w:ilvl w:val="0"/>
-          <w:numId w:val="45"/>
+          <w:numId w:val="36"/>
         </w:numPr>
         <w:tabs>
           <w:tab w:val="left" w:pos="1260"/>
@@ -3935,7 +3935,7 @@
         <w:pStyle w:val="ListParagraph"/>
         <w:numPr>
           <w:ilvl w:val="0"/>
-          <w:numId w:val="45"/>
+          <w:numId w:val="36"/>
         </w:numPr>
         <w:tabs>
           <w:tab w:val="left" w:pos="1260"/>
@@ -3983,7 +3983,7 @@
         <w:pStyle w:val="ListParagraph"/>
         <w:numPr>
           <w:ilvl w:val="0"/>
-          <w:numId w:val="45"/>
+          <w:numId w:val="36"/>
         </w:numPr>
         <w:tabs>
           <w:tab w:val="left" w:pos="1260"/>
@@ -4009,7 +4009,7 @@
         <w:pStyle w:val="ListParagraph"/>
         <w:numPr>
           <w:ilvl w:val="0"/>
-          <w:numId w:val="45"/>
+          <w:numId w:val="36"/>
         </w:numPr>
         <w:tabs>
           <w:tab w:val="left" w:pos="1260"/>
@@ -4294,7 +4294,7 @@
         <w:pStyle w:val="ListParagraph"/>
         <w:numPr>
           <w:ilvl w:val="0"/>
-          <w:numId w:val="46"/>
+          <w:numId w:val="37"/>
         </w:numPr>
         <w:tabs>
           <w:tab w:val="left" w:pos="1260"/>
@@ -4309,7 +4309,7 @@
         <w:pStyle w:val="ListParagraph"/>
         <w:numPr>
           <w:ilvl w:val="0"/>
-          <w:numId w:val="46"/>
+          <w:numId w:val="37"/>
         </w:numPr>
         <w:tabs>
           <w:tab w:val="left" w:pos="1260"/>
@@ -4327,8 +4327,6 @@
           <w:shd w:val="clear" w:color="auto" w:fill="FFFFFF"/>
         </w:rPr>
       </w:pPr>
-      <w:bookmarkStart w:id="0" w:name="_GoBack"/>
-      <w:bookmarkEnd w:id="0"/>
     </w:p>
     <w:p>
       <w:pPr>
@@ -4461,7 +4459,7 @@
         <w:pStyle w:val="ListParagraph"/>
         <w:numPr>
           <w:ilvl w:val="0"/>
-          <w:numId w:val="35"/>
+          <w:numId w:val="26"/>
         </w:numPr>
         <w:tabs>
           <w:tab w:val="left" w:pos="1260"/>
@@ -4476,7 +4474,7 @@
         <w:pStyle w:val="ListParagraph"/>
         <w:numPr>
           <w:ilvl w:val="0"/>
-          <w:numId w:val="35"/>
+          <w:numId w:val="26"/>
         </w:numPr>
         <w:tabs>
           <w:tab w:val="left" w:pos="1260"/>
@@ -4491,7 +4489,7 @@
         <w:pStyle w:val="ListParagraph"/>
         <w:numPr>
           <w:ilvl w:val="0"/>
-          <w:numId w:val="35"/>
+          <w:numId w:val="26"/>
         </w:numPr>
         <w:tabs>
           <w:tab w:val="left" w:pos="1260"/>
@@ -4506,7 +4504,7 @@
         <w:pStyle w:val="ListParagraph"/>
         <w:numPr>
           <w:ilvl w:val="0"/>
-          <w:numId w:val="35"/>
+          <w:numId w:val="26"/>
         </w:numPr>
         <w:tabs>
           <w:tab w:val="left" w:pos="1260"/>
@@ -4521,7 +4519,7 @@
         <w:pStyle w:val="ListParagraph"/>
         <w:numPr>
           <w:ilvl w:val="0"/>
-          <w:numId w:val="35"/>
+          <w:numId w:val="26"/>
         </w:numPr>
         <w:tabs>
           <w:tab w:val="left" w:pos="1260"/>
@@ -4536,7 +4534,7 @@
         <w:pStyle w:val="ListParagraph"/>
         <w:numPr>
           <w:ilvl w:val="0"/>
-          <w:numId w:val="35"/>
+          <w:numId w:val="26"/>
         </w:numPr>
         <w:tabs>
           <w:tab w:val="left" w:pos="1260"/>
@@ -4568,7 +4566,7 @@
         <w:pStyle w:val="ListParagraph"/>
         <w:numPr>
           <w:ilvl w:val="0"/>
-          <w:numId w:val="36"/>
+          <w:numId w:val="27"/>
         </w:numPr>
         <w:tabs>
           <w:tab w:val="left" w:pos="1260"/>
@@ -4583,7 +4581,7 @@
         <w:pStyle w:val="ListParagraph"/>
         <w:numPr>
           <w:ilvl w:val="0"/>
-          <w:numId w:val="36"/>
+          <w:numId w:val="27"/>
         </w:numPr>
         <w:tabs>
           <w:tab w:val="left" w:pos="1260"/>
@@ -4598,7 +4596,7 @@
         <w:pStyle w:val="ListParagraph"/>
         <w:numPr>
           <w:ilvl w:val="0"/>
-          <w:numId w:val="36"/>
+          <w:numId w:val="27"/>
         </w:numPr>
         <w:tabs>
           <w:tab w:val="left" w:pos="1260"/>
@@ -4628,7 +4626,7 @@
         <w:pStyle w:val="ListParagraph"/>
         <w:numPr>
           <w:ilvl w:val="0"/>
-          <w:numId w:val="36"/>
+          <w:numId w:val="27"/>
         </w:numPr>
         <w:tabs>
           <w:tab w:val="left" w:pos="1260"/>
@@ -4936,7 +4934,7 @@
         <w:pStyle w:val="ListParagraph"/>
         <w:numPr>
           <w:ilvl w:val="0"/>
-          <w:numId w:val="26"/>
+          <w:numId w:val="17"/>
         </w:numPr>
         <w:tabs>
           <w:tab w:val="left" w:pos="1260"/>
@@ -4951,7 +4949,7 @@
         <w:pStyle w:val="ListParagraph"/>
         <w:numPr>
           <w:ilvl w:val="0"/>
-          <w:numId w:val="26"/>
+          <w:numId w:val="17"/>
         </w:numPr>
         <w:tabs>
           <w:tab w:val="left" w:pos="1260"/>
@@ -4966,7 +4964,7 @@
         <w:pStyle w:val="ListParagraph"/>
         <w:numPr>
           <w:ilvl w:val="0"/>
-          <w:numId w:val="26"/>
+          <w:numId w:val="17"/>
         </w:numPr>
         <w:tabs>
           <w:tab w:val="left" w:pos="1260"/>
@@ -4981,7 +4979,7 @@
         <w:pStyle w:val="ListParagraph"/>
         <w:numPr>
           <w:ilvl w:val="0"/>
-          <w:numId w:val="26"/>
+          <w:numId w:val="17"/>
         </w:numPr>
         <w:tabs>
           <w:tab w:val="left" w:pos="1260"/>
@@ -4996,7 +4994,7 @@
         <w:pStyle w:val="ListParagraph"/>
         <w:numPr>
           <w:ilvl w:val="0"/>
-          <w:numId w:val="26"/>
+          <w:numId w:val="17"/>
         </w:numPr>
         <w:tabs>
           <w:tab w:val="left" w:pos="1260"/>
@@ -5011,7 +5009,7 @@
         <w:pStyle w:val="ListParagraph"/>
         <w:numPr>
           <w:ilvl w:val="0"/>
-          <w:numId w:val="26"/>
+          <w:numId w:val="17"/>
         </w:numPr>
         <w:tabs>
           <w:tab w:val="left" w:pos="1260"/>
@@ -5026,7 +5024,7 @@
         <w:pStyle w:val="ListParagraph"/>
         <w:numPr>
           <w:ilvl w:val="0"/>
-          <w:numId w:val="26"/>
+          <w:numId w:val="17"/>
         </w:numPr>
         <w:tabs>
           <w:tab w:val="left" w:pos="1260"/>
@@ -5041,7 +5039,7 @@
         <w:pStyle w:val="ListParagraph"/>
         <w:numPr>
           <w:ilvl w:val="0"/>
-          <w:numId w:val="27"/>
+          <w:numId w:val="18"/>
         </w:numPr>
         <w:tabs>
           <w:tab w:val="left" w:pos="1260"/>
@@ -5056,7 +5054,7 @@
         <w:pStyle w:val="ListParagraph"/>
         <w:numPr>
           <w:ilvl w:val="0"/>
-          <w:numId w:val="27"/>
+          <w:numId w:val="18"/>
         </w:numPr>
         <w:tabs>
           <w:tab w:val="left" w:pos="1260"/>
@@ -5071,7 +5069,7 @@
         <w:pStyle w:val="ListParagraph"/>
         <w:numPr>
           <w:ilvl w:val="0"/>
-          <w:numId w:val="27"/>
+          <w:numId w:val="18"/>
         </w:numPr>
         <w:tabs>
           <w:tab w:val="left" w:pos="1260"/>
@@ -5086,7 +5084,7 @@
         <w:pStyle w:val="ListParagraph"/>
         <w:numPr>
           <w:ilvl w:val="0"/>
-          <w:numId w:val="27"/>
+          <w:numId w:val="18"/>
         </w:numPr>
         <w:tabs>
           <w:tab w:val="left" w:pos="1260"/>
@@ -5112,7 +5110,7 @@
         <w:pStyle w:val="ListParagraph"/>
         <w:numPr>
           <w:ilvl w:val="0"/>
-          <w:numId w:val="26"/>
+          <w:numId w:val="17"/>
         </w:numPr>
         <w:tabs>
           <w:tab w:val="left" w:pos="1260"/>
@@ -5154,7 +5152,7 @@
         <w:pStyle w:val="ListParagraph"/>
         <w:numPr>
           <w:ilvl w:val="0"/>
-          <w:numId w:val="31"/>
+          <w:numId w:val="22"/>
         </w:numPr>
         <w:tabs>
           <w:tab w:val="left" w:pos="1260"/>
@@ -5169,7 +5167,7 @@
         <w:pStyle w:val="ListParagraph"/>
         <w:numPr>
           <w:ilvl w:val="0"/>
-          <w:numId w:val="31"/>
+          <w:numId w:val="22"/>
         </w:numPr>
         <w:tabs>
           <w:tab w:val="left" w:pos="1260"/>
@@ -5201,7 +5199,7 @@
         <w:pStyle w:val="ListParagraph"/>
         <w:numPr>
           <w:ilvl w:val="0"/>
-          <w:numId w:val="30"/>
+          <w:numId w:val="21"/>
         </w:numPr>
         <w:tabs>
           <w:tab w:val="left" w:pos="1260"/>
@@ -5216,7 +5214,7 @@
         <w:pStyle w:val="ListParagraph"/>
         <w:numPr>
           <w:ilvl w:val="0"/>
-          <w:numId w:val="30"/>
+          <w:numId w:val="21"/>
         </w:numPr>
         <w:tabs>
           <w:tab w:val="left" w:pos="1260"/>
@@ -5248,7 +5246,7 @@
         <w:pStyle w:val="ListParagraph"/>
         <w:numPr>
           <w:ilvl w:val="0"/>
-          <w:numId w:val="29"/>
+          <w:numId w:val="20"/>
         </w:numPr>
         <w:tabs>
           <w:tab w:val="left" w:pos="1260"/>
@@ -5263,7 +5261,7 @@
         <w:pStyle w:val="ListParagraph"/>
         <w:numPr>
           <w:ilvl w:val="0"/>
-          <w:numId w:val="29"/>
+          <w:numId w:val="20"/>
         </w:numPr>
         <w:tabs>
           <w:tab w:val="left" w:pos="1260"/>
@@ -5315,7 +5313,7 @@
         <w:pStyle w:val="ListParagraph"/>
         <w:numPr>
           <w:ilvl w:val="0"/>
-          <w:numId w:val="28"/>
+          <w:numId w:val="19"/>
         </w:numPr>
         <w:tabs>
           <w:tab w:val="left" w:pos="1260"/>
@@ -5330,7 +5328,7 @@
         <w:pStyle w:val="ListParagraph"/>
         <w:numPr>
           <w:ilvl w:val="0"/>
-          <w:numId w:val="28"/>
+          <w:numId w:val="19"/>
         </w:numPr>
         <w:tabs>
           <w:tab w:val="left" w:pos="1260"/>
@@ -5356,7 +5354,7 @@
         <w:pStyle w:val="ListParagraph"/>
         <w:numPr>
           <w:ilvl w:val="0"/>
-          <w:numId w:val="28"/>
+          <w:numId w:val="19"/>
         </w:numPr>
         <w:tabs>
           <w:tab w:val="left" w:pos="1260"/>
@@ -5371,7 +5369,7 @@
         <w:pStyle w:val="ListParagraph"/>
         <w:numPr>
           <w:ilvl w:val="0"/>
-          <w:numId w:val="28"/>
+          <w:numId w:val="19"/>
         </w:numPr>
         <w:tabs>
           <w:tab w:val="left" w:pos="1260"/>
@@ -5386,7 +5384,7 @@
         <w:pStyle w:val="ListParagraph"/>
         <w:numPr>
           <w:ilvl w:val="0"/>
-          <w:numId w:val="28"/>
+          <w:numId w:val="19"/>
         </w:numPr>
         <w:tabs>
           <w:tab w:val="left" w:pos="1260"/>
@@ -5401,7 +5399,7 @@
         <w:pStyle w:val="ListParagraph"/>
         <w:numPr>
           <w:ilvl w:val="0"/>
-          <w:numId w:val="28"/>
+          <w:numId w:val="19"/>
         </w:numPr>
         <w:tabs>
           <w:tab w:val="left" w:pos="1260"/>
@@ -5451,7 +5449,7 @@
         <w:pStyle w:val="ListParagraph"/>
         <w:numPr>
           <w:ilvl w:val="0"/>
-          <w:numId w:val="32"/>
+          <w:numId w:val="23"/>
         </w:numPr>
         <w:tabs>
           <w:tab w:val="left" w:pos="1260"/>
@@ -5466,7 +5464,7 @@
         <w:pStyle w:val="ListParagraph"/>
         <w:numPr>
           <w:ilvl w:val="0"/>
-          <w:numId w:val="32"/>
+          <w:numId w:val="23"/>
         </w:numPr>
         <w:tabs>
           <w:tab w:val="left" w:pos="1260"/>
@@ -5508,7 +5506,7 @@
         <w:pStyle w:val="ListParagraph"/>
         <w:numPr>
           <w:ilvl w:val="0"/>
-          <w:numId w:val="33"/>
+          <w:numId w:val="24"/>
         </w:numPr>
         <w:tabs>
           <w:tab w:val="left" w:pos="1260"/>
@@ -5523,7 +5521,7 @@
         <w:pStyle w:val="ListParagraph"/>
         <w:numPr>
           <w:ilvl w:val="0"/>
-          <w:numId w:val="33"/>
+          <w:numId w:val="24"/>
         </w:numPr>
         <w:tabs>
           <w:tab w:val="left" w:pos="1260"/>
@@ -5927,7 +5925,7 @@
         <w:pStyle w:val="ListParagraph"/>
         <w:numPr>
           <w:ilvl w:val="0"/>
-          <w:numId w:val="37"/>
+          <w:numId w:val="28"/>
         </w:numPr>
         <w:tabs>
           <w:tab w:val="left" w:pos="1260"/>
@@ -5942,7 +5940,7 @@
         <w:pStyle w:val="ListParagraph"/>
         <w:numPr>
           <w:ilvl w:val="0"/>
-          <w:numId w:val="37"/>
+          <w:numId w:val="28"/>
         </w:numPr>
         <w:tabs>
           <w:tab w:val="left" w:pos="1260"/>
@@ -5957,7 +5955,7 @@
         <w:pStyle w:val="ListParagraph"/>
         <w:numPr>
           <w:ilvl w:val="0"/>
-          <w:numId w:val="37"/>
+          <w:numId w:val="28"/>
         </w:numPr>
         <w:tabs>
           <w:tab w:val="left" w:pos="1260"/>
@@ -5972,7 +5970,7 @@
         <w:pStyle w:val="ListParagraph"/>
         <w:numPr>
           <w:ilvl w:val="0"/>
-          <w:numId w:val="37"/>
+          <w:numId w:val="28"/>
         </w:numPr>
         <w:tabs>
           <w:tab w:val="left" w:pos="1260"/>
@@ -5987,7 +5985,7 @@
         <w:pStyle w:val="ListParagraph"/>
         <w:numPr>
           <w:ilvl w:val="0"/>
-          <w:numId w:val="37"/>
+          <w:numId w:val="28"/>
         </w:numPr>
         <w:tabs>
           <w:tab w:val="left" w:pos="1260"/>
@@ -6002,7 +6000,7 @@
         <w:pStyle w:val="ListParagraph"/>
         <w:numPr>
           <w:ilvl w:val="0"/>
-          <w:numId w:val="37"/>
+          <w:numId w:val="28"/>
         </w:numPr>
         <w:tabs>
           <w:tab w:val="left" w:pos="1260"/>
@@ -6017,7 +6015,7 @@
         <w:pStyle w:val="ListParagraph"/>
         <w:numPr>
           <w:ilvl w:val="0"/>
-          <w:numId w:val="37"/>
+          <w:numId w:val="28"/>
         </w:numPr>
         <w:tabs>
           <w:tab w:val="left" w:pos="1260"/>
@@ -6032,7 +6030,7 @@
         <w:pStyle w:val="ListParagraph"/>
         <w:numPr>
           <w:ilvl w:val="0"/>
-          <w:numId w:val="37"/>
+          <w:numId w:val="28"/>
         </w:numPr>
         <w:tabs>
           <w:tab w:val="left" w:pos="1260"/>
@@ -6047,7 +6045,7 @@
         <w:pStyle w:val="ListParagraph"/>
         <w:numPr>
           <w:ilvl w:val="0"/>
-          <w:numId w:val="37"/>
+          <w:numId w:val="28"/>
         </w:numPr>
         <w:tabs>
           <w:tab w:val="left" w:pos="1260"/>
@@ -6062,7 +6060,7 @@
         <w:pStyle w:val="ListParagraph"/>
         <w:numPr>
           <w:ilvl w:val="0"/>
-          <w:numId w:val="37"/>
+          <w:numId w:val="28"/>
         </w:numPr>
         <w:tabs>
           <w:tab w:val="left" w:pos="1260"/>
@@ -6077,7 +6075,7 @@
         <w:pStyle w:val="ListParagraph"/>
         <w:numPr>
           <w:ilvl w:val="0"/>
-          <w:numId w:val="37"/>
+          <w:numId w:val="28"/>
         </w:numPr>
         <w:tabs>
           <w:tab w:val="left" w:pos="1260"/>
@@ -6110,7 +6108,7 @@
         <w:pStyle w:val="ListParagraph"/>
         <w:numPr>
           <w:ilvl w:val="0"/>
-          <w:numId w:val="38"/>
+          <w:numId w:val="29"/>
         </w:numPr>
         <w:tabs>
           <w:tab w:val="left" w:pos="1260"/>
@@ -6125,7 +6123,7 @@
         <w:pStyle w:val="ListParagraph"/>
         <w:numPr>
           <w:ilvl w:val="0"/>
-          <w:numId w:val="38"/>
+          <w:numId w:val="29"/>
         </w:numPr>
         <w:tabs>
           <w:tab w:val="left" w:pos="1260"/>
@@ -6140,7 +6138,7 @@
         <w:pStyle w:val="ListParagraph"/>
         <w:numPr>
           <w:ilvl w:val="0"/>
-          <w:numId w:val="38"/>
+          <w:numId w:val="29"/>
         </w:numPr>
         <w:tabs>
           <w:tab w:val="left" w:pos="1260"/>
@@ -6155,7 +6153,7 @@
         <w:pStyle w:val="ListParagraph"/>
         <w:numPr>
           <w:ilvl w:val="0"/>
-          <w:numId w:val="38"/>
+          <w:numId w:val="29"/>
         </w:numPr>
         <w:tabs>
           <w:tab w:val="left" w:pos="1260"/>
@@ -6170,7 +6168,7 @@
         <w:pStyle w:val="ListParagraph"/>
         <w:numPr>
           <w:ilvl w:val="0"/>
-          <w:numId w:val="38"/>
+          <w:numId w:val="29"/>
         </w:numPr>
         <w:tabs>
           <w:tab w:val="left" w:pos="1260"/>
@@ -6427,7 +6425,7 @@
         <w:pStyle w:val="ListParagraph"/>
         <w:numPr>
           <w:ilvl w:val="0"/>
-          <w:numId w:val="22"/>
+          <w:numId w:val="13"/>
         </w:numPr>
         <w:rPr>
           <w:rFonts w:ascii="Calibri" w:hAnsi="Calibri" w:cs="Calibri"/>
@@ -6449,7 +6447,7 @@
         <w:pStyle w:val="ListParagraph"/>
         <w:numPr>
           <w:ilvl w:val="0"/>
-          <w:numId w:val="22"/>
+          <w:numId w:val="13"/>
         </w:numPr>
         <w:rPr>
           <w:rFonts w:ascii="Calibri" w:hAnsi="Calibri" w:cs="Calibri"/>
@@ -6471,7 +6469,7 @@
         <w:pStyle w:val="ListParagraph"/>
         <w:numPr>
           <w:ilvl w:val="0"/>
-          <w:numId w:val="22"/>
+          <w:numId w:val="13"/>
         </w:numPr>
         <w:rPr>
           <w:rFonts w:ascii="Calibri" w:hAnsi="Calibri" w:cs="Calibri"/>
@@ -6519,7 +6517,7 @@
         <w:pStyle w:val="ListParagraph"/>
         <w:numPr>
           <w:ilvl w:val="0"/>
-          <w:numId w:val="23"/>
+          <w:numId w:val="14"/>
         </w:numPr>
         <w:rPr>
           <w:rFonts w:ascii="Calibri" w:hAnsi="Calibri" w:cs="Calibri"/>
@@ -6541,7 +6539,7 @@
         <w:pStyle w:val="ListParagraph"/>
         <w:numPr>
           <w:ilvl w:val="0"/>
-          <w:numId w:val="23"/>
+          <w:numId w:val="14"/>
         </w:numPr>
         <w:rPr>
           <w:rFonts w:ascii="Calibri" w:hAnsi="Calibri" w:cs="Calibri"/>
@@ -6563,7 +6561,7 @@
         <w:pStyle w:val="ListParagraph"/>
         <w:numPr>
           <w:ilvl w:val="0"/>
-          <w:numId w:val="23"/>
+          <w:numId w:val="14"/>
         </w:numPr>
         <w:rPr>
           <w:rFonts w:ascii="Calibri" w:hAnsi="Calibri" w:cs="Calibri"/>
@@ -6585,7 +6583,7 @@
         <w:pStyle w:val="ListParagraph"/>
         <w:numPr>
           <w:ilvl w:val="0"/>
-          <w:numId w:val="23"/>
+          <w:numId w:val="14"/>
         </w:numPr>
         <w:rPr>
           <w:rFonts w:ascii="Calibri" w:hAnsi="Calibri" w:cs="Calibri"/>
@@ -6607,7 +6605,7 @@
         <w:pStyle w:val="ListParagraph"/>
         <w:numPr>
           <w:ilvl w:val="0"/>
-          <w:numId w:val="23"/>
+          <w:numId w:val="14"/>
         </w:numPr>
         <w:rPr>
           <w:rFonts w:ascii="Calibri" w:hAnsi="Calibri" w:cs="Calibri"/>
@@ -6825,6 +6823,1494 @@
           <w:rFonts w:ascii="Calibri" w:hAnsi="Calibri" w:cs="Calibri"/>
         </w:rPr>
       </w:pPr>
+    </w:p>
+    <w:p>
+      <w:pPr>
+        <w:tabs>
+          <w:tab w:val="left" w:pos="1260"/>
+        </w:tabs>
+        <w:rPr>
+          <w:b/>
+          <w:sz w:val="36"/>
+        </w:rPr>
+      </w:pPr>
+      <w:r>
+        <w:rPr>
+          <w:b/>
+          <w:sz w:val="36"/>
+        </w:rPr>
+        <w:t>Forms</w:t>
+      </w:r>
+    </w:p>
+    <w:p>
+      <w:pPr>
+        <w:tabs>
+          <w:tab w:val="left" w:pos="1260"/>
+        </w:tabs>
+      </w:pPr>
+      <w:r>
+        <w:t>Form patterns</w:t>
+      </w:r>
+    </w:p>
+    <w:p>
+      <w:pPr>
+        <w:pStyle w:val="ListParagraph"/>
+        <w:numPr>
+          <w:ilvl w:val="0"/>
+          <w:numId w:val="38"/>
+        </w:numPr>
+        <w:tabs>
+          <w:tab w:val="left" w:pos="1260"/>
+        </w:tabs>
+      </w:pPr>
+      <w:r>
+        <w:t>Details form - You use the form to view, enter and update an individual record. In addition, the form enables you to perform actions on that record. This is akin to a GET, PUT, PATCH, or DELETE HTTP request which only acts on a single instance of an entity in the database</w:t>
+      </w:r>
+    </w:p>
+    <w:p>
+      <w:pPr>
+        <w:pStyle w:val="ListParagraph"/>
+        <w:numPr>
+          <w:ilvl w:val="0"/>
+          <w:numId w:val="38"/>
+        </w:numPr>
+        <w:tabs>
+          <w:tab w:val="left" w:pos="1260"/>
+        </w:tabs>
+      </w:pPr>
+      <w:r>
+        <w:t>Details form with lines</w:t>
+      </w:r>
+      <w:r>
+        <w:tab/>
+        <w:t>- You use the form to view, enter and update an individual record that is associated with one or more related lines. In addition, the form enables you to perform actions on that record and the lines. Maybe what is meant by lines here is the fields of a specific instance/record/row of an entity</w:t>
+      </w:r>
+    </w:p>
+    <w:p>
+      <w:pPr>
+        <w:pStyle w:val="ListParagraph"/>
+        <w:numPr>
+          <w:ilvl w:val="0"/>
+          <w:numId w:val="38"/>
+        </w:numPr>
+        <w:tabs>
+          <w:tab w:val="left" w:pos="1260"/>
+        </w:tabs>
+      </w:pPr>
+      <w:r>
+        <w:t>Dialog form - You use the form to initiate a task or process where you must provide input. The form enables you to specify whether to continue or cancel the task or process.</w:t>
+      </w:r>
+    </w:p>
+    <w:p>
+      <w:pPr>
+        <w:pStyle w:val="ListParagraph"/>
+        <w:numPr>
+          <w:ilvl w:val="0"/>
+          <w:numId w:val="38"/>
+        </w:numPr>
+        <w:tabs>
+          <w:tab w:val="left" w:pos="1260"/>
+        </w:tabs>
+      </w:pPr>
+      <w:r>
+        <w:t>Simple list and details - You use the form to view a list of records and a details form at the same time. The detail section of the form shows additional fields for the highlighted record in the list.</w:t>
+      </w:r>
+    </w:p>
+    <w:p>
+      <w:pPr>
+        <w:pStyle w:val="ListParagraph"/>
+        <w:numPr>
+          <w:ilvl w:val="0"/>
+          <w:numId w:val="38"/>
+        </w:numPr>
+        <w:tabs>
+          <w:tab w:val="left" w:pos="1260"/>
+        </w:tabs>
+      </w:pPr>
+      <w:r>
+        <w:t>navigation forms on the other hand are used to find information, open forms, and perform actions. For example, you use a list page to find a single record or a collection of records that you want to work with. Unlike other forms, navigation forms open in the content pane of the client workspace.</w:t>
+      </w:r>
+    </w:p>
+    <w:p>
+      <w:pPr>
+        <w:pStyle w:val="ListParagraph"/>
+        <w:numPr>
+          <w:ilvl w:val="0"/>
+          <w:numId w:val="38"/>
+        </w:numPr>
+        <w:tabs>
+          <w:tab w:val="left" w:pos="1260"/>
+        </w:tabs>
+      </w:pPr>
+      <w:r>
+        <w:t>Area page - You use the form to list links to list pages, content pages, forms, reports, classes, jobs, and queries for a module.</w:t>
+      </w:r>
+    </w:p>
+    <w:p>
+      <w:pPr>
+        <w:pStyle w:val="ListParagraph"/>
+        <w:numPr>
+          <w:ilvl w:val="0"/>
+          <w:numId w:val="38"/>
+        </w:numPr>
+        <w:tabs>
+          <w:tab w:val="left" w:pos="1260"/>
+        </w:tabs>
+      </w:pPr>
+      <w:r>
+        <w:t>List page - You use the form to view a list of records. You use the list page to browse records, select one or more records, and perform an action upon the highlighted record or records.</w:t>
+      </w:r>
+    </w:p>
+    <w:p>
+      <w:pPr>
+        <w:pStyle w:val="ListParagraph"/>
+        <w:numPr>
+          <w:ilvl w:val="0"/>
+          <w:numId w:val="38"/>
+        </w:numPr>
+        <w:tabs>
+          <w:tab w:val="left" w:pos="1260"/>
+        </w:tabs>
+      </w:pPr>
+      <w:r>
+        <w:t>Role center - You use the role center to shows a collection of information that is relevant to your Microsoft Dynamics AX role.</w:t>
+      </w:r>
+    </w:p>
+    <w:p>
+      <w:pPr>
+        <w:tabs>
+          <w:tab w:val="left" w:pos="1260"/>
+        </w:tabs>
+      </w:pPr>
+    </w:p>
+    <w:p>
+      <w:pPr>
+        <w:tabs>
+          <w:tab w:val="left" w:pos="1260"/>
+        </w:tabs>
+      </w:pPr>
+      <w:r>
+        <w:t>Templates</w:t>
+      </w:r>
+    </w:p>
+    <w:p>
+      <w:pPr>
+        <w:tabs>
+          <w:tab w:val="left" w:pos="1260"/>
+        </w:tabs>
+      </w:pPr>
+      <w:r>
+        <w:lastRenderedPageBreak/>
+        <w:t xml:space="preserve">The template generates a new form that has the basic structure and components specified by the design pattern. The template reduces the number of steps that you have to complete to create the new form. To create a form with a template, right-click Forms in the AOT, click New Form from template, and then click the template that specifies the type of form you want to create. For example, you use the AOT to create a form and you click the SimpleListDetails template. If you expand the Design node of the new form, you see that the form already includes several controls. In addition, The Style property in the Design node of that form is set to SimpleListDetails. Like a form or perhaps serializer in django we can specify the properties/class attributes that our form will have in order to dictate its behavior. </w:t>
+      </w:r>
+    </w:p>
+    <w:p>
+      <w:pPr>
+        <w:pStyle w:val="ListParagraph"/>
+        <w:numPr>
+          <w:ilvl w:val="0"/>
+          <w:numId w:val="39"/>
+        </w:numPr>
+        <w:tabs>
+          <w:tab w:val="left" w:pos="1260"/>
+        </w:tabs>
+      </w:pPr>
+      <w:r>
+        <w:t>DetailsFormMaster - Use the template to create a Details form to view, edit, and act on master data.</w:t>
+      </w:r>
+    </w:p>
+    <w:p>
+      <w:pPr>
+        <w:pStyle w:val="ListParagraph"/>
+        <w:numPr>
+          <w:ilvl w:val="0"/>
+          <w:numId w:val="39"/>
+        </w:numPr>
+        <w:tabs>
+          <w:tab w:val="left" w:pos="1260"/>
+        </w:tabs>
+      </w:pPr>
+      <w:r>
+        <w:t>DetailsFormTransaction - Use the template to create details form with lines to view, edit, and act on master data that has line items.</w:t>
+      </w:r>
+    </w:p>
+    <w:p>
+      <w:pPr>
+        <w:pStyle w:val="ListParagraph"/>
+        <w:numPr>
+          <w:ilvl w:val="0"/>
+          <w:numId w:val="39"/>
+        </w:numPr>
+        <w:tabs>
+          <w:tab w:val="left" w:pos="1260"/>
+        </w:tabs>
+      </w:pPr>
+      <w:r>
+        <w:t>Dialog - Use the template to create a dialog window that provides a response to a question.</w:t>
+      </w:r>
+    </w:p>
+    <w:p>
+      <w:pPr>
+        <w:pStyle w:val="ListParagraph"/>
+        <w:numPr>
+          <w:ilvl w:val="0"/>
+          <w:numId w:val="39"/>
+        </w:numPr>
+        <w:tabs>
+          <w:tab w:val="left" w:pos="1260"/>
+        </w:tabs>
+      </w:pPr>
+      <w:r>
+        <w:t>DropDialog - Use the template to create a drop dialog form to perform an action with data.</w:t>
+      </w:r>
+    </w:p>
+    <w:p>
+      <w:pPr>
+        <w:pStyle w:val="ListParagraph"/>
+        <w:numPr>
+          <w:ilvl w:val="0"/>
+          <w:numId w:val="39"/>
+        </w:numPr>
+        <w:tabs>
+          <w:tab w:val="left" w:pos="1260"/>
+        </w:tabs>
+      </w:pPr>
+      <w:r>
+        <w:t>ListPage - Use the template to create a list page you can use to find, analyze, and performs actions on master data.</w:t>
+      </w:r>
+    </w:p>
+    <w:p>
+      <w:pPr>
+        <w:pStyle w:val="ListParagraph"/>
+        <w:numPr>
+          <w:ilvl w:val="0"/>
+          <w:numId w:val="39"/>
+        </w:numPr>
+        <w:tabs>
+          <w:tab w:val="left" w:pos="1260"/>
+        </w:tabs>
+      </w:pPr>
+      <w:r>
+        <w:t>SimpleList - Use the template to create a simple list form to view, edit, and act on dependent or reference data.</w:t>
+      </w:r>
+    </w:p>
+    <w:p>
+      <w:pPr>
+        <w:pStyle w:val="ListParagraph"/>
+        <w:numPr>
+          <w:ilvl w:val="0"/>
+          <w:numId w:val="39"/>
+        </w:numPr>
+        <w:tabs>
+          <w:tab w:val="left" w:pos="1260"/>
+        </w:tabs>
+      </w:pPr>
+      <w:r>
+        <w:t>SimpleListDetails - Use the template to create a simple list and details form to view, edit, and act on dependent and reference data.</w:t>
+      </w:r>
+    </w:p>
+    <w:p>
+      <w:pPr>
+        <w:pStyle w:val="ListParagraph"/>
+        <w:numPr>
+          <w:ilvl w:val="0"/>
+          <w:numId w:val="39"/>
+        </w:numPr>
+        <w:tabs>
+          <w:tab w:val="left" w:pos="1260"/>
+        </w:tabs>
+      </w:pPr>
+      <w:r>
+        <w:t>TableOfContents - Use the template to create a table of contents form to view and edit configuration or setup data.</w:t>
+      </w:r>
+    </w:p>
+    <w:p>
+      <w:pPr>
+        <w:tabs>
+          <w:tab w:val="left" w:pos="1260"/>
+        </w:tabs>
+      </w:pPr>
+    </w:p>
+    <w:p>
+      <w:pPr>
+        <w:tabs>
+          <w:tab w:val="left" w:pos="1260"/>
+        </w:tabs>
+      </w:pPr>
+      <w:r>
+        <w:t>Components</w:t>
+      </w:r>
+    </w:p>
+    <w:p>
+      <w:pPr>
+        <w:tabs>
+          <w:tab w:val="left" w:pos="1260"/>
+        </w:tabs>
+      </w:pPr>
+      <w:r>
+        <w:t>To complete the form, you add form components that retrieve data, specify how the data is used and displayed, and set security permissions for the form. The following table lists the components you find under each form node in the AOT.</w:t>
+      </w:r>
+    </w:p>
+    <w:p>
+      <w:pPr>
+        <w:pStyle w:val="ListParagraph"/>
+        <w:numPr>
+          <w:ilvl w:val="0"/>
+          <w:numId w:val="40"/>
+        </w:numPr>
+        <w:tabs>
+          <w:tab w:val="left" w:pos="1260"/>
+        </w:tabs>
+      </w:pPr>
+      <w:r>
+        <w:t>Methods - You add or override X++ methods for the form. You can use X++ to customize the appearance and behavior of the form. For more information about form methods, see Methods on a Form.</w:t>
+      </w:r>
+    </w:p>
+    <w:p>
+      <w:pPr>
+        <w:pStyle w:val="ListParagraph"/>
+        <w:numPr>
+          <w:ilvl w:val="0"/>
+          <w:numId w:val="40"/>
+        </w:numPr>
+        <w:tabs>
+          <w:tab w:val="left" w:pos="1260"/>
+        </w:tabs>
+      </w:pPr>
+      <w:r>
+        <w:t>Data Sources - You specify the database query, table, or view that the form uses to retrieve the data that appears in the form. For more information about the form data source, see Form Data Sources.</w:t>
+      </w:r>
+    </w:p>
+    <w:p>
+      <w:pPr>
+        <w:pStyle w:val="ListParagraph"/>
+        <w:numPr>
+          <w:ilvl w:val="0"/>
+          <w:numId w:val="40"/>
+        </w:numPr>
+        <w:tabs>
+          <w:tab w:val="left" w:pos="1260"/>
+        </w:tabs>
+      </w:pPr>
+      <w:r>
+        <w:t>Parts - You add Parts that appear on the form. A Part is a specialized type of control that provides information related to the record that appears in the form. List pages and details forms have a FactBox pane or preview pane where the Parts appear. For more information about Parts, see Parts.</w:t>
+      </w:r>
+    </w:p>
+    <w:p>
+      <w:pPr>
+        <w:pStyle w:val="ListParagraph"/>
+        <w:numPr>
+          <w:ilvl w:val="0"/>
+          <w:numId w:val="40"/>
+        </w:numPr>
+        <w:tabs>
+          <w:tab w:val="left" w:pos="1260"/>
+        </w:tabs>
+      </w:pPr>
+      <w:r>
+        <w:t>Designs - You add the controls that appear on the form to the Design node of the form. For more information about how to add controls, see, Using Controls in a Form Design.</w:t>
+      </w:r>
+    </w:p>
+    <w:p>
+      <w:pPr>
+        <w:pStyle w:val="ListParagraph"/>
+        <w:numPr>
+          <w:ilvl w:val="0"/>
+          <w:numId w:val="40"/>
+        </w:numPr>
+        <w:tabs>
+          <w:tab w:val="left" w:pos="1260"/>
+        </w:tabs>
+      </w:pPr>
+      <w:r>
+        <w:t>Permissions - You specify access levels for the securable objects that appear in the form. For more information about security, see Security Permissions Properties for a Form.</w:t>
+      </w:r>
+    </w:p>
+    <w:p>
+      <w:pPr>
+        <w:tabs>
+          <w:tab w:val="left" w:pos="1260"/>
+        </w:tabs>
+      </w:pPr>
+    </w:p>
+    <w:p>
+      <w:pPr>
+        <w:tabs>
+          <w:tab w:val="left" w:pos="1260"/>
+        </w:tabs>
+      </w:pPr>
+      <w:r>
+        <w:t>Validation</w:t>
+      </w:r>
+    </w:p>
+    <w:p>
+      <w:pPr>
+        <w:tabs>
+          <w:tab w:val="left" w:pos="1260"/>
+        </w:tabs>
+      </w:pPr>
+      <w:r>
+        <w:t>You use form validation to identify differences between the design of the form you created and the form design pattern best practices for that type of form. The form style best practice tool compares the structure of the form and the values that you specified for form and control properties to a standard form design template. The form style best practice tool uses the value in the Design.Style property of the form to determine the template that is used to validate the form. To use the form style best practice tool, right-click a form in the AOT, click Add-Ins, and then click Check form style best practices. The Form style analysis window opens and lists the form style best practice violations for that form. You can use Fix violation button to quickly fix many design issues with the form. You can also use the Re-analyze button to repeat the validation of the form.</w:t>
+      </w:r>
+    </w:p>
+    <w:p>
+      <w:pPr>
+        <w:tabs>
+          <w:tab w:val="left" w:pos="1260"/>
+        </w:tabs>
+      </w:pPr>
+    </w:p>
+    <w:p>
+      <w:pPr>
+        <w:tabs>
+          <w:tab w:val="left" w:pos="1260"/>
+        </w:tabs>
+      </w:pPr>
+      <w:r>
+        <w:t>Adding a Data Source to the Form</w:t>
+      </w:r>
+    </w:p>
+    <w:p>
+      <w:pPr>
+        <w:pStyle w:val="ListParagraph"/>
+        <w:numPr>
+          <w:ilvl w:val="0"/>
+          <w:numId w:val="41"/>
+        </w:numPr>
+        <w:tabs>
+          <w:tab w:val="left" w:pos="1260"/>
+        </w:tabs>
+      </w:pPr>
+      <w:r>
+        <w:t>Expand MyNewForm so that the Data Sources and Designs nodes are visible.</w:t>
+      </w:r>
+    </w:p>
+    <w:p>
+      <w:pPr>
+        <w:pStyle w:val="ListParagraph"/>
+        <w:numPr>
+          <w:ilvl w:val="0"/>
+          <w:numId w:val="41"/>
+        </w:numPr>
+        <w:tabs>
+          <w:tab w:val="left" w:pos="1260"/>
+        </w:tabs>
+      </w:pPr>
+      <w:r>
+        <w:t>Press Ctrl + D to open a second AOT.</w:t>
+      </w:r>
+    </w:p>
+    <w:p>
+      <w:pPr>
+        <w:pStyle w:val="ListParagraph"/>
+        <w:numPr>
+          <w:ilvl w:val="0"/>
+          <w:numId w:val="41"/>
+        </w:numPr>
+        <w:tabs>
+          <w:tab w:val="left" w:pos="1260"/>
+        </w:tabs>
+      </w:pPr>
+      <w:r>
+        <w:t>In the second AOT, expand AOT &gt; Data Dictionary &gt; Tables to see the list of tables.</w:t>
+      </w:r>
+    </w:p>
+    <w:p>
+      <w:pPr>
+        <w:pStyle w:val="ListParagraph"/>
+        <w:numPr>
+          <w:ilvl w:val="0"/>
+          <w:numId w:val="41"/>
+        </w:numPr>
+        <w:tabs>
+          <w:tab w:val="left" w:pos="1260"/>
+        </w:tabs>
+      </w:pPr>
+      <w:r>
+        <w:t>From the second AOT, drag AssetTable onto the Data Sources node of the form.</w:t>
+      </w:r>
+    </w:p>
+    <w:p>
+      <w:pPr>
+        <w:pStyle w:val="ListParagraph"/>
+        <w:tabs>
+          <w:tab w:val="left" w:pos="1260"/>
+        </w:tabs>
+      </w:pPr>
+      <w:r>
+        <w:t>Note: You can also create a form data source by right-clicking the Data Sources node of MyNewForm, and then clicking New DataSource. Use the Table property to select AssetTable.</w:t>
+      </w:r>
+    </w:p>
+    <w:p>
+      <w:pPr>
+        <w:pStyle w:val="ListParagraph"/>
+        <w:numPr>
+          <w:ilvl w:val="0"/>
+          <w:numId w:val="41"/>
+        </w:numPr>
+        <w:tabs>
+          <w:tab w:val="left" w:pos="1260"/>
+        </w:tabs>
+      </w:pPr>
+      <w:r>
+        <w:t>Click the data source for the form. In the Properties window, click Name and type DataSourceAssetTable.</w:t>
+      </w:r>
+    </w:p>
+    <w:p>
+      <w:pPr>
+        <w:tabs>
+          <w:tab w:val="left" w:pos="1260"/>
+        </w:tabs>
+      </w:pPr>
+    </w:p>
+    <w:p>
+      <w:pPr>
+        <w:tabs>
+          <w:tab w:val="left" w:pos="1260"/>
+        </w:tabs>
+      </w:pPr>
+      <w:r>
+        <w:t>Add a Grid and Fields to the Form</w:t>
+      </w:r>
+    </w:p>
+    <w:p>
+      <w:pPr>
+        <w:pStyle w:val="ListParagraph"/>
+        <w:numPr>
+          <w:ilvl w:val="0"/>
+          <w:numId w:val="42"/>
+        </w:numPr>
+        <w:tabs>
+          <w:tab w:val="left" w:pos="1260"/>
+        </w:tabs>
+      </w:pPr>
+      <w:r>
+        <w:t>Expand the Designs and the Design node of MyNewForm. In the properties window, click Caption and type Assets. The value in the Caption property appears in the titlebar of the form.</w:t>
+      </w:r>
+    </w:p>
+    <w:p>
+      <w:pPr>
+        <w:pStyle w:val="ListParagraph"/>
+        <w:numPr>
+          <w:ilvl w:val="0"/>
+          <w:numId w:val="42"/>
+        </w:numPr>
+        <w:tabs>
+          <w:tab w:val="left" w:pos="1260"/>
+        </w:tabs>
+      </w:pPr>
+      <w:r>
+        <w:t>Click TitleDatasource and select DataSourceAssetTable from the drop-down list.</w:t>
+      </w:r>
+    </w:p>
+    <w:p>
+      <w:pPr>
+        <w:pStyle w:val="ListParagraph"/>
+        <w:numPr>
+          <w:ilvl w:val="0"/>
+          <w:numId w:val="42"/>
+        </w:numPr>
+        <w:tabs>
+          <w:tab w:val="left" w:pos="1260"/>
+        </w:tabs>
+      </w:pPr>
+      <w:r>
+        <w:t>Right-click Design, click New Control, and then click Grid.</w:t>
+      </w:r>
+    </w:p>
+    <w:p>
+      <w:pPr>
+        <w:pStyle w:val="ListParagraph"/>
+        <w:numPr>
+          <w:ilvl w:val="0"/>
+          <w:numId w:val="42"/>
+        </w:numPr>
+        <w:tabs>
+          <w:tab w:val="left" w:pos="1260"/>
+        </w:tabs>
+      </w:pPr>
+      <w:r>
+        <w:t>Click the grid in the Design node. In the Properties window, click Width and select Column width. Click Height and select Column height.</w:t>
+      </w:r>
+    </w:p>
+    <w:p>
+      <w:pPr>
+        <w:pStyle w:val="ListParagraph"/>
+        <w:numPr>
+          <w:ilvl w:val="0"/>
+          <w:numId w:val="42"/>
+        </w:numPr>
+        <w:tabs>
+          <w:tab w:val="left" w:pos="1260"/>
+        </w:tabs>
+      </w:pPr>
+      <w:r>
+        <w:t>Expand the Data Sources &gt; DataSourceAssetTable &gt; Fields node of MyNewForm. Right-click Fields and then click Open New Window. The field list opens in a new AOT window.</w:t>
+      </w:r>
+    </w:p>
+    <w:p>
+      <w:pPr>
+        <w:pStyle w:val="ListParagraph"/>
+        <w:numPr>
+          <w:ilvl w:val="0"/>
+          <w:numId w:val="42"/>
+        </w:numPr>
+        <w:tabs>
+          <w:tab w:val="left" w:pos="1260"/>
+        </w:tabs>
+      </w:pPr>
+      <w:r>
+        <w:t>In the AOT window that list fields, press Ctrl and then click AssetId, Name, SerialNum, and Model. Drag the highlighted fields to the Grid in the Design node of MyNewForm.</w:t>
+      </w:r>
+    </w:p>
+    <w:p>
+      <w:pPr>
+        <w:tabs>
+          <w:tab w:val="left" w:pos="1260"/>
+        </w:tabs>
+      </w:pPr>
+    </w:p>
+    <w:p>
+      <w:pPr>
+        <w:tabs>
+          <w:tab w:val="left" w:pos="1260"/>
+        </w:tabs>
+      </w:pPr>
+      <w:r>
+        <w:t>Add a Button to the Form</w:t>
+      </w:r>
+    </w:p>
+    <w:p>
+      <w:pPr>
+        <w:tabs>
+          <w:tab w:val="left" w:pos="1260"/>
+        </w:tabs>
+      </w:pPr>
+      <w:r>
+        <w:t>In this section you add a button control to the form. The button shows a list of assets based on the insured value of the asset. To create and show the list, you override the clicked method of the button control.</w:t>
+      </w:r>
+    </w:p>
+    <w:p>
+      <w:pPr>
+        <w:pStyle w:val="ListParagraph"/>
+        <w:numPr>
+          <w:ilvl w:val="0"/>
+          <w:numId w:val="43"/>
+        </w:numPr>
+        <w:tabs>
+          <w:tab w:val="left" w:pos="1260"/>
+        </w:tabs>
+      </w:pPr>
+      <w:r>
+        <w:lastRenderedPageBreak/>
+        <w:t>Right-click Design, click New Control, and then click Button.</w:t>
+      </w:r>
+    </w:p>
+    <w:p>
+      <w:pPr>
+        <w:pStyle w:val="ListParagraph"/>
+        <w:numPr>
+          <w:ilvl w:val="0"/>
+          <w:numId w:val="43"/>
+        </w:numPr>
+        <w:tabs>
+          <w:tab w:val="left" w:pos="1260"/>
+        </w:tabs>
+      </w:pPr>
+      <w:r>
+        <w:t>In the Properties window, click Text and type Display Assets.</w:t>
+      </w:r>
+    </w:p>
+    <w:p>
+      <w:pPr>
+        <w:pStyle w:val="ListParagraph"/>
+        <w:numPr>
+          <w:ilvl w:val="0"/>
+          <w:numId w:val="43"/>
+        </w:numPr>
+        <w:tabs>
+          <w:tab w:val="left" w:pos="1260"/>
+        </w:tabs>
+      </w:pPr>
+      <w:r>
+        <w:t>Expand the node for the new button, right-click Methods, click Override method, and then click clicked.</w:t>
+      </w:r>
+    </w:p>
+    <w:p>
+      <w:pPr>
+        <w:pStyle w:val="ListParagraph"/>
+        <w:numPr>
+          <w:ilvl w:val="0"/>
+          <w:numId w:val="43"/>
+        </w:numPr>
+        <w:tabs>
+          <w:tab w:val="left" w:pos="1260"/>
+        </w:tabs>
+      </w:pPr>
+      <w:r>
+        <w:t>Right-click the clicked node, and then click View Code. The clicked method opens in the code editor.</w:t>
+      </w:r>
+    </w:p>
+    <w:p>
+      <w:pPr>
+        <w:pStyle w:val="ListParagraph"/>
+        <w:numPr>
+          <w:ilvl w:val="0"/>
+          <w:numId w:val="43"/>
+        </w:numPr>
+        <w:tabs>
+          <w:tab w:val="left" w:pos="1260"/>
+        </w:tabs>
+      </w:pPr>
+      <w:r>
+        <w:t>Copy the following example code, paste the code into the Editor window.</w:t>
+      </w:r>
+    </w:p>
+    <w:p>
+      <w:pPr>
+        <w:pStyle w:val="ListParagraph"/>
+        <w:tabs>
+          <w:tab w:val="left" w:pos="1260"/>
+        </w:tabs>
+      </w:pPr>
+      <w:r>
+        <w:t>X++</w:t>
+      </w:r>
+    </w:p>
+    <w:p>
+      <w:pPr>
+        <w:tabs>
+          <w:tab w:val="left" w:pos="1260"/>
+        </w:tabs>
+        <w:ind w:left="720"/>
+      </w:pPr>
+      <w:r>
+        <w:t xml:space="preserve">    void clicked()</w:t>
+      </w:r>
+    </w:p>
+    <w:p>
+      <w:pPr>
+        <w:tabs>
+          <w:tab w:val="left" w:pos="1260"/>
+        </w:tabs>
+        <w:ind w:left="720"/>
+      </w:pPr>
+      <w:r>
+        <w:t xml:space="preserve">    {</w:t>
+      </w:r>
+    </w:p>
+    <w:p>
+      <w:pPr>
+        <w:tabs>
+          <w:tab w:val="left" w:pos="1260"/>
+        </w:tabs>
+        <w:ind w:left="720"/>
+      </w:pPr>
+      <w:r>
+        <w:t xml:space="preserve">        AssetTable assetTable;</w:t>
+      </w:r>
+    </w:p>
+    <w:p>
+      <w:pPr>
+        <w:tabs>
+          <w:tab w:val="left" w:pos="1260"/>
+        </w:tabs>
+        <w:ind w:left="720"/>
+      </w:pPr>
+      <w:r>
+        <w:t xml:space="preserve">        while select assetTable order by AssetId</w:t>
+      </w:r>
+    </w:p>
+    <w:p>
+      <w:pPr>
+        <w:tabs>
+          <w:tab w:val="left" w:pos="1260"/>
+        </w:tabs>
+        <w:ind w:left="720"/>
+      </w:pPr>
+      <w:r>
+        <w:t xml:space="preserve">            where assetTable.InsuredValue &lt; 1000000</w:t>
+      </w:r>
+    </w:p>
+    <w:p>
+      <w:pPr>
+        <w:tabs>
+          <w:tab w:val="left" w:pos="1260"/>
+        </w:tabs>
+        <w:ind w:left="720"/>
+      </w:pPr>
+      <w:r>
+        <w:t xml:space="preserve">                &amp;&amp; assetTable.InsuredValue &gt;= 800</w:t>
+      </w:r>
+    </w:p>
+    <w:p>
+      <w:pPr>
+        <w:tabs>
+          <w:tab w:val="left" w:pos="1260"/>
+        </w:tabs>
+        <w:ind w:left="720"/>
+      </w:pPr>
+      <w:r>
+        <w:t xml:space="preserve">        {</w:t>
+      </w:r>
+    </w:p>
+    <w:p>
+      <w:pPr>
+        <w:tabs>
+          <w:tab w:val="left" w:pos="1260"/>
+        </w:tabs>
+        <w:ind w:left="720"/>
+      </w:pPr>
+      <w:r>
+        <w:t xml:space="preserve">            info(strFmt("%1 %2", assetTable.AssetId, assetTable.Name));</w:t>
+      </w:r>
+    </w:p>
+    <w:p>
+      <w:pPr>
+        <w:tabs>
+          <w:tab w:val="left" w:pos="1260"/>
+        </w:tabs>
+        <w:ind w:left="720"/>
+      </w:pPr>
+      <w:r>
+        <w:t xml:space="preserve">        }</w:t>
+      </w:r>
+    </w:p>
+    <w:p>
+      <w:pPr>
+        <w:tabs>
+          <w:tab w:val="left" w:pos="1260"/>
+        </w:tabs>
+        <w:ind w:left="720"/>
+      </w:pPr>
+    </w:p>
+    <w:p>
+      <w:pPr>
+        <w:tabs>
+          <w:tab w:val="left" w:pos="1260"/>
+        </w:tabs>
+        <w:ind w:left="720"/>
+      </w:pPr>
+      <w:r>
+        <w:t xml:space="preserve">        super();</w:t>
+      </w:r>
+    </w:p>
+    <w:p>
+      <w:pPr>
+        <w:tabs>
+          <w:tab w:val="left" w:pos="1260"/>
+        </w:tabs>
+        <w:ind w:left="720"/>
+      </w:pPr>
+      <w:r>
+        <w:t xml:space="preserve">    }</w:t>
+      </w:r>
+    </w:p>
+    <w:p>
+      <w:pPr>
+        <w:pStyle w:val="ListParagraph"/>
+        <w:numPr>
+          <w:ilvl w:val="0"/>
+          <w:numId w:val="43"/>
+        </w:numPr>
+        <w:tabs>
+          <w:tab w:val="left" w:pos="1260"/>
+        </w:tabs>
+      </w:pPr>
+      <w:r>
+        <w:t>Click the Save button and then close the editor.</w:t>
+      </w:r>
+    </w:p>
+    <w:p>
+      <w:pPr>
+        <w:pStyle w:val="ListParagraph"/>
+        <w:numPr>
+          <w:ilvl w:val="0"/>
+          <w:numId w:val="43"/>
+        </w:numPr>
+        <w:tabs>
+          <w:tab w:val="left" w:pos="1260"/>
+        </w:tabs>
+      </w:pPr>
+      <w:r>
+        <w:t>To save your changes, right-click the form, and then click Save.</w:t>
+      </w:r>
+    </w:p>
+    <w:p>
+      <w:pPr>
+        <w:tabs>
+          <w:tab w:val="left" w:pos="1260"/>
+        </w:tabs>
+      </w:pPr>
+    </w:p>
+    <w:p>
+      <w:pPr>
+        <w:tabs>
+          <w:tab w:val="left" w:pos="1260"/>
+        </w:tabs>
+      </w:pPr>
+      <w:r>
+        <w:t>Testing the Form</w:t>
+      </w:r>
+    </w:p>
+    <w:p>
+      <w:pPr>
+        <w:pStyle w:val="ListParagraph"/>
+        <w:numPr>
+          <w:ilvl w:val="0"/>
+          <w:numId w:val="44"/>
+        </w:numPr>
+        <w:tabs>
+          <w:tab w:val="left" w:pos="1260"/>
+        </w:tabs>
+      </w:pPr>
+      <w:r>
+        <w:t>Verify that the Data Sources and Design nodes of the form match what is shown in the following screen shot.</w:t>
+      </w:r>
+    </w:p>
+    <w:p>
+      <w:pPr>
+        <w:pStyle w:val="ListParagraph"/>
+        <w:numPr>
+          <w:ilvl w:val="0"/>
+          <w:numId w:val="44"/>
+        </w:numPr>
+        <w:tabs>
+          <w:tab w:val="left" w:pos="1260"/>
+        </w:tabs>
+      </w:pPr>
+      <w:r>
+        <w:t>To view the form, right-click the MyNewForm, and then click Open. Click the Display assets button on the form. The form and the code output to the Infolog are shown in the following image.</w:t>
+      </w:r>
+    </w:p>
+    <w:p>
+      <w:pPr>
+        <w:tabs>
+          <w:tab w:val="left" w:pos="1260"/>
+        </w:tabs>
+      </w:pPr>
+    </w:p>
+    <w:p>
+      <w:pPr>
+        <w:tabs>
+          <w:tab w:val="left" w:pos="1260"/>
+        </w:tabs>
+        <w:rPr>
+          <w:b/>
+          <w:sz w:val="28"/>
+        </w:rPr>
+      </w:pPr>
+      <w:r>
+        <w:rPr>
+          <w:b/>
+          <w:sz w:val="28"/>
+        </w:rPr>
+        <w:t>F</w:t>
+      </w:r>
+      <w:r>
+        <w:rPr>
+          <w:b/>
+          <w:sz w:val="28"/>
+        </w:rPr>
+        <w:t>orm pattern tab</w:t>
+      </w:r>
+    </w:p>
+    <w:p>
+      <w:pPr>
+        <w:tabs>
+          <w:tab w:val="left" w:pos="1260"/>
+        </w:tabs>
+      </w:pPr>
+      <w:r>
+        <w:t>Form design layout</w:t>
+      </w:r>
+    </w:p>
+    <w:p>
+      <w:pPr>
+        <w:tabs>
+          <w:tab w:val="left" w:pos="1260"/>
+        </w:tabs>
+      </w:pPr>
+      <w:r>
+        <w:t>container - description</w:t>
+      </w:r>
+    </w:p>
+    <w:p>
+      <w:pPr>
+        <w:tabs>
+          <w:tab w:val="left" w:pos="1260"/>
+        </w:tabs>
+      </w:pPr>
+      <w:r>
+        <w:lastRenderedPageBreak/>
+        <w:t>Form.Design - The root of the page. It functions as a special kind of container</w:t>
+      </w:r>
+    </w:p>
+    <w:p>
+      <w:pPr>
+        <w:tabs>
+          <w:tab w:val="left" w:pos="1260"/>
+        </w:tabs>
+      </w:pPr>
+      <w:r>
+        <w:t>group - the general-purpose container control in MS Dynamix AX. Group controls can be nested as required</w:t>
+      </w:r>
+    </w:p>
+    <w:p>
+      <w:pPr>
+        <w:tabs>
+          <w:tab w:val="left" w:pos="1260"/>
+        </w:tabs>
+      </w:pPr>
+      <w:r>
+        <w:t>tab - A control that contains TabPage controls and has many possible Tab.Style values, such as Tab, FastTab, Vertical, Tab, Droplist and Panorama</w:t>
+      </w:r>
+    </w:p>
+    <w:p>
+      <w:pPr>
+        <w:tabs>
+          <w:tab w:val="left" w:pos="1260"/>
+        </w:tabs>
+      </w:pPr>
+      <w:r>
+        <w:t>tabPage - The appearance of each TabPage control depends on its Tab.Style value</w:t>
+      </w:r>
+    </w:p>
+    <w:p>
+      <w:pPr>
+        <w:tabs>
+          <w:tab w:val="left" w:pos="1260"/>
+        </w:tabs>
+      </w:pPr>
+      <w:r>
+        <w:t>buttonGroup - A special type of Group control that contains buttons</w:t>
+      </w:r>
+    </w:p>
+    <w:p>
+      <w:pPr>
+        <w:tabs>
+          <w:tab w:val="left" w:pos="1260"/>
+        </w:tabs>
+      </w:pPr>
+    </w:p>
+    <w:p>
+      <w:pPr>
+        <w:tabs>
+          <w:tab w:val="left" w:pos="1260"/>
+        </w:tabs>
+      </w:pPr>
+      <w:r>
+        <w:t>action pane tab - composed of buttons</w:t>
+      </w:r>
+    </w:p>
+    <w:p>
+      <w:pPr>
+        <w:tabs>
+          <w:tab w:val="left" w:pos="1260"/>
+        </w:tabs>
+      </w:pPr>
+      <w:r>
+        <w:t>e.g. button, command button, menu item button, drop dialog button, menu button</w:t>
+      </w:r>
+    </w:p>
+    <w:p>
+      <w:pPr>
+        <w:tabs>
+          <w:tab w:val="left" w:pos="1260"/>
+        </w:tabs>
+      </w:pPr>
+      <w:r>
+        <w:t>toolbars - represented by add, edit, map buttons. Previously known as the "action pane strip" (but what is the difference of this to the "action pane tab"?)</w:t>
+      </w:r>
+    </w:p>
+    <w:p>
+      <w:pPr>
+        <w:tabs>
+          <w:tab w:val="left" w:pos="1260"/>
+        </w:tabs>
+      </w:pPr>
+      <w:r>
+        <w:t>we can add buttons via a button group object</w:t>
+      </w:r>
+    </w:p>
+    <w:p>
+      <w:pPr>
+        <w:tabs>
+          <w:tab w:val="left" w:pos="1260"/>
+        </w:tabs>
+      </w:pPr>
+    </w:p>
+    <w:p>
+      <w:pPr>
+        <w:tabs>
+          <w:tab w:val="left" w:pos="1260"/>
+        </w:tabs>
+      </w:pPr>
+      <w:r>
+        <w:t>grid style - is set through the property of what object though? But the property is style that can takes in values Auto, Tabular, SimpleReadOnly, and List. Maybe this is akin to css grid display. Tabular Grid style is comprises of columsn and rows, but a List Grid style is composed only of rows and at most 1 column</w:t>
+      </w:r>
+    </w:p>
+    <w:p>
+      <w:pPr>
+        <w:tabs>
+          <w:tab w:val="left" w:pos="1260"/>
+        </w:tabs>
+      </w:pPr>
+    </w:p>
+    <w:p>
+      <w:pPr>
+        <w:tabs>
+          <w:tab w:val="left" w:pos="1260"/>
+        </w:tabs>
+      </w:pPr>
+      <w:r>
+        <w:t>Form</w:t>
+      </w:r>
+    </w:p>
+    <w:p>
+      <w:pPr>
+        <w:pStyle w:val="ListParagraph"/>
+        <w:numPr>
+          <w:ilvl w:val="0"/>
+          <w:numId w:val="45"/>
+        </w:numPr>
+        <w:tabs>
+          <w:tab w:val="left" w:pos="1260"/>
+        </w:tabs>
+      </w:pPr>
+      <w:r>
+        <w:t>needs data source which is a table</w:t>
+      </w:r>
+    </w:p>
+    <w:p>
+      <w:pPr>
+        <w:pStyle w:val="ListParagraph"/>
+        <w:numPr>
+          <w:ilvl w:val="0"/>
+          <w:numId w:val="45"/>
+        </w:numPr>
+        <w:tabs>
+          <w:tab w:val="left" w:pos="1260"/>
+        </w:tabs>
+      </w:pPr>
+      <w:r>
+        <w:t>needs a design pattern</w:t>
+      </w:r>
+    </w:p>
+    <w:p>
+      <w:pPr>
+        <w:pStyle w:val="ListParagraph"/>
+        <w:numPr>
+          <w:ilvl w:val="0"/>
+          <w:numId w:val="45"/>
+        </w:numPr>
+        <w:tabs>
+          <w:tab w:val="left" w:pos="1260"/>
+        </w:tabs>
+      </w:pPr>
+      <w:r>
+        <w:t>a design pattern can be implemented via a template so no code is repeated or done from scratch</w:t>
+      </w:r>
+    </w:p>
+    <w:p>
+      <w:pPr>
+        <w:pStyle w:val="ListParagraph"/>
+        <w:numPr>
+          <w:ilvl w:val="0"/>
+          <w:numId w:val="45"/>
+        </w:numPr>
+        <w:tabs>
+          <w:tab w:val="left" w:pos="1260"/>
+        </w:tabs>
+      </w:pPr>
+      <w:r>
+        <w:t>when ever we choose a pre-built design pattern by clicking the apply pattern option this will require certain objects also too in order to build the form pattern</w:t>
+      </w:r>
+    </w:p>
+    <w:p>
+      <w:pPr>
+        <w:pStyle w:val="ListParagraph"/>
+        <w:numPr>
+          <w:ilvl w:val="0"/>
+          <w:numId w:val="45"/>
+        </w:numPr>
+        <w:tabs>
+          <w:tab w:val="left" w:pos="1260"/>
+        </w:tabs>
+      </w:pPr>
+      <w:r>
+        <w:t>And objects under these form patterns like tabs, grids, lists, button groups, etc. which are added through the design pattern node also can be added the fields which are based on the EDTs we created earlier</w:t>
+      </w:r>
+    </w:p>
+    <w:p>
+      <w:pPr>
+        <w:pStyle w:val="ListParagraph"/>
+        <w:numPr>
+          <w:ilvl w:val="0"/>
+          <w:numId w:val="45"/>
+        </w:numPr>
+        <w:tabs>
+          <w:tab w:val="left" w:pos="1260"/>
+        </w:tabs>
+      </w:pPr>
+      <w:r>
+        <w:t>Forms can only have one design pattern, therefore like objects that we retrieve from our database through our view functions in Django which maybe a list of all objects or list of a single specific object. We make individual forms for these functionalities</w:t>
+      </w:r>
+    </w:p>
+    <w:p>
+      <w:pPr>
+        <w:tabs>
+          <w:tab w:val="left" w:pos="1260"/>
+        </w:tabs>
+      </w:pPr>
+    </w:p>
+    <w:p>
+      <w:pPr>
+        <w:tabs>
+          <w:tab w:val="left" w:pos="1260"/>
+        </w:tabs>
+      </w:pPr>
+      <w:r>
+        <w:t>Synchronizing database with project</w:t>
+      </w:r>
+    </w:p>
+    <w:p>
+      <w:pPr>
+        <w:tabs>
+          <w:tab w:val="left" w:pos="1260"/>
+        </w:tabs>
+      </w:pPr>
+    </w:p>
+    <w:p>
+      <w:pPr>
+        <w:tabs>
+          <w:tab w:val="left" w:pos="1260"/>
+        </w:tabs>
+      </w:pPr>
+      <w:r>
+        <w:lastRenderedPageBreak/>
+        <w:t xml:space="preserve">Serving the project locally </w:t>
+      </w:r>
+    </w:p>
+    <w:p>
+      <w:pPr>
+        <w:tabs>
+          <w:tab w:val="left" w:pos="1260"/>
+        </w:tabs>
+      </w:pPr>
+    </w:p>
+    <w:p>
+      <w:pPr>
+        <w:tabs>
+          <w:tab w:val="left" w:pos="1260"/>
+        </w:tabs>
+        <w:rPr>
+          <w:b/>
+          <w:sz w:val="36"/>
+        </w:rPr>
+      </w:pPr>
+      <w:r>
+        <w:rPr>
+          <w:b/>
+          <w:sz w:val="36"/>
+        </w:rPr>
+        <w:t>Menu</w:t>
+      </w:r>
+    </w:p>
+    <w:p>
+      <w:pPr>
+        <w:tabs>
+          <w:tab w:val="left" w:pos="1260"/>
+        </w:tabs>
+      </w:pPr>
+      <w:r>
+        <w:t>Menus</w:t>
+      </w:r>
+    </w:p>
+    <w:p>
+      <w:pPr>
+        <w:pStyle w:val="ListParagraph"/>
+        <w:numPr>
+          <w:ilvl w:val="0"/>
+          <w:numId w:val="46"/>
+        </w:numPr>
+        <w:tabs>
+          <w:tab w:val="left" w:pos="1260"/>
+        </w:tabs>
+      </w:pPr>
+      <w:r>
+        <w:t>take in forms</w:t>
+      </w:r>
+    </w:p>
+    <w:p>
+      <w:pPr>
+        <w:tabs>
+          <w:tab w:val="left" w:pos="1260"/>
+        </w:tabs>
+      </w:pPr>
+      <w:r>
+        <w:t>menu parameters</w:t>
+      </w:r>
+    </w:p>
+    <w:p>
+      <w:pPr>
+        <w:tabs>
+          <w:tab w:val="left" w:pos="1260"/>
+        </w:tabs>
+      </w:pPr>
+      <w:r>
+        <w:t>menu extension</w:t>
+      </w:r>
+    </w:p>
+    <w:p>
+      <w:pPr>
+        <w:tabs>
+          <w:tab w:val="left" w:pos="1260"/>
+        </w:tabs>
+      </w:pPr>
+      <w:r>
+        <w:t xml:space="preserve">menu item type, </w:t>
+      </w:r>
+      <w:r>
+        <w:t>menu item name, configuration key, normal range, label</w:t>
+      </w:r>
+    </w:p>
+    <w:p>
+      <w:pPr>
+        <w:tabs>
+          <w:tab w:val="left" w:pos="1260"/>
+        </w:tabs>
+      </w:pPr>
+    </w:p>
+    <w:p>
+      <w:pPr>
+        <w:tabs>
+          <w:tab w:val="left" w:pos="1260"/>
+        </w:tabs>
+      </w:pPr>
+      <w:r>
+        <w:t>Menu items</w:t>
+      </w:r>
+    </w:p>
+    <w:p>
+      <w:pPr>
+        <w:tabs>
+          <w:tab w:val="left" w:pos="1260"/>
+        </w:tabs>
+      </w:pPr>
+      <w:r>
+        <w:t>menu item parameters</w:t>
+      </w:r>
+    </w:p>
+    <w:p>
+      <w:pPr>
+        <w:tabs>
+          <w:tab w:val="left" w:pos="1260"/>
+        </w:tabs>
+      </w:pPr>
+      <w:r>
+        <w:t>menu item buttons</w:t>
+      </w:r>
+    </w:p>
+    <w:p>
+      <w:pPr>
+        <w:tabs>
+          <w:tab w:val="left" w:pos="1260"/>
+        </w:tabs>
+      </w:pPr>
+      <w:r>
+        <w:t>form view option, normal image, open mode, help text, label are the properties of a menu item</w:t>
+      </w:r>
+    </w:p>
+    <w:p>
+      <w:pPr>
+        <w:tabs>
+          <w:tab w:val="left" w:pos="1260"/>
+        </w:tabs>
+      </w:pPr>
+      <w:r>
+        <w:t>enum parameter, enum type parameter, linked permission object, linked permission type are the properties of an output menu item</w:t>
+      </w:r>
+    </w:p>
+    <w:p>
+      <w:pPr>
+        <w:tabs>
+          <w:tab w:val="left" w:pos="1260"/>
+        </w:tabs>
+      </w:pPr>
+    </w:p>
+    <w:p>
+      <w:pPr>
+        <w:tabs>
+          <w:tab w:val="left" w:pos="1260"/>
+        </w:tabs>
+      </w:pPr>
+      <w:r>
+        <w:t>display menu items</w:t>
+      </w:r>
+    </w:p>
+    <w:p>
+      <w:pPr>
+        <w:tabs>
+          <w:tab w:val="left" w:pos="1260"/>
+        </w:tabs>
+      </w:pPr>
+      <w:r>
+        <w:t>object property takes in the created form we have</w:t>
+      </w:r>
+    </w:p>
+    <w:p>
+      <w:pPr>
+        <w:tabs>
+          <w:tab w:val="left" w:pos="1260"/>
+        </w:tabs>
+      </w:pPr>
+    </w:p>
+    <w:p>
+      <w:pPr>
+        <w:tabs>
+          <w:tab w:val="left" w:pos="1260"/>
+        </w:tabs>
+      </w:pPr>
+      <w:r>
+        <w:t>action menu items</w:t>
+      </w:r>
+    </w:p>
+    <w:p>
+      <w:pPr>
+        <w:tabs>
+          <w:tab w:val="left" w:pos="1260"/>
+        </w:tabs>
+      </w:pPr>
+      <w:r>
+        <w:t>create permissions, delete permission, extended data security, configuration key,</w:t>
+      </w:r>
+    </w:p>
+    <w:p>
+      <w:pPr>
+        <w:tabs>
+          <w:tab w:val="left" w:pos="1260"/>
+        </w:tabs>
+      </w:pPr>
+    </w:p>
+    <w:p>
+      <w:pPr>
+        <w:tabs>
+          <w:tab w:val="left" w:pos="1260"/>
+        </w:tabs>
+      </w:pPr>
+      <w:r>
+        <w:t>extending a menu</w:t>
+      </w:r>
+    </w:p>
+    <w:p>
+      <w:pPr>
+        <w:rPr>
+          <w:rFonts w:ascii="Calibri" w:hAnsi="Calibri" w:cs="Calibri"/>
+        </w:rPr>
+      </w:pPr>
+      <w:bookmarkStart w:id="0" w:name="_GoBack"/>
+      <w:bookmarkEnd w:id="0"/>
     </w:p>
     <w:sectPr>
       <w:pgSz w:w="12240" w:h="15840"/>
@@ -7308,6 +8794,95 @@
     </w:lvl>
   </w:abstractNum>
   <w:abstractNum w:abstractNumId="5" w15:restartNumberingAfterBreak="0">
+    <w:nsid w:val="0CA669B9"/>
+    <w:multiLevelType w:val="hybridMultilevel"/>
+    <w:tmpl w:val="17F47380"/>
+    <w:lvl w:ilvl="0" w:tplc="0409000F">
+      <w:start w:val="1"/>
+      <w:numFmt w:val="decimal"/>
+      <w:lvlText w:val="%1."/>
+      <w:lvlJc w:val="left"/>
+      <w:pPr>
+        <w:ind w:left="720" w:hanging="360"/>
+      </w:pPr>
+      <w:rPr>
+        <w:rFonts w:hint="default"/>
+      </w:rPr>
+    </w:lvl>
+    <w:lvl w:ilvl="1" w:tplc="04090019" w:tentative="1">
+      <w:start w:val="1"/>
+      <w:numFmt w:val="lowerLetter"/>
+      <w:lvlText w:val="%2."/>
+      <w:lvlJc w:val="left"/>
+      <w:pPr>
+        <w:ind w:left="1440" w:hanging="360"/>
+      </w:pPr>
+    </w:lvl>
+    <w:lvl w:ilvl="2" w:tplc="0409001B" w:tentative="1">
+      <w:start w:val="1"/>
+      <w:numFmt w:val="lowerRoman"/>
+      <w:lvlText w:val="%3."/>
+      <w:lvlJc w:val="right"/>
+      <w:pPr>
+        <w:ind w:left="2160" w:hanging="180"/>
+      </w:pPr>
+    </w:lvl>
+    <w:lvl w:ilvl="3" w:tplc="0409000F" w:tentative="1">
+      <w:start w:val="1"/>
+      <w:numFmt w:val="decimal"/>
+      <w:lvlText w:val="%4."/>
+      <w:lvlJc w:val="left"/>
+      <w:pPr>
+        <w:ind w:left="2880" w:hanging="360"/>
+      </w:pPr>
+    </w:lvl>
+    <w:lvl w:ilvl="4" w:tplc="04090019" w:tentative="1">
+      <w:start w:val="1"/>
+      <w:numFmt w:val="lowerLetter"/>
+      <w:lvlText w:val="%5."/>
+      <w:lvlJc w:val="left"/>
+      <w:pPr>
+        <w:ind w:left="3600" w:hanging="360"/>
+      </w:pPr>
+    </w:lvl>
+    <w:lvl w:ilvl="5" w:tplc="0409001B" w:tentative="1">
+      <w:start w:val="1"/>
+      <w:numFmt w:val="lowerRoman"/>
+      <w:lvlText w:val="%6."/>
+      <w:lvlJc w:val="right"/>
+      <w:pPr>
+        <w:ind w:left="4320" w:hanging="180"/>
+      </w:pPr>
+    </w:lvl>
+    <w:lvl w:ilvl="6" w:tplc="0409000F" w:tentative="1">
+      <w:start w:val="1"/>
+      <w:numFmt w:val="decimal"/>
+      <w:lvlText w:val="%7."/>
+      <w:lvlJc w:val="left"/>
+      <w:pPr>
+        <w:ind w:left="5040" w:hanging="360"/>
+      </w:pPr>
+    </w:lvl>
+    <w:lvl w:ilvl="7" w:tplc="04090019" w:tentative="1">
+      <w:start w:val="1"/>
+      <w:numFmt w:val="lowerLetter"/>
+      <w:lvlText w:val="%8."/>
+      <w:lvlJc w:val="left"/>
+      <w:pPr>
+        <w:ind w:left="5760" w:hanging="360"/>
+      </w:pPr>
+    </w:lvl>
+    <w:lvl w:ilvl="8" w:tplc="0409001B" w:tentative="1">
+      <w:start w:val="1"/>
+      <w:numFmt w:val="lowerRoman"/>
+      <w:lvlText w:val="%9."/>
+      <w:lvlJc w:val="right"/>
+      <w:pPr>
+        <w:ind w:left="6480" w:hanging="180"/>
+      </w:pPr>
+    </w:lvl>
+  </w:abstractNum>
+  <w:abstractNum w:abstractNumId="6" w15:restartNumberingAfterBreak="0">
     <w:nsid w:val="0E47688D"/>
     <w:multiLevelType w:val="hybridMultilevel"/>
     <w:tmpl w:val="597EBAA4"/>
@@ -7396,7 +8971,7 @@
       </w:pPr>
     </w:lvl>
   </w:abstractNum>
-  <w:abstractNum w:abstractNumId="6" w15:restartNumberingAfterBreak="0">
+  <w:abstractNum w:abstractNumId="7" w15:restartNumberingAfterBreak="0">
     <w:nsid w:val="0FAE3B30"/>
     <w:multiLevelType w:val="hybridMultilevel"/>
     <w:tmpl w:val="9140BAF4"/>
@@ -7485,7 +9060,7 @@
       </w:pPr>
     </w:lvl>
   </w:abstractNum>
-  <w:abstractNum w:abstractNumId="7" w15:restartNumberingAfterBreak="0">
+  <w:abstractNum w:abstractNumId="8" w15:restartNumberingAfterBreak="0">
     <w:nsid w:val="10233457"/>
     <w:multiLevelType w:val="hybridMultilevel"/>
     <w:tmpl w:val="2C58ACD0"/>
@@ -7574,7 +9149,209 @@
       </w:pPr>
     </w:lvl>
   </w:abstractNum>
-  <w:abstractNum w:abstractNumId="8" w15:restartNumberingAfterBreak="0">
+  <w:abstractNum w:abstractNumId="9" w15:restartNumberingAfterBreak="0">
+    <w:nsid w:val="1062411A"/>
+    <w:multiLevelType w:val="hybridMultilevel"/>
+    <w:tmpl w:val="9FCE1AEA"/>
+    <w:lvl w:ilvl="0" w:tplc="04090001">
+      <w:start w:val="1"/>
+      <w:numFmt w:val="bullet"/>
+      <w:lvlText w:val=""/>
+      <w:lvlJc w:val="left"/>
+      <w:pPr>
+        <w:ind w:left="720" w:hanging="360"/>
+      </w:pPr>
+      <w:rPr>
+        <w:rFonts w:ascii="Symbol" w:hAnsi="Symbol" w:hint="default"/>
+      </w:rPr>
+    </w:lvl>
+    <w:lvl w:ilvl="1" w:tplc="04090003" w:tentative="1">
+      <w:start w:val="1"/>
+      <w:numFmt w:val="bullet"/>
+      <w:lvlText w:val="o"/>
+      <w:lvlJc w:val="left"/>
+      <w:pPr>
+        <w:ind w:left="1440" w:hanging="360"/>
+      </w:pPr>
+      <w:rPr>
+        <w:rFonts w:ascii="Courier New" w:hAnsi="Courier New" w:cs="Courier New" w:hint="default"/>
+      </w:rPr>
+    </w:lvl>
+    <w:lvl w:ilvl="2" w:tplc="04090005" w:tentative="1">
+      <w:start w:val="1"/>
+      <w:numFmt w:val="bullet"/>
+      <w:lvlText w:val=""/>
+      <w:lvlJc w:val="left"/>
+      <w:pPr>
+        <w:ind w:left="2160" w:hanging="360"/>
+      </w:pPr>
+      <w:rPr>
+        <w:rFonts w:ascii="Wingdings" w:hAnsi="Wingdings" w:hint="default"/>
+      </w:rPr>
+    </w:lvl>
+    <w:lvl w:ilvl="3" w:tplc="04090001" w:tentative="1">
+      <w:start w:val="1"/>
+      <w:numFmt w:val="bullet"/>
+      <w:lvlText w:val=""/>
+      <w:lvlJc w:val="left"/>
+      <w:pPr>
+        <w:ind w:left="2880" w:hanging="360"/>
+      </w:pPr>
+      <w:rPr>
+        <w:rFonts w:ascii="Symbol" w:hAnsi="Symbol" w:hint="default"/>
+      </w:rPr>
+    </w:lvl>
+    <w:lvl w:ilvl="4" w:tplc="04090003" w:tentative="1">
+      <w:start w:val="1"/>
+      <w:numFmt w:val="bullet"/>
+      <w:lvlText w:val="o"/>
+      <w:lvlJc w:val="left"/>
+      <w:pPr>
+        <w:ind w:left="3600" w:hanging="360"/>
+      </w:pPr>
+      <w:rPr>
+        <w:rFonts w:ascii="Courier New" w:hAnsi="Courier New" w:cs="Courier New" w:hint="default"/>
+      </w:rPr>
+    </w:lvl>
+    <w:lvl w:ilvl="5" w:tplc="04090005" w:tentative="1">
+      <w:start w:val="1"/>
+      <w:numFmt w:val="bullet"/>
+      <w:lvlText w:val=""/>
+      <w:lvlJc w:val="left"/>
+      <w:pPr>
+        <w:ind w:left="4320" w:hanging="360"/>
+      </w:pPr>
+      <w:rPr>
+        <w:rFonts w:ascii="Wingdings" w:hAnsi="Wingdings" w:hint="default"/>
+      </w:rPr>
+    </w:lvl>
+    <w:lvl w:ilvl="6" w:tplc="04090001" w:tentative="1">
+      <w:start w:val="1"/>
+      <w:numFmt w:val="bullet"/>
+      <w:lvlText w:val=""/>
+      <w:lvlJc w:val="left"/>
+      <w:pPr>
+        <w:ind w:left="5040" w:hanging="360"/>
+      </w:pPr>
+      <w:rPr>
+        <w:rFonts w:ascii="Symbol" w:hAnsi="Symbol" w:hint="default"/>
+      </w:rPr>
+    </w:lvl>
+    <w:lvl w:ilvl="7" w:tplc="04090003" w:tentative="1">
+      <w:start w:val="1"/>
+      <w:numFmt w:val="bullet"/>
+      <w:lvlText w:val="o"/>
+      <w:lvlJc w:val="left"/>
+      <w:pPr>
+        <w:ind w:left="5760" w:hanging="360"/>
+      </w:pPr>
+      <w:rPr>
+        <w:rFonts w:ascii="Courier New" w:hAnsi="Courier New" w:cs="Courier New" w:hint="default"/>
+      </w:rPr>
+    </w:lvl>
+    <w:lvl w:ilvl="8" w:tplc="04090005" w:tentative="1">
+      <w:start w:val="1"/>
+      <w:numFmt w:val="bullet"/>
+      <w:lvlText w:val=""/>
+      <w:lvlJc w:val="left"/>
+      <w:pPr>
+        <w:ind w:left="6480" w:hanging="360"/>
+      </w:pPr>
+      <w:rPr>
+        <w:rFonts w:ascii="Wingdings" w:hAnsi="Wingdings" w:hint="default"/>
+      </w:rPr>
+    </w:lvl>
+  </w:abstractNum>
+  <w:abstractNum w:abstractNumId="10" w15:restartNumberingAfterBreak="0">
+    <w:nsid w:val="10A004B5"/>
+    <w:multiLevelType w:val="hybridMultilevel"/>
+    <w:tmpl w:val="7BE6C4A4"/>
+    <w:lvl w:ilvl="0" w:tplc="0409000F">
+      <w:start w:val="1"/>
+      <w:numFmt w:val="decimal"/>
+      <w:lvlText w:val="%1."/>
+      <w:lvlJc w:val="left"/>
+      <w:pPr>
+        <w:ind w:left="720" w:hanging="360"/>
+      </w:pPr>
+      <w:rPr>
+        <w:rFonts w:hint="default"/>
+      </w:rPr>
+    </w:lvl>
+    <w:lvl w:ilvl="1" w:tplc="04090019" w:tentative="1">
+      <w:start w:val="1"/>
+      <w:numFmt w:val="lowerLetter"/>
+      <w:lvlText w:val="%2."/>
+      <w:lvlJc w:val="left"/>
+      <w:pPr>
+        <w:ind w:left="1440" w:hanging="360"/>
+      </w:pPr>
+    </w:lvl>
+    <w:lvl w:ilvl="2" w:tplc="0409001B" w:tentative="1">
+      <w:start w:val="1"/>
+      <w:numFmt w:val="lowerRoman"/>
+      <w:lvlText w:val="%3."/>
+      <w:lvlJc w:val="right"/>
+      <w:pPr>
+        <w:ind w:left="2160" w:hanging="180"/>
+      </w:pPr>
+    </w:lvl>
+    <w:lvl w:ilvl="3" w:tplc="0409000F" w:tentative="1">
+      <w:start w:val="1"/>
+      <w:numFmt w:val="decimal"/>
+      <w:lvlText w:val="%4."/>
+      <w:lvlJc w:val="left"/>
+      <w:pPr>
+        <w:ind w:left="2880" w:hanging="360"/>
+      </w:pPr>
+    </w:lvl>
+    <w:lvl w:ilvl="4" w:tplc="04090019" w:tentative="1">
+      <w:start w:val="1"/>
+      <w:numFmt w:val="lowerLetter"/>
+      <w:lvlText w:val="%5."/>
+      <w:lvlJc w:val="left"/>
+      <w:pPr>
+        <w:ind w:left="3600" w:hanging="360"/>
+      </w:pPr>
+    </w:lvl>
+    <w:lvl w:ilvl="5" w:tplc="0409001B" w:tentative="1">
+      <w:start w:val="1"/>
+      <w:numFmt w:val="lowerRoman"/>
+      <w:lvlText w:val="%6."/>
+      <w:lvlJc w:val="right"/>
+      <w:pPr>
+        <w:ind w:left="4320" w:hanging="180"/>
+      </w:pPr>
+    </w:lvl>
+    <w:lvl w:ilvl="6" w:tplc="0409000F" w:tentative="1">
+      <w:start w:val="1"/>
+      <w:numFmt w:val="decimal"/>
+      <w:lvlText w:val="%7."/>
+      <w:lvlJc w:val="left"/>
+      <w:pPr>
+        <w:ind w:left="5040" w:hanging="360"/>
+      </w:pPr>
+    </w:lvl>
+    <w:lvl w:ilvl="7" w:tplc="04090019" w:tentative="1">
+      <w:start w:val="1"/>
+      <w:numFmt w:val="lowerLetter"/>
+      <w:lvlText w:val="%8."/>
+      <w:lvlJc w:val="left"/>
+      <w:pPr>
+        <w:ind w:left="5760" w:hanging="360"/>
+      </w:pPr>
+    </w:lvl>
+    <w:lvl w:ilvl="8" w:tplc="0409001B" w:tentative="1">
+      <w:start w:val="1"/>
+      <w:numFmt w:val="lowerRoman"/>
+      <w:lvlText w:val="%9."/>
+      <w:lvlJc w:val="right"/>
+      <w:pPr>
+        <w:ind w:left="6480" w:hanging="180"/>
+      </w:pPr>
+    </w:lvl>
+  </w:abstractNum>
+  <w:abstractNum w:abstractNumId="11" w15:restartNumberingAfterBreak="0">
     <w:nsid w:val="14D72E70"/>
     <w:multiLevelType w:val="hybridMultilevel"/>
     <w:tmpl w:val="ED6CFA32"/>
@@ -7663,7 +9440,120 @@
       </w:pPr>
     </w:lvl>
   </w:abstractNum>
-  <w:abstractNum w:abstractNumId="9" w15:restartNumberingAfterBreak="0">
+  <w:abstractNum w:abstractNumId="12" w15:restartNumberingAfterBreak="0">
+    <w:nsid w:val="15632FB3"/>
+    <w:multiLevelType w:val="hybridMultilevel"/>
+    <w:tmpl w:val="4FB071B8"/>
+    <w:lvl w:ilvl="0" w:tplc="04090001">
+      <w:start w:val="1"/>
+      <w:numFmt w:val="bullet"/>
+      <w:lvlText w:val=""/>
+      <w:lvlJc w:val="left"/>
+      <w:pPr>
+        <w:ind w:left="720" w:hanging="360"/>
+      </w:pPr>
+      <w:rPr>
+        <w:rFonts w:ascii="Symbol" w:hAnsi="Symbol" w:hint="default"/>
+      </w:rPr>
+    </w:lvl>
+    <w:lvl w:ilvl="1" w:tplc="04090003" w:tentative="1">
+      <w:start w:val="1"/>
+      <w:numFmt w:val="bullet"/>
+      <w:lvlText w:val="o"/>
+      <w:lvlJc w:val="left"/>
+      <w:pPr>
+        <w:ind w:left="1440" w:hanging="360"/>
+      </w:pPr>
+      <w:rPr>
+        <w:rFonts w:ascii="Courier New" w:hAnsi="Courier New" w:cs="Courier New" w:hint="default"/>
+      </w:rPr>
+    </w:lvl>
+    <w:lvl w:ilvl="2" w:tplc="04090005" w:tentative="1">
+      <w:start w:val="1"/>
+      <w:numFmt w:val="bullet"/>
+      <w:lvlText w:val=""/>
+      <w:lvlJc w:val="left"/>
+      <w:pPr>
+        <w:ind w:left="2160" w:hanging="360"/>
+      </w:pPr>
+      <w:rPr>
+        <w:rFonts w:ascii="Wingdings" w:hAnsi="Wingdings" w:hint="default"/>
+      </w:rPr>
+    </w:lvl>
+    <w:lvl w:ilvl="3" w:tplc="04090001" w:tentative="1">
+      <w:start w:val="1"/>
+      <w:numFmt w:val="bullet"/>
+      <w:lvlText w:val=""/>
+      <w:lvlJc w:val="left"/>
+      <w:pPr>
+        <w:ind w:left="2880" w:hanging="360"/>
+      </w:pPr>
+      <w:rPr>
+        <w:rFonts w:ascii="Symbol" w:hAnsi="Symbol" w:hint="default"/>
+      </w:rPr>
+    </w:lvl>
+    <w:lvl w:ilvl="4" w:tplc="04090003" w:tentative="1">
+      <w:start w:val="1"/>
+      <w:numFmt w:val="bullet"/>
+      <w:lvlText w:val="o"/>
+      <w:lvlJc w:val="left"/>
+      <w:pPr>
+        <w:ind w:left="3600" w:hanging="360"/>
+      </w:pPr>
+      <w:rPr>
+        <w:rFonts w:ascii="Courier New" w:hAnsi="Courier New" w:cs="Courier New" w:hint="default"/>
+      </w:rPr>
+    </w:lvl>
+    <w:lvl w:ilvl="5" w:tplc="04090005" w:tentative="1">
+      <w:start w:val="1"/>
+      <w:numFmt w:val="bullet"/>
+      <w:lvlText w:val=""/>
+      <w:lvlJc w:val="left"/>
+      <w:pPr>
+        <w:ind w:left="4320" w:hanging="360"/>
+      </w:pPr>
+      <w:rPr>
+        <w:rFonts w:ascii="Wingdings" w:hAnsi="Wingdings" w:hint="default"/>
+      </w:rPr>
+    </w:lvl>
+    <w:lvl w:ilvl="6" w:tplc="04090001" w:tentative="1">
+      <w:start w:val="1"/>
+      <w:numFmt w:val="bullet"/>
+      <w:lvlText w:val=""/>
+      <w:lvlJc w:val="left"/>
+      <w:pPr>
+        <w:ind w:left="5040" w:hanging="360"/>
+      </w:pPr>
+      <w:rPr>
+        <w:rFonts w:ascii="Symbol" w:hAnsi="Symbol" w:hint="default"/>
+      </w:rPr>
+    </w:lvl>
+    <w:lvl w:ilvl="7" w:tplc="04090003" w:tentative="1">
+      <w:start w:val="1"/>
+      <w:numFmt w:val="bullet"/>
+      <w:lvlText w:val="o"/>
+      <w:lvlJc w:val="left"/>
+      <w:pPr>
+        <w:ind w:left="5760" w:hanging="360"/>
+      </w:pPr>
+      <w:rPr>
+        <w:rFonts w:ascii="Courier New" w:hAnsi="Courier New" w:cs="Courier New" w:hint="default"/>
+      </w:rPr>
+    </w:lvl>
+    <w:lvl w:ilvl="8" w:tplc="04090005" w:tentative="1">
+      <w:start w:val="1"/>
+      <w:numFmt w:val="bullet"/>
+      <w:lvlText w:val=""/>
+      <w:lvlJc w:val="left"/>
+      <w:pPr>
+        <w:ind w:left="6480" w:hanging="360"/>
+      </w:pPr>
+      <w:rPr>
+        <w:rFonts w:ascii="Wingdings" w:hAnsi="Wingdings" w:hint="default"/>
+      </w:rPr>
+    </w:lvl>
+  </w:abstractNum>
+  <w:abstractNum w:abstractNumId="13" w15:restartNumberingAfterBreak="0">
     <w:nsid w:val="16C671AE"/>
     <w:multiLevelType w:val="hybridMultilevel"/>
     <w:tmpl w:val="B60ED630"/>
@@ -7752,96 +9642,7 @@
       </w:pPr>
     </w:lvl>
   </w:abstractNum>
-  <w:abstractNum w:abstractNumId="10" w15:restartNumberingAfterBreak="0">
-    <w:nsid w:val="1D981896"/>
-    <w:multiLevelType w:val="hybridMultilevel"/>
-    <w:tmpl w:val="9E40A030"/>
-    <w:lvl w:ilvl="0" w:tplc="94BEBD66">
-      <w:start w:val="1"/>
-      <w:numFmt w:val="decimal"/>
-      <w:lvlText w:val="%1.)"/>
-      <w:lvlJc w:val="left"/>
-      <w:pPr>
-        <w:ind w:left="2880" w:hanging="360"/>
-      </w:pPr>
-      <w:rPr>
-        <w:rFonts w:hint="default"/>
-      </w:rPr>
-    </w:lvl>
-    <w:lvl w:ilvl="1" w:tplc="34090019" w:tentative="1">
-      <w:start w:val="1"/>
-      <w:numFmt w:val="lowerLetter"/>
-      <w:lvlText w:val="%2."/>
-      <w:lvlJc w:val="left"/>
-      <w:pPr>
-        <w:ind w:left="3600" w:hanging="360"/>
-      </w:pPr>
-    </w:lvl>
-    <w:lvl w:ilvl="2" w:tplc="3409001B" w:tentative="1">
-      <w:start w:val="1"/>
-      <w:numFmt w:val="lowerRoman"/>
-      <w:lvlText w:val="%3."/>
-      <w:lvlJc w:val="right"/>
-      <w:pPr>
-        <w:ind w:left="4320" w:hanging="180"/>
-      </w:pPr>
-    </w:lvl>
-    <w:lvl w:ilvl="3" w:tplc="3409000F" w:tentative="1">
-      <w:start w:val="1"/>
-      <w:numFmt w:val="decimal"/>
-      <w:lvlText w:val="%4."/>
-      <w:lvlJc w:val="left"/>
-      <w:pPr>
-        <w:ind w:left="5040" w:hanging="360"/>
-      </w:pPr>
-    </w:lvl>
-    <w:lvl w:ilvl="4" w:tplc="34090019" w:tentative="1">
-      <w:start w:val="1"/>
-      <w:numFmt w:val="lowerLetter"/>
-      <w:lvlText w:val="%5."/>
-      <w:lvlJc w:val="left"/>
-      <w:pPr>
-        <w:ind w:left="5760" w:hanging="360"/>
-      </w:pPr>
-    </w:lvl>
-    <w:lvl w:ilvl="5" w:tplc="3409001B" w:tentative="1">
-      <w:start w:val="1"/>
-      <w:numFmt w:val="lowerRoman"/>
-      <w:lvlText w:val="%6."/>
-      <w:lvlJc w:val="right"/>
-      <w:pPr>
-        <w:ind w:left="6480" w:hanging="180"/>
-      </w:pPr>
-    </w:lvl>
-    <w:lvl w:ilvl="6" w:tplc="3409000F" w:tentative="1">
-      <w:start w:val="1"/>
-      <w:numFmt w:val="decimal"/>
-      <w:lvlText w:val="%7."/>
-      <w:lvlJc w:val="left"/>
-      <w:pPr>
-        <w:ind w:left="7200" w:hanging="360"/>
-      </w:pPr>
-    </w:lvl>
-    <w:lvl w:ilvl="7" w:tplc="34090019" w:tentative="1">
-      <w:start w:val="1"/>
-      <w:numFmt w:val="lowerLetter"/>
-      <w:lvlText w:val="%8."/>
-      <w:lvlJc w:val="left"/>
-      <w:pPr>
-        <w:ind w:left="7920" w:hanging="360"/>
-      </w:pPr>
-    </w:lvl>
-    <w:lvl w:ilvl="8" w:tplc="3409001B" w:tentative="1">
-      <w:start w:val="1"/>
-      <w:numFmt w:val="lowerRoman"/>
-      <w:lvlText w:val="%9."/>
-      <w:lvlJc w:val="right"/>
-      <w:pPr>
-        <w:ind w:left="8640" w:hanging="180"/>
-      </w:pPr>
-    </w:lvl>
-  </w:abstractNum>
-  <w:abstractNum w:abstractNumId="11" w15:restartNumberingAfterBreak="0">
+  <w:abstractNum w:abstractNumId="14" w15:restartNumberingAfterBreak="0">
     <w:nsid w:val="1DDB11AA"/>
     <w:multiLevelType w:val="hybridMultilevel"/>
     <w:tmpl w:val="8064010C"/>
@@ -7930,7 +9731,7 @@
       </w:pPr>
     </w:lvl>
   </w:abstractNum>
-  <w:abstractNum w:abstractNumId="12" w15:restartNumberingAfterBreak="0">
+  <w:abstractNum w:abstractNumId="15" w15:restartNumberingAfterBreak="0">
     <w:nsid w:val="1F652BF1"/>
     <w:multiLevelType w:val="hybridMultilevel"/>
     <w:tmpl w:val="A4409D6E"/>
@@ -8019,96 +9820,7 @@
       </w:pPr>
     </w:lvl>
   </w:abstractNum>
-  <w:abstractNum w:abstractNumId="13" w15:restartNumberingAfterBreak="0">
-    <w:nsid w:val="20ED5212"/>
-    <w:multiLevelType w:val="hybridMultilevel"/>
-    <w:tmpl w:val="A8185474"/>
-    <w:lvl w:ilvl="0" w:tplc="C36C9482">
-      <w:start w:val="1"/>
-      <w:numFmt w:val="lowerLetter"/>
-      <w:lvlText w:val="%1)"/>
-      <w:lvlJc w:val="left"/>
-      <w:pPr>
-        <w:ind w:left="2520" w:hanging="360"/>
-      </w:pPr>
-      <w:rPr>
-        <w:rFonts w:hint="default"/>
-      </w:rPr>
-    </w:lvl>
-    <w:lvl w:ilvl="1" w:tplc="34090019" w:tentative="1">
-      <w:start w:val="1"/>
-      <w:numFmt w:val="lowerLetter"/>
-      <w:lvlText w:val="%2."/>
-      <w:lvlJc w:val="left"/>
-      <w:pPr>
-        <w:ind w:left="3240" w:hanging="360"/>
-      </w:pPr>
-    </w:lvl>
-    <w:lvl w:ilvl="2" w:tplc="3409001B" w:tentative="1">
-      <w:start w:val="1"/>
-      <w:numFmt w:val="lowerRoman"/>
-      <w:lvlText w:val="%3."/>
-      <w:lvlJc w:val="right"/>
-      <w:pPr>
-        <w:ind w:left="3960" w:hanging="180"/>
-      </w:pPr>
-    </w:lvl>
-    <w:lvl w:ilvl="3" w:tplc="3409000F" w:tentative="1">
-      <w:start w:val="1"/>
-      <w:numFmt w:val="decimal"/>
-      <w:lvlText w:val="%4."/>
-      <w:lvlJc w:val="left"/>
-      <w:pPr>
-        <w:ind w:left="4680" w:hanging="360"/>
-      </w:pPr>
-    </w:lvl>
-    <w:lvl w:ilvl="4" w:tplc="34090019" w:tentative="1">
-      <w:start w:val="1"/>
-      <w:numFmt w:val="lowerLetter"/>
-      <w:lvlText w:val="%5."/>
-      <w:lvlJc w:val="left"/>
-      <w:pPr>
-        <w:ind w:left="5400" w:hanging="360"/>
-      </w:pPr>
-    </w:lvl>
-    <w:lvl w:ilvl="5" w:tplc="3409001B" w:tentative="1">
-      <w:start w:val="1"/>
-      <w:numFmt w:val="lowerRoman"/>
-      <w:lvlText w:val="%6."/>
-      <w:lvlJc w:val="right"/>
-      <w:pPr>
-        <w:ind w:left="6120" w:hanging="180"/>
-      </w:pPr>
-    </w:lvl>
-    <w:lvl w:ilvl="6" w:tplc="3409000F" w:tentative="1">
-      <w:start w:val="1"/>
-      <w:numFmt w:val="decimal"/>
-      <w:lvlText w:val="%7."/>
-      <w:lvlJc w:val="left"/>
-      <w:pPr>
-        <w:ind w:left="6840" w:hanging="360"/>
-      </w:pPr>
-    </w:lvl>
-    <w:lvl w:ilvl="7" w:tplc="34090019" w:tentative="1">
-      <w:start w:val="1"/>
-      <w:numFmt w:val="lowerLetter"/>
-      <w:lvlText w:val="%8."/>
-      <w:lvlJc w:val="left"/>
-      <w:pPr>
-        <w:ind w:left="7560" w:hanging="360"/>
-      </w:pPr>
-    </w:lvl>
-    <w:lvl w:ilvl="8" w:tplc="3409001B" w:tentative="1">
-      <w:start w:val="1"/>
-      <w:numFmt w:val="lowerRoman"/>
-      <w:lvlText w:val="%9."/>
-      <w:lvlJc w:val="right"/>
-      <w:pPr>
-        <w:ind w:left="8280" w:hanging="180"/>
-      </w:pPr>
-    </w:lvl>
-  </w:abstractNum>
-  <w:abstractNum w:abstractNumId="14" w15:restartNumberingAfterBreak="0">
+  <w:abstractNum w:abstractNumId="16" w15:restartNumberingAfterBreak="0">
     <w:nsid w:val="228346C9"/>
     <w:multiLevelType w:val="hybridMultilevel"/>
     <w:tmpl w:val="C3DC6A66"/>
@@ -8221,7 +9933,7 @@
       </w:rPr>
     </w:lvl>
   </w:abstractNum>
-  <w:abstractNum w:abstractNumId="15" w15:restartNumberingAfterBreak="0">
+  <w:abstractNum w:abstractNumId="17" w15:restartNumberingAfterBreak="0">
     <w:nsid w:val="22F244F9"/>
     <w:multiLevelType w:val="hybridMultilevel"/>
     <w:tmpl w:val="40C4200A"/>
@@ -8310,96 +10022,7 @@
       </w:pPr>
     </w:lvl>
   </w:abstractNum>
-  <w:abstractNum w:abstractNumId="16" w15:restartNumberingAfterBreak="0">
-    <w:nsid w:val="28C42560"/>
-    <w:multiLevelType w:val="hybridMultilevel"/>
-    <w:tmpl w:val="6CCA062C"/>
-    <w:lvl w:ilvl="0" w:tplc="02E0C6BA">
-      <w:start w:val="1"/>
-      <w:numFmt w:val="lowerRoman"/>
-      <w:lvlText w:val="%1."/>
-      <w:lvlJc w:val="left"/>
-      <w:pPr>
-        <w:ind w:left="2520" w:hanging="720"/>
-      </w:pPr>
-      <w:rPr>
-        <w:rFonts w:hint="default"/>
-      </w:rPr>
-    </w:lvl>
-    <w:lvl w:ilvl="1" w:tplc="34090019" w:tentative="1">
-      <w:start w:val="1"/>
-      <w:numFmt w:val="lowerLetter"/>
-      <w:lvlText w:val="%2."/>
-      <w:lvlJc w:val="left"/>
-      <w:pPr>
-        <w:ind w:left="2880" w:hanging="360"/>
-      </w:pPr>
-    </w:lvl>
-    <w:lvl w:ilvl="2" w:tplc="3409001B" w:tentative="1">
-      <w:start w:val="1"/>
-      <w:numFmt w:val="lowerRoman"/>
-      <w:lvlText w:val="%3."/>
-      <w:lvlJc w:val="right"/>
-      <w:pPr>
-        <w:ind w:left="3600" w:hanging="180"/>
-      </w:pPr>
-    </w:lvl>
-    <w:lvl w:ilvl="3" w:tplc="3409000F" w:tentative="1">
-      <w:start w:val="1"/>
-      <w:numFmt w:val="decimal"/>
-      <w:lvlText w:val="%4."/>
-      <w:lvlJc w:val="left"/>
-      <w:pPr>
-        <w:ind w:left="4320" w:hanging="360"/>
-      </w:pPr>
-    </w:lvl>
-    <w:lvl w:ilvl="4" w:tplc="34090019" w:tentative="1">
-      <w:start w:val="1"/>
-      <w:numFmt w:val="lowerLetter"/>
-      <w:lvlText w:val="%5."/>
-      <w:lvlJc w:val="left"/>
-      <w:pPr>
-        <w:ind w:left="5040" w:hanging="360"/>
-      </w:pPr>
-    </w:lvl>
-    <w:lvl w:ilvl="5" w:tplc="3409001B" w:tentative="1">
-      <w:start w:val="1"/>
-      <w:numFmt w:val="lowerRoman"/>
-      <w:lvlText w:val="%6."/>
-      <w:lvlJc w:val="right"/>
-      <w:pPr>
-        <w:ind w:left="5760" w:hanging="180"/>
-      </w:pPr>
-    </w:lvl>
-    <w:lvl w:ilvl="6" w:tplc="3409000F" w:tentative="1">
-      <w:start w:val="1"/>
-      <w:numFmt w:val="decimal"/>
-      <w:lvlText w:val="%7."/>
-      <w:lvlJc w:val="left"/>
-      <w:pPr>
-        <w:ind w:left="6480" w:hanging="360"/>
-      </w:pPr>
-    </w:lvl>
-    <w:lvl w:ilvl="7" w:tplc="34090019" w:tentative="1">
-      <w:start w:val="1"/>
-      <w:numFmt w:val="lowerLetter"/>
-      <w:lvlText w:val="%8."/>
-      <w:lvlJc w:val="left"/>
-      <w:pPr>
-        <w:ind w:left="7200" w:hanging="360"/>
-      </w:pPr>
-    </w:lvl>
-    <w:lvl w:ilvl="8" w:tplc="3409001B" w:tentative="1">
-      <w:start w:val="1"/>
-      <w:numFmt w:val="lowerRoman"/>
-      <w:lvlText w:val="%9."/>
-      <w:lvlJc w:val="right"/>
-      <w:pPr>
-        <w:ind w:left="7920" w:hanging="180"/>
-      </w:pPr>
-    </w:lvl>
-  </w:abstractNum>
-  <w:abstractNum w:abstractNumId="17" w15:restartNumberingAfterBreak="0">
+  <w:abstractNum w:abstractNumId="18" w15:restartNumberingAfterBreak="0">
     <w:nsid w:val="2A84579D"/>
     <w:multiLevelType w:val="hybridMultilevel"/>
     <w:tmpl w:val="258CCA12"/>
@@ -8488,7 +10111,7 @@
       </w:pPr>
     </w:lvl>
   </w:abstractNum>
-  <w:abstractNum w:abstractNumId="18" w15:restartNumberingAfterBreak="0">
+  <w:abstractNum w:abstractNumId="19" w15:restartNumberingAfterBreak="0">
     <w:nsid w:val="2C0D1908"/>
     <w:multiLevelType w:val="hybridMultilevel"/>
     <w:tmpl w:val="A77255E6"/>
@@ -8574,95 +10197,6 @@
       <w:lvlJc w:val="right"/>
       <w:pPr>
         <w:ind w:left="6480" w:hanging="180"/>
-      </w:pPr>
-    </w:lvl>
-  </w:abstractNum>
-  <w:abstractNum w:abstractNumId="19" w15:restartNumberingAfterBreak="0">
-    <w:nsid w:val="2C462998"/>
-    <w:multiLevelType w:val="hybridMultilevel"/>
-    <w:tmpl w:val="3F365D86"/>
-    <w:lvl w:ilvl="0" w:tplc="8DBAA37C">
-      <w:start w:val="1"/>
-      <w:numFmt w:val="decimal"/>
-      <w:lvlText w:val="%1)"/>
-      <w:lvlJc w:val="left"/>
-      <w:pPr>
-        <w:ind w:left="2160" w:hanging="360"/>
-      </w:pPr>
-      <w:rPr>
-        <w:rFonts w:hint="default"/>
-      </w:rPr>
-    </w:lvl>
-    <w:lvl w:ilvl="1" w:tplc="34090019" w:tentative="1">
-      <w:start w:val="1"/>
-      <w:numFmt w:val="lowerLetter"/>
-      <w:lvlText w:val="%2."/>
-      <w:lvlJc w:val="left"/>
-      <w:pPr>
-        <w:ind w:left="2880" w:hanging="360"/>
-      </w:pPr>
-    </w:lvl>
-    <w:lvl w:ilvl="2" w:tplc="3409001B" w:tentative="1">
-      <w:start w:val="1"/>
-      <w:numFmt w:val="lowerRoman"/>
-      <w:lvlText w:val="%3."/>
-      <w:lvlJc w:val="right"/>
-      <w:pPr>
-        <w:ind w:left="3600" w:hanging="180"/>
-      </w:pPr>
-    </w:lvl>
-    <w:lvl w:ilvl="3" w:tplc="3409000F" w:tentative="1">
-      <w:start w:val="1"/>
-      <w:numFmt w:val="decimal"/>
-      <w:lvlText w:val="%4."/>
-      <w:lvlJc w:val="left"/>
-      <w:pPr>
-        <w:ind w:left="4320" w:hanging="360"/>
-      </w:pPr>
-    </w:lvl>
-    <w:lvl w:ilvl="4" w:tplc="34090019" w:tentative="1">
-      <w:start w:val="1"/>
-      <w:numFmt w:val="lowerLetter"/>
-      <w:lvlText w:val="%5."/>
-      <w:lvlJc w:val="left"/>
-      <w:pPr>
-        <w:ind w:left="5040" w:hanging="360"/>
-      </w:pPr>
-    </w:lvl>
-    <w:lvl w:ilvl="5" w:tplc="3409001B" w:tentative="1">
-      <w:start w:val="1"/>
-      <w:numFmt w:val="lowerRoman"/>
-      <w:lvlText w:val="%6."/>
-      <w:lvlJc w:val="right"/>
-      <w:pPr>
-        <w:ind w:left="5760" w:hanging="180"/>
-      </w:pPr>
-    </w:lvl>
-    <w:lvl w:ilvl="6" w:tplc="3409000F" w:tentative="1">
-      <w:start w:val="1"/>
-      <w:numFmt w:val="decimal"/>
-      <w:lvlText w:val="%7."/>
-      <w:lvlJc w:val="left"/>
-      <w:pPr>
-        <w:ind w:left="6480" w:hanging="360"/>
-      </w:pPr>
-    </w:lvl>
-    <w:lvl w:ilvl="7" w:tplc="34090019" w:tentative="1">
-      <w:start w:val="1"/>
-      <w:numFmt w:val="lowerLetter"/>
-      <w:lvlText w:val="%8."/>
-      <w:lvlJc w:val="left"/>
-      <w:pPr>
-        <w:ind w:left="7200" w:hanging="360"/>
-      </w:pPr>
-    </w:lvl>
-    <w:lvl w:ilvl="8" w:tplc="3409001B" w:tentative="1">
-      <w:start w:val="1"/>
-      <w:numFmt w:val="lowerRoman"/>
-      <w:lvlText w:val="%9."/>
-      <w:lvlJc w:val="right"/>
-      <w:pPr>
-        <w:ind w:left="7920" w:hanging="180"/>
       </w:pPr>
     </w:lvl>
   </w:abstractNum>
@@ -8845,6 +10379,95 @@
     </w:lvl>
   </w:abstractNum>
   <w:abstractNum w:abstractNumId="22" w15:restartNumberingAfterBreak="0">
+    <w:nsid w:val="36691C8F"/>
+    <w:multiLevelType w:val="hybridMultilevel"/>
+    <w:tmpl w:val="210AEC38"/>
+    <w:lvl w:ilvl="0" w:tplc="0409000F">
+      <w:start w:val="1"/>
+      <w:numFmt w:val="decimal"/>
+      <w:lvlText w:val="%1."/>
+      <w:lvlJc w:val="left"/>
+      <w:pPr>
+        <w:ind w:left="720" w:hanging="360"/>
+      </w:pPr>
+      <w:rPr>
+        <w:rFonts w:hint="default"/>
+      </w:rPr>
+    </w:lvl>
+    <w:lvl w:ilvl="1" w:tplc="04090019" w:tentative="1">
+      <w:start w:val="1"/>
+      <w:numFmt w:val="lowerLetter"/>
+      <w:lvlText w:val="%2."/>
+      <w:lvlJc w:val="left"/>
+      <w:pPr>
+        <w:ind w:left="1440" w:hanging="360"/>
+      </w:pPr>
+    </w:lvl>
+    <w:lvl w:ilvl="2" w:tplc="0409001B" w:tentative="1">
+      <w:start w:val="1"/>
+      <w:numFmt w:val="lowerRoman"/>
+      <w:lvlText w:val="%3."/>
+      <w:lvlJc w:val="right"/>
+      <w:pPr>
+        <w:ind w:left="2160" w:hanging="180"/>
+      </w:pPr>
+    </w:lvl>
+    <w:lvl w:ilvl="3" w:tplc="0409000F" w:tentative="1">
+      <w:start w:val="1"/>
+      <w:numFmt w:val="decimal"/>
+      <w:lvlText w:val="%4."/>
+      <w:lvlJc w:val="left"/>
+      <w:pPr>
+        <w:ind w:left="2880" w:hanging="360"/>
+      </w:pPr>
+    </w:lvl>
+    <w:lvl w:ilvl="4" w:tplc="04090019" w:tentative="1">
+      <w:start w:val="1"/>
+      <w:numFmt w:val="lowerLetter"/>
+      <w:lvlText w:val="%5."/>
+      <w:lvlJc w:val="left"/>
+      <w:pPr>
+        <w:ind w:left="3600" w:hanging="360"/>
+      </w:pPr>
+    </w:lvl>
+    <w:lvl w:ilvl="5" w:tplc="0409001B" w:tentative="1">
+      <w:start w:val="1"/>
+      <w:numFmt w:val="lowerRoman"/>
+      <w:lvlText w:val="%6."/>
+      <w:lvlJc w:val="right"/>
+      <w:pPr>
+        <w:ind w:left="4320" w:hanging="180"/>
+      </w:pPr>
+    </w:lvl>
+    <w:lvl w:ilvl="6" w:tplc="0409000F" w:tentative="1">
+      <w:start w:val="1"/>
+      <w:numFmt w:val="decimal"/>
+      <w:lvlText w:val="%7."/>
+      <w:lvlJc w:val="left"/>
+      <w:pPr>
+        <w:ind w:left="5040" w:hanging="360"/>
+      </w:pPr>
+    </w:lvl>
+    <w:lvl w:ilvl="7" w:tplc="04090019" w:tentative="1">
+      <w:start w:val="1"/>
+      <w:numFmt w:val="lowerLetter"/>
+      <w:lvlText w:val="%8."/>
+      <w:lvlJc w:val="left"/>
+      <w:pPr>
+        <w:ind w:left="5760" w:hanging="360"/>
+      </w:pPr>
+    </w:lvl>
+    <w:lvl w:ilvl="8" w:tplc="0409001B" w:tentative="1">
+      <w:start w:val="1"/>
+      <w:numFmt w:val="lowerRoman"/>
+      <w:lvlText w:val="%9."/>
+      <w:lvlJc w:val="right"/>
+      <w:pPr>
+        <w:ind w:left="6480" w:hanging="180"/>
+      </w:pPr>
+    </w:lvl>
+  </w:abstractNum>
+  <w:abstractNum w:abstractNumId="23" w15:restartNumberingAfterBreak="0">
     <w:nsid w:val="38E03BCA"/>
     <w:multiLevelType w:val="hybridMultilevel"/>
     <w:tmpl w:val="86FE5EAE"/>
@@ -8931,119 +10554,6 @@
       <w:pPr>
         <w:ind w:left="6480" w:hanging="180"/>
       </w:pPr>
-    </w:lvl>
-  </w:abstractNum>
-  <w:abstractNum w:abstractNumId="23" w15:restartNumberingAfterBreak="0">
-    <w:nsid w:val="396A4534"/>
-    <w:multiLevelType w:val="hybridMultilevel"/>
-    <w:tmpl w:val="4BF8EDA4"/>
-    <w:lvl w:ilvl="0" w:tplc="6A887202">
-      <w:start w:val="5"/>
-      <w:numFmt w:val="bullet"/>
-      <w:lvlText w:val="-"/>
-      <w:lvlJc w:val="left"/>
-      <w:pPr>
-        <w:ind w:left="1080" w:hanging="360"/>
-      </w:pPr>
-      <w:rPr>
-        <w:rFonts w:ascii="Calibri" w:eastAsiaTheme="minorHAnsi" w:hAnsi="Calibri" w:cs="Calibri" w:hint="default"/>
-      </w:rPr>
-    </w:lvl>
-    <w:lvl w:ilvl="1" w:tplc="34090003" w:tentative="1">
-      <w:start w:val="1"/>
-      <w:numFmt w:val="bullet"/>
-      <w:lvlText w:val="o"/>
-      <w:lvlJc w:val="left"/>
-      <w:pPr>
-        <w:ind w:left="1800" w:hanging="360"/>
-      </w:pPr>
-      <w:rPr>
-        <w:rFonts w:ascii="Courier New" w:hAnsi="Courier New" w:cs="Courier New" w:hint="default"/>
-      </w:rPr>
-    </w:lvl>
-    <w:lvl w:ilvl="2" w:tplc="34090005" w:tentative="1">
-      <w:start w:val="1"/>
-      <w:numFmt w:val="bullet"/>
-      <w:lvlText w:val=""/>
-      <w:lvlJc w:val="left"/>
-      <w:pPr>
-        <w:ind w:left="2520" w:hanging="360"/>
-      </w:pPr>
-      <w:rPr>
-        <w:rFonts w:ascii="Wingdings" w:hAnsi="Wingdings" w:hint="default"/>
-      </w:rPr>
-    </w:lvl>
-    <w:lvl w:ilvl="3" w:tplc="34090001" w:tentative="1">
-      <w:start w:val="1"/>
-      <w:numFmt w:val="bullet"/>
-      <w:lvlText w:val=""/>
-      <w:lvlJc w:val="left"/>
-      <w:pPr>
-        <w:ind w:left="3240" w:hanging="360"/>
-      </w:pPr>
-      <w:rPr>
-        <w:rFonts w:ascii="Symbol" w:hAnsi="Symbol" w:hint="default"/>
-      </w:rPr>
-    </w:lvl>
-    <w:lvl w:ilvl="4" w:tplc="34090003" w:tentative="1">
-      <w:start w:val="1"/>
-      <w:numFmt w:val="bullet"/>
-      <w:lvlText w:val="o"/>
-      <w:lvlJc w:val="left"/>
-      <w:pPr>
-        <w:ind w:left="3960" w:hanging="360"/>
-      </w:pPr>
-      <w:rPr>
-        <w:rFonts w:ascii="Courier New" w:hAnsi="Courier New" w:cs="Courier New" w:hint="default"/>
-      </w:rPr>
-    </w:lvl>
-    <w:lvl w:ilvl="5" w:tplc="34090005" w:tentative="1">
-      <w:start w:val="1"/>
-      <w:numFmt w:val="bullet"/>
-      <w:lvlText w:val=""/>
-      <w:lvlJc w:val="left"/>
-      <w:pPr>
-        <w:ind w:left="4680" w:hanging="360"/>
-      </w:pPr>
-      <w:rPr>
-        <w:rFonts w:ascii="Wingdings" w:hAnsi="Wingdings" w:hint="default"/>
-      </w:rPr>
-    </w:lvl>
-    <w:lvl w:ilvl="6" w:tplc="34090001" w:tentative="1">
-      <w:start w:val="1"/>
-      <w:numFmt w:val="bullet"/>
-      <w:lvlText w:val=""/>
-      <w:lvlJc w:val="left"/>
-      <w:pPr>
-        <w:ind w:left="5400" w:hanging="360"/>
-      </w:pPr>
-      <w:rPr>
-        <w:rFonts w:ascii="Symbol" w:hAnsi="Symbol" w:hint="default"/>
-      </w:rPr>
-    </w:lvl>
-    <w:lvl w:ilvl="7" w:tplc="34090003" w:tentative="1">
-      <w:start w:val="1"/>
-      <w:numFmt w:val="bullet"/>
-      <w:lvlText w:val="o"/>
-      <w:lvlJc w:val="left"/>
-      <w:pPr>
-        <w:ind w:left="6120" w:hanging="360"/>
-      </w:pPr>
-      <w:rPr>
-        <w:rFonts w:ascii="Courier New" w:hAnsi="Courier New" w:cs="Courier New" w:hint="default"/>
-      </w:rPr>
-    </w:lvl>
-    <w:lvl w:ilvl="8" w:tplc="34090005" w:tentative="1">
-      <w:start w:val="1"/>
-      <w:numFmt w:val="bullet"/>
-      <w:lvlText w:val=""/>
-      <w:lvlJc w:val="left"/>
-      <w:pPr>
-        <w:ind w:left="6840" w:hanging="360"/>
-      </w:pPr>
-      <w:rPr>
-        <w:rFonts w:ascii="Wingdings" w:hAnsi="Wingdings" w:hint="default"/>
-      </w:rPr>
     </w:lvl>
   </w:abstractNum>
   <w:abstractNum w:abstractNumId="24" w15:restartNumberingAfterBreak="0">
@@ -9314,6 +10824,95 @@
     </w:lvl>
   </w:abstractNum>
   <w:abstractNum w:abstractNumId="27" w15:restartNumberingAfterBreak="0">
+    <w:nsid w:val="43BE0108"/>
+    <w:multiLevelType w:val="hybridMultilevel"/>
+    <w:tmpl w:val="90CA2500"/>
+    <w:lvl w:ilvl="0" w:tplc="0409000F">
+      <w:start w:val="1"/>
+      <w:numFmt w:val="decimal"/>
+      <w:lvlText w:val="%1."/>
+      <w:lvlJc w:val="left"/>
+      <w:pPr>
+        <w:ind w:left="720" w:hanging="360"/>
+      </w:pPr>
+      <w:rPr>
+        <w:rFonts w:hint="default"/>
+      </w:rPr>
+    </w:lvl>
+    <w:lvl w:ilvl="1" w:tplc="04090019" w:tentative="1">
+      <w:start w:val="1"/>
+      <w:numFmt w:val="lowerLetter"/>
+      <w:lvlText w:val="%2."/>
+      <w:lvlJc w:val="left"/>
+      <w:pPr>
+        <w:ind w:left="1440" w:hanging="360"/>
+      </w:pPr>
+    </w:lvl>
+    <w:lvl w:ilvl="2" w:tplc="0409001B" w:tentative="1">
+      <w:start w:val="1"/>
+      <w:numFmt w:val="lowerRoman"/>
+      <w:lvlText w:val="%3."/>
+      <w:lvlJc w:val="right"/>
+      <w:pPr>
+        <w:ind w:left="2160" w:hanging="180"/>
+      </w:pPr>
+    </w:lvl>
+    <w:lvl w:ilvl="3" w:tplc="0409000F" w:tentative="1">
+      <w:start w:val="1"/>
+      <w:numFmt w:val="decimal"/>
+      <w:lvlText w:val="%4."/>
+      <w:lvlJc w:val="left"/>
+      <w:pPr>
+        <w:ind w:left="2880" w:hanging="360"/>
+      </w:pPr>
+    </w:lvl>
+    <w:lvl w:ilvl="4" w:tplc="04090019" w:tentative="1">
+      <w:start w:val="1"/>
+      <w:numFmt w:val="lowerLetter"/>
+      <w:lvlText w:val="%5."/>
+      <w:lvlJc w:val="left"/>
+      <w:pPr>
+        <w:ind w:left="3600" w:hanging="360"/>
+      </w:pPr>
+    </w:lvl>
+    <w:lvl w:ilvl="5" w:tplc="0409001B" w:tentative="1">
+      <w:start w:val="1"/>
+      <w:numFmt w:val="lowerRoman"/>
+      <w:lvlText w:val="%6."/>
+      <w:lvlJc w:val="right"/>
+      <w:pPr>
+        <w:ind w:left="4320" w:hanging="180"/>
+      </w:pPr>
+    </w:lvl>
+    <w:lvl w:ilvl="6" w:tplc="0409000F" w:tentative="1">
+      <w:start w:val="1"/>
+      <w:numFmt w:val="decimal"/>
+      <w:lvlText w:val="%7."/>
+      <w:lvlJc w:val="left"/>
+      <w:pPr>
+        <w:ind w:left="5040" w:hanging="360"/>
+      </w:pPr>
+    </w:lvl>
+    <w:lvl w:ilvl="7" w:tplc="04090019" w:tentative="1">
+      <w:start w:val="1"/>
+      <w:numFmt w:val="lowerLetter"/>
+      <w:lvlText w:val="%8."/>
+      <w:lvlJc w:val="left"/>
+      <w:pPr>
+        <w:ind w:left="5760" w:hanging="360"/>
+      </w:pPr>
+    </w:lvl>
+    <w:lvl w:ilvl="8" w:tplc="0409001B" w:tentative="1">
+      <w:start w:val="1"/>
+      <w:numFmt w:val="lowerRoman"/>
+      <w:lvlText w:val="%9."/>
+      <w:lvlJc w:val="right"/>
+      <w:pPr>
+        <w:ind w:left="6480" w:hanging="180"/>
+      </w:pPr>
+    </w:lvl>
+  </w:abstractNum>
+  <w:abstractNum w:abstractNumId="28" w15:restartNumberingAfterBreak="0">
     <w:nsid w:val="463061F0"/>
     <w:multiLevelType w:val="hybridMultilevel"/>
     <w:tmpl w:val="A6885D42"/>
@@ -9402,7 +11001,7 @@
       </w:pPr>
     </w:lvl>
   </w:abstractNum>
-  <w:abstractNum w:abstractNumId="28" w15:restartNumberingAfterBreak="0">
+  <w:abstractNum w:abstractNumId="29" w15:restartNumberingAfterBreak="0">
     <w:nsid w:val="4AFC67EF"/>
     <w:multiLevelType w:val="hybridMultilevel"/>
     <w:tmpl w:val="FEA80F9C"/>
@@ -9491,7 +11090,7 @@
       </w:pPr>
     </w:lvl>
   </w:abstractNum>
-  <w:abstractNum w:abstractNumId="29" w15:restartNumberingAfterBreak="0">
+  <w:abstractNum w:abstractNumId="30" w15:restartNumberingAfterBreak="0">
     <w:nsid w:val="4D631D3C"/>
     <w:multiLevelType w:val="hybridMultilevel"/>
     <w:tmpl w:val="68F60B80"/>
@@ -9604,7 +11203,7 @@
       </w:rPr>
     </w:lvl>
   </w:abstractNum>
-  <w:abstractNum w:abstractNumId="30" w15:restartNumberingAfterBreak="0">
+  <w:abstractNum w:abstractNumId="31" w15:restartNumberingAfterBreak="0">
     <w:nsid w:val="4EF261C7"/>
     <w:multiLevelType w:val="hybridMultilevel"/>
     <w:tmpl w:val="F57675B6"/>
@@ -9693,7 +11292,96 @@
       </w:pPr>
     </w:lvl>
   </w:abstractNum>
-  <w:abstractNum w:abstractNumId="31" w15:restartNumberingAfterBreak="0">
+  <w:abstractNum w:abstractNumId="32" w15:restartNumberingAfterBreak="0">
+    <w:nsid w:val="4F8C63EA"/>
+    <w:multiLevelType w:val="hybridMultilevel"/>
+    <w:tmpl w:val="12F24130"/>
+    <w:lvl w:ilvl="0" w:tplc="0409000F">
+      <w:start w:val="1"/>
+      <w:numFmt w:val="decimal"/>
+      <w:lvlText w:val="%1."/>
+      <w:lvlJc w:val="left"/>
+      <w:pPr>
+        <w:ind w:left="720" w:hanging="360"/>
+      </w:pPr>
+      <w:rPr>
+        <w:rFonts w:hint="default"/>
+      </w:rPr>
+    </w:lvl>
+    <w:lvl w:ilvl="1" w:tplc="04090019" w:tentative="1">
+      <w:start w:val="1"/>
+      <w:numFmt w:val="lowerLetter"/>
+      <w:lvlText w:val="%2."/>
+      <w:lvlJc w:val="left"/>
+      <w:pPr>
+        <w:ind w:left="1440" w:hanging="360"/>
+      </w:pPr>
+    </w:lvl>
+    <w:lvl w:ilvl="2" w:tplc="0409001B" w:tentative="1">
+      <w:start w:val="1"/>
+      <w:numFmt w:val="lowerRoman"/>
+      <w:lvlText w:val="%3."/>
+      <w:lvlJc w:val="right"/>
+      <w:pPr>
+        <w:ind w:left="2160" w:hanging="180"/>
+      </w:pPr>
+    </w:lvl>
+    <w:lvl w:ilvl="3" w:tplc="0409000F" w:tentative="1">
+      <w:start w:val="1"/>
+      <w:numFmt w:val="decimal"/>
+      <w:lvlText w:val="%4."/>
+      <w:lvlJc w:val="left"/>
+      <w:pPr>
+        <w:ind w:left="2880" w:hanging="360"/>
+      </w:pPr>
+    </w:lvl>
+    <w:lvl w:ilvl="4" w:tplc="04090019" w:tentative="1">
+      <w:start w:val="1"/>
+      <w:numFmt w:val="lowerLetter"/>
+      <w:lvlText w:val="%5."/>
+      <w:lvlJc w:val="left"/>
+      <w:pPr>
+        <w:ind w:left="3600" w:hanging="360"/>
+      </w:pPr>
+    </w:lvl>
+    <w:lvl w:ilvl="5" w:tplc="0409001B" w:tentative="1">
+      <w:start w:val="1"/>
+      <w:numFmt w:val="lowerRoman"/>
+      <w:lvlText w:val="%6."/>
+      <w:lvlJc w:val="right"/>
+      <w:pPr>
+        <w:ind w:left="4320" w:hanging="180"/>
+      </w:pPr>
+    </w:lvl>
+    <w:lvl w:ilvl="6" w:tplc="0409000F" w:tentative="1">
+      <w:start w:val="1"/>
+      <w:numFmt w:val="decimal"/>
+      <w:lvlText w:val="%7."/>
+      <w:lvlJc w:val="left"/>
+      <w:pPr>
+        <w:ind w:left="5040" w:hanging="360"/>
+      </w:pPr>
+    </w:lvl>
+    <w:lvl w:ilvl="7" w:tplc="04090019" w:tentative="1">
+      <w:start w:val="1"/>
+      <w:numFmt w:val="lowerLetter"/>
+      <w:lvlText w:val="%8."/>
+      <w:lvlJc w:val="left"/>
+      <w:pPr>
+        <w:ind w:left="5760" w:hanging="360"/>
+      </w:pPr>
+    </w:lvl>
+    <w:lvl w:ilvl="8" w:tplc="0409001B" w:tentative="1">
+      <w:start w:val="1"/>
+      <w:numFmt w:val="lowerRoman"/>
+      <w:lvlText w:val="%9."/>
+      <w:lvlJc w:val="right"/>
+      <w:pPr>
+        <w:ind w:left="6480" w:hanging="180"/>
+      </w:pPr>
+    </w:lvl>
+  </w:abstractNum>
+  <w:abstractNum w:abstractNumId="33" w15:restartNumberingAfterBreak="0">
     <w:nsid w:val="53996B18"/>
     <w:multiLevelType w:val="hybridMultilevel"/>
     <w:tmpl w:val="C3564798"/>
@@ -9782,7 +11470,96 @@
       </w:pPr>
     </w:lvl>
   </w:abstractNum>
-  <w:abstractNum w:abstractNumId="32" w15:restartNumberingAfterBreak="0">
+  <w:abstractNum w:abstractNumId="34" w15:restartNumberingAfterBreak="0">
+    <w:nsid w:val="57800957"/>
+    <w:multiLevelType w:val="hybridMultilevel"/>
+    <w:tmpl w:val="094047D6"/>
+    <w:lvl w:ilvl="0" w:tplc="0409000F">
+      <w:start w:val="1"/>
+      <w:numFmt w:val="decimal"/>
+      <w:lvlText w:val="%1."/>
+      <w:lvlJc w:val="left"/>
+      <w:pPr>
+        <w:ind w:left="720" w:hanging="360"/>
+      </w:pPr>
+      <w:rPr>
+        <w:rFonts w:hint="default"/>
+      </w:rPr>
+    </w:lvl>
+    <w:lvl w:ilvl="1" w:tplc="04090019" w:tentative="1">
+      <w:start w:val="1"/>
+      <w:numFmt w:val="lowerLetter"/>
+      <w:lvlText w:val="%2."/>
+      <w:lvlJc w:val="left"/>
+      <w:pPr>
+        <w:ind w:left="1440" w:hanging="360"/>
+      </w:pPr>
+    </w:lvl>
+    <w:lvl w:ilvl="2" w:tplc="0409001B" w:tentative="1">
+      <w:start w:val="1"/>
+      <w:numFmt w:val="lowerRoman"/>
+      <w:lvlText w:val="%3."/>
+      <w:lvlJc w:val="right"/>
+      <w:pPr>
+        <w:ind w:left="2160" w:hanging="180"/>
+      </w:pPr>
+    </w:lvl>
+    <w:lvl w:ilvl="3" w:tplc="0409000F" w:tentative="1">
+      <w:start w:val="1"/>
+      <w:numFmt w:val="decimal"/>
+      <w:lvlText w:val="%4."/>
+      <w:lvlJc w:val="left"/>
+      <w:pPr>
+        <w:ind w:left="2880" w:hanging="360"/>
+      </w:pPr>
+    </w:lvl>
+    <w:lvl w:ilvl="4" w:tplc="04090019" w:tentative="1">
+      <w:start w:val="1"/>
+      <w:numFmt w:val="lowerLetter"/>
+      <w:lvlText w:val="%5."/>
+      <w:lvlJc w:val="left"/>
+      <w:pPr>
+        <w:ind w:left="3600" w:hanging="360"/>
+      </w:pPr>
+    </w:lvl>
+    <w:lvl w:ilvl="5" w:tplc="0409001B" w:tentative="1">
+      <w:start w:val="1"/>
+      <w:numFmt w:val="lowerRoman"/>
+      <w:lvlText w:val="%6."/>
+      <w:lvlJc w:val="right"/>
+      <w:pPr>
+        <w:ind w:left="4320" w:hanging="180"/>
+      </w:pPr>
+    </w:lvl>
+    <w:lvl w:ilvl="6" w:tplc="0409000F" w:tentative="1">
+      <w:start w:val="1"/>
+      <w:numFmt w:val="decimal"/>
+      <w:lvlText w:val="%7."/>
+      <w:lvlJc w:val="left"/>
+      <w:pPr>
+        <w:ind w:left="5040" w:hanging="360"/>
+      </w:pPr>
+    </w:lvl>
+    <w:lvl w:ilvl="7" w:tplc="04090019" w:tentative="1">
+      <w:start w:val="1"/>
+      <w:numFmt w:val="lowerLetter"/>
+      <w:lvlText w:val="%8."/>
+      <w:lvlJc w:val="left"/>
+      <w:pPr>
+        <w:ind w:left="5760" w:hanging="360"/>
+      </w:pPr>
+    </w:lvl>
+    <w:lvl w:ilvl="8" w:tplc="0409001B" w:tentative="1">
+      <w:start w:val="1"/>
+      <w:numFmt w:val="lowerRoman"/>
+      <w:lvlText w:val="%9."/>
+      <w:lvlJc w:val="right"/>
+      <w:pPr>
+        <w:ind w:left="6480" w:hanging="180"/>
+      </w:pPr>
+    </w:lvl>
+  </w:abstractNum>
+  <w:abstractNum w:abstractNumId="35" w15:restartNumberingAfterBreak="0">
     <w:nsid w:val="5921199C"/>
     <w:multiLevelType w:val="hybridMultilevel"/>
     <w:tmpl w:val="FAB227B4"/>
@@ -9871,7 +11648,7 @@
       </w:pPr>
     </w:lvl>
   </w:abstractNum>
-  <w:abstractNum w:abstractNumId="33" w15:restartNumberingAfterBreak="0">
+  <w:abstractNum w:abstractNumId="36" w15:restartNumberingAfterBreak="0">
     <w:nsid w:val="59E15044"/>
     <w:multiLevelType w:val="hybridMultilevel"/>
     <w:tmpl w:val="BD34F910"/>
@@ -9960,96 +11737,7 @@
       </w:pPr>
     </w:lvl>
   </w:abstractNum>
-  <w:abstractNum w:abstractNumId="34" w15:restartNumberingAfterBreak="0">
-    <w:nsid w:val="5A9554A0"/>
-    <w:multiLevelType w:val="hybridMultilevel"/>
-    <w:tmpl w:val="714C0686"/>
-    <w:lvl w:ilvl="0" w:tplc="D3DC4DC8">
-      <w:start w:val="1"/>
-      <w:numFmt w:val="lowerLetter"/>
-      <w:lvlText w:val="%1."/>
-      <w:lvlJc w:val="left"/>
-      <w:pPr>
-        <w:ind w:left="1800" w:hanging="360"/>
-      </w:pPr>
-      <w:rPr>
-        <w:rFonts w:hint="default"/>
-      </w:rPr>
-    </w:lvl>
-    <w:lvl w:ilvl="1" w:tplc="34090019" w:tentative="1">
-      <w:start w:val="1"/>
-      <w:numFmt w:val="lowerLetter"/>
-      <w:lvlText w:val="%2."/>
-      <w:lvlJc w:val="left"/>
-      <w:pPr>
-        <w:ind w:left="2520" w:hanging="360"/>
-      </w:pPr>
-    </w:lvl>
-    <w:lvl w:ilvl="2" w:tplc="3409001B" w:tentative="1">
-      <w:start w:val="1"/>
-      <w:numFmt w:val="lowerRoman"/>
-      <w:lvlText w:val="%3."/>
-      <w:lvlJc w:val="right"/>
-      <w:pPr>
-        <w:ind w:left="3240" w:hanging="180"/>
-      </w:pPr>
-    </w:lvl>
-    <w:lvl w:ilvl="3" w:tplc="3409000F" w:tentative="1">
-      <w:start w:val="1"/>
-      <w:numFmt w:val="decimal"/>
-      <w:lvlText w:val="%4."/>
-      <w:lvlJc w:val="left"/>
-      <w:pPr>
-        <w:ind w:left="3960" w:hanging="360"/>
-      </w:pPr>
-    </w:lvl>
-    <w:lvl w:ilvl="4" w:tplc="34090019" w:tentative="1">
-      <w:start w:val="1"/>
-      <w:numFmt w:val="lowerLetter"/>
-      <w:lvlText w:val="%5."/>
-      <w:lvlJc w:val="left"/>
-      <w:pPr>
-        <w:ind w:left="4680" w:hanging="360"/>
-      </w:pPr>
-    </w:lvl>
-    <w:lvl w:ilvl="5" w:tplc="3409001B" w:tentative="1">
-      <w:start w:val="1"/>
-      <w:numFmt w:val="lowerRoman"/>
-      <w:lvlText w:val="%6."/>
-      <w:lvlJc w:val="right"/>
-      <w:pPr>
-        <w:ind w:left="5400" w:hanging="180"/>
-      </w:pPr>
-    </w:lvl>
-    <w:lvl w:ilvl="6" w:tplc="3409000F" w:tentative="1">
-      <w:start w:val="1"/>
-      <w:numFmt w:val="decimal"/>
-      <w:lvlText w:val="%7."/>
-      <w:lvlJc w:val="left"/>
-      <w:pPr>
-        <w:ind w:left="6120" w:hanging="360"/>
-      </w:pPr>
-    </w:lvl>
-    <w:lvl w:ilvl="7" w:tplc="34090019" w:tentative="1">
-      <w:start w:val="1"/>
-      <w:numFmt w:val="lowerLetter"/>
-      <w:lvlText w:val="%8."/>
-      <w:lvlJc w:val="left"/>
-      <w:pPr>
-        <w:ind w:left="6840" w:hanging="360"/>
-      </w:pPr>
-    </w:lvl>
-    <w:lvl w:ilvl="8" w:tplc="3409001B" w:tentative="1">
-      <w:start w:val="1"/>
-      <w:numFmt w:val="lowerRoman"/>
-      <w:lvlText w:val="%9."/>
-      <w:lvlJc w:val="right"/>
-      <w:pPr>
-        <w:ind w:left="7560" w:hanging="180"/>
-      </w:pPr>
-    </w:lvl>
-  </w:abstractNum>
-  <w:abstractNum w:abstractNumId="35" w15:restartNumberingAfterBreak="0">
+  <w:abstractNum w:abstractNumId="37" w15:restartNumberingAfterBreak="0">
     <w:nsid w:val="5D0D72E8"/>
     <w:multiLevelType w:val="hybridMultilevel"/>
     <w:tmpl w:val="E4D8B998"/>
@@ -10138,7 +11826,7 @@
       </w:pPr>
     </w:lvl>
   </w:abstractNum>
-  <w:abstractNum w:abstractNumId="36" w15:restartNumberingAfterBreak="0">
+  <w:abstractNum w:abstractNumId="38" w15:restartNumberingAfterBreak="0">
     <w:nsid w:val="5D9F6781"/>
     <w:multiLevelType w:val="hybridMultilevel"/>
     <w:tmpl w:val="2E5A91A8"/>
@@ -10227,7 +11915,96 @@
       </w:pPr>
     </w:lvl>
   </w:abstractNum>
-  <w:abstractNum w:abstractNumId="37" w15:restartNumberingAfterBreak="0">
+  <w:abstractNum w:abstractNumId="39" w15:restartNumberingAfterBreak="0">
+    <w:nsid w:val="64C4114B"/>
+    <w:multiLevelType w:val="hybridMultilevel"/>
+    <w:tmpl w:val="BF2444CC"/>
+    <w:lvl w:ilvl="0" w:tplc="0409000F">
+      <w:start w:val="1"/>
+      <w:numFmt w:val="decimal"/>
+      <w:lvlText w:val="%1."/>
+      <w:lvlJc w:val="left"/>
+      <w:pPr>
+        <w:ind w:left="720" w:hanging="360"/>
+      </w:pPr>
+      <w:rPr>
+        <w:rFonts w:hint="default"/>
+      </w:rPr>
+    </w:lvl>
+    <w:lvl w:ilvl="1" w:tplc="04090019" w:tentative="1">
+      <w:start w:val="1"/>
+      <w:numFmt w:val="lowerLetter"/>
+      <w:lvlText w:val="%2."/>
+      <w:lvlJc w:val="left"/>
+      <w:pPr>
+        <w:ind w:left="1440" w:hanging="360"/>
+      </w:pPr>
+    </w:lvl>
+    <w:lvl w:ilvl="2" w:tplc="0409001B" w:tentative="1">
+      <w:start w:val="1"/>
+      <w:numFmt w:val="lowerRoman"/>
+      <w:lvlText w:val="%3."/>
+      <w:lvlJc w:val="right"/>
+      <w:pPr>
+        <w:ind w:left="2160" w:hanging="180"/>
+      </w:pPr>
+    </w:lvl>
+    <w:lvl w:ilvl="3" w:tplc="0409000F" w:tentative="1">
+      <w:start w:val="1"/>
+      <w:numFmt w:val="decimal"/>
+      <w:lvlText w:val="%4."/>
+      <w:lvlJc w:val="left"/>
+      <w:pPr>
+        <w:ind w:left="2880" w:hanging="360"/>
+      </w:pPr>
+    </w:lvl>
+    <w:lvl w:ilvl="4" w:tplc="04090019" w:tentative="1">
+      <w:start w:val="1"/>
+      <w:numFmt w:val="lowerLetter"/>
+      <w:lvlText w:val="%5."/>
+      <w:lvlJc w:val="left"/>
+      <w:pPr>
+        <w:ind w:left="3600" w:hanging="360"/>
+      </w:pPr>
+    </w:lvl>
+    <w:lvl w:ilvl="5" w:tplc="0409001B" w:tentative="1">
+      <w:start w:val="1"/>
+      <w:numFmt w:val="lowerRoman"/>
+      <w:lvlText w:val="%6."/>
+      <w:lvlJc w:val="right"/>
+      <w:pPr>
+        <w:ind w:left="4320" w:hanging="180"/>
+      </w:pPr>
+    </w:lvl>
+    <w:lvl w:ilvl="6" w:tplc="0409000F" w:tentative="1">
+      <w:start w:val="1"/>
+      <w:numFmt w:val="decimal"/>
+      <w:lvlText w:val="%7."/>
+      <w:lvlJc w:val="left"/>
+      <w:pPr>
+        <w:ind w:left="5040" w:hanging="360"/>
+      </w:pPr>
+    </w:lvl>
+    <w:lvl w:ilvl="7" w:tplc="04090019" w:tentative="1">
+      <w:start w:val="1"/>
+      <w:numFmt w:val="lowerLetter"/>
+      <w:lvlText w:val="%8."/>
+      <w:lvlJc w:val="left"/>
+      <w:pPr>
+        <w:ind w:left="5760" w:hanging="360"/>
+      </w:pPr>
+    </w:lvl>
+    <w:lvl w:ilvl="8" w:tplc="0409001B" w:tentative="1">
+      <w:start w:val="1"/>
+      <w:numFmt w:val="lowerRoman"/>
+      <w:lvlText w:val="%9."/>
+      <w:lvlJc w:val="right"/>
+      <w:pPr>
+        <w:ind w:left="6480" w:hanging="180"/>
+      </w:pPr>
+    </w:lvl>
+  </w:abstractNum>
+  <w:abstractNum w:abstractNumId="40" w15:restartNumberingAfterBreak="0">
     <w:nsid w:val="64CB1809"/>
     <w:multiLevelType w:val="hybridMultilevel"/>
     <w:tmpl w:val="141E43F2"/>
@@ -10316,185 +12093,7 @@
       </w:pPr>
     </w:lvl>
   </w:abstractNum>
-  <w:abstractNum w:abstractNumId="38" w15:restartNumberingAfterBreak="0">
-    <w:nsid w:val="66215FDF"/>
-    <w:multiLevelType w:val="hybridMultilevel"/>
-    <w:tmpl w:val="85F0E114"/>
-    <w:lvl w:ilvl="0" w:tplc="92F8A092">
-      <w:start w:val="1"/>
-      <w:numFmt w:val="lowerRoman"/>
-      <w:lvlText w:val="%1."/>
-      <w:lvlJc w:val="left"/>
-      <w:pPr>
-        <w:ind w:left="2160" w:hanging="720"/>
-      </w:pPr>
-      <w:rPr>
-        <w:rFonts w:hint="default"/>
-      </w:rPr>
-    </w:lvl>
-    <w:lvl w:ilvl="1" w:tplc="34090019" w:tentative="1">
-      <w:start w:val="1"/>
-      <w:numFmt w:val="lowerLetter"/>
-      <w:lvlText w:val="%2."/>
-      <w:lvlJc w:val="left"/>
-      <w:pPr>
-        <w:ind w:left="2520" w:hanging="360"/>
-      </w:pPr>
-    </w:lvl>
-    <w:lvl w:ilvl="2" w:tplc="3409001B" w:tentative="1">
-      <w:start w:val="1"/>
-      <w:numFmt w:val="lowerRoman"/>
-      <w:lvlText w:val="%3."/>
-      <w:lvlJc w:val="right"/>
-      <w:pPr>
-        <w:ind w:left="3240" w:hanging="180"/>
-      </w:pPr>
-    </w:lvl>
-    <w:lvl w:ilvl="3" w:tplc="3409000F" w:tentative="1">
-      <w:start w:val="1"/>
-      <w:numFmt w:val="decimal"/>
-      <w:lvlText w:val="%4."/>
-      <w:lvlJc w:val="left"/>
-      <w:pPr>
-        <w:ind w:left="3960" w:hanging="360"/>
-      </w:pPr>
-    </w:lvl>
-    <w:lvl w:ilvl="4" w:tplc="34090019" w:tentative="1">
-      <w:start w:val="1"/>
-      <w:numFmt w:val="lowerLetter"/>
-      <w:lvlText w:val="%5."/>
-      <w:lvlJc w:val="left"/>
-      <w:pPr>
-        <w:ind w:left="4680" w:hanging="360"/>
-      </w:pPr>
-    </w:lvl>
-    <w:lvl w:ilvl="5" w:tplc="3409001B" w:tentative="1">
-      <w:start w:val="1"/>
-      <w:numFmt w:val="lowerRoman"/>
-      <w:lvlText w:val="%6."/>
-      <w:lvlJc w:val="right"/>
-      <w:pPr>
-        <w:ind w:left="5400" w:hanging="180"/>
-      </w:pPr>
-    </w:lvl>
-    <w:lvl w:ilvl="6" w:tplc="3409000F" w:tentative="1">
-      <w:start w:val="1"/>
-      <w:numFmt w:val="decimal"/>
-      <w:lvlText w:val="%7."/>
-      <w:lvlJc w:val="left"/>
-      <w:pPr>
-        <w:ind w:left="6120" w:hanging="360"/>
-      </w:pPr>
-    </w:lvl>
-    <w:lvl w:ilvl="7" w:tplc="34090019" w:tentative="1">
-      <w:start w:val="1"/>
-      <w:numFmt w:val="lowerLetter"/>
-      <w:lvlText w:val="%8."/>
-      <w:lvlJc w:val="left"/>
-      <w:pPr>
-        <w:ind w:left="6840" w:hanging="360"/>
-      </w:pPr>
-    </w:lvl>
-    <w:lvl w:ilvl="8" w:tplc="3409001B" w:tentative="1">
-      <w:start w:val="1"/>
-      <w:numFmt w:val="lowerRoman"/>
-      <w:lvlText w:val="%9."/>
-      <w:lvlJc w:val="right"/>
-      <w:pPr>
-        <w:ind w:left="7560" w:hanging="180"/>
-      </w:pPr>
-    </w:lvl>
-  </w:abstractNum>
-  <w:abstractNum w:abstractNumId="39" w15:restartNumberingAfterBreak="0">
-    <w:nsid w:val="74400B8E"/>
-    <w:multiLevelType w:val="hybridMultilevel"/>
-    <w:tmpl w:val="316C5452"/>
-    <w:lvl w:ilvl="0" w:tplc="D72EADB2">
-      <w:start w:val="1"/>
-      <w:numFmt w:val="lowerLetter"/>
-      <w:lvlText w:val="%1)"/>
-      <w:lvlJc w:val="left"/>
-      <w:pPr>
-        <w:ind w:left="2520" w:hanging="360"/>
-      </w:pPr>
-      <w:rPr>
-        <w:rFonts w:hint="default"/>
-      </w:rPr>
-    </w:lvl>
-    <w:lvl w:ilvl="1" w:tplc="34090019" w:tentative="1">
-      <w:start w:val="1"/>
-      <w:numFmt w:val="lowerLetter"/>
-      <w:lvlText w:val="%2."/>
-      <w:lvlJc w:val="left"/>
-      <w:pPr>
-        <w:ind w:left="3240" w:hanging="360"/>
-      </w:pPr>
-    </w:lvl>
-    <w:lvl w:ilvl="2" w:tplc="3409001B" w:tentative="1">
-      <w:start w:val="1"/>
-      <w:numFmt w:val="lowerRoman"/>
-      <w:lvlText w:val="%3."/>
-      <w:lvlJc w:val="right"/>
-      <w:pPr>
-        <w:ind w:left="3960" w:hanging="180"/>
-      </w:pPr>
-    </w:lvl>
-    <w:lvl w:ilvl="3" w:tplc="3409000F" w:tentative="1">
-      <w:start w:val="1"/>
-      <w:numFmt w:val="decimal"/>
-      <w:lvlText w:val="%4."/>
-      <w:lvlJc w:val="left"/>
-      <w:pPr>
-        <w:ind w:left="4680" w:hanging="360"/>
-      </w:pPr>
-    </w:lvl>
-    <w:lvl w:ilvl="4" w:tplc="34090019" w:tentative="1">
-      <w:start w:val="1"/>
-      <w:numFmt w:val="lowerLetter"/>
-      <w:lvlText w:val="%5."/>
-      <w:lvlJc w:val="left"/>
-      <w:pPr>
-        <w:ind w:left="5400" w:hanging="360"/>
-      </w:pPr>
-    </w:lvl>
-    <w:lvl w:ilvl="5" w:tplc="3409001B" w:tentative="1">
-      <w:start w:val="1"/>
-      <w:numFmt w:val="lowerRoman"/>
-      <w:lvlText w:val="%6."/>
-      <w:lvlJc w:val="right"/>
-      <w:pPr>
-        <w:ind w:left="6120" w:hanging="180"/>
-      </w:pPr>
-    </w:lvl>
-    <w:lvl w:ilvl="6" w:tplc="3409000F" w:tentative="1">
-      <w:start w:val="1"/>
-      <w:numFmt w:val="decimal"/>
-      <w:lvlText w:val="%7."/>
-      <w:lvlJc w:val="left"/>
-      <w:pPr>
-        <w:ind w:left="6840" w:hanging="360"/>
-      </w:pPr>
-    </w:lvl>
-    <w:lvl w:ilvl="7" w:tplc="34090019" w:tentative="1">
-      <w:start w:val="1"/>
-      <w:numFmt w:val="lowerLetter"/>
-      <w:lvlText w:val="%8."/>
-      <w:lvlJc w:val="left"/>
-      <w:pPr>
-        <w:ind w:left="7560" w:hanging="360"/>
-      </w:pPr>
-    </w:lvl>
-    <w:lvl w:ilvl="8" w:tplc="3409001B" w:tentative="1">
-      <w:start w:val="1"/>
-      <w:numFmt w:val="lowerRoman"/>
-      <w:lvlText w:val="%9."/>
-      <w:lvlJc w:val="right"/>
-      <w:pPr>
-        <w:ind w:left="8280" w:hanging="180"/>
-      </w:pPr>
-    </w:lvl>
-  </w:abstractNum>
-  <w:abstractNum w:abstractNumId="40" w15:restartNumberingAfterBreak="0">
+  <w:abstractNum w:abstractNumId="41" w15:restartNumberingAfterBreak="0">
     <w:nsid w:val="75E06BB8"/>
     <w:multiLevelType w:val="hybridMultilevel"/>
     <w:tmpl w:val="1B446D2C"/>
@@ -10583,7 +12182,7 @@
       </w:pPr>
     </w:lvl>
   </w:abstractNum>
-  <w:abstractNum w:abstractNumId="41" w15:restartNumberingAfterBreak="0">
+  <w:abstractNum w:abstractNumId="42" w15:restartNumberingAfterBreak="0">
     <w:nsid w:val="78220A1E"/>
     <w:multiLevelType w:val="hybridMultilevel"/>
     <w:tmpl w:val="BDB8C61A"/>
@@ -10672,7 +12271,7 @@
       </w:pPr>
     </w:lvl>
   </w:abstractNum>
-  <w:abstractNum w:abstractNumId="42" w15:restartNumberingAfterBreak="0">
+  <w:abstractNum w:abstractNumId="43" w15:restartNumberingAfterBreak="0">
     <w:nsid w:val="78257C16"/>
     <w:multiLevelType w:val="hybridMultilevel"/>
     <w:tmpl w:val="8C5C521A"/>
@@ -10761,7 +12360,7 @@
       </w:pPr>
     </w:lvl>
   </w:abstractNum>
-  <w:abstractNum w:abstractNumId="43" w15:restartNumberingAfterBreak="0">
+  <w:abstractNum w:abstractNumId="44" w15:restartNumberingAfterBreak="0">
     <w:nsid w:val="7ACE16AE"/>
     <w:multiLevelType w:val="hybridMultilevel"/>
     <w:tmpl w:val="5DC823B2"/>
@@ -10847,95 +12446,6 @@
       <w:lvlJc w:val="right"/>
       <w:pPr>
         <w:ind w:left="6480" w:hanging="180"/>
-      </w:pPr>
-    </w:lvl>
-  </w:abstractNum>
-  <w:abstractNum w:abstractNumId="44" w15:restartNumberingAfterBreak="0">
-    <w:nsid w:val="7D4800CD"/>
-    <w:multiLevelType w:val="hybridMultilevel"/>
-    <w:tmpl w:val="2EACEB1E"/>
-    <w:lvl w:ilvl="0" w:tplc="4EFEBD3C">
-      <w:start w:val="1"/>
-      <w:numFmt w:val="upperRoman"/>
-      <w:lvlText w:val="%1."/>
-      <w:lvlJc w:val="left"/>
-      <w:pPr>
-        <w:ind w:left="2520" w:hanging="720"/>
-      </w:pPr>
-      <w:rPr>
-        <w:rFonts w:hint="default"/>
-      </w:rPr>
-    </w:lvl>
-    <w:lvl w:ilvl="1" w:tplc="34090019" w:tentative="1">
-      <w:start w:val="1"/>
-      <w:numFmt w:val="lowerLetter"/>
-      <w:lvlText w:val="%2."/>
-      <w:lvlJc w:val="left"/>
-      <w:pPr>
-        <w:ind w:left="2880" w:hanging="360"/>
-      </w:pPr>
-    </w:lvl>
-    <w:lvl w:ilvl="2" w:tplc="3409001B" w:tentative="1">
-      <w:start w:val="1"/>
-      <w:numFmt w:val="lowerRoman"/>
-      <w:lvlText w:val="%3."/>
-      <w:lvlJc w:val="right"/>
-      <w:pPr>
-        <w:ind w:left="3600" w:hanging="180"/>
-      </w:pPr>
-    </w:lvl>
-    <w:lvl w:ilvl="3" w:tplc="3409000F" w:tentative="1">
-      <w:start w:val="1"/>
-      <w:numFmt w:val="decimal"/>
-      <w:lvlText w:val="%4."/>
-      <w:lvlJc w:val="left"/>
-      <w:pPr>
-        <w:ind w:left="4320" w:hanging="360"/>
-      </w:pPr>
-    </w:lvl>
-    <w:lvl w:ilvl="4" w:tplc="34090019" w:tentative="1">
-      <w:start w:val="1"/>
-      <w:numFmt w:val="lowerLetter"/>
-      <w:lvlText w:val="%5."/>
-      <w:lvlJc w:val="left"/>
-      <w:pPr>
-        <w:ind w:left="5040" w:hanging="360"/>
-      </w:pPr>
-    </w:lvl>
-    <w:lvl w:ilvl="5" w:tplc="3409001B" w:tentative="1">
-      <w:start w:val="1"/>
-      <w:numFmt w:val="lowerRoman"/>
-      <w:lvlText w:val="%6."/>
-      <w:lvlJc w:val="right"/>
-      <w:pPr>
-        <w:ind w:left="5760" w:hanging="180"/>
-      </w:pPr>
-    </w:lvl>
-    <w:lvl w:ilvl="6" w:tplc="3409000F" w:tentative="1">
-      <w:start w:val="1"/>
-      <w:numFmt w:val="decimal"/>
-      <w:lvlText w:val="%7."/>
-      <w:lvlJc w:val="left"/>
-      <w:pPr>
-        <w:ind w:left="6480" w:hanging="360"/>
-      </w:pPr>
-    </w:lvl>
-    <w:lvl w:ilvl="7" w:tplc="34090019" w:tentative="1">
-      <w:start w:val="1"/>
-      <w:numFmt w:val="lowerLetter"/>
-      <w:lvlText w:val="%8."/>
-      <w:lvlJc w:val="left"/>
-      <w:pPr>
-        <w:ind w:left="7200" w:hanging="360"/>
-      </w:pPr>
-    </w:lvl>
-    <w:lvl w:ilvl="8" w:tplc="3409001B" w:tentative="1">
-      <w:start w:val="1"/>
-      <w:numFmt w:val="lowerRoman"/>
-      <w:lvlText w:val="%9."/>
-      <w:lvlJc w:val="right"/>
-      <w:pPr>
-        <w:ind w:left="7920" w:hanging="180"/>
       </w:pPr>
     </w:lvl>
   </w:abstractNum>
@@ -11029,143 +12539,144 @@
     </w:lvl>
   </w:abstractNum>
   <w:num w:numId="1">
-    <w:abstractNumId w:val="42"/>
+    <w:abstractNumId w:val="43"/>
   </w:num>
   <w:num w:numId="2">
     <w:abstractNumId w:val="21"/>
   </w:num>
   <w:num w:numId="3">
+    <w:abstractNumId w:val="16"/>
+  </w:num>
+  <w:num w:numId="4">
+    <w:abstractNumId w:val="30"/>
+  </w:num>
+  <w:num w:numId="5">
+    <w:abstractNumId w:val="26"/>
+  </w:num>
+  <w:num w:numId="6">
     <w:abstractNumId w:val="14"/>
   </w:num>
-  <w:num w:numId="4">
+  <w:num w:numId="7">
+    <w:abstractNumId w:val="6"/>
+  </w:num>
+  <w:num w:numId="8">
+    <w:abstractNumId w:val="28"/>
+  </w:num>
+  <w:num w:numId="9">
+    <w:abstractNumId w:val="36"/>
+  </w:num>
+  <w:num w:numId="10">
+    <w:abstractNumId w:val="33"/>
+  </w:num>
+  <w:num w:numId="11">
+    <w:abstractNumId w:val="2"/>
+  </w:num>
+  <w:num w:numId="12">
+    <w:abstractNumId w:val="38"/>
+  </w:num>
+  <w:num w:numId="13">
+    <w:abstractNumId w:val="42"/>
+  </w:num>
+  <w:num w:numId="14">
     <w:abstractNumId w:val="23"/>
   </w:num>
-  <w:num w:numId="5">
+  <w:num w:numId="15">
+    <w:abstractNumId w:val="4"/>
+  </w:num>
+  <w:num w:numId="16">
     <w:abstractNumId w:val="29"/>
   </w:num>
-  <w:num w:numId="6">
-    <w:abstractNumId w:val="26"/>
+  <w:num w:numId="17">
+    <w:abstractNumId w:val="1"/>
   </w:num>
-  <w:num w:numId="7">
-    <w:abstractNumId w:val="38"/>
+  <w:num w:numId="18">
+    <w:abstractNumId w:val="31"/>
   </w:num>
-  <w:num w:numId="8">
-    <w:abstractNumId w:val="34"/>
+  <w:num w:numId="19">
+    <w:abstractNumId w:val="19"/>
   </w:num>
-  <w:num w:numId="9">
+  <w:num w:numId="20">
+    <w:abstractNumId w:val="24"/>
+  </w:num>
+  <w:num w:numId="21">
+    <w:abstractNumId w:val="3"/>
+  </w:num>
+  <w:num w:numId="22">
+    <w:abstractNumId w:val="37"/>
+  </w:num>
+  <w:num w:numId="23">
+    <w:abstractNumId w:val="18"/>
+  </w:num>
+  <w:num w:numId="24">
+    <w:abstractNumId w:val="7"/>
+  </w:num>
+  <w:num w:numId="25">
+    <w:abstractNumId w:val="0"/>
+  </w:num>
+  <w:num w:numId="26">
+    <w:abstractNumId w:val="13"/>
+  </w:num>
+  <w:num w:numId="27">
+    <w:abstractNumId w:val="15"/>
+  </w:num>
+  <w:num w:numId="28">
+    <w:abstractNumId w:val="45"/>
+  </w:num>
+  <w:num w:numId="29">
+    <w:abstractNumId w:val="20"/>
+  </w:num>
+  <w:num w:numId="30">
     <w:abstractNumId w:val="44"/>
   </w:num>
-  <w:num w:numId="10">
-    <w:abstractNumId w:val="16"/>
-  </w:num>
-  <w:num w:numId="11">
-    <w:abstractNumId w:val="10"/>
-  </w:num>
-  <w:num w:numId="12">
-    <w:abstractNumId w:val="19"/>
-  </w:num>
-  <w:num w:numId="13">
-    <w:abstractNumId w:val="13"/>
-  </w:num>
-  <w:num w:numId="14">
-    <w:abstractNumId w:val="11"/>
-  </w:num>
-  <w:num w:numId="15">
-    <w:abstractNumId w:val="39"/>
-  </w:num>
-  <w:num w:numId="16">
-    <w:abstractNumId w:val="5"/>
-  </w:num>
-  <w:num w:numId="17">
-    <w:abstractNumId w:val="27"/>
-  </w:num>
-  <w:num w:numId="18">
-    <w:abstractNumId w:val="33"/>
-  </w:num>
-  <w:num w:numId="19">
-    <w:abstractNumId w:val="31"/>
-  </w:num>
-  <w:num w:numId="20">
-    <w:abstractNumId w:val="2"/>
-  </w:num>
-  <w:num w:numId="21">
-    <w:abstractNumId w:val="36"/>
-  </w:num>
-  <w:num w:numId="22">
-    <w:abstractNumId w:val="41"/>
-  </w:num>
-  <w:num w:numId="23">
-    <w:abstractNumId w:val="22"/>
-  </w:num>
-  <w:num w:numId="24">
-    <w:abstractNumId w:val="4"/>
-  </w:num>
-  <w:num w:numId="25">
-    <w:abstractNumId w:val="28"/>
-  </w:num>
-  <w:num w:numId="26">
-    <w:abstractNumId w:val="1"/>
-  </w:num>
-  <w:num w:numId="27">
-    <w:abstractNumId w:val="30"/>
-  </w:num>
-  <w:num w:numId="28">
-    <w:abstractNumId w:val="18"/>
-  </w:num>
-  <w:num w:numId="29">
-    <w:abstractNumId w:val="24"/>
-  </w:num>
-  <w:num w:numId="30">
-    <w:abstractNumId w:val="3"/>
-  </w:num>
   <w:num w:numId="31">
-    <w:abstractNumId w:val="35"/>
+    <w:abstractNumId w:val="8"/>
   </w:num>
   <w:num w:numId="32">
     <w:abstractNumId w:val="17"/>
   </w:num>
   <w:num w:numId="33">
-    <w:abstractNumId w:val="6"/>
+    <w:abstractNumId w:val="35"/>
   </w:num>
   <w:num w:numId="34">
-    <w:abstractNumId w:val="0"/>
+    <w:abstractNumId w:val="41"/>
   </w:num>
   <w:num w:numId="35">
+    <w:abstractNumId w:val="11"/>
+  </w:num>
+  <w:num w:numId="36">
+    <w:abstractNumId w:val="40"/>
+  </w:num>
+  <w:num w:numId="37">
+    <w:abstractNumId w:val="25"/>
+  </w:num>
+  <w:num w:numId="38">
+    <w:abstractNumId w:val="32"/>
+  </w:num>
+  <w:num w:numId="39">
+    <w:abstractNumId w:val="34"/>
+  </w:num>
+  <w:num w:numId="40">
+    <w:abstractNumId w:val="5"/>
+  </w:num>
+  <w:num w:numId="41">
+    <w:abstractNumId w:val="39"/>
+  </w:num>
+  <w:num w:numId="42">
+    <w:abstractNumId w:val="22"/>
+  </w:num>
+  <w:num w:numId="43">
+    <w:abstractNumId w:val="27"/>
+  </w:num>
+  <w:num w:numId="44">
+    <w:abstractNumId w:val="10"/>
+  </w:num>
+  <w:num w:numId="45">
     <w:abstractNumId w:val="9"/>
   </w:num>
-  <w:num w:numId="36">
+  <w:num w:numId="46">
     <w:abstractNumId w:val="12"/>
   </w:num>
-  <w:num w:numId="37">
-    <w:abstractNumId w:val="45"/>
-  </w:num>
-  <w:num w:numId="38">
-    <w:abstractNumId w:val="20"/>
-  </w:num>
-  <w:num w:numId="39">
-    <w:abstractNumId w:val="43"/>
-  </w:num>
-  <w:num w:numId="40">
-    <w:abstractNumId w:val="7"/>
-  </w:num>
-  <w:num w:numId="41">
-    <w:abstractNumId w:val="15"/>
-  </w:num>
-  <w:num w:numId="42">
-    <w:abstractNumId w:val="32"/>
-  </w:num>
-  <w:num w:numId="43">
-    <w:abstractNumId w:val="40"/>
-  </w:num>
-  <w:num w:numId="44">
-    <w:abstractNumId w:val="8"/>
-  </w:num>
-  <w:num w:numId="45">
-    <w:abstractNumId w:val="37"/>
-  </w:num>
-  <w:num w:numId="46">
-    <w:abstractNumId w:val="25"/>
-  </w:num>
+  <w:numIdMacAtCleanup w:val="46"/>
 </w:numbering>
 </file>
 
@@ -11292,6 +12803,7 @@
     <w:lsdException w:name="HTML Sample" w:semiHidden="1" w:unhideWhenUsed="1"/>
     <w:lsdException w:name="HTML Typewriter" w:semiHidden="1" w:unhideWhenUsed="1"/>
     <w:lsdException w:name="HTML Variable" w:semiHidden="1" w:unhideWhenUsed="1"/>
+    <w:lsdException w:name="Normal Table" w:semiHidden="1" w:unhideWhenUsed="1"/>
     <w:lsdException w:name="annotation subject" w:semiHidden="1" w:unhideWhenUsed="1"/>
     <w:lsdException w:name="No List" w:semiHidden="1" w:unhideWhenUsed="1"/>
     <w:lsdException w:name="Outline List 1" w:semiHidden="1" w:unhideWhenUsed="1"/>
@@ -11335,8 +12847,10 @@
     <w:lsdException w:name="Table Elegant" w:semiHidden="1" w:unhideWhenUsed="1"/>
     <w:lsdException w:name="Table Professional" w:semiHidden="1" w:unhideWhenUsed="1"/>
     <w:lsdException w:name="Table Subtle 1" w:semiHidden="1" w:unhideWhenUsed="1"/>
+    <w:lsdException w:name="Table Subtle 2" w:semiHidden="1" w:unhideWhenUsed="1"/>
     <w:lsdException w:name="Table Web 1" w:semiHidden="1" w:unhideWhenUsed="1"/>
     <w:lsdException w:name="Table Web 2" w:semiHidden="1" w:unhideWhenUsed="1"/>
+    <w:lsdException w:name="Table Web 3" w:semiHidden="1" w:unhideWhenUsed="1"/>
     <w:lsdException w:name="Balloon Text" w:semiHidden="1" w:unhideWhenUsed="1"/>
     <w:lsdException w:name="Table Grid" w:uiPriority="39"/>
     <w:lsdException w:name="Table Theme" w:semiHidden="1" w:unhideWhenUsed="1"/>

--- a/Development Training Notes.docx
+++ b/Development Training Notes.docx
@@ -1,6 +1,6 @@
 
 <file path=word/document.xml><?xml version="1.0" encoding="utf-8"?>
-<w:document xmlns:wpc="http://schemas.microsoft.com/office/word/2010/wordprocessingCanvas" xmlns:cx="http://schemas.microsoft.com/office/drawing/2014/chartex" xmlns:cx1="http://schemas.microsoft.com/office/drawing/2015/9/8/chartex" xmlns:cx2="http://schemas.microsoft.com/office/drawing/2015/10/21/chartex" xmlns:cx3="http://schemas.microsoft.com/office/drawing/2016/5/9/chartex" xmlns:cx4="http://schemas.microsoft.com/office/drawing/2016/5/10/chartex" xmlns:cx5="http://schemas.microsoft.com/office/drawing/2016/5/11/chartex" xmlns:cx6="http://schemas.microsoft.com/office/drawing/2016/5/12/chartex" xmlns:cx7="http://schemas.microsoft.com/office/drawing/2016/5/13/chartex" xmlns:cx8="http://schemas.microsoft.com/office/drawing/2016/5/14/chartex" xmlns:mc="http://schemas.openxmlformats.org/markup-compatibility/2006" xmlns:aink="http://schemas.microsoft.com/office/drawing/2016/ink" xmlns:am3d="http://schemas.microsoft.com/office/drawing/2017/model3d" xmlns:o="urn:schemas-microsoft-com:office:office" xmlns:r="http://schemas.openxmlformats.org/officeDocument/2006/relationships" xmlns:m="http://schemas.openxmlformats.org/officeDocument/2006/math" xmlns:v="urn:schemas-microsoft-com:vml" xmlns:wp14="http://schemas.microsoft.com/office/word/2010/wordprocessingDrawing" xmlns:wp="http://schemas.openxmlformats.org/drawingml/2006/wordprocessingDrawing" xmlns:w10="urn:schemas-microsoft-com:office:word" xmlns:w="http://schemas.openxmlformats.org/wordprocessingml/2006/main" xmlns:w14="http://schemas.microsoft.com/office/word/2010/wordml" xmlns:w15="http://schemas.microsoft.com/office/word/2012/wordml" xmlns:w16cid="http://schemas.microsoft.com/office/word/2016/wordml/cid" xmlns:w16se="http://schemas.microsoft.com/office/word/2015/wordml/symex" xmlns:wpg="http://schemas.microsoft.com/office/word/2010/wordprocessingGroup" xmlns:wpi="http://schemas.microsoft.com/office/word/2010/wordprocessingInk" xmlns:wne="http://schemas.microsoft.com/office/word/2006/wordml" xmlns:wps="http://schemas.microsoft.com/office/word/2010/wordprocessingShape" mc:Ignorable="w14 w15 w16se w16cid wp14">
+<w:document xmlns:wpc="http://schemas.microsoft.com/office/word/2010/wordprocessingCanvas" xmlns:cx="http://schemas.microsoft.com/office/drawing/2014/chartex" xmlns:mc="http://schemas.openxmlformats.org/markup-compatibility/2006" xmlns:o="urn:schemas-microsoft-com:office:office" xmlns:r="http://schemas.openxmlformats.org/officeDocument/2006/relationships" xmlns:m="http://schemas.openxmlformats.org/officeDocument/2006/math" xmlns:v="urn:schemas-microsoft-com:vml" xmlns:wp14="http://schemas.microsoft.com/office/word/2010/wordprocessingDrawing" xmlns:wp="http://schemas.openxmlformats.org/drawingml/2006/wordprocessingDrawing" xmlns:w10="urn:schemas-microsoft-com:office:word" xmlns:w="http://schemas.openxmlformats.org/wordprocessingml/2006/main" xmlns:w14="http://schemas.microsoft.com/office/word/2010/wordml" xmlns:w15="http://schemas.microsoft.com/office/word/2012/wordml" xmlns:w16se="http://schemas.microsoft.com/office/word/2015/wordml/symex" xmlns:wpg="http://schemas.microsoft.com/office/word/2010/wordprocessingGroup" xmlns:wpi="http://schemas.microsoft.com/office/word/2010/wordprocessingInk" xmlns:wne="http://schemas.microsoft.com/office/word/2006/wordml" xmlns:wps="http://schemas.microsoft.com/office/word/2010/wordprocessingShape" mc:Ignorable="w14 w15 w16se wp14">
   <w:body>
     <w:p>
       <w:pPr>
@@ -58,7 +58,21 @@
         <w:rPr>
           <w:rFonts w:ascii="Calibri" w:hAnsi="Calibri" w:cs="Calibri"/>
         </w:rPr>
-        <w:t>(IDE) in Microsoft Dynamics AX is called MorphX.</w:t>
+        <w:t xml:space="preserve">(IDE) in Microsoft Dynamics AX is called </w:t>
+      </w:r>
+      <w:proofErr w:type="spellStart"/>
+      <w:r>
+        <w:rPr>
+          <w:rFonts w:ascii="Calibri" w:hAnsi="Calibri" w:cs="Calibri"/>
+        </w:rPr>
+        <w:t>MorphX</w:t>
+      </w:r>
+      <w:proofErr w:type="spellEnd"/>
+      <w:r>
+        <w:rPr>
+          <w:rFonts w:ascii="Calibri" w:hAnsi="Calibri" w:cs="Calibri"/>
+        </w:rPr>
+        <w:t>.</w:t>
       </w:r>
     </w:p>
     <w:p>
@@ -182,7 +196,21 @@
         <w:rPr>
           <w:rFonts w:ascii="Calibri" w:hAnsi="Calibri" w:cs="Calibri"/>
         </w:rPr>
-        <w:t>Controls A graphical object, such as a text box, a check box, a command button, or a rectangle, that you place on a form or report when you are designing it to display data, perform an acti o n</w:t>
+        <w:t xml:space="preserve">Controls A graphical object, such as a text box, a check box, a command button, or a rectangle, that you place on a form or report when you are designing it to display data, perform an </w:t>
+      </w:r>
+      <w:proofErr w:type="spellStart"/>
+      <w:r>
+        <w:rPr>
+          <w:rFonts w:ascii="Calibri" w:hAnsi="Calibri" w:cs="Calibri"/>
+        </w:rPr>
+        <w:t>acti</w:t>
+      </w:r>
+      <w:proofErr w:type="spellEnd"/>
+      <w:r>
+        <w:rPr>
+          <w:rFonts w:ascii="Calibri" w:hAnsi="Calibri" w:cs="Calibri"/>
+        </w:rPr>
+        <w:t xml:space="preserve"> o n</w:t>
       </w:r>
     </w:p>
     <w:p>
@@ -208,8 +236,30 @@
         <w:rPr>
           <w:rFonts w:ascii="Calibri" w:hAnsi="Calibri" w:cs="Calibri"/>
         </w:rPr>
-        <w:t>data variables can be o ne or more tables, or they can be individual fields from tables .</w:t>
-      </w:r>
+        <w:t xml:space="preserve">data variables can be </w:t>
+      </w:r>
+      <w:proofErr w:type="spellStart"/>
+      <w:r>
+        <w:rPr>
+          <w:rFonts w:ascii="Calibri" w:hAnsi="Calibri" w:cs="Calibri"/>
+        </w:rPr>
+        <w:t>o ne</w:t>
+      </w:r>
+      <w:proofErr w:type="spellEnd"/>
+      <w:r>
+        <w:rPr>
+          <w:rFonts w:ascii="Calibri" w:hAnsi="Calibri" w:cs="Calibri"/>
+        </w:rPr>
+        <w:t xml:space="preserve"> or more tables, or they can be individual fields from </w:t>
+      </w:r>
+      <w:proofErr w:type="gramStart"/>
+      <w:r>
+        <w:rPr>
+          <w:rFonts w:ascii="Calibri" w:hAnsi="Calibri" w:cs="Calibri"/>
+        </w:rPr>
+        <w:t>tables .</w:t>
+      </w:r>
+      <w:proofErr w:type="gramEnd"/>
     </w:p>
     <w:p>
       <w:pPr>
@@ -311,6 +361,7 @@
           <w:sz w:val="36"/>
         </w:rPr>
       </w:pPr>
+      <w:proofErr w:type="spellStart"/>
       <w:r>
         <w:rPr>
           <w:rFonts w:ascii="Calibri" w:hAnsi="Calibri" w:cs="Calibri"/>
@@ -319,6 +370,7 @@
         </w:rPr>
         <w:t>Enums</w:t>
       </w:r>
+      <w:proofErr w:type="spellEnd"/>
     </w:p>
     <w:p>
       <w:pPr>
@@ -350,20 +402,62 @@
         <w:rPr>
           <w:rFonts w:ascii="Calibri" w:hAnsi="Calibri" w:cs="Calibri"/>
         </w:rPr>
-        <w:t xml:space="preserve"> you what data type to choose which is I this case an enum, and once we specify the type we can then choose what type of enum.</w:t>
-      </w:r>
-    </w:p>
-    <w:p>
-      <w:pPr>
-        <w:rPr>
-          <w:rFonts w:ascii="Calibri" w:hAnsi="Calibri" w:cs="Calibri"/>
-        </w:rPr>
-      </w:pPr>
-      <w:r>
-        <w:rPr>
-          <w:rFonts w:ascii="Calibri" w:hAnsi="Calibri" w:cs="Calibri"/>
-        </w:rPr>
-        <w:t xml:space="preserve">Choose the base enum </w:t>
+        <w:t xml:space="preserve"> you what data type to choose which is I this case an </w:t>
+      </w:r>
+      <w:proofErr w:type="spellStart"/>
+      <w:r>
+        <w:rPr>
+          <w:rFonts w:ascii="Calibri" w:hAnsi="Calibri" w:cs="Calibri"/>
+        </w:rPr>
+        <w:t>enum</w:t>
+      </w:r>
+      <w:proofErr w:type="spellEnd"/>
+      <w:r>
+        <w:rPr>
+          <w:rFonts w:ascii="Calibri" w:hAnsi="Calibri" w:cs="Calibri"/>
+        </w:rPr>
+        <w:t xml:space="preserve">, and once we specify the type we can then choose what type of </w:t>
+      </w:r>
+      <w:proofErr w:type="spellStart"/>
+      <w:r>
+        <w:rPr>
+          <w:rFonts w:ascii="Calibri" w:hAnsi="Calibri" w:cs="Calibri"/>
+        </w:rPr>
+        <w:t>enum</w:t>
+      </w:r>
+      <w:proofErr w:type="spellEnd"/>
+      <w:r>
+        <w:rPr>
+          <w:rFonts w:ascii="Calibri" w:hAnsi="Calibri" w:cs="Calibri"/>
+        </w:rPr>
+        <w:t>.</w:t>
+      </w:r>
+    </w:p>
+    <w:p>
+      <w:pPr>
+        <w:rPr>
+          <w:rFonts w:ascii="Calibri" w:hAnsi="Calibri" w:cs="Calibri"/>
+        </w:rPr>
+      </w:pPr>
+      <w:r>
+        <w:rPr>
+          <w:rFonts w:ascii="Calibri" w:hAnsi="Calibri" w:cs="Calibri"/>
+        </w:rPr>
+        <w:t xml:space="preserve">Choose the base </w:t>
+      </w:r>
+      <w:proofErr w:type="spellStart"/>
+      <w:r>
+        <w:rPr>
+          <w:rFonts w:ascii="Calibri" w:hAnsi="Calibri" w:cs="Calibri"/>
+        </w:rPr>
+        <w:t>enum</w:t>
+      </w:r>
+      <w:proofErr w:type="spellEnd"/>
+      <w:r>
+        <w:rPr>
+          <w:rFonts w:ascii="Calibri" w:hAnsi="Calibri" w:cs="Calibri"/>
+        </w:rPr>
+        <w:t xml:space="preserve"> </w:t>
       </w:r>
       <w:r>
         <w:rPr>
@@ -375,7 +469,35 @@
         <w:rPr>
           <w:rFonts w:ascii="Calibri" w:hAnsi="Calibri" w:cs="Calibri"/>
         </w:rPr>
-        <w:t>and once item is created in our element panel right click the newly created enun and click new element from here we can add the values to our enum and their respective indexes from which each element will have</w:t>
+        <w:t xml:space="preserve">and once item is created in our element panel right click the newly created </w:t>
+      </w:r>
+      <w:proofErr w:type="spellStart"/>
+      <w:r>
+        <w:rPr>
+          <w:rFonts w:ascii="Calibri" w:hAnsi="Calibri" w:cs="Calibri"/>
+        </w:rPr>
+        <w:t>enun</w:t>
+      </w:r>
+      <w:proofErr w:type="spellEnd"/>
+      <w:r>
+        <w:rPr>
+          <w:rFonts w:ascii="Calibri" w:hAnsi="Calibri" w:cs="Calibri"/>
+        </w:rPr>
+        <w:t xml:space="preserve"> and click new element from here we can add the values to our </w:t>
+      </w:r>
+      <w:proofErr w:type="spellStart"/>
+      <w:r>
+        <w:rPr>
+          <w:rFonts w:ascii="Calibri" w:hAnsi="Calibri" w:cs="Calibri"/>
+        </w:rPr>
+        <w:t>enum</w:t>
+      </w:r>
+      <w:proofErr w:type="spellEnd"/>
+      <w:r>
+        <w:rPr>
+          <w:rFonts w:ascii="Calibri" w:hAnsi="Calibri" w:cs="Calibri"/>
+        </w:rPr>
+        <w:t xml:space="preserve"> and their respective indexes from which each element will have</w:t>
       </w:r>
     </w:p>
     <w:p>
@@ -397,31 +519,69 @@
           <w:rFonts w:ascii="Calibri" w:hAnsi="Calibri" w:cs="Calibri"/>
         </w:rPr>
       </w:pPr>
+      <w:proofErr w:type="spellStart"/>
       <w:r>
         <w:rPr>
           <w:rFonts w:ascii="Calibri" w:hAnsi="Calibri" w:cs="Calibri"/>
         </w:rPr>
         <w:t>DBFMServiceType</w:t>
       </w:r>
-    </w:p>
-    <w:p>
-      <w:pPr>
-        <w:rPr>
-          <w:rFonts w:ascii="Calibri" w:hAnsi="Calibri" w:cs="Calibri"/>
-        </w:rPr>
-      </w:pPr>
-      <w:r>
-        <w:rPr>
-          <w:rFonts w:ascii="Calibri" w:hAnsi="Calibri" w:cs="Calibri"/>
-        </w:rPr>
-        <w:t>click new element for each of the ff: None, Registration, OilChange, Maintenance, Repair (I assume these are objects that we will create</w:t>
-      </w:r>
-      <w:r>
-        <w:rPr>
-          <w:rFonts w:ascii="Calibri" w:hAnsi="Calibri" w:cs="Calibri"/>
-        </w:rPr>
-        <w:t>, or maybe not maybe like in C they are just placeholders for numbers/indeces</w:t>
-      </w:r>
+      <w:proofErr w:type="spellEnd"/>
+    </w:p>
+    <w:p>
+      <w:pPr>
+        <w:rPr>
+          <w:rFonts w:ascii="Calibri" w:hAnsi="Calibri" w:cs="Calibri"/>
+        </w:rPr>
+      </w:pPr>
+      <w:r>
+        <w:rPr>
+          <w:rFonts w:ascii="Calibri" w:hAnsi="Calibri" w:cs="Calibri"/>
+        </w:rPr>
+        <w:t xml:space="preserve">click new element for each of the </w:t>
+      </w:r>
+      <w:proofErr w:type="spellStart"/>
+      <w:r>
+        <w:rPr>
+          <w:rFonts w:ascii="Calibri" w:hAnsi="Calibri" w:cs="Calibri"/>
+        </w:rPr>
+        <w:t>ff</w:t>
+      </w:r>
+      <w:proofErr w:type="spellEnd"/>
+      <w:r>
+        <w:rPr>
+          <w:rFonts w:ascii="Calibri" w:hAnsi="Calibri" w:cs="Calibri"/>
+        </w:rPr>
+        <w:t xml:space="preserve">: None, Registration, </w:t>
+      </w:r>
+      <w:proofErr w:type="spellStart"/>
+      <w:r>
+        <w:rPr>
+          <w:rFonts w:ascii="Calibri" w:hAnsi="Calibri" w:cs="Calibri"/>
+        </w:rPr>
+        <w:t>OilChange</w:t>
+      </w:r>
+      <w:proofErr w:type="spellEnd"/>
+      <w:r>
+        <w:rPr>
+          <w:rFonts w:ascii="Calibri" w:hAnsi="Calibri" w:cs="Calibri"/>
+        </w:rPr>
+        <w:t>, Maintenance, Repair (I assume these are objects that we will create</w:t>
+      </w:r>
+      <w:r>
+        <w:rPr>
+          <w:rFonts w:ascii="Calibri" w:hAnsi="Calibri" w:cs="Calibri"/>
+        </w:rPr>
+        <w:t>, or maybe not maybe like in C they are just placeholders for numbers/</w:t>
+      </w:r>
+      <w:proofErr w:type="spellStart"/>
+      <w:r>
+        <w:rPr>
+          <w:rFonts w:ascii="Calibri" w:hAnsi="Calibri" w:cs="Calibri"/>
+        </w:rPr>
+        <w:t>indeces</w:t>
+      </w:r>
+      <w:proofErr w:type="spellEnd"/>
       <w:r>
         <w:rPr>
           <w:rFonts w:ascii="Calibri" w:hAnsi="Calibri" w:cs="Calibri"/>
@@ -446,20 +606,210 @@
         <w:rPr>
           <w:rFonts w:ascii="Calibri" w:hAnsi="Calibri" w:cs="Calibri"/>
         </w:rPr>
-        <w:t>To create an enum Expand the Data Dictionary node in the AOT. Right click the Base Enums node and select New Base Enum . Rename the enum. The literals in the enum are called elements. Right-click the enum and select New Element . Rename the element. Add as many additional elements as you need.</w:t>
-      </w:r>
-    </w:p>
-    <w:p>
-      <w:pPr>
-        <w:rPr>
-          <w:rFonts w:ascii="Calibri" w:hAnsi="Calibri" w:cs="Calibri"/>
-        </w:rPr>
-      </w:pPr>
-      <w:r>
-        <w:rPr>
-          <w:rFonts w:ascii="Calibri" w:hAnsi="Calibri" w:cs="Calibri"/>
-        </w:rPr>
-        <w:t>Declaring Enums You must create an enum type in the AOT before you can declare it. Enum declaration = enumname Variable { , Variable } ; Variable = identifier [ option ] Option = Arrayoptions | initialization</w:t>
+        <w:t xml:space="preserve">To create an </w:t>
+      </w:r>
+      <w:proofErr w:type="spellStart"/>
+      <w:r>
+        <w:rPr>
+          <w:rFonts w:ascii="Calibri" w:hAnsi="Calibri" w:cs="Calibri"/>
+        </w:rPr>
+        <w:t>enum</w:t>
+      </w:r>
+      <w:proofErr w:type="spellEnd"/>
+      <w:r>
+        <w:rPr>
+          <w:rFonts w:ascii="Calibri" w:hAnsi="Calibri" w:cs="Calibri"/>
+        </w:rPr>
+        <w:t xml:space="preserve"> Expand the Data Dictionary node in the AOT. Right click the Base </w:t>
+      </w:r>
+      <w:proofErr w:type="spellStart"/>
+      <w:r>
+        <w:rPr>
+          <w:rFonts w:ascii="Calibri" w:hAnsi="Calibri" w:cs="Calibri"/>
+        </w:rPr>
+        <w:t>Enums</w:t>
+      </w:r>
+      <w:proofErr w:type="spellEnd"/>
+      <w:r>
+        <w:rPr>
+          <w:rFonts w:ascii="Calibri" w:hAnsi="Calibri" w:cs="Calibri"/>
+        </w:rPr>
+        <w:t xml:space="preserve"> node and select New Base </w:t>
+      </w:r>
+      <w:proofErr w:type="spellStart"/>
+      <w:proofErr w:type="gramStart"/>
+      <w:r>
+        <w:rPr>
+          <w:rFonts w:ascii="Calibri" w:hAnsi="Calibri" w:cs="Calibri"/>
+        </w:rPr>
+        <w:t>Enum</w:t>
+      </w:r>
+      <w:proofErr w:type="spellEnd"/>
+      <w:r>
+        <w:rPr>
+          <w:rFonts w:ascii="Calibri" w:hAnsi="Calibri" w:cs="Calibri"/>
+        </w:rPr>
+        <w:t xml:space="preserve"> .</w:t>
+      </w:r>
+      <w:proofErr w:type="gramEnd"/>
+      <w:r>
+        <w:rPr>
+          <w:rFonts w:ascii="Calibri" w:hAnsi="Calibri" w:cs="Calibri"/>
+        </w:rPr>
+        <w:t xml:space="preserve"> Rename the </w:t>
+      </w:r>
+      <w:proofErr w:type="spellStart"/>
+      <w:r>
+        <w:rPr>
+          <w:rFonts w:ascii="Calibri" w:hAnsi="Calibri" w:cs="Calibri"/>
+        </w:rPr>
+        <w:t>enum</w:t>
+      </w:r>
+      <w:proofErr w:type="spellEnd"/>
+      <w:r>
+        <w:rPr>
+          <w:rFonts w:ascii="Calibri" w:hAnsi="Calibri" w:cs="Calibri"/>
+        </w:rPr>
+        <w:t xml:space="preserve">. The literals in the </w:t>
+      </w:r>
+      <w:proofErr w:type="spellStart"/>
+      <w:r>
+        <w:rPr>
+          <w:rFonts w:ascii="Calibri" w:hAnsi="Calibri" w:cs="Calibri"/>
+        </w:rPr>
+        <w:t>enum</w:t>
+      </w:r>
+      <w:proofErr w:type="spellEnd"/>
+      <w:r>
+        <w:rPr>
+          <w:rFonts w:ascii="Calibri" w:hAnsi="Calibri" w:cs="Calibri"/>
+        </w:rPr>
+        <w:t xml:space="preserve"> are called elements. Right-click the </w:t>
+      </w:r>
+      <w:proofErr w:type="spellStart"/>
+      <w:r>
+        <w:rPr>
+          <w:rFonts w:ascii="Calibri" w:hAnsi="Calibri" w:cs="Calibri"/>
+        </w:rPr>
+        <w:t>enum</w:t>
+      </w:r>
+      <w:proofErr w:type="spellEnd"/>
+      <w:r>
+        <w:rPr>
+          <w:rFonts w:ascii="Calibri" w:hAnsi="Calibri" w:cs="Calibri"/>
+        </w:rPr>
+        <w:t xml:space="preserve"> and select New </w:t>
+      </w:r>
+      <w:proofErr w:type="gramStart"/>
+      <w:r>
+        <w:rPr>
+          <w:rFonts w:ascii="Calibri" w:hAnsi="Calibri" w:cs="Calibri"/>
+        </w:rPr>
+        <w:t>Element .</w:t>
+      </w:r>
+      <w:proofErr w:type="gramEnd"/>
+      <w:r>
+        <w:rPr>
+          <w:rFonts w:ascii="Calibri" w:hAnsi="Calibri" w:cs="Calibri"/>
+        </w:rPr>
+        <w:t xml:space="preserve"> Rename the element. Add as many additional elements as you need.</w:t>
+      </w:r>
+    </w:p>
+    <w:p>
+      <w:pPr>
+        <w:rPr>
+          <w:rFonts w:ascii="Calibri" w:hAnsi="Calibri" w:cs="Calibri"/>
+        </w:rPr>
+      </w:pPr>
+      <w:r>
+        <w:rPr>
+          <w:rFonts w:ascii="Calibri" w:hAnsi="Calibri" w:cs="Calibri"/>
+        </w:rPr>
+        <w:t xml:space="preserve">Declaring </w:t>
+      </w:r>
+      <w:proofErr w:type="spellStart"/>
+      <w:r>
+        <w:rPr>
+          <w:rFonts w:ascii="Calibri" w:hAnsi="Calibri" w:cs="Calibri"/>
+        </w:rPr>
+        <w:t>Enums</w:t>
+      </w:r>
+      <w:proofErr w:type="spellEnd"/>
+      <w:r>
+        <w:rPr>
+          <w:rFonts w:ascii="Calibri" w:hAnsi="Calibri" w:cs="Calibri"/>
+        </w:rPr>
+        <w:t xml:space="preserve"> You must create an </w:t>
+      </w:r>
+      <w:proofErr w:type="spellStart"/>
+      <w:r>
+        <w:rPr>
+          <w:rFonts w:ascii="Calibri" w:hAnsi="Calibri" w:cs="Calibri"/>
+        </w:rPr>
+        <w:t>enum</w:t>
+      </w:r>
+      <w:proofErr w:type="spellEnd"/>
+      <w:r>
+        <w:rPr>
+          <w:rFonts w:ascii="Calibri" w:hAnsi="Calibri" w:cs="Calibri"/>
+        </w:rPr>
+        <w:t xml:space="preserve"> type in the AOT before you can declare it. </w:t>
+      </w:r>
+      <w:proofErr w:type="spellStart"/>
+      <w:r>
+        <w:rPr>
+          <w:rFonts w:ascii="Calibri" w:hAnsi="Calibri" w:cs="Calibri"/>
+        </w:rPr>
+        <w:t>Enum</w:t>
+      </w:r>
+      <w:proofErr w:type="spellEnd"/>
+      <w:r>
+        <w:rPr>
+          <w:rFonts w:ascii="Calibri" w:hAnsi="Calibri" w:cs="Calibri"/>
+        </w:rPr>
+        <w:t xml:space="preserve"> declaration = </w:t>
+      </w:r>
+      <w:proofErr w:type="spellStart"/>
+      <w:r>
+        <w:rPr>
+          <w:rFonts w:ascii="Calibri" w:hAnsi="Calibri" w:cs="Calibri"/>
+        </w:rPr>
+        <w:t>enumname</w:t>
+      </w:r>
+      <w:proofErr w:type="spellEnd"/>
+      <w:r>
+        <w:rPr>
+          <w:rFonts w:ascii="Calibri" w:hAnsi="Calibri" w:cs="Calibri"/>
+        </w:rPr>
+        <w:t xml:space="preserve"> Variable </w:t>
+      </w:r>
+      <w:proofErr w:type="gramStart"/>
+      <w:r>
+        <w:rPr>
+          <w:rFonts w:ascii="Calibri" w:hAnsi="Calibri" w:cs="Calibri"/>
+        </w:rPr>
+        <w:t>{ ,</w:t>
+      </w:r>
+      <w:proofErr w:type="gramEnd"/>
+      <w:r>
+        <w:rPr>
+          <w:rFonts w:ascii="Calibri" w:hAnsi="Calibri" w:cs="Calibri"/>
+        </w:rPr>
+        <w:t xml:space="preserve"> Variable } ; Variable = identifier [ option ] Option = </w:t>
+      </w:r>
+      <w:proofErr w:type="spellStart"/>
+      <w:r>
+        <w:rPr>
+          <w:rFonts w:ascii="Calibri" w:hAnsi="Calibri" w:cs="Calibri"/>
+        </w:rPr>
+        <w:t>Arrayoptions</w:t>
+      </w:r>
+      <w:proofErr w:type="spellEnd"/>
+      <w:r>
+        <w:rPr>
+          <w:rFonts w:ascii="Calibri" w:hAnsi="Calibri" w:cs="Calibri"/>
+        </w:rPr>
+        <w:t xml:space="preserve"> | initialization</w:t>
       </w:r>
     </w:p>
     <w:p>
@@ -485,46 +835,98 @@
         <w:rPr>
           <w:rFonts w:ascii="Calibri" w:hAnsi="Calibri" w:cs="Calibri"/>
         </w:rPr>
-        <w:t>Declaring Enums</w:t>
-      </w:r>
-    </w:p>
-    <w:p>
-      <w:pPr>
-        <w:rPr>
-          <w:rFonts w:ascii="Calibri" w:hAnsi="Calibri" w:cs="Calibri"/>
-        </w:rPr>
-      </w:pPr>
-      <w:r>
-        <w:rPr>
-          <w:rFonts w:ascii="Calibri" w:hAnsi="Calibri" w:cs="Calibri"/>
-        </w:rPr>
-        <w:t>You must create an enum type in the AOT before you can declare it.</w:t>
-      </w:r>
-    </w:p>
-    <w:p>
-      <w:pPr>
-        <w:rPr>
-          <w:rFonts w:ascii="Calibri" w:hAnsi="Calibri" w:cs="Calibri"/>
-        </w:rPr>
-      </w:pPr>
-    </w:p>
-    <w:p>
-      <w:pPr>
-        <w:rPr>
-          <w:rFonts w:ascii="Calibri" w:hAnsi="Calibri" w:cs="Calibri"/>
-        </w:rPr>
-      </w:pPr>
-      <w:r>
-        <w:rPr>
-          <w:rFonts w:ascii="Calibri" w:hAnsi="Calibri" w:cs="Calibri"/>
-        </w:rPr>
-        <w:t xml:space="preserve">Enum declaration – </w:t>
-      </w:r>
-      <w:r>
-        <w:rPr>
-          <w:rFonts w:ascii="Calibri" w:hAnsi="Calibri" w:cs="Calibri"/>
-        </w:rPr>
-        <w:t>enumname Variable { , Variable } ;</w:t>
+        <w:t xml:space="preserve">Declaring </w:t>
+      </w:r>
+      <w:proofErr w:type="spellStart"/>
+      <w:r>
+        <w:rPr>
+          <w:rFonts w:ascii="Calibri" w:hAnsi="Calibri" w:cs="Calibri"/>
+        </w:rPr>
+        <w:t>Enums</w:t>
+      </w:r>
+      <w:proofErr w:type="spellEnd"/>
+    </w:p>
+    <w:p>
+      <w:pPr>
+        <w:rPr>
+          <w:rFonts w:ascii="Calibri" w:hAnsi="Calibri" w:cs="Calibri"/>
+        </w:rPr>
+      </w:pPr>
+      <w:r>
+        <w:rPr>
+          <w:rFonts w:ascii="Calibri" w:hAnsi="Calibri" w:cs="Calibri"/>
+        </w:rPr>
+        <w:t xml:space="preserve">You must create an </w:t>
+      </w:r>
+      <w:proofErr w:type="spellStart"/>
+      <w:r>
+        <w:rPr>
+          <w:rFonts w:ascii="Calibri" w:hAnsi="Calibri" w:cs="Calibri"/>
+        </w:rPr>
+        <w:t>enum</w:t>
+      </w:r>
+      <w:proofErr w:type="spellEnd"/>
+      <w:r>
+        <w:rPr>
+          <w:rFonts w:ascii="Calibri" w:hAnsi="Calibri" w:cs="Calibri"/>
+        </w:rPr>
+        <w:t xml:space="preserve"> type in the AOT before you can declare it.</w:t>
+      </w:r>
+    </w:p>
+    <w:p>
+      <w:pPr>
+        <w:rPr>
+          <w:rFonts w:ascii="Calibri" w:hAnsi="Calibri" w:cs="Calibri"/>
+        </w:rPr>
+      </w:pPr>
+    </w:p>
+    <w:p>
+      <w:pPr>
+        <w:rPr>
+          <w:rFonts w:ascii="Calibri" w:hAnsi="Calibri" w:cs="Calibri"/>
+        </w:rPr>
+      </w:pPr>
+      <w:proofErr w:type="spellStart"/>
+      <w:r>
+        <w:rPr>
+          <w:rFonts w:ascii="Calibri" w:hAnsi="Calibri" w:cs="Calibri"/>
+        </w:rPr>
+        <w:t>Enum</w:t>
+      </w:r>
+      <w:proofErr w:type="spellEnd"/>
+      <w:r>
+        <w:rPr>
+          <w:rFonts w:ascii="Calibri" w:hAnsi="Calibri" w:cs="Calibri"/>
+        </w:rPr>
+        <w:t xml:space="preserve"> declaration – </w:t>
+      </w:r>
+      <w:proofErr w:type="spellStart"/>
+      <w:r>
+        <w:rPr>
+          <w:rFonts w:ascii="Calibri" w:hAnsi="Calibri" w:cs="Calibri"/>
+        </w:rPr>
+        <w:t>enumname</w:t>
+      </w:r>
+      <w:proofErr w:type="spellEnd"/>
+      <w:r>
+        <w:rPr>
+          <w:rFonts w:ascii="Calibri" w:hAnsi="Calibri" w:cs="Calibri"/>
+        </w:rPr>
+        <w:t> Variable </w:t>
+      </w:r>
+      <w:proofErr w:type="gramStart"/>
+      <w:r>
+        <w:rPr>
+          <w:rFonts w:ascii="Calibri" w:hAnsi="Calibri" w:cs="Calibri"/>
+        </w:rPr>
+        <w:t>{ ,</w:t>
+      </w:r>
+      <w:proofErr w:type="gramEnd"/>
+      <w:r>
+        <w:rPr>
+          <w:rFonts w:ascii="Calibri" w:hAnsi="Calibri" w:cs="Calibri"/>
+        </w:rPr>
+        <w:t> Variable } ;</w:t>
       </w:r>
     </w:p>
     <w:p>
@@ -543,8 +945,16 @@
         <w:rPr>
           <w:rFonts w:ascii="Calibri" w:hAnsi="Calibri" w:cs="Calibri"/>
         </w:rPr>
-        <w:t>identifier [ option ]</w:t>
-      </w:r>
+        <w:t xml:space="preserve">identifier [ </w:t>
+      </w:r>
+      <w:proofErr w:type="gramStart"/>
+      <w:r>
+        <w:rPr>
+          <w:rFonts w:ascii="Calibri" w:hAnsi="Calibri" w:cs="Calibri"/>
+        </w:rPr>
+        <w:t>option ]</w:t>
+      </w:r>
+      <w:proofErr w:type="gramEnd"/>
     </w:p>
     <w:p>
       <w:pPr>
@@ -558,11 +968,19 @@
         </w:rPr>
         <w:t xml:space="preserve">Option – </w:t>
       </w:r>
-      <w:r>
-        <w:rPr>
-          <w:rFonts w:ascii="Calibri" w:hAnsi="Calibri" w:cs="Calibri"/>
-        </w:rPr>
-        <w:t>Arrayoptions | initialization</w:t>
+      <w:proofErr w:type="spellStart"/>
+      <w:r>
+        <w:rPr>
+          <w:rFonts w:ascii="Calibri" w:hAnsi="Calibri" w:cs="Calibri"/>
+        </w:rPr>
+        <w:t>Arrayoptions</w:t>
+      </w:r>
+      <w:proofErr w:type="spellEnd"/>
+      <w:r>
+        <w:rPr>
+          <w:rFonts w:ascii="Calibri" w:hAnsi="Calibri" w:cs="Calibri"/>
+        </w:rPr>
+        <w:t xml:space="preserve"> | initialization</w:t>
       </w:r>
     </w:p>
     <w:p>
@@ -595,53 +1013,113 @@
         <w:rPr>
           <w:rFonts w:ascii="Calibri" w:hAnsi="Calibri" w:cs="Calibri"/>
         </w:rPr>
-        <w:t>//A NoYes enum</w:t>
-      </w:r>
-    </w:p>
-    <w:p>
-      <w:pPr>
-        <w:rPr>
-          <w:rFonts w:ascii="Calibri" w:hAnsi="Calibri" w:cs="Calibri"/>
-        </w:rPr>
-      </w:pPr>
-      <w:r>
-        <w:rPr>
-          <w:rFonts w:ascii="Calibri" w:hAnsi="Calibri" w:cs="Calibri"/>
-        </w:rPr>
-        <w:t>NoYes done;</w:t>
-      </w:r>
-    </w:p>
-    <w:p>
-      <w:pPr>
-        <w:rPr>
-          <w:rFonts w:ascii="Calibri" w:hAnsi="Calibri" w:cs="Calibri"/>
-        </w:rPr>
-      </w:pPr>
-    </w:p>
-    <w:p>
-      <w:pPr>
-        <w:rPr>
-          <w:rFonts w:ascii="Calibri" w:hAnsi="Calibri" w:cs="Calibri"/>
-        </w:rPr>
-      </w:pPr>
-      <w:r>
-        <w:rPr>
-          <w:rFonts w:ascii="Calibri" w:hAnsi="Calibri" w:cs="Calibri"/>
-        </w:rPr>
-        <w:t>//An array of Criteria enums</w:t>
-      </w:r>
-    </w:p>
-    <w:p>
-      <w:pPr>
-        <w:rPr>
-          <w:rFonts w:ascii="Calibri" w:hAnsi="Calibri" w:cs="Calibri"/>
-        </w:rPr>
-      </w:pPr>
-      <w:r>
-        <w:rPr>
-          <w:rFonts w:ascii="Calibri" w:hAnsi="Calibri" w:cs="Calibri"/>
-        </w:rPr>
-        <w:t>Criteria crit[100];</w:t>
+        <w:t xml:space="preserve">//A </w:t>
+      </w:r>
+      <w:proofErr w:type="spellStart"/>
+      <w:r>
+        <w:rPr>
+          <w:rFonts w:ascii="Calibri" w:hAnsi="Calibri" w:cs="Calibri"/>
+        </w:rPr>
+        <w:t>NoYes</w:t>
+      </w:r>
+      <w:proofErr w:type="spellEnd"/>
+      <w:r>
+        <w:rPr>
+          <w:rFonts w:ascii="Calibri" w:hAnsi="Calibri" w:cs="Calibri"/>
+        </w:rPr>
+        <w:t xml:space="preserve"> </w:t>
+      </w:r>
+      <w:proofErr w:type="spellStart"/>
+      <w:r>
+        <w:rPr>
+          <w:rFonts w:ascii="Calibri" w:hAnsi="Calibri" w:cs="Calibri"/>
+        </w:rPr>
+        <w:t>enum</w:t>
+      </w:r>
+      <w:proofErr w:type="spellEnd"/>
+    </w:p>
+    <w:p>
+      <w:pPr>
+        <w:rPr>
+          <w:rFonts w:ascii="Calibri" w:hAnsi="Calibri" w:cs="Calibri"/>
+        </w:rPr>
+      </w:pPr>
+      <w:proofErr w:type="spellStart"/>
+      <w:r>
+        <w:rPr>
+          <w:rFonts w:ascii="Calibri" w:hAnsi="Calibri" w:cs="Calibri"/>
+        </w:rPr>
+        <w:t>NoYes</w:t>
+      </w:r>
+      <w:proofErr w:type="spellEnd"/>
+      <w:r>
+        <w:rPr>
+          <w:rFonts w:ascii="Calibri" w:hAnsi="Calibri" w:cs="Calibri"/>
+        </w:rPr>
+        <w:t xml:space="preserve"> done;</w:t>
+      </w:r>
+    </w:p>
+    <w:p>
+      <w:pPr>
+        <w:rPr>
+          <w:rFonts w:ascii="Calibri" w:hAnsi="Calibri" w:cs="Calibri"/>
+        </w:rPr>
+      </w:pPr>
+    </w:p>
+    <w:p>
+      <w:pPr>
+        <w:rPr>
+          <w:rFonts w:ascii="Calibri" w:hAnsi="Calibri" w:cs="Calibri"/>
+        </w:rPr>
+      </w:pPr>
+      <w:r>
+        <w:rPr>
+          <w:rFonts w:ascii="Calibri" w:hAnsi="Calibri" w:cs="Calibri"/>
+        </w:rPr>
+        <w:t xml:space="preserve">//An array of Criteria </w:t>
+      </w:r>
+      <w:proofErr w:type="spellStart"/>
+      <w:r>
+        <w:rPr>
+          <w:rFonts w:ascii="Calibri" w:hAnsi="Calibri" w:cs="Calibri"/>
+        </w:rPr>
+        <w:t>enums</w:t>
+      </w:r>
+      <w:proofErr w:type="spellEnd"/>
+    </w:p>
+    <w:p>
+      <w:pPr>
+        <w:rPr>
+          <w:rFonts w:ascii="Calibri" w:hAnsi="Calibri" w:cs="Calibri"/>
+        </w:rPr>
+      </w:pPr>
+      <w:r>
+        <w:rPr>
+          <w:rFonts w:ascii="Calibri" w:hAnsi="Calibri" w:cs="Calibri"/>
+        </w:rPr>
+        <w:t xml:space="preserve">Criteria </w:t>
+      </w:r>
+      <w:proofErr w:type="spellStart"/>
+      <w:proofErr w:type="gramStart"/>
+      <w:r>
+        <w:rPr>
+          <w:rFonts w:ascii="Calibri" w:hAnsi="Calibri" w:cs="Calibri"/>
+        </w:rPr>
+        <w:t>crit</w:t>
+      </w:r>
+      <w:proofErr w:type="spellEnd"/>
+      <w:r>
+        <w:rPr>
+          <w:rFonts w:ascii="Calibri" w:hAnsi="Calibri" w:cs="Calibri"/>
+        </w:rPr>
+        <w:t>[</w:t>
+      </w:r>
+      <w:proofErr w:type="gramEnd"/>
+      <w:r>
+        <w:rPr>
+          <w:rFonts w:ascii="Calibri" w:hAnsi="Calibri" w:cs="Calibri"/>
+        </w:rPr>
+        <w:t>100];</w:t>
       </w:r>
     </w:p>
     <w:p>
@@ -668,7 +1146,21 @@
         <w:rPr>
           <w:rFonts w:ascii="Calibri" w:hAnsi="Calibri" w:cs="Calibri"/>
         </w:rPr>
-        <w:t xml:space="preserve">of declaring enums in code </w:t>
+        <w:t xml:space="preserve">of declaring </w:t>
+      </w:r>
+      <w:proofErr w:type="spellStart"/>
+      <w:r>
+        <w:rPr>
+          <w:rFonts w:ascii="Calibri" w:hAnsi="Calibri" w:cs="Calibri"/>
+        </w:rPr>
+        <w:t>enums</w:t>
+      </w:r>
+      <w:proofErr w:type="spellEnd"/>
+      <w:r>
+        <w:rPr>
+          <w:rFonts w:ascii="Calibri" w:hAnsi="Calibri" w:cs="Calibri"/>
+        </w:rPr>
+        <w:t xml:space="preserve"> in code </w:t>
       </w:r>
       <w:r>
         <w:rPr>
@@ -694,18 +1186,28 @@
           <w:rFonts w:ascii="Calibri" w:hAnsi="Calibri" w:cs="Calibri"/>
         </w:rPr>
       </w:pPr>
-      <w:r>
-        <w:rPr>
-          <w:rFonts w:ascii="Calibri" w:hAnsi="Calibri" w:cs="Calibri"/>
-        </w:rPr>
-        <w:t xml:space="preserve">DBFMVehicleType </w:t>
-      </w:r>
+      <w:proofErr w:type="spellStart"/>
+      <w:r>
+        <w:rPr>
+          <w:rFonts w:ascii="Calibri" w:hAnsi="Calibri" w:cs="Calibri"/>
+        </w:rPr>
+        <w:t>DBFMVehicleType</w:t>
+      </w:r>
+      <w:proofErr w:type="spellEnd"/>
+      <w:r>
+        <w:rPr>
+          <w:rFonts w:ascii="Calibri" w:hAnsi="Calibri" w:cs="Calibri"/>
+        </w:rPr>
+        <w:t xml:space="preserve"> </w:t>
+      </w:r>
+      <w:proofErr w:type="spellStart"/>
       <w:r>
         <w:rPr>
           <w:rFonts w:ascii="Calibri" w:hAnsi="Calibri" w:cs="Calibri"/>
         </w:rPr>
         <w:t>vehicle_type</w:t>
       </w:r>
+      <w:proofErr w:type="spellEnd"/>
       <w:r>
         <w:rPr>
           <w:rFonts w:ascii="Calibri" w:hAnsi="Calibri" w:cs="Calibri"/>
@@ -732,11 +1234,27 @@
           <w:rFonts w:ascii="Calibri" w:hAnsi="Calibri" w:cs="Calibri"/>
         </w:rPr>
       </w:pPr>
-      <w:r>
-        <w:rPr>
-          <w:rFonts w:ascii="Calibri" w:hAnsi="Calibri" w:cs="Calibri"/>
-        </w:rPr>
-        <w:t>DBFMVehicaleType::Car will return 0</w:t>
+      <w:proofErr w:type="spellStart"/>
+      <w:proofErr w:type="gramStart"/>
+      <w:r>
+        <w:rPr>
+          <w:rFonts w:ascii="Calibri" w:hAnsi="Calibri" w:cs="Calibri"/>
+        </w:rPr>
+        <w:t>DBFMVehicaleType</w:t>
+      </w:r>
+      <w:proofErr w:type="spellEnd"/>
+      <w:r>
+        <w:rPr>
+          <w:rFonts w:ascii="Calibri" w:hAnsi="Calibri" w:cs="Calibri"/>
+        </w:rPr>
+        <w:t>::</w:t>
+      </w:r>
+      <w:proofErr w:type="gramEnd"/>
+      <w:r>
+        <w:rPr>
+          <w:rFonts w:ascii="Calibri" w:hAnsi="Calibri" w:cs="Calibri"/>
+        </w:rPr>
+        <w:t>Car will return 0</w:t>
       </w:r>
     </w:p>
     <w:p>
@@ -750,6 +1268,7 @@
           <w:rFonts w:ascii="Calibri" w:hAnsi="Calibri" w:cs="Calibri"/>
         </w:rPr>
       </w:pPr>
+      <w:proofErr w:type="spellStart"/>
       <w:r>
         <w:rPr>
           <w:rFonts w:ascii="Calibri" w:hAnsi="Calibri" w:cs="Calibri"/>
@@ -760,7 +1279,28 @@
         <w:rPr>
           <w:rFonts w:ascii="Calibri" w:hAnsi="Calibri" w:cs="Calibri"/>
         </w:rPr>
-        <w:t xml:space="preserve">uelType fuel_type </w:t>
+        <w:t>uelType</w:t>
+      </w:r>
+      <w:proofErr w:type="spellEnd"/>
+      <w:r>
+        <w:rPr>
+          <w:rFonts w:ascii="Calibri" w:hAnsi="Calibri" w:cs="Calibri"/>
+        </w:rPr>
+        <w:t xml:space="preserve"> </w:t>
+      </w:r>
+      <w:proofErr w:type="spellStart"/>
+      <w:r>
+        <w:rPr>
+          <w:rFonts w:ascii="Calibri" w:hAnsi="Calibri" w:cs="Calibri"/>
+        </w:rPr>
+        <w:t>fuel_type</w:t>
+      </w:r>
+      <w:proofErr w:type="spellEnd"/>
+      <w:r>
+        <w:rPr>
+          <w:rFonts w:ascii="Calibri" w:hAnsi="Calibri" w:cs="Calibri"/>
+        </w:rPr>
+        <w:t xml:space="preserve"> </w:t>
       </w:r>
       <w:r>
         <w:rPr>
@@ -789,44 +1329,110 @@
           <w:rFonts w:ascii="Calibri" w:hAnsi="Calibri" w:cs="Calibri"/>
         </w:rPr>
       </w:pPr>
-      <w:r>
-        <w:rPr>
-          <w:rFonts w:ascii="Calibri" w:hAnsi="Calibri" w:cs="Calibri"/>
-        </w:rPr>
-        <w:t>enum Django {One, Two, Ps3, Four, Five} stuff; // Variable stuff created to work with</w:t>
-      </w:r>
-    </w:p>
-    <w:p>
-      <w:pPr>
-        <w:rPr>
-          <w:rFonts w:ascii="Calibri" w:hAnsi="Calibri" w:cs="Calibri"/>
-        </w:rPr>
-      </w:pPr>
-      <w:r>
-        <w:rPr>
-          <w:rFonts w:ascii="Calibri" w:hAnsi="Calibri" w:cs="Calibri"/>
-        </w:rPr>
-        <w:t>enum Django gamestation = Ps3; // gamestation is now assigned to the Django set, Ps3</w:t>
-      </w:r>
-    </w:p>
-    <w:p>
-      <w:pPr>
-        <w:rPr>
-          <w:rFonts w:ascii="Calibri" w:hAnsi="Calibri" w:cs="Calibri"/>
-        </w:rPr>
-      </w:pPr>
-    </w:p>
-    <w:p>
-      <w:pPr>
-        <w:rPr>
-          <w:rFonts w:ascii="Calibri" w:hAnsi="Calibri" w:cs="Calibri"/>
-        </w:rPr>
-      </w:pPr>
-      <w:r>
-        <w:rPr>
-          <w:rFonts w:ascii="Calibri" w:hAnsi="Calibri" w:cs="Calibri"/>
-        </w:rPr>
-        <w:t>gamestation now has a value 2 by default</w:t>
+      <w:proofErr w:type="spellStart"/>
+      <w:r>
+        <w:rPr>
+          <w:rFonts w:ascii="Calibri" w:hAnsi="Calibri" w:cs="Calibri"/>
+        </w:rPr>
+        <w:t>enum</w:t>
+      </w:r>
+      <w:proofErr w:type="spellEnd"/>
+      <w:r>
+        <w:rPr>
+          <w:rFonts w:ascii="Calibri" w:hAnsi="Calibri" w:cs="Calibri"/>
+        </w:rPr>
+        <w:t xml:space="preserve"> Django {One, Two, Ps3, Four, </w:t>
+      </w:r>
+      <w:proofErr w:type="gramStart"/>
+      <w:r>
+        <w:rPr>
+          <w:rFonts w:ascii="Calibri" w:hAnsi="Calibri" w:cs="Calibri"/>
+        </w:rPr>
+        <w:t>Five</w:t>
+      </w:r>
+      <w:proofErr w:type="gramEnd"/>
+      <w:r>
+        <w:rPr>
+          <w:rFonts w:ascii="Calibri" w:hAnsi="Calibri" w:cs="Calibri"/>
+        </w:rPr>
+        <w:t>} stuff; // Variable stuff created to work with</w:t>
+      </w:r>
+    </w:p>
+    <w:p>
+      <w:pPr>
+        <w:rPr>
+          <w:rFonts w:ascii="Calibri" w:hAnsi="Calibri" w:cs="Calibri"/>
+        </w:rPr>
+      </w:pPr>
+      <w:proofErr w:type="spellStart"/>
+      <w:r>
+        <w:rPr>
+          <w:rFonts w:ascii="Calibri" w:hAnsi="Calibri" w:cs="Calibri"/>
+        </w:rPr>
+        <w:t>enum</w:t>
+      </w:r>
+      <w:proofErr w:type="spellEnd"/>
+      <w:r>
+        <w:rPr>
+          <w:rFonts w:ascii="Calibri" w:hAnsi="Calibri" w:cs="Calibri"/>
+        </w:rPr>
+        <w:t xml:space="preserve"> Django </w:t>
+      </w:r>
+      <w:proofErr w:type="spellStart"/>
+      <w:r>
+        <w:rPr>
+          <w:rFonts w:ascii="Calibri" w:hAnsi="Calibri" w:cs="Calibri"/>
+        </w:rPr>
+        <w:t>gamestation</w:t>
+      </w:r>
+      <w:proofErr w:type="spellEnd"/>
+      <w:r>
+        <w:rPr>
+          <w:rFonts w:ascii="Calibri" w:hAnsi="Calibri" w:cs="Calibri"/>
+        </w:rPr>
+        <w:t xml:space="preserve"> = Ps3; // </w:t>
+      </w:r>
+      <w:proofErr w:type="spellStart"/>
+      <w:r>
+        <w:rPr>
+          <w:rFonts w:ascii="Calibri" w:hAnsi="Calibri" w:cs="Calibri"/>
+        </w:rPr>
+        <w:t>gamestation</w:t>
+      </w:r>
+      <w:proofErr w:type="spellEnd"/>
+      <w:r>
+        <w:rPr>
+          <w:rFonts w:ascii="Calibri" w:hAnsi="Calibri" w:cs="Calibri"/>
+        </w:rPr>
+        <w:t xml:space="preserve"> is now assigned to the Django set, Ps3</w:t>
+      </w:r>
+    </w:p>
+    <w:p>
+      <w:pPr>
+        <w:rPr>
+          <w:rFonts w:ascii="Calibri" w:hAnsi="Calibri" w:cs="Calibri"/>
+        </w:rPr>
+      </w:pPr>
+    </w:p>
+    <w:p>
+      <w:pPr>
+        <w:rPr>
+          <w:rFonts w:ascii="Calibri" w:hAnsi="Calibri" w:cs="Calibri"/>
+        </w:rPr>
+      </w:pPr>
+      <w:proofErr w:type="spellStart"/>
+      <w:r>
+        <w:rPr>
+          <w:rFonts w:ascii="Calibri" w:hAnsi="Calibri" w:cs="Calibri"/>
+        </w:rPr>
+        <w:t>gamestation</w:t>
+      </w:r>
+      <w:proofErr w:type="spellEnd"/>
+      <w:r>
+        <w:rPr>
+          <w:rFonts w:ascii="Calibri" w:hAnsi="Calibri" w:cs="Calibri"/>
+        </w:rPr>
+        <w:t xml:space="preserve"> now has a value 2 by default</w:t>
       </w:r>
     </w:p>
     <w:p>
@@ -924,7 +1530,21 @@
         <w:rPr>
           <w:rFonts w:ascii="Calibri" w:hAnsi="Calibri" w:cs="Calibri"/>
         </w:rPr>
-        <w:t xml:space="preserve">Let constant values be enums </w:t>
+        <w:t xml:space="preserve">Let constant values be </w:t>
+      </w:r>
+      <w:proofErr w:type="spellStart"/>
+      <w:r>
+        <w:rPr>
+          <w:rFonts w:ascii="Calibri" w:hAnsi="Calibri" w:cs="Calibri"/>
+        </w:rPr>
+        <w:t>enums</w:t>
+      </w:r>
+      <w:proofErr w:type="spellEnd"/>
+      <w:r>
+        <w:rPr>
+          <w:rFonts w:ascii="Calibri" w:hAnsi="Calibri" w:cs="Calibri"/>
+        </w:rPr>
+        <w:t xml:space="preserve"> </w:t>
       </w:r>
     </w:p>
     <w:p>
@@ -942,8 +1562,16 @@
         <w:rPr>
           <w:rFonts w:ascii="Calibri" w:hAnsi="Calibri" w:cs="Calibri"/>
         </w:rPr>
-        <w:t>Never use numeric constants or other constants instead of enums</w:t>
-      </w:r>
+        <w:t xml:space="preserve">Never use numeric constants or other constants instead of </w:t>
+      </w:r>
+      <w:proofErr w:type="spellStart"/>
+      <w:r>
+        <w:rPr>
+          <w:rFonts w:ascii="Calibri" w:hAnsi="Calibri" w:cs="Calibri"/>
+        </w:rPr>
+        <w:t>enums</w:t>
+      </w:r>
+      <w:proofErr w:type="spellEnd"/>
     </w:p>
     <w:p>
       <w:pPr>
@@ -960,7 +1588,35 @@
         <w:rPr>
           <w:rFonts w:ascii="Calibri" w:hAnsi="Calibri" w:cs="Calibri"/>
         </w:rPr>
-        <w:t>Never use relational operators on enums especially of enums of different types</w:t>
+        <w:t xml:space="preserve">Never use relational operators on </w:t>
+      </w:r>
+      <w:proofErr w:type="spellStart"/>
+      <w:r>
+        <w:rPr>
+          <w:rFonts w:ascii="Calibri" w:hAnsi="Calibri" w:cs="Calibri"/>
+        </w:rPr>
+        <w:t>enums</w:t>
+      </w:r>
+      <w:proofErr w:type="spellEnd"/>
+      <w:r>
+        <w:rPr>
+          <w:rFonts w:ascii="Calibri" w:hAnsi="Calibri" w:cs="Calibri"/>
+        </w:rPr>
+        <w:t xml:space="preserve"> especially of </w:t>
+      </w:r>
+      <w:proofErr w:type="spellStart"/>
+      <w:r>
+        <w:rPr>
+          <w:rFonts w:ascii="Calibri" w:hAnsi="Calibri" w:cs="Calibri"/>
+        </w:rPr>
+        <w:t>enums</w:t>
+      </w:r>
+      <w:proofErr w:type="spellEnd"/>
+      <w:r>
+        <w:rPr>
+          <w:rFonts w:ascii="Calibri" w:hAnsi="Calibri" w:cs="Calibri"/>
+        </w:rPr>
+        <w:t xml:space="preserve"> of different types</w:t>
       </w:r>
     </w:p>
     <w:p>
@@ -978,7 +1634,35 @@
         <w:rPr>
           <w:rFonts w:ascii="Calibri" w:hAnsi="Calibri" w:cs="Calibri"/>
         </w:rPr>
-        <w:t>Never assign enums to other enums of different types</w:t>
+        <w:t xml:space="preserve">Never assign </w:t>
+      </w:r>
+      <w:proofErr w:type="spellStart"/>
+      <w:r>
+        <w:rPr>
+          <w:rFonts w:ascii="Calibri" w:hAnsi="Calibri" w:cs="Calibri"/>
+        </w:rPr>
+        <w:t>enums</w:t>
+      </w:r>
+      <w:proofErr w:type="spellEnd"/>
+      <w:r>
+        <w:rPr>
+          <w:rFonts w:ascii="Calibri" w:hAnsi="Calibri" w:cs="Calibri"/>
+        </w:rPr>
+        <w:t xml:space="preserve"> to other </w:t>
+      </w:r>
+      <w:proofErr w:type="spellStart"/>
+      <w:r>
+        <w:rPr>
+          <w:rFonts w:ascii="Calibri" w:hAnsi="Calibri" w:cs="Calibri"/>
+        </w:rPr>
+        <w:t>enums</w:t>
+      </w:r>
+      <w:proofErr w:type="spellEnd"/>
+      <w:r>
+        <w:rPr>
+          <w:rFonts w:ascii="Calibri" w:hAnsi="Calibri" w:cs="Calibri"/>
+        </w:rPr>
+        <w:t xml:space="preserve"> of different types</w:t>
       </w:r>
     </w:p>
     <w:p>
@@ -1022,7 +1706,21 @@
         <w:rPr>
           <w:rFonts w:ascii="Calibri" w:hAnsi="Calibri" w:cs="Calibri"/>
         </w:rPr>
-        <w:t>Extended data types (EDTs) are user-defined types, based on the primitive data types boolean, integer, real, string, and date, and the composite type container. You can also base EDTs on other EDTs.</w:t>
+        <w:t xml:space="preserve">Extended data types (EDTs) are user-defined types, based on the primitive data types </w:t>
+      </w:r>
+      <w:proofErr w:type="spellStart"/>
+      <w:r>
+        <w:rPr>
+          <w:rFonts w:ascii="Calibri" w:hAnsi="Calibri" w:cs="Calibri"/>
+        </w:rPr>
+        <w:t>boolean</w:t>
+      </w:r>
+      <w:proofErr w:type="spellEnd"/>
+      <w:r>
+        <w:rPr>
+          <w:rFonts w:ascii="Calibri" w:hAnsi="Calibri" w:cs="Calibri"/>
+        </w:rPr>
+        <w:t>, integer, real, string, and date, and the composite type container. You can also base EDTs on other EDTs.</w:t>
       </w:r>
     </w:p>
     <w:p>
@@ -1061,46 +1759,116 @@
         <w:rPr>
           <w:rFonts w:ascii="Calibri" w:hAnsi="Calibri" w:cs="Calibri"/>
         </w:rPr>
-        <w:t xml:space="preserve">Declaration of EDT Variables In the AOT, the Data Dictionary &gt; Extended Data Types node is used to create EDTs. The range of an EDT is identical to that of the base type it is based on. When you declare a variable in X++, use the syntax shown in the following table. </w:t>
-      </w:r>
-    </w:p>
-    <w:p>
-      <w:pPr>
-        <w:rPr>
-          <w:rFonts w:ascii="Calibri" w:hAnsi="Calibri" w:cs="Calibri"/>
-        </w:rPr>
-      </w:pPr>
-      <w:r>
-        <w:rPr>
-          <w:rFonts w:ascii="Calibri" w:hAnsi="Calibri" w:cs="Calibri"/>
-        </w:rPr>
-        <w:t xml:space="preserve">Extended declaration = Extendedtype Variable { , Variable } ; </w:t>
-      </w:r>
-    </w:p>
-    <w:p>
-      <w:pPr>
-        <w:rPr>
-          <w:rFonts w:ascii="Calibri" w:hAnsi="Calibri" w:cs="Calibri"/>
-        </w:rPr>
-      </w:pPr>
-      <w:r>
-        <w:rPr>
-          <w:rFonts w:ascii="Calibri" w:hAnsi="Calibri" w:cs="Calibri"/>
-        </w:rPr>
-        <w:t xml:space="preserve">Variable = Identifier [ option ] </w:t>
-      </w:r>
-    </w:p>
-    <w:p>
-      <w:pPr>
-        <w:rPr>
-          <w:rFonts w:ascii="Calibri" w:hAnsi="Calibri" w:cs="Calibri"/>
-        </w:rPr>
-      </w:pPr>
-      <w:r>
-        <w:rPr>
-          <w:rFonts w:ascii="Calibri" w:hAnsi="Calibri" w:cs="Calibri"/>
-        </w:rPr>
-        <w:t xml:space="preserve">Option = arrayoptions | initialization </w:t>
+        <w:t xml:space="preserve">Declaration of EDT Variables </w:t>
+      </w:r>
+      <w:proofErr w:type="gramStart"/>
+      <w:r>
+        <w:rPr>
+          <w:rFonts w:ascii="Calibri" w:hAnsi="Calibri" w:cs="Calibri"/>
+        </w:rPr>
+        <w:t>In</w:t>
+      </w:r>
+      <w:proofErr w:type="gramEnd"/>
+      <w:r>
+        <w:rPr>
+          <w:rFonts w:ascii="Calibri" w:hAnsi="Calibri" w:cs="Calibri"/>
+        </w:rPr>
+        <w:t xml:space="preserve"> the AOT, the Data Dictionary &gt; Extended Data Types node is used to create EDTs. The range of an EDT is identical to that of the base type it is based on. When you declare a variable in X++, use the syntax shown in the following table. </w:t>
+      </w:r>
+    </w:p>
+    <w:p>
+      <w:pPr>
+        <w:rPr>
+          <w:rFonts w:ascii="Calibri" w:hAnsi="Calibri" w:cs="Calibri"/>
+        </w:rPr>
+      </w:pPr>
+      <w:r>
+        <w:rPr>
+          <w:rFonts w:ascii="Calibri" w:hAnsi="Calibri" w:cs="Calibri"/>
+        </w:rPr>
+        <w:t xml:space="preserve">Extended declaration = </w:t>
+      </w:r>
+      <w:proofErr w:type="spellStart"/>
+      <w:r>
+        <w:rPr>
+          <w:rFonts w:ascii="Calibri" w:hAnsi="Calibri" w:cs="Calibri"/>
+        </w:rPr>
+        <w:t>Extendedtype</w:t>
+      </w:r>
+      <w:proofErr w:type="spellEnd"/>
+      <w:r>
+        <w:rPr>
+          <w:rFonts w:ascii="Calibri" w:hAnsi="Calibri" w:cs="Calibri"/>
+        </w:rPr>
+        <w:t xml:space="preserve"> Variable </w:t>
+      </w:r>
+      <w:proofErr w:type="gramStart"/>
+      <w:r>
+        <w:rPr>
+          <w:rFonts w:ascii="Calibri" w:hAnsi="Calibri" w:cs="Calibri"/>
+        </w:rPr>
+        <w:t>{ ,</w:t>
+      </w:r>
+      <w:proofErr w:type="gramEnd"/>
+      <w:r>
+        <w:rPr>
+          <w:rFonts w:ascii="Calibri" w:hAnsi="Calibri" w:cs="Calibri"/>
+        </w:rPr>
+        <w:t xml:space="preserve"> Variable } ; </w:t>
+      </w:r>
+    </w:p>
+    <w:p>
+      <w:pPr>
+        <w:rPr>
+          <w:rFonts w:ascii="Calibri" w:hAnsi="Calibri" w:cs="Calibri"/>
+        </w:rPr>
+      </w:pPr>
+      <w:r>
+        <w:rPr>
+          <w:rFonts w:ascii="Calibri" w:hAnsi="Calibri" w:cs="Calibri"/>
+        </w:rPr>
+        <w:t xml:space="preserve">Variable = Identifier [ </w:t>
+      </w:r>
+      <w:proofErr w:type="gramStart"/>
+      <w:r>
+        <w:rPr>
+          <w:rFonts w:ascii="Calibri" w:hAnsi="Calibri" w:cs="Calibri"/>
+        </w:rPr>
+        <w:t>option ]</w:t>
+      </w:r>
+      <w:proofErr w:type="gramEnd"/>
+      <w:r>
+        <w:rPr>
+          <w:rFonts w:ascii="Calibri" w:hAnsi="Calibri" w:cs="Calibri"/>
+        </w:rPr>
+        <w:t xml:space="preserve"> </w:t>
+      </w:r>
+    </w:p>
+    <w:p>
+      <w:pPr>
+        <w:rPr>
+          <w:rFonts w:ascii="Calibri" w:hAnsi="Calibri" w:cs="Calibri"/>
+        </w:rPr>
+      </w:pPr>
+      <w:r>
+        <w:rPr>
+          <w:rFonts w:ascii="Calibri" w:hAnsi="Calibri" w:cs="Calibri"/>
+        </w:rPr>
+        <w:t xml:space="preserve">Option = </w:t>
+      </w:r>
+      <w:proofErr w:type="spellStart"/>
+      <w:r>
+        <w:rPr>
+          <w:rFonts w:ascii="Calibri" w:hAnsi="Calibri" w:cs="Calibri"/>
+        </w:rPr>
+        <w:t>arrayoptions</w:t>
+      </w:r>
+      <w:proofErr w:type="spellEnd"/>
+      <w:r>
+        <w:rPr>
+          <w:rFonts w:ascii="Calibri" w:hAnsi="Calibri" w:cs="Calibri"/>
+        </w:rPr>
+        <w:t xml:space="preserve"> | initialization </w:t>
       </w:r>
     </w:p>
     <w:p>
@@ -1114,7 +1882,21 @@
           <w:rFonts w:ascii="Calibri" w:hAnsi="Calibri" w:cs="Calibri"/>
         </w:rPr>
         <w:lastRenderedPageBreak/>
-        <w:t xml:space="preserve">where Extendedtype is the name of the extended data type in the AOT. </w:t>
+        <w:t xml:space="preserve">where </w:t>
+      </w:r>
+      <w:proofErr w:type="spellStart"/>
+      <w:r>
+        <w:rPr>
+          <w:rFonts w:ascii="Calibri" w:hAnsi="Calibri" w:cs="Calibri"/>
+        </w:rPr>
+        <w:t>Extendedtype</w:t>
+      </w:r>
+      <w:proofErr w:type="spellEnd"/>
+      <w:r>
+        <w:rPr>
+          <w:rFonts w:ascii="Calibri" w:hAnsi="Calibri" w:cs="Calibri"/>
+        </w:rPr>
+        <w:t xml:space="preserve"> is the name of the extended data type in the AOT. </w:t>
       </w:r>
     </w:p>
     <w:p>
@@ -1140,20 +1922,56 @@
         <w:rPr>
           <w:rFonts w:ascii="Calibri" w:hAnsi="Calibri" w:cs="Calibri"/>
         </w:rPr>
-        <w:t xml:space="preserve">// A UserGroupID (integer) variable is declared and initialized to 1. </w:t>
-      </w:r>
-    </w:p>
-    <w:p>
-      <w:pPr>
-        <w:rPr>
-          <w:rFonts w:ascii="Calibri" w:hAnsi="Calibri" w:cs="Calibri"/>
-        </w:rPr>
-      </w:pPr>
-      <w:r>
-        <w:rPr>
-          <w:rFonts w:ascii="Calibri" w:hAnsi="Calibri" w:cs="Calibri"/>
-        </w:rPr>
-        <w:t>UserGroupID groupID = 1;</w:t>
+        <w:t xml:space="preserve">// A </w:t>
+      </w:r>
+      <w:proofErr w:type="spellStart"/>
+      <w:r>
+        <w:rPr>
+          <w:rFonts w:ascii="Calibri" w:hAnsi="Calibri" w:cs="Calibri"/>
+        </w:rPr>
+        <w:t>UserGroupID</w:t>
+      </w:r>
+      <w:proofErr w:type="spellEnd"/>
+      <w:r>
+        <w:rPr>
+          <w:rFonts w:ascii="Calibri" w:hAnsi="Calibri" w:cs="Calibri"/>
+        </w:rPr>
+        <w:t xml:space="preserve"> (integer) variable is declared and initialized to 1. </w:t>
+      </w:r>
+    </w:p>
+    <w:p>
+      <w:pPr>
+        <w:rPr>
+          <w:rFonts w:ascii="Calibri" w:hAnsi="Calibri" w:cs="Calibri"/>
+        </w:rPr>
+      </w:pPr>
+      <w:proofErr w:type="spellStart"/>
+      <w:r>
+        <w:rPr>
+          <w:rFonts w:ascii="Calibri" w:hAnsi="Calibri" w:cs="Calibri"/>
+        </w:rPr>
+        <w:t>UserGroupID</w:t>
+      </w:r>
+      <w:proofErr w:type="spellEnd"/>
+      <w:r>
+        <w:rPr>
+          <w:rFonts w:ascii="Calibri" w:hAnsi="Calibri" w:cs="Calibri"/>
+        </w:rPr>
+        <w:t xml:space="preserve"> </w:t>
+      </w:r>
+      <w:proofErr w:type="spellStart"/>
+      <w:r>
+        <w:rPr>
+          <w:rFonts w:ascii="Calibri" w:hAnsi="Calibri" w:cs="Calibri"/>
+        </w:rPr>
+        <w:t>groupID</w:t>
+      </w:r>
+      <w:proofErr w:type="spellEnd"/>
+      <w:r>
+        <w:rPr>
+          <w:rFonts w:ascii="Calibri" w:hAnsi="Calibri" w:cs="Calibri"/>
+        </w:rPr>
+        <w:t xml:space="preserve"> = 1;</w:t>
       </w:r>
     </w:p>
     <w:p>
@@ -1188,11 +2006,49 @@
           <w:rFonts w:ascii="Calibri" w:hAnsi="Calibri" w:cs="Calibri"/>
         </w:rPr>
       </w:pPr>
-      <w:r>
-        <w:rPr>
-          <w:rFonts w:ascii="Calibri" w:hAnsi="Calibri" w:cs="Calibri"/>
-        </w:rPr>
-        <w:t>EmployeeName some_person = “&lt;some persons name&gt;”</w:t>
+      <w:proofErr w:type="spellStart"/>
+      <w:r>
+        <w:rPr>
+          <w:rFonts w:ascii="Calibri" w:hAnsi="Calibri" w:cs="Calibri"/>
+        </w:rPr>
+        <w:t>EmployeeName</w:t>
+      </w:r>
+      <w:proofErr w:type="spellEnd"/>
+      <w:r>
+        <w:rPr>
+          <w:rFonts w:ascii="Calibri" w:hAnsi="Calibri" w:cs="Calibri"/>
+        </w:rPr>
+        <w:t xml:space="preserve"> </w:t>
+      </w:r>
+      <w:proofErr w:type="spellStart"/>
+      <w:r>
+        <w:rPr>
+          <w:rFonts w:ascii="Calibri" w:hAnsi="Calibri" w:cs="Calibri"/>
+        </w:rPr>
+        <w:t>some_person</w:t>
+      </w:r>
+      <w:proofErr w:type="spellEnd"/>
+      <w:r>
+        <w:rPr>
+          <w:rFonts w:ascii="Calibri" w:hAnsi="Calibri" w:cs="Calibri"/>
+        </w:rPr>
+        <w:t xml:space="preserve"> = “&lt;some </w:t>
+      </w:r>
+      <w:proofErr w:type="spellStart"/>
+      <w:proofErr w:type="gramStart"/>
+      <w:r>
+        <w:rPr>
+          <w:rFonts w:ascii="Calibri" w:hAnsi="Calibri" w:cs="Calibri"/>
+        </w:rPr>
+        <w:t>persons</w:t>
+      </w:r>
+      <w:proofErr w:type="spellEnd"/>
+      <w:proofErr w:type="gramEnd"/>
+      <w:r>
+        <w:rPr>
+          <w:rFonts w:ascii="Calibri" w:hAnsi="Calibri" w:cs="Calibri"/>
+        </w:rPr>
+        <w:t xml:space="preserve"> name&gt;”</w:t>
       </w:r>
     </w:p>
     <w:p>
@@ -1232,12 +2088,56 @@
           <w:rFonts w:ascii="Calibri" w:hAnsi="Calibri" w:cs="Calibri"/>
         </w:rPr>
       </w:pPr>
-      <w:r>
-        <w:rPr>
-          <w:rFonts w:ascii="Calibri" w:hAnsi="Calibri" w:cs="Calibri"/>
-        </w:rPr>
-        <w:t>VehicleID or in c terms typedef int VehicleID</w:t>
-      </w:r>
+      <w:proofErr w:type="spellStart"/>
+      <w:r>
+        <w:rPr>
+          <w:rFonts w:ascii="Calibri" w:hAnsi="Calibri" w:cs="Calibri"/>
+        </w:rPr>
+        <w:t>VehicleID</w:t>
+      </w:r>
+      <w:proofErr w:type="spellEnd"/>
+      <w:r>
+        <w:rPr>
+          <w:rFonts w:ascii="Calibri" w:hAnsi="Calibri" w:cs="Calibri"/>
+        </w:rPr>
+        <w:t xml:space="preserve"> or in c terms </w:t>
+      </w:r>
+      <w:proofErr w:type="spellStart"/>
+      <w:r>
+        <w:rPr>
+          <w:rFonts w:ascii="Calibri" w:hAnsi="Calibri" w:cs="Calibri"/>
+        </w:rPr>
+        <w:t>typedef</w:t>
+      </w:r>
+      <w:proofErr w:type="spellEnd"/>
+      <w:r>
+        <w:rPr>
+          <w:rFonts w:ascii="Calibri" w:hAnsi="Calibri" w:cs="Calibri"/>
+        </w:rPr>
+        <w:t xml:space="preserve"> </w:t>
+      </w:r>
+      <w:proofErr w:type="spellStart"/>
+      <w:r>
+        <w:rPr>
+          <w:rFonts w:ascii="Calibri" w:hAnsi="Calibri" w:cs="Calibri"/>
+        </w:rPr>
+        <w:t>int</w:t>
+      </w:r>
+      <w:proofErr w:type="spellEnd"/>
+      <w:r>
+        <w:rPr>
+          <w:rFonts w:ascii="Calibri" w:hAnsi="Calibri" w:cs="Calibri"/>
+        </w:rPr>
+        <w:t xml:space="preserve"> </w:t>
+      </w:r>
+      <w:proofErr w:type="spellStart"/>
+      <w:r>
+        <w:rPr>
+          <w:rFonts w:ascii="Calibri" w:hAnsi="Calibri" w:cs="Calibri"/>
+        </w:rPr>
+        <w:t>VehicleID</w:t>
+      </w:r>
+      <w:proofErr w:type="spellEnd"/>
     </w:p>
     <w:p>
       <w:pPr>
@@ -1250,11 +2150,19 @@
           <w:rFonts w:ascii="Calibri" w:hAnsi="Calibri" w:cs="Calibri"/>
         </w:rPr>
       </w:pPr>
-      <w:r>
-        <w:rPr>
-          <w:rFonts w:ascii="Calibri" w:hAnsi="Calibri" w:cs="Calibri"/>
-        </w:rPr>
-        <w:t>InspectionDate date = &lt;some date value&gt;</w:t>
+      <w:proofErr w:type="spellStart"/>
+      <w:r>
+        <w:rPr>
+          <w:rFonts w:ascii="Calibri" w:hAnsi="Calibri" w:cs="Calibri"/>
+        </w:rPr>
+        <w:t>InspectionDate</w:t>
+      </w:r>
+      <w:proofErr w:type="spellEnd"/>
+      <w:r>
+        <w:rPr>
+          <w:rFonts w:ascii="Calibri" w:hAnsi="Calibri" w:cs="Calibri"/>
+        </w:rPr>
+        <w:t xml:space="preserve"> date = &lt;some date value&gt;</w:t>
       </w:r>
     </w:p>
     <w:p>
@@ -1268,11 +2176,33 @@
           <w:rFonts w:ascii="Calibri" w:hAnsi="Calibri" w:cs="Calibri"/>
         </w:rPr>
       </w:pPr>
-      <w:r>
-        <w:rPr>
-          <w:rFonts w:ascii="Calibri" w:hAnsi="Calibri" w:cs="Calibri"/>
-        </w:rPr>
-        <w:t>ThirdRowCheckBox trcb1 = &lt;some enum value&gt;</w:t>
+      <w:proofErr w:type="spellStart"/>
+      <w:r>
+        <w:rPr>
+          <w:rFonts w:ascii="Calibri" w:hAnsi="Calibri" w:cs="Calibri"/>
+        </w:rPr>
+        <w:t>ThirdRowCheckBox</w:t>
+      </w:r>
+      <w:proofErr w:type="spellEnd"/>
+      <w:r>
+        <w:rPr>
+          <w:rFonts w:ascii="Calibri" w:hAnsi="Calibri" w:cs="Calibri"/>
+        </w:rPr>
+        <w:t xml:space="preserve"> trcb1 = &lt;some </w:t>
+      </w:r>
+      <w:proofErr w:type="spellStart"/>
+      <w:r>
+        <w:rPr>
+          <w:rFonts w:ascii="Calibri" w:hAnsi="Calibri" w:cs="Calibri"/>
+        </w:rPr>
+        <w:t>enum</w:t>
+      </w:r>
+      <w:proofErr w:type="spellEnd"/>
+      <w:r>
+        <w:rPr>
+          <w:rFonts w:ascii="Calibri" w:hAnsi="Calibri" w:cs="Calibri"/>
+        </w:rPr>
+        <w:t xml:space="preserve"> value&gt;</w:t>
       </w:r>
     </w:p>
     <w:p>
@@ -1286,11 +2216,33 @@
           <w:rFonts w:ascii="Calibri" w:hAnsi="Calibri" w:cs="Calibri"/>
         </w:rPr>
       </w:pPr>
-      <w:r>
-        <w:rPr>
-          <w:rFonts w:ascii="Calibri" w:hAnsi="Calibri" w:cs="Calibri"/>
-        </w:rPr>
-        <w:t>DBFMGrossVehicleWeight gvw1 = &lt;some int value&gt;</w:t>
+      <w:proofErr w:type="spellStart"/>
+      <w:r>
+        <w:rPr>
+          <w:rFonts w:ascii="Calibri" w:hAnsi="Calibri" w:cs="Calibri"/>
+        </w:rPr>
+        <w:t>DBFMGrossVehicleWeight</w:t>
+      </w:r>
+      <w:proofErr w:type="spellEnd"/>
+      <w:r>
+        <w:rPr>
+          <w:rFonts w:ascii="Calibri" w:hAnsi="Calibri" w:cs="Calibri"/>
+        </w:rPr>
+        <w:t xml:space="preserve"> gvw1 = &lt;some </w:t>
+      </w:r>
+      <w:proofErr w:type="spellStart"/>
+      <w:r>
+        <w:rPr>
+          <w:rFonts w:ascii="Calibri" w:hAnsi="Calibri" w:cs="Calibri"/>
+        </w:rPr>
+        <w:t>int</w:t>
+      </w:r>
+      <w:proofErr w:type="spellEnd"/>
+      <w:r>
+        <w:rPr>
+          <w:rFonts w:ascii="Calibri" w:hAnsi="Calibri" w:cs="Calibri"/>
+        </w:rPr>
+        <w:t xml:space="preserve"> value&gt;</w:t>
       </w:r>
     </w:p>
     <w:p>
@@ -1364,7 +2316,21 @@
         <w:rPr>
           <w:rFonts w:ascii="Calibri" w:hAnsi="Calibri" w:cs="Calibri"/>
         </w:rPr>
-        <w:t xml:space="preserve"> e.g. string is a the data type the extended data type can base on</w:t>
+        <w:t xml:space="preserve"> e.g. string is </w:t>
+      </w:r>
+      <w:proofErr w:type="gramStart"/>
+      <w:r>
+        <w:rPr>
+          <w:rFonts w:ascii="Calibri" w:hAnsi="Calibri" w:cs="Calibri"/>
+        </w:rPr>
+        <w:t>a the</w:t>
+      </w:r>
+      <w:proofErr w:type="gramEnd"/>
+      <w:r>
+        <w:rPr>
+          <w:rFonts w:ascii="Calibri" w:hAnsi="Calibri" w:cs="Calibri"/>
+        </w:rPr>
+        <w:t xml:space="preserve"> data type the extended data type can base on</w:t>
       </w:r>
     </w:p>
     <w:p>
@@ -1591,11 +2557,19 @@
           <w:rFonts w:ascii="Calibri" w:hAnsi="Calibri" w:cs="Calibri"/>
         </w:rPr>
       </w:pPr>
-      <w:r>
-        <w:rPr>
-          <w:rFonts w:ascii="Calibri" w:hAnsi="Calibri" w:cs="Calibri"/>
-        </w:rPr>
-        <w:t>MyAddress (</w:t>
+      <w:proofErr w:type="spellStart"/>
+      <w:r>
+        <w:rPr>
+          <w:rFonts w:ascii="Calibri" w:hAnsi="Calibri" w:cs="Calibri"/>
+        </w:rPr>
+        <w:t>MyAddress</w:t>
+      </w:r>
+      <w:proofErr w:type="spellEnd"/>
+      <w:r>
+        <w:rPr>
+          <w:rFonts w:ascii="Calibri" w:hAnsi="Calibri" w:cs="Calibri"/>
+        </w:rPr>
+        <w:t xml:space="preserve"> (</w:t>
       </w:r>
       <w:r>
         <w:rPr>
@@ -1676,12 +2650,14 @@
           <w:rFonts w:ascii="Calibri" w:hAnsi="Calibri" w:cs="Calibri"/>
         </w:rPr>
       </w:pPr>
+      <w:proofErr w:type="spellStart"/>
       <w:r>
         <w:rPr>
           <w:rFonts w:ascii="Calibri" w:hAnsi="Calibri" w:cs="Calibri"/>
         </w:rPr>
         <w:t>AdressN</w:t>
       </w:r>
+      <w:proofErr w:type="spellEnd"/>
     </w:p>
     <w:p>
       <w:pPr>
@@ -1716,8 +2692,16 @@
         <w:rPr>
           <w:rFonts w:ascii="Calibri" w:hAnsi="Calibri" w:cs="Calibri"/>
         </w:rPr>
-        <w:t>Base Enums</w:t>
-      </w:r>
+        <w:t xml:space="preserve">Base </w:t>
+      </w:r>
+      <w:proofErr w:type="spellStart"/>
+      <w:r>
+        <w:rPr>
+          <w:rFonts w:ascii="Calibri" w:hAnsi="Calibri" w:cs="Calibri"/>
+        </w:rPr>
+        <w:t>Enums</w:t>
+      </w:r>
+      <w:proofErr w:type="spellEnd"/>
     </w:p>
     <w:p>
       <w:pPr>
@@ -1808,7 +2792,21 @@
         <w:rPr>
           <w:rFonts w:ascii="Calibri" w:hAnsi="Calibri" w:cs="Calibri"/>
         </w:rPr>
-        <w:t>To specify the plural name of the element, use the CollectionLabel property</w:t>
+        <w:t xml:space="preserve">To specify the plural name of the element, use the </w:t>
+      </w:r>
+      <w:proofErr w:type="spellStart"/>
+      <w:r>
+        <w:rPr>
+          <w:rFonts w:ascii="Calibri" w:hAnsi="Calibri" w:cs="Calibri"/>
+        </w:rPr>
+        <w:t>CollectionLabel</w:t>
+      </w:r>
+      <w:proofErr w:type="spellEnd"/>
+      <w:r>
+        <w:rPr>
+          <w:rFonts w:ascii="Calibri" w:hAnsi="Calibri" w:cs="Calibri"/>
+        </w:rPr>
+        <w:t xml:space="preserve"> property</w:t>
       </w:r>
     </w:p>
     <w:p>
@@ -1826,7 +2824,35 @@
         <w:rPr>
           <w:rFonts w:ascii="Calibri" w:hAnsi="Calibri" w:cs="Calibri"/>
         </w:rPr>
-        <w:t>To display a help string when using the extended data type in a form, use the HelpText property</w:t>
+        <w:t xml:space="preserve">To display a </w:t>
+      </w:r>
+      <w:proofErr w:type="gramStart"/>
+      <w:r>
+        <w:rPr>
+          <w:rFonts w:ascii="Calibri" w:hAnsi="Calibri" w:cs="Calibri"/>
+        </w:rPr>
+        <w:t>help</w:t>
+      </w:r>
+      <w:proofErr w:type="gramEnd"/>
+      <w:r>
+        <w:rPr>
+          <w:rFonts w:ascii="Calibri" w:hAnsi="Calibri" w:cs="Calibri"/>
+        </w:rPr>
+        <w:t xml:space="preserve"> string when using the extended data type in a form, use the </w:t>
+      </w:r>
+      <w:proofErr w:type="spellStart"/>
+      <w:r>
+        <w:rPr>
+          <w:rFonts w:ascii="Calibri" w:hAnsi="Calibri" w:cs="Calibri"/>
+        </w:rPr>
+        <w:t>HelpText</w:t>
+      </w:r>
+      <w:proofErr w:type="spellEnd"/>
+      <w:r>
+        <w:rPr>
+          <w:rFonts w:ascii="Calibri" w:hAnsi="Calibri" w:cs="Calibri"/>
+        </w:rPr>
+        <w:t xml:space="preserve"> property</w:t>
       </w:r>
     </w:p>
     <w:p>
@@ -1896,7 +2922,21 @@
         <w:rPr>
           <w:rFonts w:ascii="Calibri" w:hAnsi="Calibri" w:cs="Calibri"/>
         </w:rPr>
-        <w:t>Like the Base Enum and Extended Data Types</w:t>
+        <w:t xml:space="preserve">Like the Base </w:t>
+      </w:r>
+      <w:proofErr w:type="spellStart"/>
+      <w:r>
+        <w:rPr>
+          <w:rFonts w:ascii="Calibri" w:hAnsi="Calibri" w:cs="Calibri"/>
+        </w:rPr>
+        <w:t>Enum</w:t>
+      </w:r>
+      <w:proofErr w:type="spellEnd"/>
+      <w:r>
+        <w:rPr>
+          <w:rFonts w:ascii="Calibri" w:hAnsi="Calibri" w:cs="Calibri"/>
+        </w:rPr>
+        <w:t xml:space="preserve"> and Extended Data Types</w:t>
       </w:r>
       <w:r>
         <w:rPr>
@@ -1947,7 +2987,21 @@
         <w:rPr>
           <w:rFonts w:ascii="Calibri" w:hAnsi="Calibri" w:cs="Calibri"/>
         </w:rPr>
-        <w:t>specified in the Application Object Tree (AOT) under AOT &gt; Data Dictionary . The following table describes these elements.</w:t>
+        <w:t xml:space="preserve">specified in the Application Object Tree (AOT) under AOT &gt; Data </w:t>
+      </w:r>
+      <w:proofErr w:type="gramStart"/>
+      <w:r>
+        <w:rPr>
+          <w:rFonts w:ascii="Calibri" w:hAnsi="Calibri" w:cs="Calibri"/>
+        </w:rPr>
+        <w:t>Dictionary .</w:t>
+      </w:r>
+      <w:proofErr w:type="gramEnd"/>
+      <w:r>
+        <w:rPr>
+          <w:rFonts w:ascii="Calibri" w:hAnsi="Calibri" w:cs="Calibri"/>
+        </w:rPr>
+        <w:t xml:space="preserve"> The following table describes these elements.</w:t>
       </w:r>
     </w:p>
     <w:p>
@@ -2023,8 +3077,16 @@
         <w:rPr>
           <w:rFonts w:ascii="Calibri" w:hAnsi="Calibri" w:cs="Calibri"/>
         </w:rPr>
-        <w:t>are the foundation objects in Microsoft Dynamics AX and store data used by the system</w:t>
-      </w:r>
+        <w:t xml:space="preserve">are the foundation objects in Microsoft Dynamics AX and store data used by the </w:t>
+      </w:r>
+      <w:proofErr w:type="gramStart"/>
+      <w:r>
+        <w:rPr>
+          <w:rFonts w:ascii="Calibri" w:hAnsi="Calibri" w:cs="Calibri"/>
+        </w:rPr>
+        <w:t>system</w:t>
+      </w:r>
+      <w:proofErr w:type="gramEnd"/>
     </w:p>
     <w:p>
       <w:pPr>
@@ -2059,11 +3121,19 @@
           <w:rFonts w:ascii="Calibri" w:hAnsi="Calibri" w:cs="Calibri"/>
         </w:rPr>
       </w:pPr>
-      <w:r>
-        <w:rPr>
-          <w:rFonts w:ascii="Calibri" w:hAnsi="Calibri" w:cs="Calibri"/>
-        </w:rPr>
-        <w:t>ecord consists of one or more fields (or columns) that contain a discrete piece of data of a specific data type.</w:t>
+      <w:proofErr w:type="spellStart"/>
+      <w:r>
+        <w:rPr>
+          <w:rFonts w:ascii="Calibri" w:hAnsi="Calibri" w:cs="Calibri"/>
+        </w:rPr>
+        <w:t>ecord</w:t>
+      </w:r>
+      <w:proofErr w:type="spellEnd"/>
+      <w:r>
+        <w:rPr>
+          <w:rFonts w:ascii="Calibri" w:hAnsi="Calibri" w:cs="Calibri"/>
+        </w:rPr>
+        <w:t xml:space="preserve"> consists of one or more fields (or columns) that contain a discrete piece of data of a specific data type.</w:t>
       </w:r>
     </w:p>
     <w:p>
@@ -2517,7 +3587,21 @@
         <w:rPr>
           <w:rFonts w:ascii="Calibri" w:hAnsi="Calibri" w:cs="Calibri"/>
         </w:rPr>
-        <w:t xml:space="preserve"> the ExtendedDataType property </w:t>
+        <w:t xml:space="preserve"> the </w:t>
+      </w:r>
+      <w:proofErr w:type="spellStart"/>
+      <w:r>
+        <w:rPr>
+          <w:rFonts w:ascii="Calibri" w:hAnsi="Calibri" w:cs="Calibri"/>
+        </w:rPr>
+        <w:t>ExtendedDataType</w:t>
+      </w:r>
+      <w:proofErr w:type="spellEnd"/>
+      <w:r>
+        <w:rPr>
+          <w:rFonts w:ascii="Calibri" w:hAnsi="Calibri" w:cs="Calibri"/>
+        </w:rPr>
+        <w:t xml:space="preserve"> property </w:t>
       </w:r>
       <w:r>
         <w:rPr>
@@ -2724,6 +3808,7 @@
           <w:rFonts w:ascii="Calibri" w:hAnsi="Calibri" w:cs="Calibri"/>
         </w:rPr>
       </w:pPr>
+      <w:proofErr w:type="spellStart"/>
       <w:r>
         <w:rPr>
           <w:rFonts w:ascii="Calibri" w:hAnsi="Calibri" w:cs="Calibri"/>
@@ -2731,6 +3816,7 @@
         </w:rPr>
         <w:t>ExtendedDataType</w:t>
       </w:r>
+      <w:proofErr w:type="spellEnd"/>
       <w:r>
         <w:rPr>
           <w:rFonts w:ascii="Calibri" w:hAnsi="Calibri" w:cs="Calibri"/>
@@ -2748,7 +3834,21 @@
         <w:rPr>
           <w:rFonts w:ascii="Calibri" w:hAnsi="Calibri" w:cs="Calibri"/>
         </w:rPr>
-        <w:t>These properties are akin I think to the kwargs we pass when instantiating a model class or the properties of the model class that we create that will be assigned to the necessary fields</w:t>
+        <w:t xml:space="preserve">These properties are akin I think to the </w:t>
+      </w:r>
+      <w:proofErr w:type="spellStart"/>
+      <w:r>
+        <w:rPr>
+          <w:rFonts w:ascii="Calibri" w:hAnsi="Calibri" w:cs="Calibri"/>
+        </w:rPr>
+        <w:t>kwargs</w:t>
+      </w:r>
+      <w:proofErr w:type="spellEnd"/>
+      <w:r>
+        <w:rPr>
+          <w:rFonts w:ascii="Calibri" w:hAnsi="Calibri" w:cs="Calibri"/>
+        </w:rPr>
+        <w:t xml:space="preserve"> we pass when instantiating a model class or the properties of the model class that we create that will be assigned to the necessary fields</w:t>
       </w:r>
       <w:r>
         <w:rPr>
@@ -2803,131 +3903,159 @@
           <w:color w:val="171717"/>
           <w:shd w:val="clear" w:color="auto" w:fill="FFFFFF"/>
         </w:rPr>
-        <w:t>, e.g. first_name and last_name</w:t>
-      </w:r>
-    </w:p>
-    <w:p>
-      <w:pPr>
-        <w:tabs>
-          <w:tab w:val="left" w:pos="1260"/>
-        </w:tabs>
-      </w:pPr>
-      <w:r>
-        <w:t>Creating a Field Group</w:t>
-      </w:r>
-    </w:p>
-    <w:p>
-      <w:pPr>
-        <w:pStyle w:val="ListParagraph"/>
-        <w:numPr>
-          <w:ilvl w:val="0"/>
-          <w:numId w:val="25"/>
-        </w:numPr>
-        <w:tabs>
-          <w:tab w:val="left" w:pos="1260"/>
-        </w:tabs>
-      </w:pPr>
-      <w:r>
-        <w:t>In the AOT, expand the Data Dictionary node, and then expand the Tables node.</w:t>
-      </w:r>
-    </w:p>
-    <w:p>
-      <w:pPr>
-        <w:pStyle w:val="ListParagraph"/>
-        <w:numPr>
-          <w:ilvl w:val="0"/>
-          <w:numId w:val="25"/>
-        </w:numPr>
-        <w:tabs>
-          <w:tab w:val="left" w:pos="1260"/>
-        </w:tabs>
-      </w:pPr>
-      <w:r>
-        <w:t>Locate the table that you want to add a field group to, and expand that node.</w:t>
-      </w:r>
-    </w:p>
-    <w:p>
-      <w:pPr>
-        <w:pStyle w:val="ListParagraph"/>
-        <w:numPr>
-          <w:ilvl w:val="0"/>
-          <w:numId w:val="25"/>
-        </w:numPr>
-        <w:tabs>
-          <w:tab w:val="left" w:pos="1260"/>
-        </w:tabs>
-      </w:pPr>
-      <w:r>
-        <w:t>Right-click Field Groups, and then click New Group. This will add a new field group called Group1.</w:t>
-      </w:r>
-    </w:p>
-    <w:p>
-      <w:pPr>
-        <w:pStyle w:val="ListParagraph"/>
-        <w:numPr>
-          <w:ilvl w:val="0"/>
-          <w:numId w:val="25"/>
-        </w:numPr>
-        <w:tabs>
-          <w:tab w:val="left" w:pos="1260"/>
-        </w:tabs>
-      </w:pPr>
-      <w:r>
-        <w:t>Right click the new field group, click Properties, and then type a name for the field group in the Name property.</w:t>
-      </w:r>
-    </w:p>
-    <w:p>
-      <w:pPr>
-        <w:pStyle w:val="ListParagraph"/>
-        <w:numPr>
-          <w:ilvl w:val="0"/>
-          <w:numId w:val="25"/>
-        </w:numPr>
-        <w:tabs>
-          <w:tab w:val="left" w:pos="1260"/>
-        </w:tabs>
-      </w:pPr>
-      <w:r>
-        <w:t>Right-click the table, click Open New Window, and then expand the Fields node.</w:t>
-      </w:r>
-    </w:p>
-    <w:p>
-      <w:pPr>
-        <w:pStyle w:val="ListParagraph"/>
-        <w:numPr>
-          <w:ilvl w:val="0"/>
-          <w:numId w:val="25"/>
-        </w:numPr>
-        <w:tabs>
-          <w:tab w:val="left" w:pos="1260"/>
-        </w:tabs>
-      </w:pPr>
-      <w:r>
-        <w:t>In the new window, drag fields from the Fields node onto your new field group.</w:t>
-      </w:r>
-    </w:p>
-    <w:p>
-      <w:pPr>
-        <w:pStyle w:val="ListParagraph"/>
-        <w:numPr>
-          <w:ilvl w:val="0"/>
-          <w:numId w:val="25"/>
-        </w:numPr>
-        <w:tabs>
-          <w:tab w:val="left" w:pos="1260"/>
-        </w:tabs>
-      </w:pPr>
-      <w:r>
-        <w:t>Save the updated version of your table.</w:t>
-      </w:r>
-    </w:p>
-    <w:p>
-      <w:pPr>
+        <w:t xml:space="preserve">, e.g. </w:t>
+      </w:r>
+      <w:proofErr w:type="spellStart"/>
+      <w:r>
         <w:rPr>
           <w:rFonts w:ascii="Calibri" w:hAnsi="Calibri" w:cs="Calibri"/>
           <w:color w:val="171717"/>
           <w:shd w:val="clear" w:color="auto" w:fill="FFFFFF"/>
         </w:rPr>
+        <w:t>first_name</w:t>
+      </w:r>
+      <w:proofErr w:type="spellEnd"/>
+      <w:r>
+        <w:rPr>
+          <w:rFonts w:ascii="Calibri" w:hAnsi="Calibri" w:cs="Calibri"/>
+          <w:color w:val="171717"/>
+          <w:shd w:val="clear" w:color="auto" w:fill="FFFFFF"/>
+        </w:rPr>
+        <w:t xml:space="preserve"> and </w:t>
+      </w:r>
+      <w:proofErr w:type="spellStart"/>
+      <w:r>
+        <w:rPr>
+          <w:rFonts w:ascii="Calibri" w:hAnsi="Calibri" w:cs="Calibri"/>
+          <w:color w:val="171717"/>
+          <w:shd w:val="clear" w:color="auto" w:fill="FFFFFF"/>
+        </w:rPr>
+        <w:t>last_name</w:t>
+      </w:r>
+      <w:proofErr w:type="spellEnd"/>
+    </w:p>
+    <w:p>
+      <w:pPr>
+        <w:tabs>
+          <w:tab w:val="left" w:pos="1260"/>
+        </w:tabs>
+      </w:pPr>
+      <w:r>
+        <w:t>Creating a Field Group</w:t>
+      </w:r>
+    </w:p>
+    <w:p>
+      <w:pPr>
+        <w:pStyle w:val="ListParagraph"/>
+        <w:numPr>
+          <w:ilvl w:val="0"/>
+          <w:numId w:val="25"/>
+        </w:numPr>
+        <w:tabs>
+          <w:tab w:val="left" w:pos="1260"/>
+        </w:tabs>
+      </w:pPr>
+      <w:r>
+        <w:t>In the AOT, expand the Data Dictionary node, and then expand the Tables node.</w:t>
+      </w:r>
+    </w:p>
+    <w:p>
+      <w:pPr>
+        <w:pStyle w:val="ListParagraph"/>
+        <w:numPr>
+          <w:ilvl w:val="0"/>
+          <w:numId w:val="25"/>
+        </w:numPr>
+        <w:tabs>
+          <w:tab w:val="left" w:pos="1260"/>
+        </w:tabs>
+      </w:pPr>
+      <w:r>
+        <w:t>Locate the table that you want to add a field group to, and expand that node.</w:t>
+      </w:r>
+    </w:p>
+    <w:p>
+      <w:pPr>
+        <w:pStyle w:val="ListParagraph"/>
+        <w:numPr>
+          <w:ilvl w:val="0"/>
+          <w:numId w:val="25"/>
+        </w:numPr>
+        <w:tabs>
+          <w:tab w:val="left" w:pos="1260"/>
+        </w:tabs>
+      </w:pPr>
+      <w:r>
+        <w:t>Right-click Field Groups, and then click New Group. This will add a new field group called Group1.</w:t>
+      </w:r>
+    </w:p>
+    <w:p>
+      <w:pPr>
+        <w:pStyle w:val="ListParagraph"/>
+        <w:numPr>
+          <w:ilvl w:val="0"/>
+          <w:numId w:val="25"/>
+        </w:numPr>
+        <w:tabs>
+          <w:tab w:val="left" w:pos="1260"/>
+        </w:tabs>
+      </w:pPr>
+      <w:r>
+        <w:t>Right click the new field group, click Properties, and then type a name for the field group in the Name property.</w:t>
+      </w:r>
+    </w:p>
+    <w:p>
+      <w:pPr>
+        <w:pStyle w:val="ListParagraph"/>
+        <w:numPr>
+          <w:ilvl w:val="0"/>
+          <w:numId w:val="25"/>
+        </w:numPr>
+        <w:tabs>
+          <w:tab w:val="left" w:pos="1260"/>
+        </w:tabs>
+      </w:pPr>
+      <w:r>
+        <w:t>Right-click the table, click Open New Window, and then expand the Fields node.</w:t>
+      </w:r>
+    </w:p>
+    <w:p>
+      <w:pPr>
+        <w:pStyle w:val="ListParagraph"/>
+        <w:numPr>
+          <w:ilvl w:val="0"/>
+          <w:numId w:val="25"/>
+        </w:numPr>
+        <w:tabs>
+          <w:tab w:val="left" w:pos="1260"/>
+        </w:tabs>
+      </w:pPr>
+      <w:r>
+        <w:t>In the new window, drag fields from the Fields node onto your new field group.</w:t>
+      </w:r>
+    </w:p>
+    <w:p>
+      <w:pPr>
+        <w:pStyle w:val="ListParagraph"/>
+        <w:numPr>
+          <w:ilvl w:val="0"/>
+          <w:numId w:val="25"/>
+        </w:numPr>
+        <w:tabs>
+          <w:tab w:val="left" w:pos="1260"/>
+        </w:tabs>
+      </w:pPr>
+      <w:r>
+        <w:t>Save the updated version of your table.</w:t>
+      </w:r>
+    </w:p>
+    <w:p>
+      <w:pPr>
+        <w:rPr>
+          <w:rFonts w:ascii="Calibri" w:hAnsi="Calibri" w:cs="Calibri"/>
+          <w:color w:val="171717"/>
+          <w:shd w:val="clear" w:color="auto" w:fill="FFFFFF"/>
+        </w:rPr>
       </w:pPr>
     </w:p>
     <w:p>
@@ -3003,7 +4131,23 @@
         </w:tabs>
       </w:pPr>
       <w:r>
-        <w:t>No matter which method that you use to create a query, the query can include a sorting order to sort the information that is returned. It can also include a range to filter the information that is returned based on your criteria. The filter funcitonality is like the filter method in javascript wherein only the objects that pass specific constraints are the only ones returned from the function, and like the function callback in sorting functions and methods in most PLs the objects in a collection/array must meet a set of constraints/rules in order to be sorted whether in ascending or descending order</w:t>
+        <w:t xml:space="preserve">No matter which method that you use to create a query, the query can include a sorting order to sort the information that is returned. It can also include a range to filter the information that is returned based on your criteria. The filter </w:t>
+      </w:r>
+      <w:proofErr w:type="spellStart"/>
+      <w:r>
+        <w:t>funcitonality</w:t>
+      </w:r>
+      <w:proofErr w:type="spellEnd"/>
+      <w:r>
+        <w:t xml:space="preserve"> is like the filter method in </w:t>
+      </w:r>
+      <w:proofErr w:type="spellStart"/>
+      <w:r>
+        <w:t>javascript</w:t>
+      </w:r>
+      <w:proofErr w:type="spellEnd"/>
+      <w:r>
+        <w:t xml:space="preserve"> wherein only the objects that pass specific constraints are the only ones returned from the function, and like the function callback in sorting functions and methods in most PLs the objects in a collection/array must meet a set of constraints/rules in order to be sorted whether in ascending or descending order</w:t>
       </w:r>
     </w:p>
     <w:p>
@@ -3090,7 +4234,15 @@
         </w:tabs>
       </w:pPr>
       <w:r>
-        <w:t>Set the AllowCrossCompany property to Yes.</w:t>
+        <w:t xml:space="preserve">Set the </w:t>
+      </w:r>
+      <w:proofErr w:type="spellStart"/>
+      <w:r>
+        <w:t>AllowCrossCompany</w:t>
+      </w:r>
+      <w:proofErr w:type="spellEnd"/>
+      <w:r>
+        <w:t xml:space="preserve"> property to Yes.</w:t>
       </w:r>
     </w:p>
     <w:p>
@@ -3120,7 +4272,23 @@
         </w:tabs>
       </w:pPr>
       <w:r>
-        <w:t>Expand the node for your new query, so that you can see its subnodes including its Data Sources subnode.</w:t>
+        <w:t xml:space="preserve">Expand the node for your new query, so that you can see its </w:t>
+      </w:r>
+      <w:proofErr w:type="spellStart"/>
+      <w:r>
+        <w:t>subnodes</w:t>
+      </w:r>
+      <w:proofErr w:type="spellEnd"/>
+      <w:r>
+        <w:t xml:space="preserve"> including its Data Sources </w:t>
+      </w:r>
+      <w:proofErr w:type="spellStart"/>
+      <w:r>
+        <w:t>subnode</w:t>
+      </w:r>
+      <w:proofErr w:type="spellEnd"/>
+      <w:r>
+        <w:t>.</w:t>
       </w:r>
     </w:p>
     <w:p>
@@ -3135,7 +4303,15 @@
         </w:tabs>
       </w:pPr>
       <w:r>
-        <w:t>Proceed to create the subnodes that are described in the table that follows.</w:t>
+        <w:t xml:space="preserve">Proceed to create the </w:t>
+      </w:r>
+      <w:proofErr w:type="spellStart"/>
+      <w:r>
+        <w:t>subnodes</w:t>
+      </w:r>
+      <w:proofErr w:type="spellEnd"/>
+      <w:r>
+        <w:t xml:space="preserve"> that are described in the table that follows.</w:t>
       </w:r>
     </w:p>
     <w:p>
@@ -3162,7 +4338,15 @@
         </w:tabs>
       </w:pPr>
       <w:r>
-        <w:t>Click the Subnode in queries called Data Sources</w:t>
+        <w:t xml:space="preserve">Click the </w:t>
+      </w:r>
+      <w:proofErr w:type="spellStart"/>
+      <w:r>
+        <w:t>Subnode</w:t>
+      </w:r>
+      <w:proofErr w:type="spellEnd"/>
+      <w:r>
+        <w:t xml:space="preserve"> in queries called Data Sources</w:t>
       </w:r>
     </w:p>
     <w:p>
@@ -3187,7 +4371,15 @@
         </w:tabs>
       </w:pPr>
       <w:r>
-        <w:t>Add the CustTable as a data source. Right-click Data Sources, and then click New Data Source. This creates a new node under Data Sources.</w:t>
+        <w:t xml:space="preserve">Add the </w:t>
+      </w:r>
+      <w:proofErr w:type="spellStart"/>
+      <w:r>
+        <w:t>CustTable</w:t>
+      </w:r>
+      <w:proofErr w:type="spellEnd"/>
+      <w:r>
+        <w:t xml:space="preserve"> as a data source. Right-click Data Sources, and then click New Data Source. This creates a new node under Data Sources.</w:t>
       </w:r>
     </w:p>
     <w:p>
@@ -3217,68 +4409,126 @@
         </w:tabs>
       </w:pPr>
       <w:r>
-        <w:t>In the Properties window, set the Table property to CustTable. This action also changes the value of the Name property. This query reads data from only one table, the CustTable table.</w:t>
-      </w:r>
-    </w:p>
-    <w:p>
-      <w:pPr>
-        <w:tabs>
-          <w:tab w:val="left" w:pos="1260"/>
-        </w:tabs>
-      </w:pPr>
-    </w:p>
-    <w:p>
-      <w:pPr>
-        <w:tabs>
-          <w:tab w:val="left" w:pos="1260"/>
-        </w:tabs>
-      </w:pPr>
-      <w:r>
-        <w:t>In the following subnodes of data sources each will dictate how the data source will look like since it will be the one querying data from the table. The data returned will be dictated by a set of constraints again like a filter function/method in JavaScript or a comparator callback in sorting functions</w:t>
-      </w:r>
-    </w:p>
-    <w:p>
-      <w:pPr>
-        <w:tabs>
-          <w:tab w:val="left" w:pos="1260"/>
-        </w:tabs>
-      </w:pPr>
-    </w:p>
-    <w:p>
-      <w:pPr>
-        <w:tabs>
-          <w:tab w:val="left" w:pos="1260"/>
-        </w:tabs>
-      </w:pPr>
-      <w:r>
-        <w:t>Adding Subnodes Under Data Sources to dictate what rows from the indicated table should be returned based on a set of constraints dictated by the following subnodes</w:t>
-      </w:r>
-    </w:p>
-    <w:p>
-      <w:pPr>
-        <w:tabs>
-          <w:tab w:val="left" w:pos="1260"/>
-        </w:tabs>
-      </w:pPr>
-      <w:r>
-        <w:t>The following table shows the steps to create each subnode under AOT &gt; Queries &gt; QryGbyHavgRange23 &gt; Data Sources. The table also shows the Properties window for each subnode.</w:t>
-      </w:r>
-    </w:p>
-    <w:p>
-      <w:pPr>
-        <w:tabs>
-          <w:tab w:val="left" w:pos="1260"/>
-        </w:tabs>
-      </w:pPr>
-    </w:p>
-    <w:p>
-      <w:pPr>
-        <w:tabs>
-          <w:tab w:val="left" w:pos="1260"/>
-        </w:tabs>
-      </w:pPr>
-      <w:r>
-        <w:t>Subnode – Steps</w:t>
+        <w:t xml:space="preserve">In the Properties window, set the Table property to </w:t>
+      </w:r>
+      <w:proofErr w:type="spellStart"/>
+      <w:r>
+        <w:t>CustTable</w:t>
+      </w:r>
+      <w:proofErr w:type="spellEnd"/>
+      <w:r>
+        <w:t xml:space="preserve">. This action also changes the value of the Name property. This query reads data from only one table, the </w:t>
+      </w:r>
+      <w:proofErr w:type="spellStart"/>
+      <w:r>
+        <w:t>CustTable</w:t>
+      </w:r>
+      <w:proofErr w:type="spellEnd"/>
+      <w:r>
+        <w:t xml:space="preserve"> table.</w:t>
+      </w:r>
+    </w:p>
+    <w:p>
+      <w:pPr>
+        <w:tabs>
+          <w:tab w:val="left" w:pos="1260"/>
+        </w:tabs>
+      </w:pPr>
+    </w:p>
+    <w:p>
+      <w:pPr>
+        <w:tabs>
+          <w:tab w:val="left" w:pos="1260"/>
+        </w:tabs>
+      </w:pPr>
+      <w:r>
+        <w:t xml:space="preserve">In the following </w:t>
+      </w:r>
+      <w:proofErr w:type="spellStart"/>
+      <w:r>
+        <w:t>subnodes</w:t>
+      </w:r>
+      <w:proofErr w:type="spellEnd"/>
+      <w:r>
+        <w:t xml:space="preserve"> of data sources each will dictate how the data source will look like since it will be the one querying data from the table. The data returned will be dictated by a set of constraints again like a filter function/method in JavaScript or a comparator callback in sorting functions</w:t>
+      </w:r>
+    </w:p>
+    <w:p>
+      <w:pPr>
+        <w:tabs>
+          <w:tab w:val="left" w:pos="1260"/>
+        </w:tabs>
+      </w:pPr>
+    </w:p>
+    <w:p>
+      <w:pPr>
+        <w:tabs>
+          <w:tab w:val="left" w:pos="1260"/>
+        </w:tabs>
+      </w:pPr>
+      <w:r>
+        <w:t xml:space="preserve">Adding </w:t>
+      </w:r>
+      <w:proofErr w:type="spellStart"/>
+      <w:r>
+        <w:t>Subnodes</w:t>
+      </w:r>
+      <w:proofErr w:type="spellEnd"/>
+      <w:r>
+        <w:t xml:space="preserve"> Under Data Sources to dictate what rows from the indicated table should be returned based on a set of constraints dictated by the following </w:t>
+      </w:r>
+      <w:proofErr w:type="spellStart"/>
+      <w:r>
+        <w:t>subnodes</w:t>
+      </w:r>
+      <w:proofErr w:type="spellEnd"/>
+    </w:p>
+    <w:p>
+      <w:pPr>
+        <w:tabs>
+          <w:tab w:val="left" w:pos="1260"/>
+        </w:tabs>
+      </w:pPr>
+      <w:r>
+        <w:t xml:space="preserve">The following table shows the steps to create each </w:t>
+      </w:r>
+      <w:proofErr w:type="spellStart"/>
+      <w:r>
+        <w:t>subnode</w:t>
+      </w:r>
+      <w:proofErr w:type="spellEnd"/>
+      <w:r>
+        <w:t xml:space="preserve"> under AOT &gt; Queries &gt; QryGbyHavgRange23 &gt; Data Sources. The table also shows the Properties window for each </w:t>
+      </w:r>
+      <w:proofErr w:type="spellStart"/>
+      <w:r>
+        <w:t>subnode</w:t>
+      </w:r>
+      <w:proofErr w:type="spellEnd"/>
+      <w:r>
+        <w:t>.</w:t>
+      </w:r>
+    </w:p>
+    <w:p>
+      <w:pPr>
+        <w:tabs>
+          <w:tab w:val="left" w:pos="1260"/>
+        </w:tabs>
+      </w:pPr>
+    </w:p>
+    <w:p>
+      <w:pPr>
+        <w:tabs>
+          <w:tab w:val="left" w:pos="1260"/>
+        </w:tabs>
+      </w:pPr>
+      <w:proofErr w:type="spellStart"/>
+      <w:r>
+        <w:t>Subnode</w:t>
+      </w:r>
+      <w:proofErr w:type="spellEnd"/>
+      <w:r>
+        <w:t xml:space="preserve"> – Steps</w:t>
       </w:r>
     </w:p>
     <w:p>
@@ -3308,7 +4558,15 @@
         </w:tabs>
       </w:pPr>
       <w:r>
-        <w:t>To add a field under the new CustTable data source node, expand the new data source node.</w:t>
+        <w:t xml:space="preserve">To add a field under the new </w:t>
+      </w:r>
+      <w:proofErr w:type="spellStart"/>
+      <w:r>
+        <w:t>CustTable</w:t>
+      </w:r>
+      <w:proofErr w:type="spellEnd"/>
+      <w:r>
+        <w:t xml:space="preserve"> data source node, expand the new data source node.</w:t>
       </w:r>
     </w:p>
     <w:p>
@@ -3338,7 +4596,15 @@
         </w:tabs>
       </w:pPr>
       <w:r>
-        <w:t>In the Properties window for the new field node, set the Field property to RecId.</w:t>
+        <w:t xml:space="preserve">In the Properties window for the new field node, set the Field property to </w:t>
+      </w:r>
+      <w:proofErr w:type="spellStart"/>
+      <w:r>
+        <w:t>RecId</w:t>
+      </w:r>
+      <w:proofErr w:type="spellEnd"/>
+      <w:r>
+        <w:t>.</w:t>
       </w:r>
     </w:p>
     <w:p>
@@ -3349,7 +4615,15 @@
         <w:ind w:left="720"/>
       </w:pPr>
       <w:r>
-        <w:t>ANSI SQL typically uses an asterisk for the count aggregate function. But in Microsoft Dynamics AX a field must be used, and by convention the RecId field is usually used.</w:t>
+        <w:t xml:space="preserve">ANSI SQL typically uses an asterisk for the count aggregate function. But in Microsoft Dynamics AX a field must be used, and by convention the </w:t>
+      </w:r>
+      <w:proofErr w:type="spellStart"/>
+      <w:r>
+        <w:t>RecId</w:t>
+      </w:r>
+      <w:proofErr w:type="spellEnd"/>
+      <w:r>
+        <w:t xml:space="preserve"> field is usually used.</w:t>
       </w:r>
     </w:p>
     <w:p>
@@ -3379,7 +4653,15 @@
         </w:tabs>
       </w:pPr>
       <w:r>
-        <w:t>To add a range node to exclude one particular value of the DestinationCodeId field, each range node applies to the Where clause of the SQL Select statement that is eventually generated, right-click the Ranges node, and then click New Range.</w:t>
+        <w:t xml:space="preserve">To add a range node to exclude one particular value of the </w:t>
+      </w:r>
+      <w:proofErr w:type="spellStart"/>
+      <w:r>
+        <w:t>DestinationCodeId</w:t>
+      </w:r>
+      <w:proofErr w:type="spellEnd"/>
+      <w:r>
+        <w:t xml:space="preserve"> field, each range node applies to the Where clause of the SQL Select statement that is eventually generated, right-click the Ranges node, and then click New Range.</w:t>
       </w:r>
     </w:p>
     <w:p>
@@ -3394,7 +4676,15 @@
         </w:tabs>
       </w:pPr>
       <w:r>
-        <w:t>Set the Field property to DestinationCodeId.</w:t>
+        <w:t xml:space="preserve">Set the Field property to </w:t>
+      </w:r>
+      <w:proofErr w:type="spellStart"/>
+      <w:r>
+        <w:t>DestinationCodeId</w:t>
+      </w:r>
+      <w:proofErr w:type="spellEnd"/>
+      <w:r>
+        <w:t>.</w:t>
       </w:r>
     </w:p>
     <w:p>
@@ -3409,7 +4699,15 @@
         </w:tabs>
       </w:pPr>
       <w:r>
-        <w:t>Set the Value property to != "Gen_5".</w:t>
+        <w:t xml:space="preserve">Set the Value property </w:t>
+      </w:r>
+      <w:proofErr w:type="gramStart"/>
+      <w:r>
+        <w:t>to !</w:t>
+      </w:r>
+      <w:proofErr w:type="gramEnd"/>
+      <w:r>
+        <w:t>= "Gen_5".</w:t>
       </w:r>
     </w:p>
     <w:p>
@@ -3452,37 +4750,93 @@
         </w:tabs>
       </w:pPr>
       <w:r>
-        <w:t>Add a Group By clause. A query cannot have a Having clause unless it also has a Group By clause.</w:t>
-      </w:r>
-    </w:p>
-    <w:p>
-      <w:pPr>
-        <w:tabs>
-          <w:tab w:val="left" w:pos="1260"/>
-        </w:tabs>
-      </w:pPr>
-      <w:r>
-        <w:t>For each unique value in the DestinationCodeId field, the query counts all the CustTable records that share the same DestinationCodeId value with each other. This is accomplished by adding a group by clause.</w:t>
-      </w:r>
-    </w:p>
-    <w:p>
-      <w:pPr>
-        <w:tabs>
-          <w:tab w:val="left" w:pos="1260"/>
-        </w:tabs>
-      </w:pPr>
-      <w:r>
-        <w:t>Right-click the Group By node, and then click New Field.</w:t>
-      </w:r>
-    </w:p>
-    <w:p>
-      <w:pPr>
-        <w:tabs>
-          <w:tab w:val="left" w:pos="1260"/>
-        </w:tabs>
-      </w:pPr>
-      <w:r>
-        <w:t>In the Properties window, set the Field property to DestinationCodeId.</w:t>
+        <w:t xml:space="preserve">Add a Group </w:t>
+      </w:r>
+      <w:proofErr w:type="gramStart"/>
+      <w:r>
+        <w:t>By</w:t>
+      </w:r>
+      <w:proofErr w:type="gramEnd"/>
+      <w:r>
+        <w:t xml:space="preserve"> clause. A query cannot have a Having clause unless it also has a Group </w:t>
+      </w:r>
+      <w:proofErr w:type="gramStart"/>
+      <w:r>
+        <w:t>By</w:t>
+      </w:r>
+      <w:proofErr w:type="gramEnd"/>
+      <w:r>
+        <w:t xml:space="preserve"> clause.</w:t>
+      </w:r>
+    </w:p>
+    <w:p>
+      <w:pPr>
+        <w:tabs>
+          <w:tab w:val="left" w:pos="1260"/>
+        </w:tabs>
+      </w:pPr>
+      <w:r>
+        <w:t xml:space="preserve">For each unique value in the </w:t>
+      </w:r>
+      <w:proofErr w:type="spellStart"/>
+      <w:r>
+        <w:t>DestinationCodeId</w:t>
+      </w:r>
+      <w:proofErr w:type="spellEnd"/>
+      <w:r>
+        <w:t xml:space="preserve"> field, the query counts all the </w:t>
+      </w:r>
+      <w:proofErr w:type="spellStart"/>
+      <w:r>
+        <w:t>CustTable</w:t>
+      </w:r>
+      <w:proofErr w:type="spellEnd"/>
+      <w:r>
+        <w:t xml:space="preserve"> records that share the same </w:t>
+      </w:r>
+      <w:proofErr w:type="spellStart"/>
+      <w:r>
+        <w:t>DestinationCodeId</w:t>
+      </w:r>
+      <w:proofErr w:type="spellEnd"/>
+      <w:r>
+        <w:t xml:space="preserve"> value with each other. This is accomplished by adding a group by clause.</w:t>
+      </w:r>
+    </w:p>
+    <w:p>
+      <w:pPr>
+        <w:tabs>
+          <w:tab w:val="left" w:pos="1260"/>
+        </w:tabs>
+      </w:pPr>
+      <w:r>
+        <w:t xml:space="preserve">Right-click the Group </w:t>
+      </w:r>
+      <w:proofErr w:type="gramStart"/>
+      <w:r>
+        <w:t>By</w:t>
+      </w:r>
+      <w:proofErr w:type="gramEnd"/>
+      <w:r>
+        <w:t xml:space="preserve"> node, and then click New Field.</w:t>
+      </w:r>
+    </w:p>
+    <w:p>
+      <w:pPr>
+        <w:tabs>
+          <w:tab w:val="left" w:pos="1260"/>
+        </w:tabs>
+      </w:pPr>
+      <w:r>
+        <w:t xml:space="preserve">In the Properties window, set the Field property to </w:t>
+      </w:r>
+      <w:proofErr w:type="spellStart"/>
+      <w:r>
+        <w:t>DestinationCodeId</w:t>
+      </w:r>
+      <w:proofErr w:type="spellEnd"/>
+      <w:r>
+        <w:t>.</w:t>
       </w:r>
     </w:p>
     <w:p>
@@ -3527,7 +4881,23 @@
         </w:tabs>
       </w:pPr>
       <w:r>
-        <w:t>Add a Having clause to filter the aggregate values that are generated by the Group By clause. In the present example, the COUNT(RecId) field contains the aggregate values that are filtered.</w:t>
+        <w:t xml:space="preserve">Add a Having clause to filter the aggregate values that are generated by the Group </w:t>
+      </w:r>
+      <w:proofErr w:type="gramStart"/>
+      <w:r>
+        <w:t>By</w:t>
+      </w:r>
+      <w:proofErr w:type="gramEnd"/>
+      <w:r>
+        <w:t xml:space="preserve"> clause. In the present example, the COUNT(</w:t>
+      </w:r>
+      <w:proofErr w:type="spellStart"/>
+      <w:r>
+        <w:t>RecId</w:t>
+      </w:r>
+      <w:proofErr w:type="spellEnd"/>
+      <w:r>
+        <w:t>) field contains the aggregate values that are filtered.</w:t>
       </w:r>
     </w:p>
     <w:p>
@@ -3547,7 +4917,15 @@
         </w:tabs>
       </w:pPr>
       <w:r>
-        <w:t>In the Properties window, set the Field property to RecId.</w:t>
+        <w:t xml:space="preserve">In the Properties window, set the Field property to </w:t>
+      </w:r>
+      <w:proofErr w:type="spellStart"/>
+      <w:r>
+        <w:t>RecId</w:t>
+      </w:r>
+      <w:proofErr w:type="spellEnd"/>
+      <w:r>
+        <w:t>.</w:t>
       </w:r>
     </w:p>
     <w:p>
@@ -3574,61 +4952,101 @@
         </w:tabs>
       </w:pPr>
       <w:r>
-        <w:t>The value filter is compared against the COUNT aggregate result of each record that otherwise can be returned. The value is not compared against the RecId field.</w:t>
-      </w:r>
-    </w:p>
-    <w:p>
-      <w:pPr>
-        <w:tabs>
-          <w:tab w:val="left" w:pos="1260"/>
-        </w:tabs>
-      </w:pPr>
-    </w:p>
-    <w:p>
-      <w:pPr>
-        <w:tabs>
-          <w:tab w:val="left" w:pos="1260"/>
-        </w:tabs>
-      </w:pPr>
-      <w:r>
-        <w:t>Order By (this is akin to a comparator function callback in sorting methods)</w:t>
-      </w:r>
-    </w:p>
-    <w:p>
-      <w:pPr>
-        <w:tabs>
-          <w:tab w:val="left" w:pos="1260"/>
-        </w:tabs>
-      </w:pPr>
-    </w:p>
-    <w:p>
-      <w:pPr>
-        <w:tabs>
-          <w:tab w:val="left" w:pos="1260"/>
-        </w:tabs>
-      </w:pPr>
-      <w:r>
-        <w:t>Add an Order By node. The order by clause operates on the records that remain after all the filtering is completed.</w:t>
-      </w:r>
-    </w:p>
-    <w:p>
-      <w:pPr>
-        <w:tabs>
-          <w:tab w:val="left" w:pos="1260"/>
-        </w:tabs>
-      </w:pPr>
-      <w:r>
-        <w:t>Right-click the Order By node, and then click New Field.</w:t>
-      </w:r>
-    </w:p>
-    <w:p>
-      <w:pPr>
-        <w:tabs>
-          <w:tab w:val="left" w:pos="1260"/>
-        </w:tabs>
-      </w:pPr>
-      <w:r>
-        <w:t>In the Properties window, set the Field property to DestinationCodeId.</w:t>
+        <w:t xml:space="preserve">The value filter is compared against the COUNT aggregate result of each record that otherwise can be returned. The value is not compared against the </w:t>
+      </w:r>
+      <w:proofErr w:type="spellStart"/>
+      <w:r>
+        <w:t>RecId</w:t>
+      </w:r>
+      <w:proofErr w:type="spellEnd"/>
+      <w:r>
+        <w:t xml:space="preserve"> field.</w:t>
+      </w:r>
+    </w:p>
+    <w:p>
+      <w:pPr>
+        <w:tabs>
+          <w:tab w:val="left" w:pos="1260"/>
+        </w:tabs>
+      </w:pPr>
+    </w:p>
+    <w:p>
+      <w:pPr>
+        <w:tabs>
+          <w:tab w:val="left" w:pos="1260"/>
+        </w:tabs>
+      </w:pPr>
+      <w:r>
+        <w:t xml:space="preserve">Order </w:t>
+      </w:r>
+      <w:proofErr w:type="gramStart"/>
+      <w:r>
+        <w:t>By</w:t>
+      </w:r>
+      <w:proofErr w:type="gramEnd"/>
+      <w:r>
+        <w:t xml:space="preserve"> (this is akin to a comparator function callback in sorting methods)</w:t>
+      </w:r>
+    </w:p>
+    <w:p>
+      <w:pPr>
+        <w:tabs>
+          <w:tab w:val="left" w:pos="1260"/>
+        </w:tabs>
+      </w:pPr>
+    </w:p>
+    <w:p>
+      <w:pPr>
+        <w:tabs>
+          <w:tab w:val="left" w:pos="1260"/>
+        </w:tabs>
+      </w:pPr>
+      <w:r>
+        <w:t xml:space="preserve">Add an Order </w:t>
+      </w:r>
+      <w:proofErr w:type="gramStart"/>
+      <w:r>
+        <w:t>By</w:t>
+      </w:r>
+      <w:proofErr w:type="gramEnd"/>
+      <w:r>
+        <w:t xml:space="preserve"> node. The order by clause operates on the records that remain after all the filtering is completed.</w:t>
+      </w:r>
+    </w:p>
+    <w:p>
+      <w:pPr>
+        <w:tabs>
+          <w:tab w:val="left" w:pos="1260"/>
+        </w:tabs>
+      </w:pPr>
+      <w:r>
+        <w:t xml:space="preserve">Right-click the Order </w:t>
+      </w:r>
+      <w:proofErr w:type="gramStart"/>
+      <w:r>
+        <w:t>By</w:t>
+      </w:r>
+      <w:proofErr w:type="gramEnd"/>
+      <w:r>
+        <w:t xml:space="preserve"> node, and then click New Field.</w:t>
+      </w:r>
+    </w:p>
+    <w:p>
+      <w:pPr>
+        <w:tabs>
+          <w:tab w:val="left" w:pos="1260"/>
+        </w:tabs>
+      </w:pPr>
+      <w:r>
+        <w:t xml:space="preserve">In the Properties window, set the Field property to </w:t>
+      </w:r>
+      <w:proofErr w:type="spellStart"/>
+      <w:r>
+        <w:t>DestinationCodeId</w:t>
+      </w:r>
+      <w:proofErr w:type="spellEnd"/>
+      <w:r>
+        <w:t>.</w:t>
       </w:r>
     </w:p>
     <w:p>
@@ -3727,8 +5145,13 @@
         </w:tabs>
       </w:pPr>
       <w:r>
-        <w:t>Table Indeces</w:t>
-      </w:r>
+        <w:t xml:space="preserve">Table </w:t>
+      </w:r>
+      <w:proofErr w:type="spellStart"/>
+      <w:r>
+        <w:t>Indeces</w:t>
+      </w:r>
+      <w:proofErr w:type="spellEnd"/>
     </w:p>
     <w:p>
       <w:pPr>
@@ -3767,8 +5190,13 @@
           <w:tab w:val="left" w:pos="1260"/>
         </w:tabs>
       </w:pPr>
-      <w:r>
-        <w:t>ike most database objects in Microsoft Dynamics AX, indexes are synchronized with the database</w:t>
+      <w:proofErr w:type="spellStart"/>
+      <w:r>
+        <w:t>ike</w:t>
+      </w:r>
+      <w:proofErr w:type="spellEnd"/>
+      <w:r>
+        <w:t xml:space="preserve"> most database objects in Microsoft Dynamics AX, indexes are synchronized with the database</w:t>
       </w:r>
     </w:p>
     <w:p>
@@ -3808,7 +5236,15 @@
         </w:tabs>
       </w:pPr>
       <w:r>
-        <w:t>There are two types of indexes: unique and non-unique. Whether an index is unique is defined by the index's AllowDuplicates property</w:t>
+        <w:t xml:space="preserve">There are two types of indexes: unique and non-unique. Whether an index is unique is defined by the index's </w:t>
+      </w:r>
+      <w:proofErr w:type="spellStart"/>
+      <w:r>
+        <w:t>AllowDuplicates</w:t>
+      </w:r>
+      <w:proofErr w:type="spellEnd"/>
+      <w:r>
+        <w:t xml:space="preserve"> property</w:t>
       </w:r>
     </w:p>
     <w:p>
@@ -3890,7 +5326,15 @@
         </w:tabs>
       </w:pPr>
       <w:r>
-        <w:t>Right-click the field you added in step 3, click Properties, and then select a field from the DataField property list. Repeat steps 2 - 3 to add more fields to the index.</w:t>
+        <w:t xml:space="preserve">Right-click the field you added in step 3, click Properties, and then select a field from the </w:t>
+      </w:r>
+      <w:proofErr w:type="spellStart"/>
+      <w:r>
+        <w:t>DataField</w:t>
+      </w:r>
+      <w:proofErr w:type="spellEnd"/>
+      <w:r>
+        <w:t xml:space="preserve"> property list. Repeat steps 2 - 3 to add more fields to the index.</w:t>
       </w:r>
     </w:p>
     <w:p>
@@ -3953,29 +5397,53 @@
         </w:tabs>
       </w:pPr>
       <w:r>
-        <w:t>To specify that the index is a non-unique index, confirm that the AllowDuplicates property is set to Yes. It is recommended that you create non-unique indexes for optimum database performance.</w:t>
-      </w:r>
-    </w:p>
-    <w:p>
-      <w:pPr>
-        <w:pStyle w:val="ListParagraph"/>
-        <w:tabs>
-          <w:tab w:val="left" w:pos="1260"/>
-        </w:tabs>
-      </w:pPr>
-      <w:r>
-        <w:t>Note: If you include a RecId field in an index, the index will be unique. When you include this field and set the property to Yes, the Microsoft Dynamics AX compiler displays a warning.</w:t>
-      </w:r>
-    </w:p>
-    <w:p>
-      <w:pPr>
-        <w:pStyle w:val="ListParagraph"/>
-        <w:tabs>
-          <w:tab w:val="left" w:pos="1260"/>
-        </w:tabs>
-      </w:pPr>
-      <w:r>
-        <w:t>To specify that the index is unique, set the AllowDuplicates property to No. When the index is unique, you cannot insert records with duplicate key values. A warning is issued to the user if he attempts to insert records with duplicate values.</w:t>
+        <w:t xml:space="preserve">To specify that the index is a non-unique index, confirm that the </w:t>
+      </w:r>
+      <w:proofErr w:type="spellStart"/>
+      <w:r>
+        <w:t>AllowDuplicates</w:t>
+      </w:r>
+      <w:proofErr w:type="spellEnd"/>
+      <w:r>
+        <w:t xml:space="preserve"> property is set to Yes. It is recommended that you create non-unique indexes for optimum database performance.</w:t>
+      </w:r>
+    </w:p>
+    <w:p>
+      <w:pPr>
+        <w:pStyle w:val="ListParagraph"/>
+        <w:tabs>
+          <w:tab w:val="left" w:pos="1260"/>
+        </w:tabs>
+      </w:pPr>
+      <w:r>
+        <w:t xml:space="preserve">Note: If you include a </w:t>
+      </w:r>
+      <w:proofErr w:type="spellStart"/>
+      <w:r>
+        <w:t>RecId</w:t>
+      </w:r>
+      <w:proofErr w:type="spellEnd"/>
+      <w:r>
+        <w:t xml:space="preserve"> field in an index, the index will be unique. When you include this field and set the property to Yes, the Microsoft Dynamics AX compiler displays a warning.</w:t>
+      </w:r>
+    </w:p>
+    <w:p>
+      <w:pPr>
+        <w:pStyle w:val="ListParagraph"/>
+        <w:tabs>
+          <w:tab w:val="left" w:pos="1260"/>
+        </w:tabs>
+      </w:pPr>
+      <w:r>
+        <w:t xml:space="preserve">To specify that the index is unique, set the </w:t>
+      </w:r>
+      <w:proofErr w:type="spellStart"/>
+      <w:r>
+        <w:t>AllowDuplicates</w:t>
+      </w:r>
+      <w:proofErr w:type="spellEnd"/>
+      <w:r>
+        <w:t xml:space="preserve"> property to No. When the index is unique, you cannot insert records with duplicate key values. A warning is issued to the user if he attempts to insert records with duplicate values.</w:t>
       </w:r>
     </w:p>
     <w:p>
@@ -4084,7 +5552,15 @@
         </w:tabs>
       </w:pPr>
       <w:r>
-        <w:t>For new tables the default is a primary key based on the RecId field</w:t>
+        <w:t xml:space="preserve">For new tables the default is a primary key based on the </w:t>
+      </w:r>
+      <w:proofErr w:type="spellStart"/>
+      <w:r>
+        <w:t>RecId</w:t>
+      </w:r>
+      <w:proofErr w:type="spellEnd"/>
+      <w:r>
+        <w:t xml:space="preserve"> field</w:t>
       </w:r>
     </w:p>
     <w:p>
@@ -4103,8 +5579,117 @@
           <w:tab w:val="left" w:pos="1260"/>
         </w:tabs>
       </w:pPr>
-      <w:r>
-        <w:t>PrimaryIndex The drop-down list contains the surrogate key plus every index on the table that has its AlternateKey property set to Yes . CreateRecIdIndex This property controls whether the system creates a unique index on the RecId field. The default value is Yes . This is the basis of the surrogate key. No other field is added to this index, not even DataAreaId. ReplacementKey The drop-down list contains every index that has its AlternateKey property set to Yes . You might change the default blank value to an index whose field values within each record provide a name or other moniker that is meaningful to people. If a ReplacementKey is chosen, its fields can appear on forms to helpfully identify each record. The ReplacementKey should be a set of fields that represent the natural key. ClusterIndex The ClusterIndex value is given to the underlying Microsoft SQL Server database system as a performance tuning choice. This choice generally controls the physical sequence in which the records are stored in the underlying database.</w:t>
+      <w:proofErr w:type="spellStart"/>
+      <w:r>
+        <w:t>PrimaryIndex</w:t>
+      </w:r>
+      <w:proofErr w:type="spellEnd"/>
+      <w:r>
+        <w:t xml:space="preserve"> The drop-down list contains the surrogate key plus every index on the table that has its </w:t>
+      </w:r>
+      <w:proofErr w:type="spellStart"/>
+      <w:r>
+        <w:t>AlternateKey</w:t>
+      </w:r>
+      <w:proofErr w:type="spellEnd"/>
+      <w:r>
+        <w:t xml:space="preserve"> property set to </w:t>
+      </w:r>
+      <w:proofErr w:type="gramStart"/>
+      <w:r>
+        <w:t>Yes .</w:t>
+      </w:r>
+      <w:proofErr w:type="gramEnd"/>
+      <w:r>
+        <w:t xml:space="preserve"> </w:t>
+      </w:r>
+      <w:proofErr w:type="spellStart"/>
+      <w:r>
+        <w:t>CreateRecIdIndex</w:t>
+      </w:r>
+      <w:proofErr w:type="spellEnd"/>
+      <w:r>
+        <w:t xml:space="preserve"> This property controls whether the system creates a unique index on the </w:t>
+      </w:r>
+      <w:proofErr w:type="spellStart"/>
+      <w:r>
+        <w:t>RecId</w:t>
+      </w:r>
+      <w:proofErr w:type="spellEnd"/>
+      <w:r>
+        <w:t xml:space="preserve"> field. The default value is </w:t>
+      </w:r>
+      <w:proofErr w:type="gramStart"/>
+      <w:r>
+        <w:t>Yes .</w:t>
+      </w:r>
+      <w:proofErr w:type="gramEnd"/>
+      <w:r>
+        <w:t xml:space="preserve"> This is the basis of the surrogate key. No other field is added to this index, not even </w:t>
+      </w:r>
+      <w:proofErr w:type="spellStart"/>
+      <w:r>
+        <w:t>DataAreaId</w:t>
+      </w:r>
+      <w:proofErr w:type="spellEnd"/>
+      <w:r>
+        <w:t xml:space="preserve">. </w:t>
+      </w:r>
+      <w:proofErr w:type="spellStart"/>
+      <w:r>
+        <w:t>ReplacementKey</w:t>
+      </w:r>
+      <w:proofErr w:type="spellEnd"/>
+      <w:r>
+        <w:t xml:space="preserve"> The drop-down list contains every index that has its </w:t>
+      </w:r>
+      <w:proofErr w:type="spellStart"/>
+      <w:r>
+        <w:t>AlternateKey</w:t>
+      </w:r>
+      <w:proofErr w:type="spellEnd"/>
+      <w:r>
+        <w:t xml:space="preserve"> property set to </w:t>
+      </w:r>
+      <w:proofErr w:type="gramStart"/>
+      <w:r>
+        <w:t>Yes .</w:t>
+      </w:r>
+      <w:proofErr w:type="gramEnd"/>
+      <w:r>
+        <w:t xml:space="preserve"> You might change the default blank value to an index whose field values within each record provide a name or other moniker that is meaningful to people. If a </w:t>
+      </w:r>
+      <w:proofErr w:type="spellStart"/>
+      <w:r>
+        <w:t>ReplacementKey</w:t>
+      </w:r>
+      <w:proofErr w:type="spellEnd"/>
+      <w:r>
+        <w:t xml:space="preserve"> is chosen, its fields can appear on forms to helpfully identify each record. The </w:t>
+      </w:r>
+      <w:proofErr w:type="spellStart"/>
+      <w:r>
+        <w:t>ReplacementKey</w:t>
+      </w:r>
+      <w:proofErr w:type="spellEnd"/>
+      <w:r>
+        <w:t xml:space="preserve"> should be a set of fields that represent the natural key. </w:t>
+      </w:r>
+      <w:proofErr w:type="spellStart"/>
+      <w:r>
+        <w:t>ClusterIndex</w:t>
+      </w:r>
+      <w:proofErr w:type="spellEnd"/>
+      <w:r>
+        <w:t xml:space="preserve"> The </w:t>
+      </w:r>
+      <w:proofErr w:type="spellStart"/>
+      <w:r>
+        <w:t>ClusterIndex</w:t>
+      </w:r>
+      <w:proofErr w:type="spellEnd"/>
+      <w:r>
+        <w:t xml:space="preserve"> value is given to the underlying Microsoft SQL Server database system as a performance tuning choice. This choice generally controls the physical sequence in which the records are stored in the underlying database.</w:t>
       </w:r>
     </w:p>
     <w:p>
@@ -4151,18 +5736,124 @@
         </w:tabs>
       </w:pPr>
       <w:r>
-        <w:t>The AlternateKey property must be set to Yes to make a unique index be an alternate key</w:t>
-      </w:r>
-    </w:p>
-    <w:p>
-      <w:pPr>
-        <w:tabs>
-          <w:tab w:val="left" w:pos="1260"/>
-        </w:tabs>
-      </w:pPr>
-      <w:r>
-        <w:t>AllowDuplicates No means that the combined fields of the index must together make a value in each record which no other record has. AlternateKey Yes means that other tables can create foreign key relations that reference this key, as an alternative to referencing the primary key. Indexes with two or more fields cannot have their AlternateKey property value set to Yes . ValidTimeStateKey A key that is marked as a valid time state key is not a candidate key for child tables to reference in their foreign key relations. Instead, this key is meant for managing date effective data in its own table. The default is No . This field can be Yes only if the ValidTimeStateFieldType property is Yes on the table. Yes means this key contains the ValidFrom and ValidTo fields. The ValidTimeStateKey property cannot be set to Yes when the AlternateKey property is set to No .</w:t>
-      </w:r>
+        <w:t xml:space="preserve">The </w:t>
+      </w:r>
+      <w:proofErr w:type="spellStart"/>
+      <w:r>
+        <w:t>AlternateKey</w:t>
+      </w:r>
+      <w:proofErr w:type="spellEnd"/>
+      <w:r>
+        <w:t xml:space="preserve"> property must be set to Yes to make a unique index be an alternate key</w:t>
+      </w:r>
+    </w:p>
+    <w:p>
+      <w:pPr>
+        <w:tabs>
+          <w:tab w:val="left" w:pos="1260"/>
+        </w:tabs>
+      </w:pPr>
+      <w:proofErr w:type="spellStart"/>
+      <w:r>
+        <w:t>AllowDuplicates</w:t>
+      </w:r>
+      <w:proofErr w:type="spellEnd"/>
+      <w:r>
+        <w:t xml:space="preserve"> No means that the combined fields of the index must together make a value in each record which no other record has. </w:t>
+      </w:r>
+      <w:proofErr w:type="spellStart"/>
+      <w:r>
+        <w:t>AlternateKey</w:t>
+      </w:r>
+      <w:proofErr w:type="spellEnd"/>
+      <w:r>
+        <w:t xml:space="preserve"> Yes means that other tables can create foreign key relations that reference this key, as an alternative to referencing the primary key. Indexes with two or more fields cannot have their </w:t>
+      </w:r>
+      <w:proofErr w:type="spellStart"/>
+      <w:r>
+        <w:t>AlternateKey</w:t>
+      </w:r>
+      <w:proofErr w:type="spellEnd"/>
+      <w:r>
+        <w:t xml:space="preserve"> property value set to </w:t>
+      </w:r>
+      <w:proofErr w:type="gramStart"/>
+      <w:r>
+        <w:t>Yes .</w:t>
+      </w:r>
+      <w:proofErr w:type="gramEnd"/>
+      <w:r>
+        <w:t xml:space="preserve"> </w:t>
+      </w:r>
+      <w:proofErr w:type="spellStart"/>
+      <w:r>
+        <w:t>ValidTimeStateKey</w:t>
+      </w:r>
+      <w:proofErr w:type="spellEnd"/>
+      <w:r>
+        <w:t xml:space="preserve"> A key that is marked as a valid time state key is not a candidate key for child tables to reference in their foreign key relations. Instead, this key is meant for managing date effective data in its own table. The default is </w:t>
+      </w:r>
+      <w:proofErr w:type="gramStart"/>
+      <w:r>
+        <w:t>No .</w:t>
+      </w:r>
+      <w:proofErr w:type="gramEnd"/>
+      <w:r>
+        <w:t xml:space="preserve"> This field can be Yes only if the </w:t>
+      </w:r>
+      <w:proofErr w:type="spellStart"/>
+      <w:r>
+        <w:t>ValidTimeStateFieldType</w:t>
+      </w:r>
+      <w:proofErr w:type="spellEnd"/>
+      <w:r>
+        <w:t xml:space="preserve"> property is Yes on the table. </w:t>
+      </w:r>
+      <w:proofErr w:type="gramStart"/>
+      <w:r>
+        <w:t>Yes</w:t>
+      </w:r>
+      <w:proofErr w:type="gramEnd"/>
+      <w:r>
+        <w:t xml:space="preserve"> means this key contains the </w:t>
+      </w:r>
+      <w:proofErr w:type="spellStart"/>
+      <w:r>
+        <w:t>ValidFrom</w:t>
+      </w:r>
+      <w:proofErr w:type="spellEnd"/>
+      <w:r>
+        <w:t xml:space="preserve"> and </w:t>
+      </w:r>
+      <w:proofErr w:type="spellStart"/>
+      <w:r>
+        <w:t>ValidTo</w:t>
+      </w:r>
+      <w:proofErr w:type="spellEnd"/>
+      <w:r>
+        <w:t xml:space="preserve"> fields. The </w:t>
+      </w:r>
+      <w:proofErr w:type="spellStart"/>
+      <w:r>
+        <w:t>ValidTimeStateKey</w:t>
+      </w:r>
+      <w:proofErr w:type="spellEnd"/>
+      <w:r>
+        <w:t xml:space="preserve"> property cannot be set to Yes when the </w:t>
+      </w:r>
+      <w:proofErr w:type="spellStart"/>
+      <w:r>
+        <w:t>AlternateKey</w:t>
+      </w:r>
+      <w:proofErr w:type="spellEnd"/>
+      <w:r>
+        <w:t xml:space="preserve"> property is set to </w:t>
+      </w:r>
+      <w:proofErr w:type="gramStart"/>
+      <w:r>
+        <w:t>No .</w:t>
+      </w:r>
+      <w:proofErr w:type="gramEnd"/>
     </w:p>
     <w:p>
       <w:pPr>
@@ -4182,27 +5873,83 @@
       </w:pPr>
       <w:r>
         <w:lastRenderedPageBreak/>
-        <w:t>The following image shows that the AtomStIdx alternate key of the AtomicState parent table is referenced by this foreign key of the AtomicElement child table</w:t>
-      </w:r>
-    </w:p>
-    <w:p>
-      <w:pPr>
-        <w:tabs>
-          <w:tab w:val="left" w:pos="1260"/>
-        </w:tabs>
-      </w:pPr>
-      <w:r>
-        <w:t>foreign key is comprised of the AtomicStateName field</w:t>
-      </w:r>
-    </w:p>
-    <w:p>
-      <w:pPr>
-        <w:tabs>
-          <w:tab w:val="left" w:pos="1260"/>
-        </w:tabs>
-      </w:pPr>
-      <w:r>
-        <w:t>image displays the AtomStIdx alternate key on the AtomicState table. The previous AtomStFkyRel relation references this alternate key</w:t>
+        <w:t xml:space="preserve">The following image shows that the </w:t>
+      </w:r>
+      <w:proofErr w:type="spellStart"/>
+      <w:r>
+        <w:t>AtomStIdx</w:t>
+      </w:r>
+      <w:proofErr w:type="spellEnd"/>
+      <w:r>
+        <w:t xml:space="preserve"> alternate key of the </w:t>
+      </w:r>
+      <w:proofErr w:type="spellStart"/>
+      <w:r>
+        <w:t>AtomicState</w:t>
+      </w:r>
+      <w:proofErr w:type="spellEnd"/>
+      <w:r>
+        <w:t xml:space="preserve"> parent table is referenced by this foreign key of the </w:t>
+      </w:r>
+      <w:proofErr w:type="spellStart"/>
+      <w:r>
+        <w:t>AtomicElement</w:t>
+      </w:r>
+      <w:proofErr w:type="spellEnd"/>
+      <w:r>
+        <w:t xml:space="preserve"> child table</w:t>
+      </w:r>
+    </w:p>
+    <w:p>
+      <w:pPr>
+        <w:tabs>
+          <w:tab w:val="left" w:pos="1260"/>
+        </w:tabs>
+      </w:pPr>
+      <w:r>
+        <w:t xml:space="preserve">foreign key is comprised of the </w:t>
+      </w:r>
+      <w:proofErr w:type="spellStart"/>
+      <w:r>
+        <w:t>AtomicStateName</w:t>
+      </w:r>
+      <w:proofErr w:type="spellEnd"/>
+      <w:r>
+        <w:t xml:space="preserve"> field</w:t>
+      </w:r>
+    </w:p>
+    <w:p>
+      <w:pPr>
+        <w:tabs>
+          <w:tab w:val="left" w:pos="1260"/>
+        </w:tabs>
+      </w:pPr>
+      <w:r>
+        <w:t xml:space="preserve">image displays the </w:t>
+      </w:r>
+      <w:proofErr w:type="spellStart"/>
+      <w:r>
+        <w:t>AtomStIdx</w:t>
+      </w:r>
+      <w:proofErr w:type="spellEnd"/>
+      <w:r>
+        <w:t xml:space="preserve"> alternate key on the </w:t>
+      </w:r>
+      <w:proofErr w:type="spellStart"/>
+      <w:r>
+        <w:t>AtomicState</w:t>
+      </w:r>
+      <w:proofErr w:type="spellEnd"/>
+      <w:r>
+        <w:t xml:space="preserve"> table. The previous </w:t>
+      </w:r>
+      <w:proofErr w:type="spellStart"/>
+      <w:r>
+        <w:t>AtomStFkyRel</w:t>
+      </w:r>
+      <w:proofErr w:type="spellEnd"/>
+      <w:r>
+        <w:t xml:space="preserve"> relation references this alternate key</w:t>
       </w:r>
     </w:p>
     <w:p>
@@ -4222,54 +5969,273 @@
         </w:tabs>
       </w:pPr>
       <w:r>
-        <w:t>The replacement key is chosen by setting the ReplacementKey property on the table. The drop-down list offers every alternate key as an available value. In the previous image of the AtomicElement table properties, the ReplacementKey property is SymIdx</w:t>
-      </w:r>
-    </w:p>
-    <w:p>
-      <w:pPr>
-        <w:tabs>
-          <w:tab w:val="left" w:pos="1260"/>
-        </w:tabs>
-      </w:pPr>
-      <w:r>
-        <w:t>foreign key In Microsoft Dynamics AX, an AOT node under MyTable &gt; Relations represents a foreign key. For more information, see the previous Relations section in this topic. natural key A key whose value has meaning to people. Most replacement keys are natural keys. surrogate key A key whose value has no meaning to people. A large number generated by the system, such as RecId, could be a surrogate key. unique key A broad term that applies to primary keys and to alternate keys. It does not apply to foreign keys. This term emphasizes that all values for a given key must be unique within one table. All fields in a unique key must be not-nullable.</w:t>
-      </w:r>
-    </w:p>
-    <w:p>
-      <w:pPr>
-        <w:tabs>
-          <w:tab w:val="left" w:pos="1260"/>
-        </w:tabs>
-      </w:pPr>
-    </w:p>
-    <w:p>
-      <w:pPr>
-        <w:tabs>
-          <w:tab w:val="left" w:pos="1260"/>
-        </w:tabs>
-      </w:pPr>
-      <w:r>
-        <w:t>So indexing in the terms of lets say Django is like when we query a specific instance of an entity using the entities fields. E.g. if we had the entity Car with fields car_id, model_name, year_manufactured, condition and searched one of its instances that had the value of “mustang” for the model_name field we would have to use typically a self.get() method to query the instance, provided with the field that will be used as basis to look up the instance with the specific value assigned to its field that was used as basis for its look up. So if we had to search for an instance of a Car with the value mustang the query statement would be self.get(model_name=”mustang”)</w:t>
-      </w:r>
-    </w:p>
-    <w:p>
-      <w:pPr>
-        <w:tabs>
-          <w:tab w:val="left" w:pos="1260"/>
-        </w:tabs>
-      </w:pPr>
-      <w:r>
-        <w:t xml:space="preserve">A cluster index in Django terms is when we use multiple kwargs that represent the fields that will be used as basis to look up the instance of an entity with specific values assigned to these fields. E.g. </w:t>
-      </w:r>
-    </w:p>
-    <w:p>
-      <w:pPr>
-        <w:tabs>
-          <w:tab w:val="left" w:pos="1260"/>
-        </w:tabs>
-      </w:pPr>
-      <w:r>
-        <w:t>If we had a cluster index in our indexes node in our table object, model_name, car_id, year_manufactured, then we would have to query using these fields in order to retrieve the specific instance of an entity. In Django terms this would be self.get(model_name=”&lt;somevalue&gt;”, car_id=&lt;someint&gt;, year_manufactured=&lt;some date&gt;)</w:t>
+        <w:t xml:space="preserve">The replacement key is chosen by setting the </w:t>
+      </w:r>
+      <w:proofErr w:type="spellStart"/>
+      <w:r>
+        <w:t>ReplacementKey</w:t>
+      </w:r>
+      <w:proofErr w:type="spellEnd"/>
+      <w:r>
+        <w:t xml:space="preserve"> property on the table. The drop-down list offers every alternate key as an available value. In the previous image of the </w:t>
+      </w:r>
+      <w:proofErr w:type="spellStart"/>
+      <w:r>
+        <w:t>AtomicElement</w:t>
+      </w:r>
+      <w:proofErr w:type="spellEnd"/>
+      <w:r>
+        <w:t xml:space="preserve"> table properties, the </w:t>
+      </w:r>
+      <w:proofErr w:type="spellStart"/>
+      <w:r>
+        <w:t>ReplacementKey</w:t>
+      </w:r>
+      <w:proofErr w:type="spellEnd"/>
+      <w:r>
+        <w:t xml:space="preserve"> property is </w:t>
+      </w:r>
+      <w:proofErr w:type="spellStart"/>
+      <w:r>
+        <w:t>SymIdx</w:t>
+      </w:r>
+      <w:proofErr w:type="spellEnd"/>
+    </w:p>
+    <w:p>
+      <w:pPr>
+        <w:tabs>
+          <w:tab w:val="left" w:pos="1260"/>
+        </w:tabs>
+      </w:pPr>
+      <w:r>
+        <w:t xml:space="preserve">foreign key </w:t>
+      </w:r>
+      <w:proofErr w:type="gramStart"/>
+      <w:r>
+        <w:t>In</w:t>
+      </w:r>
+      <w:proofErr w:type="gramEnd"/>
+      <w:r>
+        <w:t xml:space="preserve"> Microsoft Dynamics AX, an AOT node under </w:t>
+      </w:r>
+      <w:proofErr w:type="spellStart"/>
+      <w:r>
+        <w:t>MyTable</w:t>
+      </w:r>
+      <w:proofErr w:type="spellEnd"/>
+      <w:r>
+        <w:t xml:space="preserve"> &gt; Relations represents a foreign key. For more information, see the previous Relations section in this topic. natural key A key whose value has meaning to people. Most replacement keys are natural keys. surrogate key A key whose value has no meaning to people. A large number generated by the system, such as </w:t>
+      </w:r>
+      <w:proofErr w:type="spellStart"/>
+      <w:r>
+        <w:t>RecId</w:t>
+      </w:r>
+      <w:proofErr w:type="spellEnd"/>
+      <w:r>
+        <w:t>, could be a surrogate key. unique key A broad term that applies to primary keys and to alternate keys. It does not apply to foreign keys. This term emphasizes that all values for a given key must be unique within one table. All fields in a unique key must be not-</w:t>
+      </w:r>
+      <w:proofErr w:type="spellStart"/>
+      <w:r>
+        <w:t>nullable</w:t>
+      </w:r>
+      <w:proofErr w:type="spellEnd"/>
+      <w:r>
+        <w:t>.</w:t>
+      </w:r>
+    </w:p>
+    <w:p>
+      <w:pPr>
+        <w:tabs>
+          <w:tab w:val="left" w:pos="1260"/>
+        </w:tabs>
+      </w:pPr>
+    </w:p>
+    <w:p>
+      <w:pPr>
+        <w:tabs>
+          <w:tab w:val="left" w:pos="1260"/>
+        </w:tabs>
+      </w:pPr>
+      <w:r>
+        <w:t xml:space="preserve">So indexing in the terms of </w:t>
+      </w:r>
+      <w:proofErr w:type="spellStart"/>
+      <w:proofErr w:type="gramStart"/>
+      <w:r>
+        <w:t>lets</w:t>
+      </w:r>
+      <w:proofErr w:type="spellEnd"/>
+      <w:proofErr w:type="gramEnd"/>
+      <w:r>
+        <w:t xml:space="preserve"> say Django is like when we query a specific instance of an entity using the entities fields. E.g. if we had the entity Car with fields </w:t>
+      </w:r>
+      <w:proofErr w:type="spellStart"/>
+      <w:r>
+        <w:t>car_id</w:t>
+      </w:r>
+      <w:proofErr w:type="spellEnd"/>
+      <w:r>
+        <w:t xml:space="preserve">, </w:t>
+      </w:r>
+      <w:proofErr w:type="spellStart"/>
+      <w:r>
+        <w:t>model_name</w:t>
+      </w:r>
+      <w:proofErr w:type="spellEnd"/>
+      <w:r>
+        <w:t xml:space="preserve">, </w:t>
+      </w:r>
+      <w:proofErr w:type="spellStart"/>
+      <w:r>
+        <w:t>year_manufactured</w:t>
+      </w:r>
+      <w:proofErr w:type="spellEnd"/>
+      <w:r>
+        <w:t xml:space="preserve">, condition and searched one of its instances that had the value of “mustang” for the </w:t>
+      </w:r>
+      <w:proofErr w:type="spellStart"/>
+      <w:r>
+        <w:t>model_name</w:t>
+      </w:r>
+      <w:proofErr w:type="spellEnd"/>
+      <w:r>
+        <w:t xml:space="preserve"> field we would have to use typically a </w:t>
+      </w:r>
+      <w:proofErr w:type="spellStart"/>
+      <w:proofErr w:type="gramStart"/>
+      <w:r>
+        <w:t>self.get</w:t>
+      </w:r>
+      <w:proofErr w:type="spellEnd"/>
+      <w:r>
+        <w:t>(</w:t>
+      </w:r>
+      <w:proofErr w:type="gramEnd"/>
+      <w:r>
+        <w:t xml:space="preserve">) method to query the instance, provided with the field that will be used as basis to look up the instance with the specific value assigned to its field that was used as basis for its look up. So if we had to search for an instance of a Car with the value mustang the query statement would be </w:t>
+      </w:r>
+      <w:proofErr w:type="spellStart"/>
+      <w:r>
+        <w:t>self.get</w:t>
+      </w:r>
+      <w:proofErr w:type="spellEnd"/>
+      <w:r>
+        <w:t>(</w:t>
+      </w:r>
+      <w:proofErr w:type="spellStart"/>
+      <w:r>
+        <w:t>model_name</w:t>
+      </w:r>
+      <w:proofErr w:type="spellEnd"/>
+      <w:proofErr w:type="gramStart"/>
+      <w:r>
+        <w:t>=”mustang</w:t>
+      </w:r>
+      <w:proofErr w:type="gramEnd"/>
+      <w:r>
+        <w:t>”)</w:t>
+      </w:r>
+    </w:p>
+    <w:p>
+      <w:pPr>
+        <w:tabs>
+          <w:tab w:val="left" w:pos="1260"/>
+        </w:tabs>
+      </w:pPr>
+      <w:r>
+        <w:t xml:space="preserve">A cluster index in Django terms is when we use multiple </w:t>
+      </w:r>
+      <w:proofErr w:type="spellStart"/>
+      <w:r>
+        <w:t>kwargs</w:t>
+      </w:r>
+      <w:proofErr w:type="spellEnd"/>
+      <w:r>
+        <w:t xml:space="preserve"> that represent the fields that will be used as basis to look up the instance of an entity with specific values assigned to these fields. E.g. </w:t>
+      </w:r>
+    </w:p>
+    <w:p>
+      <w:pPr>
+        <w:tabs>
+          <w:tab w:val="left" w:pos="1260"/>
+        </w:tabs>
+      </w:pPr>
+      <w:r>
+        <w:t xml:space="preserve">If we had a cluster index in our indexes node in our table object, </w:t>
+      </w:r>
+      <w:proofErr w:type="spellStart"/>
+      <w:r>
+        <w:t>model_name</w:t>
+      </w:r>
+      <w:proofErr w:type="spellEnd"/>
+      <w:r>
+        <w:t xml:space="preserve">, </w:t>
+      </w:r>
+      <w:proofErr w:type="spellStart"/>
+      <w:r>
+        <w:t>car_id</w:t>
+      </w:r>
+      <w:proofErr w:type="spellEnd"/>
+      <w:r>
+        <w:t xml:space="preserve">, </w:t>
+      </w:r>
+      <w:proofErr w:type="spellStart"/>
+      <w:r>
+        <w:t>year_manufactured</w:t>
+      </w:r>
+      <w:proofErr w:type="spellEnd"/>
+      <w:r>
+        <w:t xml:space="preserve">, then we would have to query using these fields in order to retrieve the specific instance of an entity. In Django terms this would be </w:t>
+      </w:r>
+      <w:proofErr w:type="spellStart"/>
+      <w:r>
+        <w:t>self.get</w:t>
+      </w:r>
+      <w:proofErr w:type="spellEnd"/>
+      <w:r>
+        <w:t>(</w:t>
+      </w:r>
+      <w:proofErr w:type="spellStart"/>
+      <w:r>
+        <w:t>model_name</w:t>
+      </w:r>
+      <w:proofErr w:type="spellEnd"/>
+      <w:proofErr w:type="gramStart"/>
+      <w:r>
+        <w:t>=”&lt;</w:t>
+      </w:r>
+      <w:proofErr w:type="spellStart"/>
+      <w:proofErr w:type="gramEnd"/>
+      <w:r>
+        <w:t>somevalue</w:t>
+      </w:r>
+      <w:proofErr w:type="spellEnd"/>
+      <w:r>
+        <w:t xml:space="preserve">&gt;”, </w:t>
+      </w:r>
+      <w:proofErr w:type="spellStart"/>
+      <w:r>
+        <w:t>car_id</w:t>
+      </w:r>
+      <w:proofErr w:type="spellEnd"/>
+      <w:r>
+        <w:t>=&lt;</w:t>
+      </w:r>
+      <w:proofErr w:type="spellStart"/>
+      <w:r>
+        <w:t>someint</w:t>
+      </w:r>
+      <w:proofErr w:type="spellEnd"/>
+      <w:r>
+        <w:t xml:space="preserve">&gt;, </w:t>
+      </w:r>
+      <w:proofErr w:type="spellStart"/>
+      <w:r>
+        <w:t>year_manufactured</w:t>
+      </w:r>
+      <w:proofErr w:type="spellEnd"/>
+      <w:r>
+        <w:t>=&lt;some date&gt;)</w:t>
       </w:r>
     </w:p>
     <w:p>
@@ -4394,54 +6360,176 @@
           <w:color w:val="171717"/>
           <w:shd w:val="clear" w:color="auto" w:fill="FFFFFF"/>
         </w:rPr>
-        <w:t>The DeleteAction element is used to maintain database consistency when a record is deleted. Define delete actions to specify what should occur when data being deleted in the current table is related to data in another table. The delete action values are None, Cascade, Restricted, and Cascade + Restricted.</w:t>
-      </w:r>
-    </w:p>
-    <w:p>
-      <w:pPr>
+        <w:t xml:space="preserve">The </w:t>
+      </w:r>
+      <w:proofErr w:type="spellStart"/>
+      <w:r>
         <w:rPr>
           <w:rFonts w:ascii="Calibri" w:hAnsi="Calibri" w:cs="Calibri"/>
           <w:color w:val="171717"/>
           <w:shd w:val="clear" w:color="auto" w:fill="FFFFFF"/>
         </w:rPr>
-      </w:pPr>
+        <w:t>DeleteAction</w:t>
+      </w:r>
+      <w:proofErr w:type="spellEnd"/>
       <w:r>
         <w:rPr>
           <w:rFonts w:ascii="Calibri" w:hAnsi="Calibri" w:cs="Calibri"/>
           <w:color w:val="171717"/>
           <w:shd w:val="clear" w:color="auto" w:fill="FFFFFF"/>
         </w:rPr>
-        <w:t>I assume this is what the on_delete kwarg does when it is set to models.CASCADE which is essentially as I’ve learned here just a delete action value called cascade. But what is cascade anyway???</w:t>
-      </w:r>
-    </w:p>
-    <w:p>
-      <w:pPr>
-        <w:tabs>
-          <w:tab w:val="left" w:pos="1260"/>
-        </w:tabs>
-      </w:pPr>
-      <w:r>
-        <w:t>The DeleteAction element helps maintain database consistency when a record is deleted</w:t>
-      </w:r>
-    </w:p>
-    <w:p>
-      <w:pPr>
-        <w:tabs>
-          <w:tab w:val="left" w:pos="1260"/>
-        </w:tabs>
-      </w:pPr>
-      <w:r>
-        <w:t>For example, use a cascading delete action to specify that the system is to delete a customer's address when that customer is deleted from the CustTable table</w:t>
-      </w:r>
-    </w:p>
-    <w:p>
-      <w:pPr>
-        <w:tabs>
-          <w:tab w:val="left" w:pos="1260"/>
-        </w:tabs>
-      </w:pPr>
-      <w:r>
-        <w:t>that means taht if we were to delete an entity instance/row from the table which has a field that uses a OneToOneField or a ForeignKeyField (in django terms) with the delete action set to cascade this means that I assume the object with this relation also has its field with that relation deleted</w:t>
+        <w:t xml:space="preserve"> element is used to maintain database consistency when a record is deleted. Define delete actions to specify what should occur when data being deleted in the current table is related to data in another table. The delete action values are None, Cascade, Restricted, and Cascade + Restricted.</w:t>
+      </w:r>
+    </w:p>
+    <w:p>
+      <w:pPr>
+        <w:rPr>
+          <w:rFonts w:ascii="Calibri" w:hAnsi="Calibri" w:cs="Calibri"/>
+          <w:color w:val="171717"/>
+          <w:shd w:val="clear" w:color="auto" w:fill="FFFFFF"/>
+        </w:rPr>
+      </w:pPr>
+      <w:r>
+        <w:rPr>
+          <w:rFonts w:ascii="Calibri" w:hAnsi="Calibri" w:cs="Calibri"/>
+          <w:color w:val="171717"/>
+          <w:shd w:val="clear" w:color="auto" w:fill="FFFFFF"/>
+        </w:rPr>
+        <w:t xml:space="preserve">I assume this is what the </w:t>
+      </w:r>
+      <w:proofErr w:type="spellStart"/>
+      <w:r>
+        <w:rPr>
+          <w:rFonts w:ascii="Calibri" w:hAnsi="Calibri" w:cs="Calibri"/>
+          <w:color w:val="171717"/>
+          <w:shd w:val="clear" w:color="auto" w:fill="FFFFFF"/>
+        </w:rPr>
+        <w:t>on_delete</w:t>
+      </w:r>
+      <w:proofErr w:type="spellEnd"/>
+      <w:r>
+        <w:rPr>
+          <w:rFonts w:ascii="Calibri" w:hAnsi="Calibri" w:cs="Calibri"/>
+          <w:color w:val="171717"/>
+          <w:shd w:val="clear" w:color="auto" w:fill="FFFFFF"/>
+        </w:rPr>
+        <w:t xml:space="preserve"> </w:t>
+      </w:r>
+      <w:proofErr w:type="spellStart"/>
+      <w:r>
+        <w:rPr>
+          <w:rFonts w:ascii="Calibri" w:hAnsi="Calibri" w:cs="Calibri"/>
+          <w:color w:val="171717"/>
+          <w:shd w:val="clear" w:color="auto" w:fill="FFFFFF"/>
+        </w:rPr>
+        <w:t>kwarg</w:t>
+      </w:r>
+      <w:proofErr w:type="spellEnd"/>
+      <w:r>
+        <w:rPr>
+          <w:rFonts w:ascii="Calibri" w:hAnsi="Calibri" w:cs="Calibri"/>
+          <w:color w:val="171717"/>
+          <w:shd w:val="clear" w:color="auto" w:fill="FFFFFF"/>
+        </w:rPr>
+        <w:t xml:space="preserve"> does when it is set to </w:t>
+      </w:r>
+      <w:proofErr w:type="spellStart"/>
+      <w:proofErr w:type="gramStart"/>
+      <w:r>
+        <w:rPr>
+          <w:rFonts w:ascii="Calibri" w:hAnsi="Calibri" w:cs="Calibri"/>
+          <w:color w:val="171717"/>
+          <w:shd w:val="clear" w:color="auto" w:fill="FFFFFF"/>
+        </w:rPr>
+        <w:t>models.CASCADE</w:t>
+      </w:r>
+      <w:proofErr w:type="spellEnd"/>
+      <w:proofErr w:type="gramEnd"/>
+      <w:r>
+        <w:rPr>
+          <w:rFonts w:ascii="Calibri" w:hAnsi="Calibri" w:cs="Calibri"/>
+          <w:color w:val="171717"/>
+          <w:shd w:val="clear" w:color="auto" w:fill="FFFFFF"/>
+        </w:rPr>
+        <w:t xml:space="preserve"> which is essentially as I’ve learned here just a delete action value called cascade. But what is cascade anyway???</w:t>
+      </w:r>
+    </w:p>
+    <w:p>
+      <w:pPr>
+        <w:tabs>
+          <w:tab w:val="left" w:pos="1260"/>
+        </w:tabs>
+      </w:pPr>
+      <w:r>
+        <w:t xml:space="preserve">The </w:t>
+      </w:r>
+      <w:proofErr w:type="spellStart"/>
+      <w:r>
+        <w:t>DeleteAction</w:t>
+      </w:r>
+      <w:proofErr w:type="spellEnd"/>
+      <w:r>
+        <w:t xml:space="preserve"> element helps maintain database consistency when a record is deleted</w:t>
+      </w:r>
+    </w:p>
+    <w:p>
+      <w:pPr>
+        <w:tabs>
+          <w:tab w:val="left" w:pos="1260"/>
+        </w:tabs>
+      </w:pPr>
+      <w:r>
+        <w:t xml:space="preserve">For example, use a cascading delete action to specify that the system is to delete a customer's address when that customer is deleted from the </w:t>
+      </w:r>
+      <w:proofErr w:type="spellStart"/>
+      <w:r>
+        <w:t>CustTable</w:t>
+      </w:r>
+      <w:proofErr w:type="spellEnd"/>
+      <w:r>
+        <w:t xml:space="preserve"> table</w:t>
+      </w:r>
+    </w:p>
+    <w:p>
+      <w:pPr>
+        <w:tabs>
+          <w:tab w:val="left" w:pos="1260"/>
+        </w:tabs>
+      </w:pPr>
+      <w:r>
+        <w:t xml:space="preserve">that means </w:t>
+      </w:r>
+      <w:proofErr w:type="spellStart"/>
+      <w:r>
+        <w:t>taht</w:t>
+      </w:r>
+      <w:proofErr w:type="spellEnd"/>
+      <w:r>
+        <w:t xml:space="preserve"> if we were to delete an entity instance/row from the table which has a field that uses a </w:t>
+      </w:r>
+      <w:proofErr w:type="spellStart"/>
+      <w:r>
+        <w:t>OneToOneField</w:t>
+      </w:r>
+      <w:proofErr w:type="spellEnd"/>
+      <w:r>
+        <w:t xml:space="preserve"> or a </w:t>
+      </w:r>
+      <w:proofErr w:type="spellStart"/>
+      <w:r>
+        <w:t>ForeignKeyField</w:t>
+      </w:r>
+      <w:proofErr w:type="spellEnd"/>
+      <w:r>
+        <w:t xml:space="preserve"> (in </w:t>
+      </w:r>
+      <w:proofErr w:type="spellStart"/>
+      <w:r>
+        <w:t>django</w:t>
+      </w:r>
+      <w:proofErr w:type="spellEnd"/>
+      <w:r>
+        <w:t xml:space="preserve"> terms) with the delete action set to cascade this means that I assume the object with this relation also has its field with that relation deleted</w:t>
       </w:r>
     </w:p>
     <w:p>
@@ -4496,7 +6584,23 @@
         </w:tabs>
       </w:pPr>
       <w:r>
-        <w:t>Click the table, right-click DeleteActions, and then click New DeleteAction.</w:t>
+        <w:t xml:space="preserve">Click the table, right-click </w:t>
+      </w:r>
+      <w:proofErr w:type="spellStart"/>
+      <w:r>
+        <w:t>DeleteActions</w:t>
+      </w:r>
+      <w:proofErr w:type="spellEnd"/>
+      <w:r>
+        <w:t xml:space="preserve">, and then click New </w:t>
+      </w:r>
+      <w:proofErr w:type="spellStart"/>
+      <w:r>
+        <w:t>DeleteAction</w:t>
+      </w:r>
+      <w:proofErr w:type="spellEnd"/>
+      <w:r>
+        <w:t>.</w:t>
       </w:r>
     </w:p>
     <w:p>
@@ -4541,7 +6645,15 @@
         </w:tabs>
       </w:pPr>
       <w:r>
-        <w:t>Set the DeleteAction property. The following table describes the available values.</w:t>
+        <w:t xml:space="preserve">Set the </w:t>
+      </w:r>
+      <w:proofErr w:type="spellStart"/>
+      <w:r>
+        <w:t>DeleteAction</w:t>
+      </w:r>
+      <w:proofErr w:type="spellEnd"/>
+      <w:r>
+        <w:t xml:space="preserve"> property. The following table describes the available values.</w:t>
       </w:r>
     </w:p>
     <w:p>
@@ -4588,7 +6700,55 @@
         </w:tabs>
       </w:pPr>
       <w:r>
-        <w:t>Cascade – Deletes related records – Setting the DeleteAction property to Cascade extends the functionality of the table's delete method. As a result, super(), in delete, initiates a cascaded deletion, propagating the delete from table to table. A cascaded delete is implicitly protected by tts. Database changes aren't committed until the entire transaction is complete. E.g. On the CustTable table, a cascading delete action has been defined for the CustBankAccount table. When a customer is deleted from the CustTable table, the delete method also ensures that the corresponding bank account information is automatically deleted.</w:t>
+        <w:t xml:space="preserve">Cascade – Deletes related records – Setting the </w:t>
+      </w:r>
+      <w:proofErr w:type="spellStart"/>
+      <w:r>
+        <w:t>DeleteAction</w:t>
+      </w:r>
+      <w:proofErr w:type="spellEnd"/>
+      <w:r>
+        <w:t xml:space="preserve"> property to Cascade extends the functionality of the table's delete method. As a result, </w:t>
+      </w:r>
+      <w:proofErr w:type="gramStart"/>
+      <w:r>
+        <w:t>super(</w:t>
+      </w:r>
+      <w:proofErr w:type="gramEnd"/>
+      <w:r>
+        <w:t xml:space="preserve">), in delete, initiates a cascaded deletion, propagating the delete from table to table. A cascaded delete is implicitly protected by </w:t>
+      </w:r>
+      <w:proofErr w:type="spellStart"/>
+      <w:r>
+        <w:t>tts</w:t>
+      </w:r>
+      <w:proofErr w:type="spellEnd"/>
+      <w:r>
+        <w:t xml:space="preserve">. Database changes aren't committed until the entire transaction is complete. E.g. On the </w:t>
+      </w:r>
+      <w:proofErr w:type="spellStart"/>
+      <w:r>
+        <w:t>CustTable</w:t>
+      </w:r>
+      <w:proofErr w:type="spellEnd"/>
+      <w:r>
+        <w:t xml:space="preserve"> table, a cascading delete action has been defined for the </w:t>
+      </w:r>
+      <w:proofErr w:type="spellStart"/>
+      <w:r>
+        <w:t>CustBankAccount</w:t>
+      </w:r>
+      <w:proofErr w:type="spellEnd"/>
+      <w:r>
+        <w:t xml:space="preserve"> table. When a customer is deleted from the </w:t>
+      </w:r>
+      <w:proofErr w:type="spellStart"/>
+      <w:r>
+        <w:t>CustTable</w:t>
+      </w:r>
+      <w:proofErr w:type="spellEnd"/>
+      <w:r>
+        <w:t xml:space="preserve"> table, the delete method also ensures that the corresponding bank account information is automatically deleted.</w:t>
       </w:r>
     </w:p>
     <w:p>
@@ -4603,22 +6763,118 @@
         </w:tabs>
       </w:pPr>
       <w:r>
-        <w:t>Restricted – Restricts deletion in the current table if data is present in related tables – Setting the DeleteAction property to Restricted extends the functionality of the table's validateDelete method.</w:t>
-      </w:r>
-    </w:p>
-    <w:p>
-      <w:pPr>
-        <w:pStyle w:val="ListParagraph"/>
-        <w:tabs>
-          <w:tab w:val="left" w:pos="1260"/>
-        </w:tabs>
-      </w:pPr>
-      <w:r>
-        <w:t xml:space="preserve">As a result, super(), in validateDelete, checks whether records exist on related tables. If records do exist, validateDelete returns false. The forms system ensures that the deletion is not performed. In your own X++ code, check the return value of validateDelete. Don't delete the </w:t>
+        <w:t xml:space="preserve">Restricted – Restricts deletion in the current table if data is present in related tables – Setting the </w:t>
+      </w:r>
+      <w:proofErr w:type="spellStart"/>
+      <w:r>
+        <w:t>DeleteAction</w:t>
+      </w:r>
+      <w:proofErr w:type="spellEnd"/>
+      <w:r>
+        <w:t xml:space="preserve"> property to Restricted extends the functionality of the table's </w:t>
+      </w:r>
+      <w:proofErr w:type="spellStart"/>
+      <w:r>
+        <w:t>validateDelete</w:t>
+      </w:r>
+      <w:proofErr w:type="spellEnd"/>
+      <w:r>
+        <w:t xml:space="preserve"> method.</w:t>
+      </w:r>
+    </w:p>
+    <w:p>
+      <w:pPr>
+        <w:pStyle w:val="ListParagraph"/>
+        <w:tabs>
+          <w:tab w:val="left" w:pos="1260"/>
+        </w:tabs>
+      </w:pPr>
+      <w:r>
+        <w:t xml:space="preserve">As a result, </w:t>
+      </w:r>
+      <w:proofErr w:type="gramStart"/>
+      <w:r>
+        <w:t>super(</w:t>
+      </w:r>
+      <w:proofErr w:type="gramEnd"/>
+      <w:r>
+        <w:t xml:space="preserve">), in </w:t>
+      </w:r>
+      <w:proofErr w:type="spellStart"/>
+      <w:r>
+        <w:t>validateDelete</w:t>
+      </w:r>
+      <w:proofErr w:type="spellEnd"/>
+      <w:r>
+        <w:t xml:space="preserve">, checks whether records exist on related tables. If records do exist, </w:t>
+      </w:r>
+      <w:proofErr w:type="spellStart"/>
+      <w:r>
+        <w:t>validateDelete</w:t>
+      </w:r>
+      <w:proofErr w:type="spellEnd"/>
+      <w:r>
+        <w:t xml:space="preserve"> returns false. The forms system ensures that the deletion is not performed. In your own X++ code, check the return value of </w:t>
+      </w:r>
+      <w:proofErr w:type="spellStart"/>
+      <w:r>
+        <w:t>validateDelete</w:t>
+      </w:r>
+      <w:proofErr w:type="spellEnd"/>
+      <w:r>
+        <w:t xml:space="preserve">. Don't delete the </w:t>
       </w:r>
       <w:r>
         <w:lastRenderedPageBreak/>
-        <w:t>primary or related records if the method returns false. E.g. On the CustTable table, a restricted delete action has been defined for the CustTrans table. When a customer is deleted in the CustTable table, the validateDelete method ascertains whether transactions exist for the customer in the CustTrans table. If so, validateDelete returns false.</w:t>
+        <w:t xml:space="preserve">primary or related records if the method returns false. E.g. On the </w:t>
+      </w:r>
+      <w:proofErr w:type="spellStart"/>
+      <w:r>
+        <w:t>CustTable</w:t>
+      </w:r>
+      <w:proofErr w:type="spellEnd"/>
+      <w:r>
+        <w:t xml:space="preserve"> table, a restricted delete action has been defined for the </w:t>
+      </w:r>
+      <w:proofErr w:type="spellStart"/>
+      <w:r>
+        <w:t>CustTrans</w:t>
+      </w:r>
+      <w:proofErr w:type="spellEnd"/>
+      <w:r>
+        <w:t xml:space="preserve"> table. When a customer is deleted in the </w:t>
+      </w:r>
+      <w:proofErr w:type="spellStart"/>
+      <w:r>
+        <w:t>CustTable</w:t>
+      </w:r>
+      <w:proofErr w:type="spellEnd"/>
+      <w:r>
+        <w:t xml:space="preserve"> table, the </w:t>
+      </w:r>
+      <w:proofErr w:type="spellStart"/>
+      <w:r>
+        <w:t>validateDelete</w:t>
+      </w:r>
+      <w:proofErr w:type="spellEnd"/>
+      <w:r>
+        <w:t xml:space="preserve"> method ascertains whether transactions exist for the customer in the </w:t>
+      </w:r>
+      <w:proofErr w:type="spellStart"/>
+      <w:r>
+        <w:t>CustTrans</w:t>
+      </w:r>
+      <w:proofErr w:type="spellEnd"/>
+      <w:r>
+        <w:t xml:space="preserve"> table. If so, </w:t>
+      </w:r>
+      <w:proofErr w:type="spellStart"/>
+      <w:r>
+        <w:t>validateDelete</w:t>
+      </w:r>
+      <w:proofErr w:type="spellEnd"/>
+      <w:r>
+        <w:t xml:space="preserve"> returns false.</w:t>
       </w:r>
     </w:p>
     <w:p>
@@ -4633,29 +6889,85 @@
         </w:tabs>
       </w:pPr>
       <w:r>
-        <w:t>Cascade + Restricted – Cascade the delete, even though records exist on related tables. – Setting the DeleteAction property to Cascade + Restricted extends the functionality of the table's validateDelete and delete methods.</w:t>
-      </w:r>
-    </w:p>
-    <w:p>
-      <w:pPr>
-        <w:pStyle w:val="ListParagraph"/>
-        <w:tabs>
-          <w:tab w:val="left" w:pos="1260"/>
-        </w:tabs>
-      </w:pPr>
-      <w:r>
-        <w:t>As a result, super(), in validateDelete, ascertains whether records exist on related tables. Whether deleting records from forms or X++, if validateDelete returns false, the primary record isn't deleted and the cascading delete isn't performed. You should first delete the records in the related table before deleting the primary record. If the primary record is being deleted as part of a cascading delete, the primary record and the records in the related table will be deleted.</w:t>
-      </w:r>
-    </w:p>
-    <w:p>
-      <w:pPr>
-        <w:pStyle w:val="ListParagraph"/>
-        <w:tabs>
-          <w:tab w:val="left" w:pos="1260"/>
-        </w:tabs>
-      </w:pPr>
-      <w:r>
-        <w:t>e.g. The Cascade + Restricted delete action is used in the standard application for LedgerJournalTrans on LedgerJournalTable. This type of delete action is useful when you prefer a total clean-up—when you delete a customer, you also delete all the transactions associated with that customer.</w:t>
+        <w:t xml:space="preserve">Cascade + Restricted – Cascade the delete, even though records exist on related tables. – Setting the </w:t>
+      </w:r>
+      <w:proofErr w:type="spellStart"/>
+      <w:r>
+        <w:t>DeleteAction</w:t>
+      </w:r>
+      <w:proofErr w:type="spellEnd"/>
+      <w:r>
+        <w:t xml:space="preserve"> property to Cascade + Restricted extends the functionality of the table's </w:t>
+      </w:r>
+      <w:proofErr w:type="spellStart"/>
+      <w:r>
+        <w:t>validateDelete</w:t>
+      </w:r>
+      <w:proofErr w:type="spellEnd"/>
+      <w:r>
+        <w:t xml:space="preserve"> and delete methods.</w:t>
+      </w:r>
+    </w:p>
+    <w:p>
+      <w:pPr>
+        <w:pStyle w:val="ListParagraph"/>
+        <w:tabs>
+          <w:tab w:val="left" w:pos="1260"/>
+        </w:tabs>
+      </w:pPr>
+      <w:r>
+        <w:t xml:space="preserve">As a result, </w:t>
+      </w:r>
+      <w:proofErr w:type="gramStart"/>
+      <w:r>
+        <w:t>super(</w:t>
+      </w:r>
+      <w:proofErr w:type="gramEnd"/>
+      <w:r>
+        <w:t xml:space="preserve">), in </w:t>
+      </w:r>
+      <w:proofErr w:type="spellStart"/>
+      <w:r>
+        <w:t>validateDelete</w:t>
+      </w:r>
+      <w:proofErr w:type="spellEnd"/>
+      <w:r>
+        <w:t xml:space="preserve">, ascertains whether records exist on related tables. Whether deleting records from forms or X++, if </w:t>
+      </w:r>
+      <w:proofErr w:type="spellStart"/>
+      <w:r>
+        <w:t>validateDelete</w:t>
+      </w:r>
+      <w:proofErr w:type="spellEnd"/>
+      <w:r>
+        <w:t xml:space="preserve"> returns false, the primary record isn't deleted and the cascading delete isn't performed. You should first delete the records in the related table before deleting the primary record. If the primary record is being deleted as part of a cascading delete, the primary record and the records in the related table will be deleted.</w:t>
+      </w:r>
+    </w:p>
+    <w:p>
+      <w:pPr>
+        <w:pStyle w:val="ListParagraph"/>
+        <w:tabs>
+          <w:tab w:val="left" w:pos="1260"/>
+        </w:tabs>
+      </w:pPr>
+      <w:r>
+        <w:t xml:space="preserve">e.g. The Cascade + Restricted delete action is used in the standard application for </w:t>
+      </w:r>
+      <w:proofErr w:type="spellStart"/>
+      <w:r>
+        <w:t>LedgerJournalTrans</w:t>
+      </w:r>
+      <w:proofErr w:type="spellEnd"/>
+      <w:r>
+        <w:t xml:space="preserve"> on </w:t>
+      </w:r>
+      <w:proofErr w:type="spellStart"/>
+      <w:r>
+        <w:t>LedgerJournalTable</w:t>
+      </w:r>
+      <w:proofErr w:type="spellEnd"/>
+      <w:r>
+        <w:t>. This type of delete action is useful when you prefer a total clean-up—when you delete a customer, you also delete all the transactions associated with that customer.</w:t>
       </w:r>
     </w:p>
     <w:p>
@@ -4719,110 +7031,115 @@
           <w:color w:val="171717"/>
           <w:shd w:val="clear" w:color="auto" w:fill="FFFFFF"/>
         </w:rPr>
-        <w:t xml:space="preserve">I assume these are akin to the PrimaryKeyField, ForeignKeyField, OneToOneField, ManyToManyField, OneToManyField, in </w:t>
-      </w:r>
+        <w:t xml:space="preserve">I assume these are akin to the </w:t>
+      </w:r>
+      <w:proofErr w:type="spellStart"/>
       <w:r>
         <w:rPr>
           <w:rFonts w:ascii="Calibri" w:hAnsi="Calibri" w:cs="Calibri"/>
           <w:color w:val="171717"/>
           <w:shd w:val="clear" w:color="auto" w:fill="FFFFFF"/>
         </w:rPr>
-        <w:t>Django</w:t>
-      </w:r>
-    </w:p>
-    <w:p>
-      <w:pPr>
+        <w:t>PrimaryKeyField</w:t>
+      </w:r>
+      <w:proofErr w:type="spellEnd"/>
+      <w:r>
         <w:rPr>
           <w:rFonts w:ascii="Calibri" w:hAnsi="Calibri" w:cs="Calibri"/>
           <w:color w:val="171717"/>
           <w:shd w:val="clear" w:color="auto" w:fill="FFFFFF"/>
         </w:rPr>
-      </w:pPr>
-    </w:p>
-    <w:p>
-      <w:pPr>
+        <w:t xml:space="preserve">, </w:t>
+      </w:r>
+      <w:proofErr w:type="spellStart"/>
+      <w:r>
         <w:rPr>
           <w:rFonts w:ascii="Calibri" w:hAnsi="Calibri" w:cs="Calibri"/>
           <w:color w:val="171717"/>
           <w:shd w:val="clear" w:color="auto" w:fill="FFFFFF"/>
         </w:rPr>
-      </w:pPr>
+        <w:t>ForeignKeyField</w:t>
+      </w:r>
+      <w:proofErr w:type="spellEnd"/>
       <w:r>
         <w:rPr>
           <w:rFonts w:ascii="Calibri" w:hAnsi="Calibri" w:cs="Calibri"/>
           <w:color w:val="171717"/>
           <w:shd w:val="clear" w:color="auto" w:fill="FFFFFF"/>
         </w:rPr>
-        <w:t>Table relations are most commonly used in form fields to enable the look up of information in another table</w:t>
-      </w:r>
-    </w:p>
-    <w:p>
-      <w:pPr>
+        <w:t xml:space="preserve">, </w:t>
+      </w:r>
+      <w:proofErr w:type="spellStart"/>
+      <w:r>
         <w:rPr>
           <w:rFonts w:ascii="Calibri" w:hAnsi="Calibri" w:cs="Calibri"/>
           <w:color w:val="171717"/>
           <w:shd w:val="clear" w:color="auto" w:fill="FFFFFF"/>
         </w:rPr>
-      </w:pPr>
+        <w:t>OneToOneField</w:t>
+      </w:r>
+      <w:proofErr w:type="spellEnd"/>
       <w:r>
         <w:rPr>
           <w:rFonts w:ascii="Calibri" w:hAnsi="Calibri" w:cs="Calibri"/>
           <w:color w:val="171717"/>
           <w:shd w:val="clear" w:color="auto" w:fill="FFFFFF"/>
         </w:rPr>
-        <w:t>If a table relation exists, the lookup button can be used to display a lookup list of values for a particular field</w:t>
-      </w:r>
-    </w:p>
-    <w:p>
-      <w:pPr>
+        <w:t xml:space="preserve">, </w:t>
+      </w:r>
+      <w:proofErr w:type="spellStart"/>
+      <w:r>
         <w:rPr>
           <w:rFonts w:ascii="Calibri" w:hAnsi="Calibri" w:cs="Calibri"/>
           <w:color w:val="171717"/>
           <w:shd w:val="clear" w:color="auto" w:fill="FFFFFF"/>
         </w:rPr>
-      </w:pPr>
+        <w:t>ManyToManyField</w:t>
+      </w:r>
+      <w:proofErr w:type="spellEnd"/>
       <w:r>
         <w:rPr>
           <w:rFonts w:ascii="Calibri" w:hAnsi="Calibri" w:cs="Calibri"/>
           <w:color w:val="171717"/>
           <w:shd w:val="clear" w:color="auto" w:fill="FFFFFF"/>
         </w:rPr>
-        <w:t>The matching fields typically have the same name in each table.</w:t>
-      </w:r>
-    </w:p>
-    <w:p>
-      <w:pPr>
+        <w:t xml:space="preserve">, </w:t>
+      </w:r>
+      <w:proofErr w:type="spellStart"/>
+      <w:r>
         <w:rPr>
           <w:rFonts w:ascii="Calibri" w:hAnsi="Calibri" w:cs="Calibri"/>
           <w:color w:val="171717"/>
           <w:shd w:val="clear" w:color="auto" w:fill="FFFFFF"/>
         </w:rPr>
-      </w:pPr>
+        <w:t>OneToManyField</w:t>
+      </w:r>
+      <w:proofErr w:type="spellEnd"/>
       <w:r>
         <w:rPr>
           <w:rFonts w:ascii="Calibri" w:hAnsi="Calibri" w:cs="Calibri"/>
           <w:color w:val="171717"/>
           <w:shd w:val="clear" w:color="auto" w:fill="FFFFFF"/>
         </w:rPr>
-        <w:t>a SalesOrder table containing orders might have a field called SalespersonID</w:t>
-      </w:r>
-    </w:p>
-    <w:p>
-      <w:pPr>
+        <w:t xml:space="preserve">, in </w:t>
+      </w:r>
+      <w:r>
         <w:rPr>
           <w:rFonts w:ascii="Calibri" w:hAnsi="Calibri" w:cs="Calibri"/>
           <w:color w:val="171717"/>
           <w:shd w:val="clear" w:color="auto" w:fill="FFFFFF"/>
         </w:rPr>
-      </w:pPr>
-      <w:r>
+        <w:t>Django</w:t>
+      </w:r>
+    </w:p>
+    <w:p>
+      <w:pPr>
         <w:rPr>
           <w:rFonts w:ascii="Calibri" w:hAnsi="Calibri" w:cs="Calibri"/>
           <w:color w:val="171717"/>
           <w:shd w:val="clear" w:color="auto" w:fill="FFFFFF"/>
         </w:rPr>
-        <w:t>The Salesperson table, containing the names of sales people, would also have a field called SalespersonID</w:t>
-      </w:r>
+      </w:pPr>
     </w:p>
     <w:p>
       <w:pPr>
@@ -4838,7 +7155,7 @@
           <w:color w:val="171717"/>
           <w:shd w:val="clear" w:color="auto" w:fill="FFFFFF"/>
         </w:rPr>
-        <w:t>To create a table relation, specify that the SalesOrder.SalespersonID field is related to the Salesperson.SalespersonID field</w:t>
+        <w:t>Table relations are most commonly used in form fields to enable the look up of information in another table</w:t>
       </w:r>
     </w:p>
     <w:p>
@@ -4855,6 +7172,165 @@
           <w:color w:val="171717"/>
           <w:shd w:val="clear" w:color="auto" w:fill="FFFFFF"/>
         </w:rPr>
+        <w:t>If a table relation exists, the lookup button can be used to display a lookup list of values for a particular field</w:t>
+      </w:r>
+    </w:p>
+    <w:p>
+      <w:pPr>
+        <w:rPr>
+          <w:rFonts w:ascii="Calibri" w:hAnsi="Calibri" w:cs="Calibri"/>
+          <w:color w:val="171717"/>
+          <w:shd w:val="clear" w:color="auto" w:fill="FFFFFF"/>
+        </w:rPr>
+      </w:pPr>
+      <w:r>
+        <w:rPr>
+          <w:rFonts w:ascii="Calibri" w:hAnsi="Calibri" w:cs="Calibri"/>
+          <w:color w:val="171717"/>
+          <w:shd w:val="clear" w:color="auto" w:fill="FFFFFF"/>
+        </w:rPr>
+        <w:t>The matching fields typically have the same name in each table.</w:t>
+      </w:r>
+    </w:p>
+    <w:p>
+      <w:pPr>
+        <w:rPr>
+          <w:rFonts w:ascii="Calibri" w:hAnsi="Calibri" w:cs="Calibri"/>
+          <w:color w:val="171717"/>
+          <w:shd w:val="clear" w:color="auto" w:fill="FFFFFF"/>
+        </w:rPr>
+      </w:pPr>
+      <w:r>
+        <w:rPr>
+          <w:rFonts w:ascii="Calibri" w:hAnsi="Calibri" w:cs="Calibri"/>
+          <w:color w:val="171717"/>
+          <w:shd w:val="clear" w:color="auto" w:fill="FFFFFF"/>
+        </w:rPr>
+        <w:t xml:space="preserve">a </w:t>
+      </w:r>
+      <w:proofErr w:type="spellStart"/>
+      <w:r>
+        <w:rPr>
+          <w:rFonts w:ascii="Calibri" w:hAnsi="Calibri" w:cs="Calibri"/>
+          <w:color w:val="171717"/>
+          <w:shd w:val="clear" w:color="auto" w:fill="FFFFFF"/>
+        </w:rPr>
+        <w:t>SalesOrder</w:t>
+      </w:r>
+      <w:proofErr w:type="spellEnd"/>
+      <w:r>
+        <w:rPr>
+          <w:rFonts w:ascii="Calibri" w:hAnsi="Calibri" w:cs="Calibri"/>
+          <w:color w:val="171717"/>
+          <w:shd w:val="clear" w:color="auto" w:fill="FFFFFF"/>
+        </w:rPr>
+        <w:t xml:space="preserve"> table containing orders might have a field called </w:t>
+      </w:r>
+      <w:proofErr w:type="spellStart"/>
+      <w:r>
+        <w:rPr>
+          <w:rFonts w:ascii="Calibri" w:hAnsi="Calibri" w:cs="Calibri"/>
+          <w:color w:val="171717"/>
+          <w:shd w:val="clear" w:color="auto" w:fill="FFFFFF"/>
+        </w:rPr>
+        <w:t>SalespersonID</w:t>
+      </w:r>
+      <w:proofErr w:type="spellEnd"/>
+    </w:p>
+    <w:p>
+      <w:pPr>
+        <w:rPr>
+          <w:rFonts w:ascii="Calibri" w:hAnsi="Calibri" w:cs="Calibri"/>
+          <w:color w:val="171717"/>
+          <w:shd w:val="clear" w:color="auto" w:fill="FFFFFF"/>
+        </w:rPr>
+      </w:pPr>
+      <w:r>
+        <w:rPr>
+          <w:rFonts w:ascii="Calibri" w:hAnsi="Calibri" w:cs="Calibri"/>
+          <w:color w:val="171717"/>
+          <w:shd w:val="clear" w:color="auto" w:fill="FFFFFF"/>
+        </w:rPr>
+        <w:t xml:space="preserve">The Salesperson table, containing the names of sales people, would also have a field called </w:t>
+      </w:r>
+      <w:proofErr w:type="spellStart"/>
+      <w:r>
+        <w:rPr>
+          <w:rFonts w:ascii="Calibri" w:hAnsi="Calibri" w:cs="Calibri"/>
+          <w:color w:val="171717"/>
+          <w:shd w:val="clear" w:color="auto" w:fill="FFFFFF"/>
+        </w:rPr>
+        <w:t>SalespersonID</w:t>
+      </w:r>
+      <w:proofErr w:type="spellEnd"/>
+    </w:p>
+    <w:p>
+      <w:pPr>
+        <w:rPr>
+          <w:rFonts w:ascii="Calibri" w:hAnsi="Calibri" w:cs="Calibri"/>
+          <w:color w:val="171717"/>
+          <w:shd w:val="clear" w:color="auto" w:fill="FFFFFF"/>
+        </w:rPr>
+      </w:pPr>
+      <w:r>
+        <w:rPr>
+          <w:rFonts w:ascii="Calibri" w:hAnsi="Calibri" w:cs="Calibri"/>
+          <w:color w:val="171717"/>
+          <w:shd w:val="clear" w:color="auto" w:fill="FFFFFF"/>
+        </w:rPr>
+        <w:t xml:space="preserve">To create a table relation, specify that the </w:t>
+      </w:r>
+      <w:proofErr w:type="spellStart"/>
+      <w:r>
+        <w:rPr>
+          <w:rFonts w:ascii="Calibri" w:hAnsi="Calibri" w:cs="Calibri"/>
+          <w:color w:val="171717"/>
+          <w:shd w:val="clear" w:color="auto" w:fill="FFFFFF"/>
+        </w:rPr>
+        <w:t>SalesOrder.SalespersonID</w:t>
+      </w:r>
+      <w:proofErr w:type="spellEnd"/>
+      <w:r>
+        <w:rPr>
+          <w:rFonts w:ascii="Calibri" w:hAnsi="Calibri" w:cs="Calibri"/>
+          <w:color w:val="171717"/>
+          <w:shd w:val="clear" w:color="auto" w:fill="FFFFFF"/>
+        </w:rPr>
+        <w:t xml:space="preserve"> field is related to the </w:t>
+      </w:r>
+      <w:proofErr w:type="spellStart"/>
+      <w:r>
+        <w:rPr>
+          <w:rFonts w:ascii="Calibri" w:hAnsi="Calibri" w:cs="Calibri"/>
+          <w:color w:val="171717"/>
+          <w:shd w:val="clear" w:color="auto" w:fill="FFFFFF"/>
+        </w:rPr>
+        <w:t>Salesperson.SalespersonID</w:t>
+      </w:r>
+      <w:proofErr w:type="spellEnd"/>
+      <w:r>
+        <w:rPr>
+          <w:rFonts w:ascii="Calibri" w:hAnsi="Calibri" w:cs="Calibri"/>
+          <w:color w:val="171717"/>
+          <w:shd w:val="clear" w:color="auto" w:fill="FFFFFF"/>
+        </w:rPr>
+        <w:t xml:space="preserve"> field</w:t>
+      </w:r>
+    </w:p>
+    <w:p>
+      <w:pPr>
+        <w:rPr>
+          <w:rFonts w:ascii="Calibri" w:hAnsi="Calibri" w:cs="Calibri"/>
+          <w:color w:val="171717"/>
+          <w:shd w:val="clear" w:color="auto" w:fill="FFFFFF"/>
+        </w:rPr>
+      </w:pPr>
+      <w:r>
+        <w:rPr>
+          <w:rFonts w:ascii="Calibri" w:hAnsi="Calibri" w:cs="Calibri"/>
+          <w:color w:val="171717"/>
+          <w:shd w:val="clear" w:color="auto" w:fill="FFFFFF"/>
+        </w:rPr>
         <w:lastRenderedPageBreak/>
         <w:t>Table relationships are created, viewed, and edited in the Application Object Tree (AOT). When a table relation is created in Microsoft Dynamics AX, you must first specify the table involved in the relation and then define the fields in both tables that are related</w:t>
       </w:r>
@@ -4892,7 +7368,47 @@
         </w:tabs>
       </w:pPr>
       <w:r>
-        <w:t>Like relations in Django Entities/Models like ForeignKeyField and OneToOneField options for relations in dynamics 365 give the options Relation for OneToOne and ForeignKey Relation for ForeignKey relations</w:t>
+        <w:t xml:space="preserve">Like relations in Django Entities/Models like </w:t>
+      </w:r>
+      <w:proofErr w:type="spellStart"/>
+      <w:r>
+        <w:t>ForeignKeyField</w:t>
+      </w:r>
+      <w:proofErr w:type="spellEnd"/>
+      <w:r>
+        <w:t xml:space="preserve"> and </w:t>
+      </w:r>
+      <w:proofErr w:type="spellStart"/>
+      <w:r>
+        <w:t>OneToOneField</w:t>
+      </w:r>
+      <w:proofErr w:type="spellEnd"/>
+      <w:r>
+        <w:t xml:space="preserve"> options for relations in dynamics 365 give the options Relation for </w:t>
+      </w:r>
+      <w:proofErr w:type="spellStart"/>
+      <w:r>
+        <w:t>OneToOne</w:t>
+      </w:r>
+      <w:proofErr w:type="spellEnd"/>
+      <w:r>
+        <w:t xml:space="preserve"> and </w:t>
+      </w:r>
+      <w:proofErr w:type="spellStart"/>
+      <w:r>
+        <w:t>ForeignKey</w:t>
+      </w:r>
+      <w:proofErr w:type="spellEnd"/>
+      <w:r>
+        <w:t xml:space="preserve"> Relation for </w:t>
+      </w:r>
+      <w:proofErr w:type="spellStart"/>
+      <w:r>
+        <w:t>ForeignKey</w:t>
+      </w:r>
+      <w:proofErr w:type="spellEnd"/>
+      <w:r>
+        <w:t xml:space="preserve"> relations</w:t>
       </w:r>
     </w:p>
     <w:p>
@@ -5090,8 +7606,13 @@
           <w:tab w:val="left" w:pos="1260"/>
         </w:tabs>
       </w:pPr>
-      <w:r>
-        <w:t>ForeignKey to specify a correspondence between a foreign key field in the present table to the primary key field in another parent table.</w:t>
+      <w:proofErr w:type="spellStart"/>
+      <w:r>
+        <w:t>ForeignKey</w:t>
+      </w:r>
+      <w:proofErr w:type="spellEnd"/>
+      <w:r>
+        <w:t xml:space="preserve"> to specify a correspondence between a foreign key field in the present table to the primary key field in another parent table.</w:t>
       </w:r>
     </w:p>
     <w:p>
@@ -5134,7 +7655,15 @@
         </w:tabs>
       </w:pPr>
       <w:r>
-        <w:t>Types of OneToOne Relations</w:t>
+        <w:t xml:space="preserve">Types of </w:t>
+      </w:r>
+      <w:proofErr w:type="spellStart"/>
+      <w:r>
+        <w:t>OneToOne</w:t>
+      </w:r>
+      <w:proofErr w:type="spellEnd"/>
+      <w:r>
+        <w:t xml:space="preserve"> Relations</w:t>
       </w:r>
     </w:p>
     <w:p>
@@ -5174,7 +7703,15 @@
         </w:tabs>
       </w:pPr>
       <w:r>
-        <w:t>In the RelatedField property, select the field in the related table.</w:t>
+        <w:t xml:space="preserve">In the </w:t>
+      </w:r>
+      <w:proofErr w:type="spellStart"/>
+      <w:r>
+        <w:t>RelatedField</w:t>
+      </w:r>
+      <w:proofErr w:type="spellEnd"/>
+      <w:r>
+        <w:t xml:space="preserve"> property, select the field in the related table.</w:t>
       </w:r>
     </w:p>
     <w:p>
@@ -5221,7 +7758,15 @@
         </w:tabs>
       </w:pPr>
       <w:r>
-        <w:t>In the Value property, enter the value of the selected field as the filter. This relates only records in the primary table that match that field value. Only numeric values can be entered in the Value property. Field fixed relations can be created only on numeric fields. Each of the related fields are AND'ed in the table relation.</w:t>
+        <w:t xml:space="preserve">In the Value property, enter the value of the selected field as the filter. This relates only records in the primary table that match that field value. Only numeric values can be entered in the Value property. Field fixed relations can be created only on numeric fields. Each of the related fields are </w:t>
+      </w:r>
+      <w:proofErr w:type="spellStart"/>
+      <w:r>
+        <w:t>AND'ed</w:t>
+      </w:r>
+      <w:proofErr w:type="spellEnd"/>
+      <w:r>
+        <w:t xml:space="preserve"> in the table relation.</w:t>
       </w:r>
     </w:p>
     <w:p>
@@ -5268,34 +7813,55 @@
         </w:tabs>
       </w:pPr>
       <w:r>
-        <w:t>In the Field property, select the field in the related table to restrict the records. Each of the related fields are AND'ed in the table relation.</w:t>
-      </w:r>
-    </w:p>
-    <w:p>
-      <w:pPr>
-        <w:tabs>
-          <w:tab w:val="left" w:pos="1260"/>
-        </w:tabs>
-      </w:pPr>
-    </w:p>
-    <w:p>
-      <w:pPr>
-        <w:tabs>
-          <w:tab w:val="left" w:pos="1260"/>
-        </w:tabs>
-      </w:pPr>
-      <w:r>
-        <w:t>Types of ForeignKey Relations</w:t>
-      </w:r>
-    </w:p>
-    <w:p>
-      <w:pPr>
-        <w:tabs>
-          <w:tab w:val="left" w:pos="1260"/>
-        </w:tabs>
-      </w:pPr>
-      <w:r>
-        <w:t>ForeignKey Relation</w:t>
+        <w:t xml:space="preserve">In the Field property, select the field in the related table to restrict the records. Each of the related fields are </w:t>
+      </w:r>
+      <w:proofErr w:type="spellStart"/>
+      <w:r>
+        <w:t>AND'ed</w:t>
+      </w:r>
+      <w:proofErr w:type="spellEnd"/>
+      <w:r>
+        <w:t xml:space="preserve"> in the table relation.</w:t>
+      </w:r>
+    </w:p>
+    <w:p>
+      <w:pPr>
+        <w:tabs>
+          <w:tab w:val="left" w:pos="1260"/>
+        </w:tabs>
+      </w:pPr>
+    </w:p>
+    <w:p>
+      <w:pPr>
+        <w:tabs>
+          <w:tab w:val="left" w:pos="1260"/>
+        </w:tabs>
+      </w:pPr>
+      <w:r>
+        <w:t xml:space="preserve">Types of </w:t>
+      </w:r>
+      <w:proofErr w:type="spellStart"/>
+      <w:r>
+        <w:t>ForeignKey</w:t>
+      </w:r>
+      <w:proofErr w:type="spellEnd"/>
+      <w:r>
+        <w:t xml:space="preserve"> Relations</w:t>
+      </w:r>
+    </w:p>
+    <w:p>
+      <w:pPr>
+        <w:tabs>
+          <w:tab w:val="left" w:pos="1260"/>
+        </w:tabs>
+      </w:pPr>
+      <w:proofErr w:type="spellStart"/>
+      <w:r>
+        <w:t>ForeignKey</w:t>
+      </w:r>
+      <w:proofErr w:type="spellEnd"/>
+      <w:r>
+        <w:t xml:space="preserve"> Relation</w:t>
       </w:r>
     </w:p>
     <w:p>
@@ -5335,18 +7901,34 @@
         </w:tabs>
       </w:pPr>
       <w:r>
-        <w:t>Set the RelatedTableRole property to a word or phrase that describes the purpose of the parent in the relationship.</w:t>
-      </w:r>
-    </w:p>
-    <w:p>
-      <w:pPr>
-        <w:pStyle w:val="ListParagraph"/>
-        <w:tabs>
-          <w:tab w:val="left" w:pos="1260"/>
-        </w:tabs>
-      </w:pPr>
-      <w:r>
-        <w:t>Note: This value is added automatically as a method name on the child table. This method is displayed by IntelliSense in the X++ editor, but you cannot see the method in the AOT. For more information about how to use this method, see How to: Use the UnitOfWork Class to Manage Database Transactions.</w:t>
+        <w:t xml:space="preserve">Set the </w:t>
+      </w:r>
+      <w:proofErr w:type="spellStart"/>
+      <w:r>
+        <w:t>RelatedTableRole</w:t>
+      </w:r>
+      <w:proofErr w:type="spellEnd"/>
+      <w:r>
+        <w:t xml:space="preserve"> property to a word or phrase that describes the purpose of the parent in the relationship.</w:t>
+      </w:r>
+    </w:p>
+    <w:p>
+      <w:pPr>
+        <w:pStyle w:val="ListParagraph"/>
+        <w:tabs>
+          <w:tab w:val="left" w:pos="1260"/>
+        </w:tabs>
+      </w:pPr>
+      <w:r>
+        <w:t xml:space="preserve">Note: This value is added automatically as a method name on the child table. This method is displayed by IntelliSense in the X++ editor, but you cannot see the method in the AOT. For more information about how to use this method, see How to: Use the </w:t>
+      </w:r>
+      <w:proofErr w:type="spellStart"/>
+      <w:r>
+        <w:t>UnitOfWork</w:t>
+      </w:r>
+      <w:proofErr w:type="spellEnd"/>
+      <w:r>
+        <w:t xml:space="preserve"> Class to Manage Database Transactions.</w:t>
       </w:r>
     </w:p>
     <w:p>
@@ -5361,7 +7943,15 @@
         </w:tabs>
       </w:pPr>
       <w:r>
-        <w:t>Set the Name property. A helpful value is a combination of the Table property and RelatedTableRole property values.</w:t>
+        <w:t xml:space="preserve">Set the Name property. A helpful value is a combination of the Table property and </w:t>
+      </w:r>
+      <w:proofErr w:type="spellStart"/>
+      <w:r>
+        <w:t>RelatedTableRole</w:t>
+      </w:r>
+      <w:proofErr w:type="spellEnd"/>
+      <w:r>
+        <w:t xml:space="preserve"> property values.</w:t>
       </w:r>
     </w:p>
     <w:p>
@@ -5376,7 +7966,31 @@
         </w:tabs>
       </w:pPr>
       <w:r>
-        <w:t>Right-click the node for your relation, click New, and then click ForeignKey. Next click either PrimaryKey based or Single field AlternateKey based. A new field is instantly added to the child table. This field stores the foreign key values.</w:t>
+        <w:t xml:space="preserve">Right-click the node for your relation, click New, and then click </w:t>
+      </w:r>
+      <w:proofErr w:type="spellStart"/>
+      <w:r>
+        <w:t>ForeignKey</w:t>
+      </w:r>
+      <w:proofErr w:type="spellEnd"/>
+      <w:r>
+        <w:t xml:space="preserve">. Next click either </w:t>
+      </w:r>
+      <w:proofErr w:type="spellStart"/>
+      <w:r>
+        <w:t>PrimaryKey</w:t>
+      </w:r>
+      <w:proofErr w:type="spellEnd"/>
+      <w:r>
+        <w:t xml:space="preserve"> based or Single field </w:t>
+      </w:r>
+      <w:proofErr w:type="spellStart"/>
+      <w:r>
+        <w:t>AlternateKey</w:t>
+      </w:r>
+      <w:proofErr w:type="spellEnd"/>
+      <w:r>
+        <w:t xml:space="preserve"> based. A new field is instantly added to the child table. This field stores the foreign key values.</w:t>
       </w:r>
     </w:p>
     <w:p>
@@ -5513,7 +8127,31 @@
         </w:tabs>
       </w:pPr>
       <w:r>
-        <w:t>Field fixed – Field fixed (Table.Field == &lt;EnumValue&gt;) – Restricts the records selected in the primary table. Only records that meet the condition are selected. The condition is ANDed with your relation.</w:t>
+        <w:t>Field fixed – Field fixed (</w:t>
+      </w:r>
+      <w:proofErr w:type="spellStart"/>
+      <w:r>
+        <w:t>Table.Field</w:t>
+      </w:r>
+      <w:proofErr w:type="spellEnd"/>
+      <w:r>
+        <w:t xml:space="preserve"> == &lt;</w:t>
+      </w:r>
+      <w:proofErr w:type="spellStart"/>
+      <w:r>
+        <w:t>EnumValue</w:t>
+      </w:r>
+      <w:proofErr w:type="spellEnd"/>
+      <w:r>
+        <w:t xml:space="preserve">&gt;) – Restricts the records selected in the primary table. Only records that meet the condition are selected. The condition is </w:t>
+      </w:r>
+      <w:proofErr w:type="spellStart"/>
+      <w:r>
+        <w:t>ANDed</w:t>
+      </w:r>
+      <w:proofErr w:type="spellEnd"/>
+      <w:r>
+        <w:t xml:space="preserve"> with your relation.</w:t>
       </w:r>
     </w:p>
     <w:p>
@@ -5528,54 +8166,270 @@
         </w:tabs>
       </w:pPr>
       <w:r>
-        <w:t>Related field fixed – Related field fixed (&lt;EnumValue&gt; == Table.Field) – Restricts the records selected in the related table. Only records that meet the condition are selected. The condition is ANDed with your relation.</w:t>
-      </w:r>
-    </w:p>
-    <w:p>
-      <w:pPr>
-        <w:tabs>
-          <w:tab w:val="left" w:pos="1260"/>
-        </w:tabs>
-      </w:pPr>
-    </w:p>
-    <w:p>
-      <w:pPr>
-        <w:tabs>
-          <w:tab w:val="left" w:pos="1260"/>
-        </w:tabs>
-      </w:pPr>
-      <w:r>
-        <w:t>Take it this way, a relation between two fields that either uses the ForeignKey or OneToOne relation only has a relation if it meets certain constraints</w:t>
-      </w:r>
-    </w:p>
-    <w:p>
-      <w:pPr>
-        <w:tabs>
-          <w:tab w:val="left" w:pos="1260"/>
-        </w:tabs>
-      </w:pPr>
-      <w:r>
-        <w:t>The Orders table has a CollectionTypeID column that stores which collection the order is related to. The possible CollectionTypeID values are defined by the CollectionType enum, which contains the Man, Woman, and Child values. There are conditional relations between the Orders table and each of the three collection tables (MensCollection, WomensCollection, and ChildrensCollection). One of the conditional relations is used according to which collection type the sales associate selects.</w:t>
-      </w:r>
-    </w:p>
-    <w:p>
-      <w:pPr>
-        <w:tabs>
-          <w:tab w:val="left" w:pos="1260"/>
-        </w:tabs>
-      </w:pPr>
-      <w:r>
-        <w:t>Using conditional relations makes it possible to look up information in three different tables from the same field in the Orders table. The table that Microsoft Dynamics AX uses is determined by the CollectionType enum value in the CollectionTypeID column in the Orders table.</w:t>
-      </w:r>
-    </w:p>
-    <w:p>
-      <w:pPr>
-        <w:tabs>
-          <w:tab w:val="left" w:pos="1260"/>
-        </w:tabs>
-      </w:pPr>
-      <w:r>
-        <w:t>e.g. Orders entity/row has CollectionTypeID value of 1, which is part of the CollectionType enum which for instance can be of indeces 1, 2, and 3 represented by MensCollection, WomensCollection, and ChildrensCollection, in C it would be enum CollectionType {MensCollection=1, WomensCollection, ChildrensCollection};</w:t>
+        <w:t>Related field fixed – Related field fixed (&lt;</w:t>
+      </w:r>
+      <w:proofErr w:type="spellStart"/>
+      <w:r>
+        <w:t>EnumValue</w:t>
+      </w:r>
+      <w:proofErr w:type="spellEnd"/>
+      <w:r>
+        <w:t xml:space="preserve">&gt; == </w:t>
+      </w:r>
+      <w:proofErr w:type="spellStart"/>
+      <w:r>
+        <w:t>Table.Field</w:t>
+      </w:r>
+      <w:proofErr w:type="spellEnd"/>
+      <w:r>
+        <w:t xml:space="preserve">) – Restricts the records selected in the related table. Only records that meet the condition are selected. The condition is </w:t>
+      </w:r>
+      <w:proofErr w:type="spellStart"/>
+      <w:r>
+        <w:t>ANDed</w:t>
+      </w:r>
+      <w:proofErr w:type="spellEnd"/>
+      <w:r>
+        <w:t xml:space="preserve"> with your relation.</w:t>
+      </w:r>
+    </w:p>
+    <w:p>
+      <w:pPr>
+        <w:tabs>
+          <w:tab w:val="left" w:pos="1260"/>
+        </w:tabs>
+      </w:pPr>
+    </w:p>
+    <w:p>
+      <w:pPr>
+        <w:tabs>
+          <w:tab w:val="left" w:pos="1260"/>
+        </w:tabs>
+      </w:pPr>
+      <w:r>
+        <w:t xml:space="preserve">Take it this way, a relation between two fields that either uses the </w:t>
+      </w:r>
+      <w:proofErr w:type="spellStart"/>
+      <w:r>
+        <w:t>ForeignKey</w:t>
+      </w:r>
+      <w:proofErr w:type="spellEnd"/>
+      <w:r>
+        <w:t xml:space="preserve"> or </w:t>
+      </w:r>
+      <w:proofErr w:type="spellStart"/>
+      <w:r>
+        <w:t>OneToOne</w:t>
+      </w:r>
+      <w:proofErr w:type="spellEnd"/>
+      <w:r>
+        <w:t xml:space="preserve"> relation only has a relation if it meets certain constraints</w:t>
+      </w:r>
+    </w:p>
+    <w:p>
+      <w:pPr>
+        <w:tabs>
+          <w:tab w:val="left" w:pos="1260"/>
+        </w:tabs>
+      </w:pPr>
+      <w:r>
+        <w:t xml:space="preserve">The Orders table has a </w:t>
+      </w:r>
+      <w:proofErr w:type="spellStart"/>
+      <w:r>
+        <w:t>CollectionTypeID</w:t>
+      </w:r>
+      <w:proofErr w:type="spellEnd"/>
+      <w:r>
+        <w:t xml:space="preserve"> column that stores which collection the order is related to. The possible </w:t>
+      </w:r>
+      <w:proofErr w:type="spellStart"/>
+      <w:r>
+        <w:t>CollectionTypeID</w:t>
+      </w:r>
+      <w:proofErr w:type="spellEnd"/>
+      <w:r>
+        <w:t xml:space="preserve"> values are defined by the </w:t>
+      </w:r>
+      <w:proofErr w:type="spellStart"/>
+      <w:r>
+        <w:t>CollectionType</w:t>
+      </w:r>
+      <w:proofErr w:type="spellEnd"/>
+      <w:r>
+        <w:t xml:space="preserve"> </w:t>
+      </w:r>
+      <w:proofErr w:type="spellStart"/>
+      <w:r>
+        <w:t>enum</w:t>
+      </w:r>
+      <w:proofErr w:type="spellEnd"/>
+      <w:r>
+        <w:t>, which contains the Man, Woman, and Child values. There are conditional relations between the Orders table and each of the three collection tables (</w:t>
+      </w:r>
+      <w:proofErr w:type="spellStart"/>
+      <w:r>
+        <w:t>MensCollection</w:t>
+      </w:r>
+      <w:proofErr w:type="spellEnd"/>
+      <w:r>
+        <w:t xml:space="preserve">, </w:t>
+      </w:r>
+      <w:proofErr w:type="spellStart"/>
+      <w:r>
+        <w:t>WomensCollection</w:t>
+      </w:r>
+      <w:proofErr w:type="spellEnd"/>
+      <w:r>
+        <w:t xml:space="preserve">, and </w:t>
+      </w:r>
+      <w:proofErr w:type="spellStart"/>
+      <w:r>
+        <w:t>ChildrensCollection</w:t>
+      </w:r>
+      <w:proofErr w:type="spellEnd"/>
+      <w:r>
+        <w:t>). One of the conditional relations is used according to which collection type the sales associate selects.</w:t>
+      </w:r>
+    </w:p>
+    <w:p>
+      <w:pPr>
+        <w:tabs>
+          <w:tab w:val="left" w:pos="1260"/>
+        </w:tabs>
+      </w:pPr>
+      <w:r>
+        <w:t xml:space="preserve">Using conditional relations makes it possible to look up information in three different tables from the same field in the Orders table. The table that Microsoft Dynamics AX uses is determined by the </w:t>
+      </w:r>
+      <w:proofErr w:type="spellStart"/>
+      <w:r>
+        <w:t>CollectionType</w:t>
+      </w:r>
+      <w:proofErr w:type="spellEnd"/>
+      <w:r>
+        <w:t xml:space="preserve"> </w:t>
+      </w:r>
+      <w:proofErr w:type="spellStart"/>
+      <w:r>
+        <w:t>enum</w:t>
+      </w:r>
+      <w:proofErr w:type="spellEnd"/>
+      <w:r>
+        <w:t xml:space="preserve"> value in the </w:t>
+      </w:r>
+      <w:proofErr w:type="spellStart"/>
+      <w:r>
+        <w:t>CollectionTypeID</w:t>
+      </w:r>
+      <w:proofErr w:type="spellEnd"/>
+      <w:r>
+        <w:t xml:space="preserve"> column in the Orders table.</w:t>
+      </w:r>
+    </w:p>
+    <w:p>
+      <w:pPr>
+        <w:tabs>
+          <w:tab w:val="left" w:pos="1260"/>
+        </w:tabs>
+      </w:pPr>
+      <w:r>
+        <w:t xml:space="preserve">e.g. Orders entity/row has </w:t>
+      </w:r>
+      <w:proofErr w:type="spellStart"/>
+      <w:r>
+        <w:t>CollectionTypeID</w:t>
+      </w:r>
+      <w:proofErr w:type="spellEnd"/>
+      <w:r>
+        <w:t xml:space="preserve"> value of 1, which is part of the </w:t>
+      </w:r>
+      <w:proofErr w:type="spellStart"/>
+      <w:r>
+        <w:t>CollectionType</w:t>
+      </w:r>
+      <w:proofErr w:type="spellEnd"/>
+      <w:r>
+        <w:t xml:space="preserve"> </w:t>
+      </w:r>
+      <w:proofErr w:type="spellStart"/>
+      <w:r>
+        <w:t>enum</w:t>
+      </w:r>
+      <w:proofErr w:type="spellEnd"/>
+      <w:r>
+        <w:t xml:space="preserve"> which for instance can be of </w:t>
+      </w:r>
+      <w:proofErr w:type="spellStart"/>
+      <w:r>
+        <w:t>indeces</w:t>
+      </w:r>
+      <w:proofErr w:type="spellEnd"/>
+      <w:r>
+        <w:t xml:space="preserve"> 1, 2, and 3 represented by </w:t>
+      </w:r>
+      <w:proofErr w:type="spellStart"/>
+      <w:r>
+        <w:t>MensCollection</w:t>
+      </w:r>
+      <w:proofErr w:type="spellEnd"/>
+      <w:r>
+        <w:t xml:space="preserve">, </w:t>
+      </w:r>
+      <w:proofErr w:type="spellStart"/>
+      <w:r>
+        <w:t>WomensCollection</w:t>
+      </w:r>
+      <w:proofErr w:type="spellEnd"/>
+      <w:r>
+        <w:t xml:space="preserve">, and </w:t>
+      </w:r>
+      <w:proofErr w:type="spellStart"/>
+      <w:r>
+        <w:t>ChildrensCollection</w:t>
+      </w:r>
+      <w:proofErr w:type="spellEnd"/>
+      <w:r>
+        <w:t xml:space="preserve">, in C it would be </w:t>
+      </w:r>
+      <w:proofErr w:type="spellStart"/>
+      <w:r>
+        <w:t>enum</w:t>
+      </w:r>
+      <w:proofErr w:type="spellEnd"/>
+      <w:r>
+        <w:t xml:space="preserve"> </w:t>
+      </w:r>
+      <w:proofErr w:type="spellStart"/>
+      <w:r>
+        <w:t>CollectionType</w:t>
+      </w:r>
+      <w:proofErr w:type="spellEnd"/>
+      <w:r>
+        <w:t xml:space="preserve"> {</w:t>
+      </w:r>
+      <w:proofErr w:type="spellStart"/>
+      <w:r>
+        <w:t>MensCollection</w:t>
+      </w:r>
+      <w:proofErr w:type="spellEnd"/>
+      <w:r>
+        <w:t xml:space="preserve">=1, </w:t>
+      </w:r>
+      <w:proofErr w:type="spellStart"/>
+      <w:r>
+        <w:t>WomensCollection</w:t>
+      </w:r>
+      <w:proofErr w:type="spellEnd"/>
+      <w:r>
+        <w:t xml:space="preserve">, </w:t>
+      </w:r>
+      <w:proofErr w:type="spellStart"/>
+      <w:r>
+        <w:t>ChildrensCollection</w:t>
+      </w:r>
+      <w:proofErr w:type="spellEnd"/>
+      <w:r>
+        <w:t>};</w:t>
       </w:r>
     </w:p>
     <w:p>
@@ -5613,84 +8467,208 @@
       </w:pPr>
       <w:r>
         <w:lastRenderedPageBreak/>
-        <w:t>In Microsoft Dynamics AX, one type of temporary table is the InMemory table. We call them InMemory tables because their TableType property value is InMemory</w:t>
-      </w:r>
-    </w:p>
-    <w:p>
-      <w:pPr>
-        <w:tabs>
-          <w:tab w:val="left" w:pos="1260"/>
-        </w:tabs>
-      </w:pPr>
-      <w:r>
-        <w:t>InMemory tables are instantiated in the active memory of which ever tier the process is running on, either the client or the server tier. InMemory tables are never represented in the database management system. Meaning like variables stored in memory only it will always get deleted once the system is shut down or the app using the variables is closed</w:t>
-      </w:r>
-    </w:p>
-    <w:p>
-      <w:pPr>
-        <w:tabs>
-          <w:tab w:val="left" w:pos="1260"/>
-        </w:tabs>
-      </w:pPr>
-      <w:r>
-        <w:t>An InMemory table is instantiated when the first record is inserted</w:t>
-      </w:r>
-    </w:p>
-    <w:p>
-      <w:pPr>
-        <w:tabs>
-          <w:tab w:val="left" w:pos="1260"/>
-        </w:tabs>
-      </w:pPr>
-      <w:r>
-        <w:t>The instantiated InMemory table continues to exist only while a record buffer variable that references the table exists</w:t>
-      </w:r>
-    </w:p>
-    <w:p>
-      <w:pPr>
-        <w:tabs>
-          <w:tab w:val="left" w:pos="1260"/>
-        </w:tabs>
-      </w:pPr>
-      <w:r>
-        <w:t>The memory or disk space for the InMemory table is de-allocated as soon as the record buffer goes out of scope</w:t>
-      </w:r>
-    </w:p>
-    <w:p>
-      <w:pPr>
-        <w:tabs>
-          <w:tab w:val="left" w:pos="1260"/>
-        </w:tabs>
-      </w:pPr>
-      <w:r>
-        <w:t>To add data to an InMemory table, you must declare the record buffer or a variable based on a specific record/entity instance/row and call the insert method</w:t>
-      </w:r>
-    </w:p>
-    <w:p>
-      <w:pPr>
-        <w:tabs>
-          <w:tab w:val="left" w:pos="1260"/>
-        </w:tabs>
-      </w:pPr>
-      <w:r>
-        <w:t>The following code example uses the TmpCustLedger table which has its TableType property set to InMemory in the AOT.</w:t>
-      </w:r>
-    </w:p>
-    <w:p>
-      <w:pPr>
-        <w:tabs>
-          <w:tab w:val="left" w:pos="1260"/>
-        </w:tabs>
-      </w:pPr>
-    </w:p>
-    <w:p>
-      <w:pPr>
-        <w:tabs>
-          <w:tab w:val="left" w:pos="1260"/>
-        </w:tabs>
-      </w:pPr>
-      <w:r>
-        <w:t>static void TableTmpInsertRecord(Args _args)</w:t>
+        <w:t xml:space="preserve">In Microsoft Dynamics AX, one type of temporary table is the </w:t>
+      </w:r>
+      <w:proofErr w:type="spellStart"/>
+      <w:r>
+        <w:t>InMemory</w:t>
+      </w:r>
+      <w:proofErr w:type="spellEnd"/>
+      <w:r>
+        <w:t xml:space="preserve"> table. We call them </w:t>
+      </w:r>
+      <w:proofErr w:type="spellStart"/>
+      <w:r>
+        <w:t>InMemory</w:t>
+      </w:r>
+      <w:proofErr w:type="spellEnd"/>
+      <w:r>
+        <w:t xml:space="preserve"> tables because their </w:t>
+      </w:r>
+      <w:proofErr w:type="spellStart"/>
+      <w:r>
+        <w:t>TableType</w:t>
+      </w:r>
+      <w:proofErr w:type="spellEnd"/>
+      <w:r>
+        <w:t xml:space="preserve"> property value is </w:t>
+      </w:r>
+      <w:proofErr w:type="spellStart"/>
+      <w:r>
+        <w:t>InMemory</w:t>
+      </w:r>
+      <w:proofErr w:type="spellEnd"/>
+    </w:p>
+    <w:p>
+      <w:pPr>
+        <w:tabs>
+          <w:tab w:val="left" w:pos="1260"/>
+        </w:tabs>
+      </w:pPr>
+      <w:proofErr w:type="spellStart"/>
+      <w:r>
+        <w:t>InMemory</w:t>
+      </w:r>
+      <w:proofErr w:type="spellEnd"/>
+      <w:r>
+        <w:t xml:space="preserve"> tables are instantiated in the active memory of which ever tier the process is running on, either the client or the server tier. </w:t>
+      </w:r>
+      <w:proofErr w:type="spellStart"/>
+      <w:r>
+        <w:t>InMemory</w:t>
+      </w:r>
+      <w:proofErr w:type="spellEnd"/>
+      <w:r>
+        <w:t xml:space="preserve"> tables are never represented in the database management system. Meaning like variables stored in memory only it will always get deleted once the system is shut down or the app using the variables is closed</w:t>
+      </w:r>
+    </w:p>
+    <w:p>
+      <w:pPr>
+        <w:tabs>
+          <w:tab w:val="left" w:pos="1260"/>
+        </w:tabs>
+      </w:pPr>
+      <w:r>
+        <w:t xml:space="preserve">An </w:t>
+      </w:r>
+      <w:proofErr w:type="spellStart"/>
+      <w:r>
+        <w:t>InMemory</w:t>
+      </w:r>
+      <w:proofErr w:type="spellEnd"/>
+      <w:r>
+        <w:t xml:space="preserve"> table is instantiated when the first record is inserted</w:t>
+      </w:r>
+    </w:p>
+    <w:p>
+      <w:pPr>
+        <w:tabs>
+          <w:tab w:val="left" w:pos="1260"/>
+        </w:tabs>
+      </w:pPr>
+      <w:r>
+        <w:t xml:space="preserve">The instantiated </w:t>
+      </w:r>
+      <w:proofErr w:type="spellStart"/>
+      <w:r>
+        <w:t>InMemory</w:t>
+      </w:r>
+      <w:proofErr w:type="spellEnd"/>
+      <w:r>
+        <w:t xml:space="preserve"> table continues to exist only while a record buffer variable that references the table exists</w:t>
+      </w:r>
+    </w:p>
+    <w:p>
+      <w:pPr>
+        <w:tabs>
+          <w:tab w:val="left" w:pos="1260"/>
+        </w:tabs>
+      </w:pPr>
+      <w:r>
+        <w:t xml:space="preserve">The memory or disk space for the </w:t>
+      </w:r>
+      <w:proofErr w:type="spellStart"/>
+      <w:r>
+        <w:t>InMemory</w:t>
+      </w:r>
+      <w:proofErr w:type="spellEnd"/>
+      <w:r>
+        <w:t xml:space="preserve"> table is de-allocated as soon as the record buffer goes out of scope</w:t>
+      </w:r>
+    </w:p>
+    <w:p>
+      <w:pPr>
+        <w:tabs>
+          <w:tab w:val="left" w:pos="1260"/>
+        </w:tabs>
+      </w:pPr>
+      <w:r>
+        <w:t xml:space="preserve">To add data to an </w:t>
+      </w:r>
+      <w:proofErr w:type="spellStart"/>
+      <w:r>
+        <w:t>InMemory</w:t>
+      </w:r>
+      <w:proofErr w:type="spellEnd"/>
+      <w:r>
+        <w:t xml:space="preserve"> table, you must declare the record buffer or a variable based on a specific record/entity instance/row and call the insert method</w:t>
+      </w:r>
+    </w:p>
+    <w:p>
+      <w:pPr>
+        <w:tabs>
+          <w:tab w:val="left" w:pos="1260"/>
+        </w:tabs>
+      </w:pPr>
+      <w:r>
+        <w:t xml:space="preserve">The following code example uses the </w:t>
+      </w:r>
+      <w:proofErr w:type="spellStart"/>
+      <w:r>
+        <w:t>TmpCustLedger</w:t>
+      </w:r>
+      <w:proofErr w:type="spellEnd"/>
+      <w:r>
+        <w:t xml:space="preserve"> table which has its </w:t>
+      </w:r>
+      <w:proofErr w:type="spellStart"/>
+      <w:r>
+        <w:t>TableType</w:t>
+      </w:r>
+      <w:proofErr w:type="spellEnd"/>
+      <w:r>
+        <w:t xml:space="preserve"> property set to </w:t>
+      </w:r>
+      <w:proofErr w:type="spellStart"/>
+      <w:r>
+        <w:t>InMemory</w:t>
+      </w:r>
+      <w:proofErr w:type="spellEnd"/>
+      <w:r>
+        <w:t xml:space="preserve"> in the AOT.</w:t>
+      </w:r>
+    </w:p>
+    <w:p>
+      <w:pPr>
+        <w:tabs>
+          <w:tab w:val="left" w:pos="1260"/>
+        </w:tabs>
+      </w:pPr>
+    </w:p>
+    <w:p>
+      <w:pPr>
+        <w:tabs>
+          <w:tab w:val="left" w:pos="1260"/>
+        </w:tabs>
+      </w:pPr>
+      <w:r>
+        <w:t xml:space="preserve">static void </w:t>
+      </w:r>
+      <w:proofErr w:type="spellStart"/>
+      <w:proofErr w:type="gramStart"/>
+      <w:r>
+        <w:t>TableTmpInsertRecord</w:t>
+      </w:r>
+      <w:proofErr w:type="spellEnd"/>
+      <w:r>
+        <w:t>(</w:t>
+      </w:r>
+      <w:proofErr w:type="spellStart"/>
+      <w:proofErr w:type="gramEnd"/>
+      <w:r>
+        <w:t>Args</w:t>
+      </w:r>
+      <w:proofErr w:type="spellEnd"/>
+      <w:r>
+        <w:t xml:space="preserve"> _</w:t>
+      </w:r>
+      <w:proofErr w:type="spellStart"/>
+      <w:r>
+        <w:t>args</w:t>
+      </w:r>
+      <w:proofErr w:type="spellEnd"/>
+      <w:r>
+        <w:t>)</w:t>
       </w:r>
     </w:p>
     <w:p>
@@ -5710,7 +8688,23 @@
         </w:tabs>
       </w:pPr>
       <w:r>
-        <w:t xml:space="preserve">        TmpCustLedger custTmpLedger;</w:t>
+        <w:t xml:space="preserve">        </w:t>
+      </w:r>
+      <w:proofErr w:type="spellStart"/>
+      <w:r>
+        <w:t>TmpCustLedger</w:t>
+      </w:r>
+      <w:proofErr w:type="spellEnd"/>
+      <w:r>
+        <w:t xml:space="preserve"> </w:t>
+      </w:r>
+      <w:proofErr w:type="spellStart"/>
+      <w:r>
+        <w:t>custTmpLedger</w:t>
+      </w:r>
+      <w:proofErr w:type="spellEnd"/>
+      <w:r>
+        <w:t>;</w:t>
       </w:r>
     </w:p>
     <w:p>
@@ -5730,7 +8724,23 @@
         </w:tabs>
       </w:pPr>
       <w:r>
-        <w:t xml:space="preserve">        custTmpLedger.Name = 'NameValue';</w:t>
+        <w:t xml:space="preserve">        </w:t>
+      </w:r>
+      <w:proofErr w:type="spellStart"/>
+      <w:r>
+        <w:t>custTmpLedger.Name</w:t>
+      </w:r>
+      <w:proofErr w:type="spellEnd"/>
+      <w:r>
+        <w:t xml:space="preserve"> = '</w:t>
+      </w:r>
+      <w:proofErr w:type="spellStart"/>
+      <w:r>
+        <w:t>NameValue</w:t>
+      </w:r>
+      <w:proofErr w:type="spellEnd"/>
+      <w:r>
+        <w:t>';</w:t>
       </w:r>
     </w:p>
     <w:p>
@@ -5750,7 +8760,15 @@
         </w:tabs>
       </w:pPr>
       <w:r>
-        <w:t xml:space="preserve">        custTmpLedger.insert();</w:t>
+        <w:t xml:space="preserve">        </w:t>
+      </w:r>
+      <w:proofErr w:type="spellStart"/>
+      <w:r>
+        <w:t>custTmpLedger.insert</w:t>
+      </w:r>
+      <w:proofErr w:type="spellEnd"/>
+      <w:r>
+        <w:t>();</w:t>
       </w:r>
     </w:p>
     <w:p>
@@ -5777,38 +8795,75 @@
         </w:tabs>
       </w:pPr>
       <w:r>
-        <w:t>To free the memory and delete the file for the InMemory table, set the record buffer variable to null as follows.</w:t>
-      </w:r>
-    </w:p>
-    <w:p>
-      <w:pPr>
-        <w:tabs>
-          <w:tab w:val="left" w:pos="1260"/>
-        </w:tabs>
-      </w:pPr>
-      <w:r>
-        <w:t>custTmpLedger = null;</w:t>
-      </w:r>
-    </w:p>
-    <w:p>
-      <w:pPr>
-        <w:tabs>
-          <w:tab w:val="left" w:pos="1260"/>
-        </w:tabs>
-      </w:pPr>
-    </w:p>
-    <w:p>
-      <w:pPr>
-        <w:tabs>
-          <w:tab w:val="left" w:pos="1260"/>
-        </w:tabs>
-      </w:pPr>
-      <w:r>
-        <w:t xml:space="preserve">Another important difference between InMemory tables and containers is how they are used in method calls. When you pass an InMemory table into a method call, it is passed by reference. Containers are passed by value. When a variable is passed by reference, only a pointer to the object is passed into the method. When a variable is passed by value, a new copy of the variable is passed into the method. If the </w:t>
+        <w:t xml:space="preserve">To free the memory and delete the file for the </w:t>
+      </w:r>
+      <w:proofErr w:type="spellStart"/>
+      <w:r>
+        <w:t>InMemory</w:t>
+      </w:r>
+      <w:proofErr w:type="spellEnd"/>
+      <w:r>
+        <w:t xml:space="preserve"> table, set the record buffer variable to null as follows.</w:t>
+      </w:r>
+    </w:p>
+    <w:p>
+      <w:pPr>
+        <w:tabs>
+          <w:tab w:val="left" w:pos="1260"/>
+        </w:tabs>
+      </w:pPr>
+      <w:proofErr w:type="spellStart"/>
+      <w:r>
+        <w:t>custTmpLedger</w:t>
+      </w:r>
+      <w:proofErr w:type="spellEnd"/>
+      <w:r>
+        <w:t xml:space="preserve"> = null;</w:t>
+      </w:r>
+    </w:p>
+    <w:p>
+      <w:pPr>
+        <w:tabs>
+          <w:tab w:val="left" w:pos="1260"/>
+        </w:tabs>
+      </w:pPr>
+    </w:p>
+    <w:p>
+      <w:pPr>
+        <w:tabs>
+          <w:tab w:val="left" w:pos="1260"/>
+        </w:tabs>
+      </w:pPr>
+      <w:r>
+        <w:t xml:space="preserve">Another important difference between </w:t>
+      </w:r>
+      <w:proofErr w:type="spellStart"/>
+      <w:r>
+        <w:t>InMemory</w:t>
+      </w:r>
+      <w:proofErr w:type="spellEnd"/>
+      <w:r>
+        <w:t xml:space="preserve"> tables and containers is how they are used in method calls. When you pass an </w:t>
+      </w:r>
+      <w:proofErr w:type="spellStart"/>
+      <w:r>
+        <w:t>InMemory</w:t>
+      </w:r>
+      <w:proofErr w:type="spellEnd"/>
+      <w:r>
+        <w:t xml:space="preserve"> table into a method call, it is passed by reference. Containers are passed by value. When a variable is passed by reference, only a pointer to the object is passed into the method. When a variable is passed by value, a new copy of the variable is passed into the method. If the </w:t>
       </w:r>
       <w:r>
         <w:lastRenderedPageBreak/>
-        <w:t>computer has a limited amount of memory, it might start swapping memory to disk, slowing down application execution. When you pass a variable into a method, an InMemory table may provide better performance than a container.</w:t>
+        <w:t xml:space="preserve">computer has a limited amount of memory, it might start swapping memory to disk, slowing down application execution. When you pass a variable into a method, an </w:t>
+      </w:r>
+      <w:proofErr w:type="spellStart"/>
+      <w:r>
+        <w:t>InMemory</w:t>
+      </w:r>
+      <w:proofErr w:type="spellEnd"/>
+      <w:r>
+        <w:t xml:space="preserve"> table may provide better performance than a container.</w:t>
       </w:r>
     </w:p>
     <w:p>
@@ -5897,8 +8952,31 @@
         </w:tabs>
       </w:pPr>
       <w:r>
-        <w:t>A table can extend from or derive from another table. Each table has the SupportInheritance property and the Extends property, which together control table inheritance. I assume we do this much often in pre-built tables since pre-built tables may already have the fields and methods we already need like the models.Model class of django</w:t>
-      </w:r>
+        <w:t xml:space="preserve">A table can extend from or derive from another table. Each table has the </w:t>
+      </w:r>
+      <w:proofErr w:type="spellStart"/>
+      <w:r>
+        <w:t>SupportInheritance</w:t>
+      </w:r>
+      <w:proofErr w:type="spellEnd"/>
+      <w:r>
+        <w:t xml:space="preserve"> property and the Extends property, which together control table inheritance. I assume we do this much often in pre-built tables since pre-built tables may already have the fields and methods we already need like the </w:t>
+      </w:r>
+      <w:proofErr w:type="spellStart"/>
+      <w:proofErr w:type="gramStart"/>
+      <w:r>
+        <w:t>models.Model</w:t>
+      </w:r>
+      <w:proofErr w:type="spellEnd"/>
+      <w:proofErr w:type="gramEnd"/>
+      <w:r>
+        <w:t xml:space="preserve"> class of </w:t>
+      </w:r>
+      <w:proofErr w:type="spellStart"/>
+      <w:r>
+        <w:t>django</w:t>
+      </w:r>
+      <w:proofErr w:type="spellEnd"/>
     </w:p>
     <w:p>
       <w:pPr>
@@ -6007,7 +9085,15 @@
         </w:tabs>
       </w:pPr>
       <w:r>
-        <w:t>extends - In X++, the extends keyword is used in the classDeclaration node of a class in the Application Object Tree (AOT). The extends keyword means that the present class derives from the class that is named on the extends clause.</w:t>
+        <w:t xml:space="preserve">extends - In X++, the extends keyword is used in the </w:t>
+      </w:r>
+      <w:proofErr w:type="spellStart"/>
+      <w:r>
+        <w:t>classDeclaration</w:t>
+      </w:r>
+      <w:proofErr w:type="spellEnd"/>
+      <w:r>
+        <w:t xml:space="preserve"> node of a class in the Application Object Tree (AOT). The extends keyword means that the present class derives from the class that is named on the extends clause.</w:t>
       </w:r>
     </w:p>
     <w:p>
@@ -6022,7 +9108,23 @@
         </w:tabs>
       </w:pPr>
       <w:r>
-        <w:t>Extends - At AOT &gt; Data Dictionary &gt; Tables &gt; MyTable &gt; Properties, the Extends property is used to derive MyTable from another table.</w:t>
+        <w:t xml:space="preserve">Extends - At AOT &gt; Data Dictionary &gt; Tables &gt; </w:t>
+      </w:r>
+      <w:proofErr w:type="spellStart"/>
+      <w:r>
+        <w:t>MyTable</w:t>
+      </w:r>
+      <w:proofErr w:type="spellEnd"/>
+      <w:r>
+        <w:t xml:space="preserve"> &gt; Properties, the Extends property is used to derive </w:t>
+      </w:r>
+      <w:proofErr w:type="spellStart"/>
+      <w:r>
+        <w:t>MyTable</w:t>
+      </w:r>
+      <w:proofErr w:type="spellEnd"/>
+      <w:r>
+        <w:t xml:space="preserve"> from another table.</w:t>
       </w:r>
     </w:p>
     <w:p>
@@ -6081,8 +9183,21 @@
           <w:tab w:val="left" w:pos="1260"/>
         </w:tabs>
       </w:pPr>
-      <w:r>
-        <w:t>supertype - Class BB and class AA are both supertypes of class CC.</w:t>
+      <w:proofErr w:type="spellStart"/>
+      <w:r>
+        <w:t>supertype</w:t>
+      </w:r>
+      <w:proofErr w:type="spellEnd"/>
+      <w:r>
+        <w:t xml:space="preserve"> - Class BB and class AA are both </w:t>
+      </w:r>
+      <w:proofErr w:type="spellStart"/>
+      <w:r>
+        <w:t>supertypes</w:t>
+      </w:r>
+      <w:proofErr w:type="spellEnd"/>
+      <w:r>
+        <w:t xml:space="preserve"> of class CC.</w:t>
       </w:r>
     </w:p>
     <w:p>
@@ -6192,24 +9307,72 @@
         </w:tabs>
       </w:pPr>
       <w:r>
-        <w:t>e.g. instead of entities Bird and Dog with fields BirthDate, Name, NumberOfTeeth and BirthDate, Name, BeakColor, respectively</w:t>
-      </w:r>
-    </w:p>
-    <w:p>
-      <w:pPr>
-        <w:tabs>
-          <w:tab w:val="left" w:pos="1260"/>
-        </w:tabs>
-      </w:pPr>
-    </w:p>
-    <w:p>
-      <w:pPr>
-        <w:tabs>
-          <w:tab w:val="left" w:pos="1260"/>
-        </w:tabs>
-      </w:pPr>
-      <w:r>
-        <w:t>we instead create another entity with fields BirthDate and Name since we now know that we have entities that have common fields and so in order to create a base entity we first have to know which fields, and methods perhaps of entities that we will are universal/common in all these entities, the entities Bird and Dog will inherit from this entity in order to be able to access the BirthDate and Name fields</w:t>
+        <w:t xml:space="preserve">e.g. instead of entities Bird and Dog with fields </w:t>
+      </w:r>
+      <w:proofErr w:type="spellStart"/>
+      <w:r>
+        <w:t>BirthDate</w:t>
+      </w:r>
+      <w:proofErr w:type="spellEnd"/>
+      <w:r>
+        <w:t xml:space="preserve">, Name, </w:t>
+      </w:r>
+      <w:proofErr w:type="spellStart"/>
+      <w:r>
+        <w:t>NumberOfTeeth</w:t>
+      </w:r>
+      <w:proofErr w:type="spellEnd"/>
+      <w:r>
+        <w:t xml:space="preserve"> and </w:t>
+      </w:r>
+      <w:proofErr w:type="spellStart"/>
+      <w:r>
+        <w:t>BirthDate</w:t>
+      </w:r>
+      <w:proofErr w:type="spellEnd"/>
+      <w:r>
+        <w:t xml:space="preserve">, Name, </w:t>
+      </w:r>
+      <w:proofErr w:type="spellStart"/>
+      <w:r>
+        <w:t>BeakColor</w:t>
+      </w:r>
+      <w:proofErr w:type="spellEnd"/>
+      <w:r>
+        <w:t>, respectively</w:t>
+      </w:r>
+    </w:p>
+    <w:p>
+      <w:pPr>
+        <w:tabs>
+          <w:tab w:val="left" w:pos="1260"/>
+        </w:tabs>
+      </w:pPr>
+    </w:p>
+    <w:p>
+      <w:pPr>
+        <w:tabs>
+          <w:tab w:val="left" w:pos="1260"/>
+        </w:tabs>
+      </w:pPr>
+      <w:r>
+        <w:t xml:space="preserve">we instead create another entity with fields </w:t>
+      </w:r>
+      <w:proofErr w:type="spellStart"/>
+      <w:r>
+        <w:t>BirthDate</w:t>
+      </w:r>
+      <w:proofErr w:type="spellEnd"/>
+      <w:r>
+        <w:t xml:space="preserve"> and Name since we now know that we have entities that have common fields and so in order to create a base entity we first have to know which fields, and methods perhaps of entities that we will are universal/common in all these entities, the entities Bird and Dog will inherit from this entity in order to be able to access the </w:t>
+      </w:r>
+      <w:proofErr w:type="spellStart"/>
+      <w:r>
+        <w:t>BirthDate</w:t>
+      </w:r>
+      <w:proofErr w:type="spellEnd"/>
+      <w:r>
+        <w:t xml:space="preserve"> and Name fields</w:t>
       </w:r>
     </w:p>
     <w:p>
@@ -6236,24 +9399,48 @@
         </w:tabs>
       </w:pPr>
       <w:r>
-        <w:t>1. Create Two Tables. In this section you create a base table named TabPet, and you create a derived table named TabPetDog that extends the base table.</w:t>
-      </w:r>
-    </w:p>
-    <w:p>
-      <w:pPr>
-        <w:tabs>
-          <w:tab w:val="left" w:pos="1260"/>
-        </w:tabs>
-      </w:pPr>
-    </w:p>
-    <w:p>
-      <w:pPr>
-        <w:tabs>
-          <w:tab w:val="left" w:pos="1260"/>
-        </w:tabs>
-      </w:pPr>
-      <w:r>
-        <w:t>in django code</w:t>
+        <w:t xml:space="preserve">1. Create Two Tables. In this section you create a base table named </w:t>
+      </w:r>
+      <w:proofErr w:type="spellStart"/>
+      <w:r>
+        <w:t>TabPet</w:t>
+      </w:r>
+      <w:proofErr w:type="spellEnd"/>
+      <w:r>
+        <w:t xml:space="preserve">, and you create a derived table named </w:t>
+      </w:r>
+      <w:proofErr w:type="spellStart"/>
+      <w:r>
+        <w:t>TabPetDog</w:t>
+      </w:r>
+      <w:proofErr w:type="spellEnd"/>
+      <w:r>
+        <w:t xml:space="preserve"> that extends the base table.</w:t>
+      </w:r>
+    </w:p>
+    <w:p>
+      <w:pPr>
+        <w:tabs>
+          <w:tab w:val="left" w:pos="1260"/>
+        </w:tabs>
+      </w:pPr>
+    </w:p>
+    <w:p>
+      <w:pPr>
+        <w:tabs>
+          <w:tab w:val="left" w:pos="1260"/>
+        </w:tabs>
+      </w:pPr>
+      <w:r>
+        <w:t xml:space="preserve">in </w:t>
+      </w:r>
+      <w:proofErr w:type="spellStart"/>
+      <w:r>
+        <w:t>django</w:t>
+      </w:r>
+      <w:proofErr w:type="spellEnd"/>
+      <w:r>
+        <w:t xml:space="preserve"> code</w:t>
       </w:r>
     </w:p>
     <w:p>
@@ -6274,7 +9461,22 @@
       </w:pPr>
       <w:r>
         <w:tab/>
-        <w:t>InstanceRelationType = Integer64Field()</w:t>
+      </w:r>
+      <w:proofErr w:type="spellStart"/>
+      <w:r>
+        <w:t>InstanceRelationType</w:t>
+      </w:r>
+      <w:proofErr w:type="spellEnd"/>
+      <w:r>
+        <w:t xml:space="preserve"> = Integer64</w:t>
+      </w:r>
+      <w:proofErr w:type="gramStart"/>
+      <w:r>
+        <w:t>Field(</w:t>
+      </w:r>
+      <w:proofErr w:type="gramEnd"/>
+      <w:r>
+        <w:t>)</w:t>
       </w:r>
     </w:p>
     <w:p>
@@ -6285,7 +9487,22 @@
       </w:pPr>
       <w:r>
         <w:tab/>
-        <w:t>BirthDate = DateField(mandatory=true)</w:t>
+      </w:r>
+      <w:proofErr w:type="spellStart"/>
+      <w:r>
+        <w:t>BirthDate</w:t>
+      </w:r>
+      <w:proofErr w:type="spellEnd"/>
+      <w:r>
+        <w:t xml:space="preserve"> = </w:t>
+      </w:r>
+      <w:proofErr w:type="spellStart"/>
+      <w:r>
+        <w:t>DateField</w:t>
+      </w:r>
+      <w:proofErr w:type="spellEnd"/>
+      <w:r>
+        <w:t>(mandatory=true)</w:t>
       </w:r>
     </w:p>
     <w:p>
@@ -6296,7 +9513,20 @@
       </w:pPr>
       <w:r>
         <w:tab/>
-        <w:t>Name = CharField()</w:t>
+        <w:t xml:space="preserve">Name = </w:t>
+      </w:r>
+      <w:proofErr w:type="spellStart"/>
+      <w:proofErr w:type="gramStart"/>
+      <w:r>
+        <w:t>CharField</w:t>
+      </w:r>
+      <w:proofErr w:type="spellEnd"/>
+      <w:r>
+        <w:t>(</w:t>
+      </w:r>
+      <w:proofErr w:type="gramEnd"/>
+      <w:r>
+        <w:t>)</w:t>
       </w:r>
     </w:p>
     <w:p>
@@ -6314,7 +9544,55 @@
       </w:pPr>
       <w:r>
         <w:lastRenderedPageBreak/>
-        <w:t>to set inheritance properties on the tables, in the Properties window for your TabPet base table, set the InstanceRelationType property to InstanceRelationType. In the Properties window for your TabPetDog derived table, set the Extends property to TabPet. and now I understand, that if inheritance of a specific class or in this case a table is set to supportInheritance then other tables that will use it can. But on their end however their Extends property must be set to that of the table they will be inheriting from</w:t>
+        <w:t xml:space="preserve">to set inheritance properties on the tables, in the Properties window for your </w:t>
+      </w:r>
+      <w:proofErr w:type="spellStart"/>
+      <w:r>
+        <w:t>TabPet</w:t>
+      </w:r>
+      <w:proofErr w:type="spellEnd"/>
+      <w:r>
+        <w:t xml:space="preserve"> base table, set the </w:t>
+      </w:r>
+      <w:proofErr w:type="spellStart"/>
+      <w:r>
+        <w:t>InstanceRelationType</w:t>
+      </w:r>
+      <w:proofErr w:type="spellEnd"/>
+      <w:r>
+        <w:t xml:space="preserve"> property to </w:t>
+      </w:r>
+      <w:proofErr w:type="spellStart"/>
+      <w:r>
+        <w:t>InstanceRelationType</w:t>
+      </w:r>
+      <w:proofErr w:type="spellEnd"/>
+      <w:r>
+        <w:t xml:space="preserve">. In the Properties window for your </w:t>
+      </w:r>
+      <w:proofErr w:type="spellStart"/>
+      <w:r>
+        <w:t>TabPetDog</w:t>
+      </w:r>
+      <w:proofErr w:type="spellEnd"/>
+      <w:r>
+        <w:t xml:space="preserve"> derived table, set the Extends property to </w:t>
+      </w:r>
+      <w:proofErr w:type="spellStart"/>
+      <w:r>
+        <w:t>TabPet</w:t>
+      </w:r>
+      <w:proofErr w:type="spellEnd"/>
+      <w:r>
+        <w:t xml:space="preserve">. and now I understand, that if inheritance of a specific class or in this case a table is set to </w:t>
+      </w:r>
+      <w:proofErr w:type="spellStart"/>
+      <w:r>
+        <w:t>supportInheritance</w:t>
+      </w:r>
+      <w:proofErr w:type="spellEnd"/>
+      <w:r>
+        <w:t xml:space="preserve"> then other tables that will use it can. But on their end however their Extends property must be set to that of the table they will be inheriting from</w:t>
       </w:r>
     </w:p>
     <w:p>
@@ -6645,7 +9923,25 @@
           <w:color w:val="171717"/>
           <w:shd w:val="clear" w:color="auto" w:fill="FFFFFF"/>
         </w:rPr>
-        <w:t xml:space="preserve">Like entities/models in Django that you have created which have the ModelManager class, which have retrieve and create methods we </w:t>
+        <w:t xml:space="preserve">Like entities/models in Django that you have created which have the </w:t>
+      </w:r>
+      <w:proofErr w:type="spellStart"/>
+      <w:r>
+        <w:rPr>
+          <w:rFonts w:ascii="Calibri" w:hAnsi="Calibri" w:cs="Calibri"/>
+          <w:color w:val="171717"/>
+          <w:shd w:val="clear" w:color="auto" w:fill="FFFFFF"/>
+        </w:rPr>
+        <w:t>ModelManager</w:t>
+      </w:r>
+      <w:proofErr w:type="spellEnd"/>
+      <w:r>
+        <w:rPr>
+          <w:rFonts w:ascii="Calibri" w:hAnsi="Calibri" w:cs="Calibri"/>
+          <w:color w:val="171717"/>
+          <w:shd w:val="clear" w:color="auto" w:fill="FFFFFF"/>
+        </w:rPr>
+        <w:t xml:space="preserve"> class, which have retrieve and create methods we </w:t>
       </w:r>
       <w:r>
         <w:rPr>
@@ -6764,11 +10060,19 @@
           <w:rFonts w:ascii="Calibri" w:hAnsi="Calibri" w:cs="Calibri"/>
         </w:rPr>
       </w:pPr>
-      <w:r>
-        <w:rPr>
-          <w:rFonts w:ascii="Calibri" w:hAnsi="Calibri" w:cs="Calibri"/>
-        </w:rPr>
-        <w:t>ou associate a map field with a field in one or more tables</w:t>
+      <w:proofErr w:type="spellStart"/>
+      <w:r>
+        <w:rPr>
+          <w:rFonts w:ascii="Calibri" w:hAnsi="Calibri" w:cs="Calibri"/>
+        </w:rPr>
+        <w:t>ou</w:t>
+      </w:r>
+      <w:proofErr w:type="spellEnd"/>
+      <w:r>
+        <w:rPr>
+          <w:rFonts w:ascii="Calibri" w:hAnsi="Calibri" w:cs="Calibri"/>
+        </w:rPr>
+        <w:t xml:space="preserve"> associate a map field with a field in one or more tables</w:t>
       </w:r>
     </w:p>
     <w:p>
@@ -6849,6 +10153,230 @@
         </w:tabs>
       </w:pPr>
       <w:r>
+        <w:t>design patterns of a form</w:t>
+      </w:r>
+    </w:p>
+    <w:p>
+      <w:pPr>
+        <w:tabs>
+          <w:tab w:val="left" w:pos="1260"/>
+        </w:tabs>
+      </w:pPr>
+      <w:r>
+        <w:t>simple list and customer groups akin to retrieving a query set with objects that meet the constraints of having specific values of their fields using a GET http request method. Setup forms are like setting up a google account, or a bank account etc. which has fields that ask you for certain information, but what form pattern is this under?</w:t>
+      </w:r>
+    </w:p>
+    <w:p>
+      <w:pPr>
+        <w:tabs>
+          <w:tab w:val="left" w:pos="1260"/>
+        </w:tabs>
+      </w:pPr>
+      <w:r>
+        <w:t>setup pages are under table of contents design patterns</w:t>
+      </w:r>
+    </w:p>
+    <w:p>
+      <w:pPr>
+        <w:tabs>
+          <w:tab w:val="left" w:pos="1260"/>
+        </w:tabs>
+      </w:pPr>
+      <w:r>
+        <w:t xml:space="preserve">sub patterns - applied in a </w:t>
+      </w:r>
+      <w:proofErr w:type="spellStart"/>
+      <w:r>
+        <w:t>smilar</w:t>
+      </w:r>
+      <w:proofErr w:type="spellEnd"/>
+      <w:r>
+        <w:t xml:space="preserve"> manner as form patterns e.g. fields groups, image preview, fields, and custom filter, (don't forget a filter functionality is implemented through a form even in html, </w:t>
+      </w:r>
+      <w:proofErr w:type="spellStart"/>
+      <w:r>
+        <w:t>css</w:t>
+      </w:r>
+      <w:proofErr w:type="spellEnd"/>
+      <w:r>
+        <w:t xml:space="preserve">, </w:t>
+      </w:r>
+      <w:proofErr w:type="spellStart"/>
+      <w:r>
+        <w:t>javascript</w:t>
+      </w:r>
+      <w:proofErr w:type="spellEnd"/>
+      <w:r>
+        <w:t>). Now I understand; patterns of forms in this context is just the typical or usual ways of how users use forms to create, retrieve, update, and delete data</w:t>
+      </w:r>
+    </w:p>
+    <w:p>
+      <w:pPr>
+        <w:tabs>
+          <w:tab w:val="left" w:pos="1260"/>
+        </w:tabs>
+      </w:pPr>
+    </w:p>
+    <w:p>
+      <w:pPr>
+        <w:tabs>
+          <w:tab w:val="left" w:pos="1260"/>
+        </w:tabs>
+      </w:pPr>
+      <w:r>
+        <w:t>form properties:</w:t>
+      </w:r>
+    </w:p>
+    <w:p>
+      <w:pPr>
+        <w:tabs>
+          <w:tab w:val="left" w:pos="1260"/>
+        </w:tabs>
+      </w:pPr>
+      <w:r>
+        <w:t>view edit mode property values:</w:t>
+      </w:r>
+    </w:p>
+    <w:p>
+      <w:pPr>
+        <w:tabs>
+          <w:tab w:val="left" w:pos="1260"/>
+        </w:tabs>
+      </w:pPr>
+      <w:r>
+        <w:t>auto</w:t>
+      </w:r>
+    </w:p>
+    <w:p>
+      <w:pPr>
+        <w:tabs>
+          <w:tab w:val="left" w:pos="1260"/>
+        </w:tabs>
+      </w:pPr>
+      <w:r>
+        <w:t>view</w:t>
+      </w:r>
+    </w:p>
+    <w:p>
+      <w:pPr>
+        <w:tabs>
+          <w:tab w:val="left" w:pos="1260"/>
+        </w:tabs>
+      </w:pPr>
+      <w:r>
+        <w:t>edit</w:t>
+      </w:r>
+    </w:p>
+    <w:p>
+      <w:pPr>
+        <w:tabs>
+          <w:tab w:val="left" w:pos="1260"/>
+        </w:tabs>
+      </w:pPr>
+    </w:p>
+    <w:p>
+      <w:pPr>
+        <w:tabs>
+          <w:tab w:val="left" w:pos="1260"/>
+        </w:tabs>
+      </w:pPr>
+      <w:proofErr w:type="spellStart"/>
+      <w:r>
+        <w:t>RootDatasource.AllowCreate</w:t>
+      </w:r>
+      <w:proofErr w:type="spellEnd"/>
+      <w:r>
+        <w:t xml:space="preserve"> (btw this simply means in OOP that the </w:t>
+      </w:r>
+      <w:proofErr w:type="spellStart"/>
+      <w:proofErr w:type="gramStart"/>
+      <w:r>
+        <w:t>the</w:t>
+      </w:r>
+      <w:proofErr w:type="spellEnd"/>
+      <w:r>
+        <w:t xml:space="preserve"> our</w:t>
+      </w:r>
+      <w:proofErr w:type="gramEnd"/>
+      <w:r>
+        <w:t xml:space="preserve"> forms node/object can access the object </w:t>
+      </w:r>
+      <w:proofErr w:type="spellStart"/>
+      <w:r>
+        <w:t>RootDatasource</w:t>
+      </w:r>
+      <w:proofErr w:type="spellEnd"/>
+      <w:r>
+        <w:t xml:space="preserve"> and then has access to its property </w:t>
+      </w:r>
+      <w:proofErr w:type="spellStart"/>
+      <w:r>
+        <w:t>AllowCreate</w:t>
+      </w:r>
+      <w:proofErr w:type="spellEnd"/>
+      <w:r>
+        <w:t xml:space="preserve"> etc.)</w:t>
+      </w:r>
+    </w:p>
+    <w:p>
+      <w:pPr>
+        <w:tabs>
+          <w:tab w:val="left" w:pos="1260"/>
+        </w:tabs>
+      </w:pPr>
+      <w:proofErr w:type="spellStart"/>
+      <w:r>
+        <w:t>RootDatasource.AllowDelete</w:t>
+      </w:r>
+      <w:proofErr w:type="spellEnd"/>
+    </w:p>
+    <w:p>
+      <w:pPr>
+        <w:tabs>
+          <w:tab w:val="left" w:pos="1260"/>
+        </w:tabs>
+      </w:pPr>
+    </w:p>
+    <w:p>
+      <w:pPr>
+        <w:tabs>
+          <w:tab w:val="left" w:pos="1260"/>
+        </w:tabs>
+      </w:pPr>
+      <w:r>
+        <w:lastRenderedPageBreak/>
+        <w:t xml:space="preserve">Everything just has a </w:t>
+      </w:r>
+      <w:r>
+        <w:t>visual interface we can now use</w:t>
+      </w:r>
+      <w:bookmarkStart w:id="0" w:name="_GoBack"/>
+      <w:bookmarkEnd w:id="0"/>
+    </w:p>
+    <w:p>
+      <w:pPr>
+        <w:tabs>
+          <w:tab w:val="left" w:pos="1260"/>
+        </w:tabs>
+      </w:pPr>
+      <w:r>
+        <w:t>form pattern tab</w:t>
+      </w:r>
+    </w:p>
+    <w:p>
+      <w:pPr>
+        <w:tabs>
+          <w:tab w:val="left" w:pos="1260"/>
+        </w:tabs>
+      </w:pPr>
+    </w:p>
+    <w:p>
+      <w:pPr>
+        <w:tabs>
+          <w:tab w:val="left" w:pos="1260"/>
+        </w:tabs>
+      </w:pPr>
+      <w:r>
         <w:t>Form patterns</w:t>
       </w:r>
     </w:p>
@@ -7000,8 +10528,115 @@
         </w:tabs>
       </w:pPr>
       <w:r>
+        <w:t xml:space="preserve">The template generates a new form that has the basic structure and components specified by the design pattern. The template reduces the number of steps that you have to complete to create the new form. To create a form with a template, right-click Forms in the AOT, click New Form from template, and then click the template that specifies the type of form you want to create. For example, you use the AOT to create a form and you click the </w:t>
+      </w:r>
+      <w:proofErr w:type="spellStart"/>
+      <w:r>
+        <w:t>SimpleListDetails</w:t>
+      </w:r>
+      <w:proofErr w:type="spellEnd"/>
+      <w:r>
+        <w:t xml:space="preserve"> template. If you expand the Design node of the new form, you see that the form already includes several controls. In addition, The Style property in the Design node of that form is set to </w:t>
+      </w:r>
+      <w:proofErr w:type="spellStart"/>
+      <w:r>
+        <w:t>SimpleListDetails</w:t>
+      </w:r>
+      <w:proofErr w:type="spellEnd"/>
+      <w:r>
+        <w:t xml:space="preserve">. Like a form or perhaps </w:t>
+      </w:r>
+      <w:proofErr w:type="spellStart"/>
+      <w:r>
+        <w:t>serializer</w:t>
+      </w:r>
+      <w:proofErr w:type="spellEnd"/>
+      <w:r>
+        <w:t xml:space="preserve"> in </w:t>
+      </w:r>
+      <w:proofErr w:type="spellStart"/>
+      <w:r>
+        <w:t>django</w:t>
+      </w:r>
+      <w:proofErr w:type="spellEnd"/>
+      <w:r>
+        <w:t xml:space="preserve"> we can specify the properties/class attributes that our form will have in order to dictate its behavior. </w:t>
+      </w:r>
+    </w:p>
+    <w:p>
+      <w:pPr>
+        <w:pStyle w:val="ListParagraph"/>
+        <w:numPr>
+          <w:ilvl w:val="0"/>
+          <w:numId w:val="39"/>
+        </w:numPr>
+        <w:tabs>
+          <w:tab w:val="left" w:pos="1260"/>
+        </w:tabs>
+      </w:pPr>
+      <w:proofErr w:type="spellStart"/>
+      <w:r>
+        <w:t>DetailsFormMaster</w:t>
+      </w:r>
+      <w:proofErr w:type="spellEnd"/>
+      <w:r>
+        <w:t xml:space="preserve"> - Use the template to create a Details form to view, edit, and act on master data.</w:t>
+      </w:r>
+    </w:p>
+    <w:p>
+      <w:pPr>
+        <w:pStyle w:val="ListParagraph"/>
+        <w:numPr>
+          <w:ilvl w:val="0"/>
+          <w:numId w:val="39"/>
+        </w:numPr>
+        <w:tabs>
+          <w:tab w:val="left" w:pos="1260"/>
+        </w:tabs>
+      </w:pPr>
+      <w:proofErr w:type="spellStart"/>
+      <w:r>
+        <w:t>DetailsFormTransaction</w:t>
+      </w:r>
+      <w:proofErr w:type="spellEnd"/>
+      <w:r>
+        <w:t xml:space="preserve"> - Use the template to create details form with lines to view, edit, and act on master data that has line items.</w:t>
+      </w:r>
+    </w:p>
+    <w:p>
+      <w:pPr>
+        <w:pStyle w:val="ListParagraph"/>
+        <w:numPr>
+          <w:ilvl w:val="0"/>
+          <w:numId w:val="39"/>
+        </w:numPr>
+        <w:tabs>
+          <w:tab w:val="left" w:pos="1260"/>
+        </w:tabs>
+      </w:pPr>
+      <w:r>
+        <w:t>Dialog - Use the template to create a dialog window that provides a response to a question.</w:t>
+      </w:r>
+    </w:p>
+    <w:p>
+      <w:pPr>
+        <w:pStyle w:val="ListParagraph"/>
+        <w:numPr>
+          <w:ilvl w:val="0"/>
+          <w:numId w:val="39"/>
+        </w:numPr>
+        <w:tabs>
+          <w:tab w:val="left" w:pos="1260"/>
+        </w:tabs>
+      </w:pPr>
+      <w:proofErr w:type="spellStart"/>
+      <w:r>
         <w:lastRenderedPageBreak/>
-        <w:t xml:space="preserve">The template generates a new form that has the basic structure and components specified by the design pattern. The template reduces the number of steps that you have to complete to create the new form. To create a form with a template, right-click Forms in the AOT, click New Form from template, and then click the template that specifies the type of form you want to create. For example, you use the AOT to create a form and you click the SimpleListDetails template. If you expand the Design node of the new form, you see that the form already includes several controls. In addition, The Style property in the Design node of that form is set to SimpleListDetails. Like a form or perhaps serializer in django we can specify the properties/class attributes that our form will have in order to dictate its behavior. </w:t>
+        <w:t>DropDialog</w:t>
+      </w:r>
+      <w:proofErr w:type="spellEnd"/>
+      <w:r>
+        <w:t xml:space="preserve"> - Use the template to create a drop dialog form to perform an action with data.</w:t>
       </w:r>
     </w:p>
     <w:p>
@@ -7015,8 +10650,13 @@
           <w:tab w:val="left" w:pos="1260"/>
         </w:tabs>
       </w:pPr>
-      <w:r>
-        <w:t>DetailsFormMaster - Use the template to create a Details form to view, edit, and act on master data.</w:t>
+      <w:proofErr w:type="spellStart"/>
+      <w:r>
+        <w:t>ListPage</w:t>
+      </w:r>
+      <w:proofErr w:type="spellEnd"/>
+      <w:r>
+        <w:t xml:space="preserve"> - Use the template to create a list page you can use to find, analyze, and performs actions on master data.</w:t>
       </w:r>
     </w:p>
     <w:p>
@@ -7030,8 +10670,13 @@
           <w:tab w:val="left" w:pos="1260"/>
         </w:tabs>
       </w:pPr>
-      <w:r>
-        <w:t>DetailsFormTransaction - Use the template to create details form with lines to view, edit, and act on master data that has line items.</w:t>
+      <w:proofErr w:type="spellStart"/>
+      <w:r>
+        <w:t>SimpleList</w:t>
+      </w:r>
+      <w:proofErr w:type="spellEnd"/>
+      <w:r>
+        <w:t xml:space="preserve"> - Use the template to create a simple list form to view, edit, and act on dependent or reference data.</w:t>
       </w:r>
     </w:p>
     <w:p>
@@ -7045,8 +10690,13 @@
           <w:tab w:val="left" w:pos="1260"/>
         </w:tabs>
       </w:pPr>
-      <w:r>
-        <w:t>Dialog - Use the template to create a dialog window that provides a response to a question.</w:t>
+      <w:proofErr w:type="spellStart"/>
+      <w:r>
+        <w:t>SimpleListDetails</w:t>
+      </w:r>
+      <w:proofErr w:type="spellEnd"/>
+      <w:r>
+        <w:t xml:space="preserve"> - Use the template to create a simple list and details form to view, edit, and act on dependent and reference data.</w:t>
       </w:r>
     </w:p>
     <w:p>
@@ -7060,68 +10710,13 @@
           <w:tab w:val="left" w:pos="1260"/>
         </w:tabs>
       </w:pPr>
-      <w:r>
-        <w:t>DropDialog - Use the template to create a drop dialog form to perform an action with data.</w:t>
-      </w:r>
-    </w:p>
-    <w:p>
-      <w:pPr>
-        <w:pStyle w:val="ListParagraph"/>
-        <w:numPr>
-          <w:ilvl w:val="0"/>
-          <w:numId w:val="39"/>
-        </w:numPr>
-        <w:tabs>
-          <w:tab w:val="left" w:pos="1260"/>
-        </w:tabs>
-      </w:pPr>
-      <w:r>
-        <w:t>ListPage - Use the template to create a list page you can use to find, analyze, and performs actions on master data.</w:t>
-      </w:r>
-    </w:p>
-    <w:p>
-      <w:pPr>
-        <w:pStyle w:val="ListParagraph"/>
-        <w:numPr>
-          <w:ilvl w:val="0"/>
-          <w:numId w:val="39"/>
-        </w:numPr>
-        <w:tabs>
-          <w:tab w:val="left" w:pos="1260"/>
-        </w:tabs>
-      </w:pPr>
-      <w:r>
-        <w:t>SimpleList - Use the template to create a simple list form to view, edit, and act on dependent or reference data.</w:t>
-      </w:r>
-    </w:p>
-    <w:p>
-      <w:pPr>
-        <w:pStyle w:val="ListParagraph"/>
-        <w:numPr>
-          <w:ilvl w:val="0"/>
-          <w:numId w:val="39"/>
-        </w:numPr>
-        <w:tabs>
-          <w:tab w:val="left" w:pos="1260"/>
-        </w:tabs>
-      </w:pPr>
-      <w:r>
-        <w:t>SimpleListDetails - Use the template to create a simple list and details form to view, edit, and act on dependent and reference data.</w:t>
-      </w:r>
-    </w:p>
-    <w:p>
-      <w:pPr>
-        <w:pStyle w:val="ListParagraph"/>
-        <w:numPr>
-          <w:ilvl w:val="0"/>
-          <w:numId w:val="39"/>
-        </w:numPr>
-        <w:tabs>
-          <w:tab w:val="left" w:pos="1260"/>
-        </w:tabs>
-      </w:pPr>
-      <w:r>
-        <w:t>TableOfContents - Use the template to create a table of contents form to view and edit configuration or setup data.</w:t>
+      <w:proofErr w:type="spellStart"/>
+      <w:r>
+        <w:t>TableOfContents</w:t>
+      </w:r>
+      <w:proofErr w:type="spellEnd"/>
+      <w:r>
+        <w:t xml:space="preserve"> - Use the template to create a table of contents form to view and edit configuration or setup data.</w:t>
       </w:r>
     </w:p>
     <w:p>
@@ -7193,7 +10788,15 @@
         </w:tabs>
       </w:pPr>
       <w:r>
-        <w:t>Parts - You add Parts that appear on the form. A Part is a specialized type of control that provides information related to the record that appears in the form. List pages and details forms have a FactBox pane or preview pane where the Parts appear. For more information about Parts, see Parts.</w:t>
+        <w:t xml:space="preserve">Parts - You add Parts that appear on the form. A Part is a specialized type of control that provides information related to the record that appears in the form. List pages and details forms have a </w:t>
+      </w:r>
+      <w:proofErr w:type="spellStart"/>
+      <w:r>
+        <w:t>FactBox</w:t>
+      </w:r>
+      <w:proofErr w:type="spellEnd"/>
+      <w:r>
+        <w:t xml:space="preserve"> pane or preview pane where the Parts appear. For more information about Parts, see Parts.</w:t>
       </w:r>
     </w:p>
     <w:p>
@@ -7250,23 +10853,32 @@
         </w:tabs>
       </w:pPr>
       <w:r>
-        <w:t>You use form validation to identify differences between the design of the form you created and the form design pattern best practices for that type of form. The form style best practice tool compares the structure of the form and the values that you specified for form and control properties to a standard form design template. The form style best practice tool uses the value in the Design.Style property of the form to determine the template that is used to validate the form. To use the form style best practice tool, right-click a form in the AOT, click Add-Ins, and then click Check form style best practices. The Form style analysis window opens and lists the form style best practice violations for that form. You can use Fix violation button to quickly fix many design issues with the form. You can also use the Re-analyze button to repeat the validation of the form.</w:t>
-      </w:r>
-    </w:p>
-    <w:p>
-      <w:pPr>
-        <w:tabs>
-          <w:tab w:val="left" w:pos="1260"/>
-        </w:tabs>
-      </w:pPr>
-    </w:p>
-    <w:p>
-      <w:pPr>
-        <w:tabs>
-          <w:tab w:val="left" w:pos="1260"/>
-        </w:tabs>
-      </w:pPr>
-      <w:r>
+        <w:t xml:space="preserve">You use form validation to identify differences between the design of the form you created and the form design pattern best practices for that type of form. The form style best practice tool compares the structure of the form and the values that you specified for form and control properties to a standard form design template. The form style best practice tool uses the value in the </w:t>
+      </w:r>
+      <w:proofErr w:type="spellStart"/>
+      <w:r>
+        <w:t>Design.Style</w:t>
+      </w:r>
+      <w:proofErr w:type="spellEnd"/>
+      <w:r>
+        <w:t xml:space="preserve"> property of the form to determine the template that is used to validate the form. To use the form style best practice tool, right-click a form in the AOT, click Add-Ins, and then click Check form style best practices. The Form style analysis window opens and lists the form style best practice violations for that form. You can use Fix violation button to quickly fix many design issues with the form. You can also use the Re-analyze button to repeat the validation of the form.</w:t>
+      </w:r>
+    </w:p>
+    <w:p>
+      <w:pPr>
+        <w:tabs>
+          <w:tab w:val="left" w:pos="1260"/>
+        </w:tabs>
+      </w:pPr>
+    </w:p>
+    <w:p>
+      <w:pPr>
+        <w:tabs>
+          <w:tab w:val="left" w:pos="1260"/>
+        </w:tabs>
+      </w:pPr>
+      <w:r>
+        <w:lastRenderedPageBreak/>
         <w:t>Adding a Data Source to the Form</w:t>
       </w:r>
     </w:p>
@@ -7282,7 +10894,15 @@
         </w:tabs>
       </w:pPr>
       <w:r>
-        <w:t>Expand MyNewForm so that the Data Sources and Designs nodes are visible.</w:t>
+        <w:t xml:space="preserve">Expand </w:t>
+      </w:r>
+      <w:proofErr w:type="spellStart"/>
+      <w:r>
+        <w:t>MyNewForm</w:t>
+      </w:r>
+      <w:proofErr w:type="spellEnd"/>
+      <w:r>
+        <w:t xml:space="preserve"> so that the Data Sources and Designs nodes are visible.</w:t>
       </w:r>
     </w:p>
     <w:p>
@@ -7327,18 +10947,50 @@
         </w:tabs>
       </w:pPr>
       <w:r>
-        <w:t>From the second AOT, drag AssetTable onto the Data Sources node of the form.</w:t>
-      </w:r>
-    </w:p>
-    <w:p>
-      <w:pPr>
-        <w:pStyle w:val="ListParagraph"/>
-        <w:tabs>
-          <w:tab w:val="left" w:pos="1260"/>
-        </w:tabs>
-      </w:pPr>
-      <w:r>
-        <w:t>Note: You can also create a form data source by right-clicking the Data Sources node of MyNewForm, and then clicking New DataSource. Use the Table property to select AssetTable.</w:t>
+        <w:t xml:space="preserve">From the second AOT, drag </w:t>
+      </w:r>
+      <w:proofErr w:type="spellStart"/>
+      <w:r>
+        <w:t>AssetTable</w:t>
+      </w:r>
+      <w:proofErr w:type="spellEnd"/>
+      <w:r>
+        <w:t xml:space="preserve"> onto the Data Sources node of the form.</w:t>
+      </w:r>
+    </w:p>
+    <w:p>
+      <w:pPr>
+        <w:pStyle w:val="ListParagraph"/>
+        <w:tabs>
+          <w:tab w:val="left" w:pos="1260"/>
+        </w:tabs>
+      </w:pPr>
+      <w:r>
+        <w:t xml:space="preserve">Note: You can also create a form data source by right-clicking the Data Sources node of </w:t>
+      </w:r>
+      <w:proofErr w:type="spellStart"/>
+      <w:r>
+        <w:t>MyNewForm</w:t>
+      </w:r>
+      <w:proofErr w:type="spellEnd"/>
+      <w:r>
+        <w:t xml:space="preserve">, and then clicking New </w:t>
+      </w:r>
+      <w:proofErr w:type="spellStart"/>
+      <w:r>
+        <w:t>DataSource</w:t>
+      </w:r>
+      <w:proofErr w:type="spellEnd"/>
+      <w:r>
+        <w:t xml:space="preserve">. Use the Table property to select </w:t>
+      </w:r>
+      <w:proofErr w:type="spellStart"/>
+      <w:r>
+        <w:t>AssetTable</w:t>
+      </w:r>
+      <w:proofErr w:type="spellEnd"/>
+      <w:r>
+        <w:t>.</w:t>
       </w:r>
     </w:p>
     <w:p>
@@ -7353,7 +11005,15 @@
         </w:tabs>
       </w:pPr>
       <w:r>
-        <w:t>Click the data source for the form. In the Properties window, click Name and type DataSourceAssetTable.</w:t>
+        <w:t xml:space="preserve">Click the data source for the form. In the Properties window, click Name and type </w:t>
+      </w:r>
+      <w:proofErr w:type="spellStart"/>
+      <w:r>
+        <w:t>DataSourceAssetTable</w:t>
+      </w:r>
+      <w:proofErr w:type="spellEnd"/>
+      <w:r>
+        <w:t>.</w:t>
       </w:r>
     </w:p>
     <w:p>
@@ -7385,7 +11045,23 @@
         </w:tabs>
       </w:pPr>
       <w:r>
-        <w:t>Expand the Designs and the Design node of MyNewForm. In the properties window, click Caption and type Assets. The value in the Caption property appears in the titlebar of the form.</w:t>
+        <w:t xml:space="preserve">Expand the Designs and the Design node of </w:t>
+      </w:r>
+      <w:proofErr w:type="spellStart"/>
+      <w:r>
+        <w:t>MyNewForm</w:t>
+      </w:r>
+      <w:proofErr w:type="spellEnd"/>
+      <w:r>
+        <w:t xml:space="preserve">. In the properties window, click Caption and type Assets. The value in the Caption property appears in the </w:t>
+      </w:r>
+      <w:proofErr w:type="spellStart"/>
+      <w:r>
+        <w:t>titlebar</w:t>
+      </w:r>
+      <w:proofErr w:type="spellEnd"/>
+      <w:r>
+        <w:t xml:space="preserve"> of the form.</w:t>
       </w:r>
     </w:p>
     <w:p>
@@ -7400,7 +11076,23 @@
         </w:tabs>
       </w:pPr>
       <w:r>
-        <w:t>Click TitleDatasource and select DataSourceAssetTable from the drop-down list.</w:t>
+        <w:t xml:space="preserve">Click </w:t>
+      </w:r>
+      <w:proofErr w:type="spellStart"/>
+      <w:r>
+        <w:t>TitleDatasource</w:t>
+      </w:r>
+      <w:proofErr w:type="spellEnd"/>
+      <w:r>
+        <w:t xml:space="preserve"> and select </w:t>
+      </w:r>
+      <w:proofErr w:type="spellStart"/>
+      <w:r>
+        <w:t>DataSourceAssetTable</w:t>
+      </w:r>
+      <w:proofErr w:type="spellEnd"/>
+      <w:r>
+        <w:t xml:space="preserve"> from the drop-down list.</w:t>
       </w:r>
     </w:p>
     <w:p>
@@ -7445,7 +11137,23 @@
         </w:tabs>
       </w:pPr>
       <w:r>
-        <w:t>Expand the Data Sources &gt; DataSourceAssetTable &gt; Fields node of MyNewForm. Right-click Fields and then click Open New Window. The field list opens in a new AOT window.</w:t>
+        <w:t xml:space="preserve">Expand the Data Sources &gt; </w:t>
+      </w:r>
+      <w:proofErr w:type="spellStart"/>
+      <w:r>
+        <w:t>DataSourceAssetTable</w:t>
+      </w:r>
+      <w:proofErr w:type="spellEnd"/>
+      <w:r>
+        <w:t xml:space="preserve"> &gt; Fields node of </w:t>
+      </w:r>
+      <w:proofErr w:type="spellStart"/>
+      <w:r>
+        <w:t>MyNewForm</w:t>
+      </w:r>
+      <w:proofErr w:type="spellEnd"/>
+      <w:r>
+        <w:t>. Right-click Fields and then click Open New Window. The field list opens in a new AOT window.</w:t>
       </w:r>
     </w:p>
     <w:p>
@@ -7460,7 +11168,31 @@
         </w:tabs>
       </w:pPr>
       <w:r>
-        <w:t>In the AOT window that list fields, press Ctrl and then click AssetId, Name, SerialNum, and Model. Drag the highlighted fields to the Grid in the Design node of MyNewForm.</w:t>
+        <w:t xml:space="preserve">In the AOT window that list fields, press Ctrl and then click </w:t>
+      </w:r>
+      <w:proofErr w:type="spellStart"/>
+      <w:r>
+        <w:t>AssetId</w:t>
+      </w:r>
+      <w:proofErr w:type="spellEnd"/>
+      <w:r>
+        <w:t xml:space="preserve">, Name, </w:t>
+      </w:r>
+      <w:proofErr w:type="spellStart"/>
+      <w:r>
+        <w:t>SerialNum</w:t>
+      </w:r>
+      <w:proofErr w:type="spellEnd"/>
+      <w:r>
+        <w:t xml:space="preserve">, and Model. Drag the highlighted fields to the Grid in the Design node of </w:t>
+      </w:r>
+      <w:proofErr w:type="spellStart"/>
+      <w:r>
+        <w:t>MyNewForm</w:t>
+      </w:r>
+      <w:proofErr w:type="spellEnd"/>
+      <w:r>
+        <w:t>.</w:t>
       </w:r>
     </w:p>
     <w:p>
@@ -7502,8 +11234,298 @@
         </w:tabs>
       </w:pPr>
       <w:r>
+        <w:t>Right-click Design, click New Control, and then click Button.</w:t>
+      </w:r>
+    </w:p>
+    <w:p>
+      <w:pPr>
+        <w:pStyle w:val="ListParagraph"/>
+        <w:numPr>
+          <w:ilvl w:val="0"/>
+          <w:numId w:val="43"/>
+        </w:numPr>
+        <w:tabs>
+          <w:tab w:val="left" w:pos="1260"/>
+        </w:tabs>
+      </w:pPr>
+      <w:r>
+        <w:t>In the Properties window, click Text and type Display Assets.</w:t>
+      </w:r>
+    </w:p>
+    <w:p>
+      <w:pPr>
+        <w:pStyle w:val="ListParagraph"/>
+        <w:numPr>
+          <w:ilvl w:val="0"/>
+          <w:numId w:val="43"/>
+        </w:numPr>
+        <w:tabs>
+          <w:tab w:val="left" w:pos="1260"/>
+        </w:tabs>
+      </w:pPr>
+      <w:r>
+        <w:t>Expand the node for the new button, right-click Methods, click Override method, and then click clicked.</w:t>
+      </w:r>
+    </w:p>
+    <w:p>
+      <w:pPr>
+        <w:pStyle w:val="ListParagraph"/>
+        <w:numPr>
+          <w:ilvl w:val="0"/>
+          <w:numId w:val="43"/>
+        </w:numPr>
+        <w:tabs>
+          <w:tab w:val="left" w:pos="1260"/>
+        </w:tabs>
+      </w:pPr>
+      <w:r>
+        <w:t>Right-click the clicked node, and then click View Code. The clicked method opens in the code editor.</w:t>
+      </w:r>
+    </w:p>
+    <w:p>
+      <w:pPr>
+        <w:pStyle w:val="ListParagraph"/>
+        <w:numPr>
+          <w:ilvl w:val="0"/>
+          <w:numId w:val="43"/>
+        </w:numPr>
+        <w:tabs>
+          <w:tab w:val="left" w:pos="1260"/>
+        </w:tabs>
+      </w:pPr>
+      <w:r>
+        <w:t>Copy the following example code, paste the code into the Editor window.</w:t>
+      </w:r>
+    </w:p>
+    <w:p>
+      <w:pPr>
+        <w:pStyle w:val="ListParagraph"/>
+        <w:tabs>
+          <w:tab w:val="left" w:pos="1260"/>
+        </w:tabs>
+      </w:pPr>
+      <w:r>
+        <w:t>X++</w:t>
+      </w:r>
+    </w:p>
+    <w:p>
+      <w:pPr>
+        <w:tabs>
+          <w:tab w:val="left" w:pos="1260"/>
+        </w:tabs>
+        <w:ind w:left="720"/>
+      </w:pPr>
+      <w:r>
+        <w:t xml:space="preserve">    void </w:t>
+      </w:r>
+      <w:proofErr w:type="gramStart"/>
+      <w:r>
+        <w:t>clicked(</w:t>
+      </w:r>
+      <w:proofErr w:type="gramEnd"/>
+      <w:r>
+        <w:t>)</w:t>
+      </w:r>
+    </w:p>
+    <w:p>
+      <w:pPr>
+        <w:tabs>
+          <w:tab w:val="left" w:pos="1260"/>
+        </w:tabs>
+        <w:ind w:left="720"/>
+      </w:pPr>
+      <w:r>
+        <w:t xml:space="preserve">    {</w:t>
+      </w:r>
+    </w:p>
+    <w:p>
+      <w:pPr>
+        <w:tabs>
+          <w:tab w:val="left" w:pos="1260"/>
+        </w:tabs>
+        <w:ind w:left="720"/>
+      </w:pPr>
+      <w:r>
+        <w:t xml:space="preserve">        </w:t>
+      </w:r>
+      <w:proofErr w:type="spellStart"/>
+      <w:r>
+        <w:t>AssetTable</w:t>
+      </w:r>
+      <w:proofErr w:type="spellEnd"/>
+      <w:r>
+        <w:t xml:space="preserve"> </w:t>
+      </w:r>
+      <w:proofErr w:type="spellStart"/>
+      <w:r>
+        <w:t>assetTable</w:t>
+      </w:r>
+      <w:proofErr w:type="spellEnd"/>
+      <w:r>
+        <w:t>;</w:t>
+      </w:r>
+    </w:p>
+    <w:p>
+      <w:pPr>
+        <w:tabs>
+          <w:tab w:val="left" w:pos="1260"/>
+        </w:tabs>
+        <w:ind w:left="720"/>
+      </w:pPr>
+      <w:r>
+        <w:t xml:space="preserve">        while select </w:t>
+      </w:r>
+      <w:proofErr w:type="spellStart"/>
+      <w:r>
+        <w:t>assetTable</w:t>
+      </w:r>
+      <w:proofErr w:type="spellEnd"/>
+      <w:r>
+        <w:t xml:space="preserve"> order by </w:t>
+      </w:r>
+      <w:proofErr w:type="spellStart"/>
+      <w:r>
+        <w:t>AssetId</w:t>
+      </w:r>
+      <w:proofErr w:type="spellEnd"/>
+    </w:p>
+    <w:p>
+      <w:pPr>
+        <w:tabs>
+          <w:tab w:val="left" w:pos="1260"/>
+        </w:tabs>
+        <w:ind w:left="720"/>
+      </w:pPr>
+      <w:r>
         <w:lastRenderedPageBreak/>
-        <w:t>Right-click Design, click New Control, and then click Button.</w:t>
+        <w:t xml:space="preserve">            where </w:t>
+      </w:r>
+      <w:proofErr w:type="spellStart"/>
+      <w:r>
+        <w:t>assetTable.InsuredValue</w:t>
+      </w:r>
+      <w:proofErr w:type="spellEnd"/>
+      <w:r>
+        <w:t xml:space="preserve"> &lt; 1000000</w:t>
+      </w:r>
+    </w:p>
+    <w:p>
+      <w:pPr>
+        <w:tabs>
+          <w:tab w:val="left" w:pos="1260"/>
+        </w:tabs>
+        <w:ind w:left="720"/>
+      </w:pPr>
+      <w:r>
+        <w:t xml:space="preserve">                &amp;&amp; </w:t>
+      </w:r>
+      <w:proofErr w:type="spellStart"/>
+      <w:r>
+        <w:t>assetTable.InsuredValue</w:t>
+      </w:r>
+      <w:proofErr w:type="spellEnd"/>
+      <w:r>
+        <w:t xml:space="preserve"> &gt;= 800</w:t>
+      </w:r>
+    </w:p>
+    <w:p>
+      <w:pPr>
+        <w:tabs>
+          <w:tab w:val="left" w:pos="1260"/>
+        </w:tabs>
+        <w:ind w:left="720"/>
+      </w:pPr>
+      <w:r>
+        <w:t xml:space="preserve">        {</w:t>
+      </w:r>
+    </w:p>
+    <w:p>
+      <w:pPr>
+        <w:tabs>
+          <w:tab w:val="left" w:pos="1260"/>
+        </w:tabs>
+        <w:ind w:left="720"/>
+      </w:pPr>
+      <w:r>
+        <w:t xml:space="preserve">            </w:t>
+      </w:r>
+      <w:proofErr w:type="gramStart"/>
+      <w:r>
+        <w:t>info(</w:t>
+      </w:r>
+      <w:proofErr w:type="spellStart"/>
+      <w:proofErr w:type="gramEnd"/>
+      <w:r>
+        <w:t>strFmt</w:t>
+      </w:r>
+      <w:proofErr w:type="spellEnd"/>
+      <w:r>
+        <w:t xml:space="preserve">("%1 %2", </w:t>
+      </w:r>
+      <w:proofErr w:type="spellStart"/>
+      <w:r>
+        <w:t>assetTable.AssetId</w:t>
+      </w:r>
+      <w:proofErr w:type="spellEnd"/>
+      <w:r>
+        <w:t xml:space="preserve">, </w:t>
+      </w:r>
+      <w:proofErr w:type="spellStart"/>
+      <w:r>
+        <w:t>assetTable.Name</w:t>
+      </w:r>
+      <w:proofErr w:type="spellEnd"/>
+      <w:r>
+        <w:t>));</w:t>
+      </w:r>
+    </w:p>
+    <w:p>
+      <w:pPr>
+        <w:tabs>
+          <w:tab w:val="left" w:pos="1260"/>
+        </w:tabs>
+        <w:ind w:left="720"/>
+      </w:pPr>
+      <w:r>
+        <w:t xml:space="preserve">        }</w:t>
+      </w:r>
+    </w:p>
+    <w:p>
+      <w:pPr>
+        <w:tabs>
+          <w:tab w:val="left" w:pos="1260"/>
+        </w:tabs>
+        <w:ind w:left="720"/>
+      </w:pPr>
+    </w:p>
+    <w:p>
+      <w:pPr>
+        <w:tabs>
+          <w:tab w:val="left" w:pos="1260"/>
+        </w:tabs>
+        <w:ind w:left="720"/>
+      </w:pPr>
+      <w:r>
+        <w:t xml:space="preserve">        </w:t>
+      </w:r>
+      <w:proofErr w:type="gramStart"/>
+      <w:r>
+        <w:t>super(</w:t>
+      </w:r>
+      <w:proofErr w:type="gramEnd"/>
+      <w:r>
+        <w:t>);</w:t>
+      </w:r>
+    </w:p>
+    <w:p>
+      <w:pPr>
+        <w:tabs>
+          <w:tab w:val="left" w:pos="1260"/>
+        </w:tabs>
+        <w:ind w:left="720"/>
+      </w:pPr>
+      <w:r>
+        <w:t xml:space="preserve">    }</w:t>
       </w:r>
     </w:p>
     <w:p>
@@ -7518,7 +11540,7 @@
         </w:tabs>
       </w:pPr>
       <w:r>
-        <w:t>In the Properties window, click Text and type Display Assets.</w:t>
+        <w:t>Click the Save button and then close the editor.</w:t>
       </w:r>
     </w:p>
     <w:p>
@@ -7533,206 +11555,6 @@
         </w:tabs>
       </w:pPr>
       <w:r>
-        <w:t>Expand the node for the new button, right-click Methods, click Override method, and then click clicked.</w:t>
-      </w:r>
-    </w:p>
-    <w:p>
-      <w:pPr>
-        <w:pStyle w:val="ListParagraph"/>
-        <w:numPr>
-          <w:ilvl w:val="0"/>
-          <w:numId w:val="43"/>
-        </w:numPr>
-        <w:tabs>
-          <w:tab w:val="left" w:pos="1260"/>
-        </w:tabs>
-      </w:pPr>
-      <w:r>
-        <w:t>Right-click the clicked node, and then click View Code. The clicked method opens in the code editor.</w:t>
-      </w:r>
-    </w:p>
-    <w:p>
-      <w:pPr>
-        <w:pStyle w:val="ListParagraph"/>
-        <w:numPr>
-          <w:ilvl w:val="0"/>
-          <w:numId w:val="43"/>
-        </w:numPr>
-        <w:tabs>
-          <w:tab w:val="left" w:pos="1260"/>
-        </w:tabs>
-      </w:pPr>
-      <w:r>
-        <w:t>Copy the following example code, paste the code into the Editor window.</w:t>
-      </w:r>
-    </w:p>
-    <w:p>
-      <w:pPr>
-        <w:pStyle w:val="ListParagraph"/>
-        <w:tabs>
-          <w:tab w:val="left" w:pos="1260"/>
-        </w:tabs>
-      </w:pPr>
-      <w:r>
-        <w:t>X++</w:t>
-      </w:r>
-    </w:p>
-    <w:p>
-      <w:pPr>
-        <w:tabs>
-          <w:tab w:val="left" w:pos="1260"/>
-        </w:tabs>
-        <w:ind w:left="720"/>
-      </w:pPr>
-      <w:r>
-        <w:t xml:space="preserve">    void clicked()</w:t>
-      </w:r>
-    </w:p>
-    <w:p>
-      <w:pPr>
-        <w:tabs>
-          <w:tab w:val="left" w:pos="1260"/>
-        </w:tabs>
-        <w:ind w:left="720"/>
-      </w:pPr>
-      <w:r>
-        <w:t xml:space="preserve">    {</w:t>
-      </w:r>
-    </w:p>
-    <w:p>
-      <w:pPr>
-        <w:tabs>
-          <w:tab w:val="left" w:pos="1260"/>
-        </w:tabs>
-        <w:ind w:left="720"/>
-      </w:pPr>
-      <w:r>
-        <w:t xml:space="preserve">        AssetTable assetTable;</w:t>
-      </w:r>
-    </w:p>
-    <w:p>
-      <w:pPr>
-        <w:tabs>
-          <w:tab w:val="left" w:pos="1260"/>
-        </w:tabs>
-        <w:ind w:left="720"/>
-      </w:pPr>
-      <w:r>
-        <w:t xml:space="preserve">        while select assetTable order by AssetId</w:t>
-      </w:r>
-    </w:p>
-    <w:p>
-      <w:pPr>
-        <w:tabs>
-          <w:tab w:val="left" w:pos="1260"/>
-        </w:tabs>
-        <w:ind w:left="720"/>
-      </w:pPr>
-      <w:r>
-        <w:t xml:space="preserve">            where assetTable.InsuredValue &lt; 1000000</w:t>
-      </w:r>
-    </w:p>
-    <w:p>
-      <w:pPr>
-        <w:tabs>
-          <w:tab w:val="left" w:pos="1260"/>
-        </w:tabs>
-        <w:ind w:left="720"/>
-      </w:pPr>
-      <w:r>
-        <w:t xml:space="preserve">                &amp;&amp; assetTable.InsuredValue &gt;= 800</w:t>
-      </w:r>
-    </w:p>
-    <w:p>
-      <w:pPr>
-        <w:tabs>
-          <w:tab w:val="left" w:pos="1260"/>
-        </w:tabs>
-        <w:ind w:left="720"/>
-      </w:pPr>
-      <w:r>
-        <w:t xml:space="preserve">        {</w:t>
-      </w:r>
-    </w:p>
-    <w:p>
-      <w:pPr>
-        <w:tabs>
-          <w:tab w:val="left" w:pos="1260"/>
-        </w:tabs>
-        <w:ind w:left="720"/>
-      </w:pPr>
-      <w:r>
-        <w:t xml:space="preserve">            info(strFmt("%1 %2", assetTable.AssetId, assetTable.Name));</w:t>
-      </w:r>
-    </w:p>
-    <w:p>
-      <w:pPr>
-        <w:tabs>
-          <w:tab w:val="left" w:pos="1260"/>
-        </w:tabs>
-        <w:ind w:left="720"/>
-      </w:pPr>
-      <w:r>
-        <w:t xml:space="preserve">        }</w:t>
-      </w:r>
-    </w:p>
-    <w:p>
-      <w:pPr>
-        <w:tabs>
-          <w:tab w:val="left" w:pos="1260"/>
-        </w:tabs>
-        <w:ind w:left="720"/>
-      </w:pPr>
-    </w:p>
-    <w:p>
-      <w:pPr>
-        <w:tabs>
-          <w:tab w:val="left" w:pos="1260"/>
-        </w:tabs>
-        <w:ind w:left="720"/>
-      </w:pPr>
-      <w:r>
-        <w:t xml:space="preserve">        super();</w:t>
-      </w:r>
-    </w:p>
-    <w:p>
-      <w:pPr>
-        <w:tabs>
-          <w:tab w:val="left" w:pos="1260"/>
-        </w:tabs>
-        <w:ind w:left="720"/>
-      </w:pPr>
-      <w:r>
-        <w:t xml:space="preserve">    }</w:t>
-      </w:r>
-    </w:p>
-    <w:p>
-      <w:pPr>
-        <w:pStyle w:val="ListParagraph"/>
-        <w:numPr>
-          <w:ilvl w:val="0"/>
-          <w:numId w:val="43"/>
-        </w:numPr>
-        <w:tabs>
-          <w:tab w:val="left" w:pos="1260"/>
-        </w:tabs>
-      </w:pPr>
-      <w:r>
-        <w:t>Click the Save button and then close the editor.</w:t>
-      </w:r>
-    </w:p>
-    <w:p>
-      <w:pPr>
-        <w:pStyle w:val="ListParagraph"/>
-        <w:numPr>
-          <w:ilvl w:val="0"/>
-          <w:numId w:val="43"/>
-        </w:numPr>
-        <w:tabs>
-          <w:tab w:val="left" w:pos="1260"/>
-        </w:tabs>
-      </w:pPr>
-      <w:r>
         <w:t>To save your changes, right-click the form, and then click Save.</w:t>
       </w:r>
     </w:p>
@@ -7780,7 +11602,15 @@
         </w:tabs>
       </w:pPr>
       <w:r>
-        <w:t>To view the form, right-click the MyNewForm, and then click Open. Click the Display assets button on the form. The form and the code output to the Infolog are shown in the following image.</w:t>
+        <w:t xml:space="preserve">To view the form, right-click the </w:t>
+      </w:r>
+      <w:proofErr w:type="spellStart"/>
+      <w:r>
+        <w:t>MyNewForm</w:t>
+      </w:r>
+      <w:proofErr w:type="spellEnd"/>
+      <w:r>
+        <w:t>, and then click Open. Click the Display assets button on the form. The form and the code output to the Infolog are shown in the following image.</w:t>
       </w:r>
     </w:p>
     <w:p>
@@ -7841,85 +11671,156 @@
           <w:tab w:val="left" w:pos="1260"/>
         </w:tabs>
       </w:pPr>
+      <w:proofErr w:type="spellStart"/>
+      <w:r>
+        <w:t>Form.Design</w:t>
+      </w:r>
+      <w:proofErr w:type="spellEnd"/>
+      <w:r>
+        <w:t xml:space="preserve"> - The root of the page. It functions as a special kind of container</w:t>
+      </w:r>
+    </w:p>
+    <w:p>
+      <w:pPr>
+        <w:tabs>
+          <w:tab w:val="left" w:pos="1260"/>
+        </w:tabs>
+      </w:pPr>
+      <w:r>
+        <w:t xml:space="preserve">group - the general-purpose container control in MS </w:t>
+      </w:r>
+      <w:proofErr w:type="spellStart"/>
+      <w:r>
+        <w:t>Dynamix</w:t>
+      </w:r>
+      <w:proofErr w:type="spellEnd"/>
+      <w:r>
+        <w:t xml:space="preserve"> AX. Group controls can be nested as required</w:t>
+      </w:r>
+    </w:p>
+    <w:p>
+      <w:pPr>
+        <w:tabs>
+          <w:tab w:val="left" w:pos="1260"/>
+        </w:tabs>
+      </w:pPr>
+      <w:r>
+        <w:t xml:space="preserve">tab - A control that contains </w:t>
+      </w:r>
+      <w:proofErr w:type="spellStart"/>
+      <w:r>
+        <w:t>TabPage</w:t>
+      </w:r>
+      <w:proofErr w:type="spellEnd"/>
+      <w:r>
+        <w:t xml:space="preserve"> controls and has many possible </w:t>
+      </w:r>
+      <w:proofErr w:type="spellStart"/>
+      <w:r>
+        <w:t>Tab.Style</w:t>
+      </w:r>
+      <w:proofErr w:type="spellEnd"/>
+      <w:r>
+        <w:t xml:space="preserve"> values, such as Tab, </w:t>
+      </w:r>
+      <w:proofErr w:type="spellStart"/>
+      <w:r>
+        <w:t>FastTab</w:t>
+      </w:r>
+      <w:proofErr w:type="spellEnd"/>
+      <w:r>
+        <w:t xml:space="preserve">, Vertical, Tab, </w:t>
+      </w:r>
+      <w:proofErr w:type="spellStart"/>
+      <w:r>
+        <w:t>Droplist</w:t>
+      </w:r>
+      <w:proofErr w:type="spellEnd"/>
+      <w:r>
+        <w:t xml:space="preserve"> and Panorama</w:t>
+      </w:r>
+    </w:p>
+    <w:p>
+      <w:pPr>
+        <w:tabs>
+          <w:tab w:val="left" w:pos="1260"/>
+        </w:tabs>
+      </w:pPr>
+      <w:proofErr w:type="spellStart"/>
+      <w:r>
+        <w:t>tabPage</w:t>
+      </w:r>
+      <w:proofErr w:type="spellEnd"/>
+      <w:r>
+        <w:t xml:space="preserve"> - The appearance of each </w:t>
+      </w:r>
+      <w:proofErr w:type="spellStart"/>
+      <w:r>
+        <w:t>TabPage</w:t>
+      </w:r>
+      <w:proofErr w:type="spellEnd"/>
+      <w:r>
+        <w:t xml:space="preserve"> control depends on its </w:t>
+      </w:r>
+      <w:proofErr w:type="spellStart"/>
+      <w:r>
+        <w:t>Tab.Style</w:t>
+      </w:r>
+      <w:proofErr w:type="spellEnd"/>
+      <w:r>
+        <w:t xml:space="preserve"> value</w:t>
+      </w:r>
+    </w:p>
+    <w:p>
+      <w:pPr>
+        <w:tabs>
+          <w:tab w:val="left" w:pos="1260"/>
+        </w:tabs>
+      </w:pPr>
+      <w:proofErr w:type="spellStart"/>
+      <w:r>
+        <w:t>buttonGroup</w:t>
+      </w:r>
+      <w:proofErr w:type="spellEnd"/>
+      <w:r>
+        <w:t xml:space="preserve"> - A special type of Group control that contains buttons</w:t>
+      </w:r>
+    </w:p>
+    <w:p>
+      <w:pPr>
+        <w:tabs>
+          <w:tab w:val="left" w:pos="1260"/>
+        </w:tabs>
+      </w:pPr>
+    </w:p>
+    <w:p>
+      <w:pPr>
+        <w:tabs>
+          <w:tab w:val="left" w:pos="1260"/>
+        </w:tabs>
+      </w:pPr>
+      <w:r>
+        <w:t>action pane tab - composed of buttons</w:t>
+      </w:r>
+    </w:p>
+    <w:p>
+      <w:pPr>
+        <w:tabs>
+          <w:tab w:val="left" w:pos="1260"/>
+        </w:tabs>
+      </w:pPr>
+      <w:r>
+        <w:t>e.g. button, command button, menu item button, drop dialog button, menu button</w:t>
+      </w:r>
+    </w:p>
+    <w:p>
+      <w:pPr>
+        <w:tabs>
+          <w:tab w:val="left" w:pos="1260"/>
+        </w:tabs>
+      </w:pPr>
       <w:r>
         <w:lastRenderedPageBreak/>
-        <w:t>Form.Design - The root of the page. It functions as a special kind of container</w:t>
-      </w:r>
-    </w:p>
-    <w:p>
-      <w:pPr>
-        <w:tabs>
-          <w:tab w:val="left" w:pos="1260"/>
-        </w:tabs>
-      </w:pPr>
-      <w:r>
-        <w:t>group - the general-purpose container control in MS Dynamix AX. Group controls can be nested as required</w:t>
-      </w:r>
-    </w:p>
-    <w:p>
-      <w:pPr>
-        <w:tabs>
-          <w:tab w:val="left" w:pos="1260"/>
-        </w:tabs>
-      </w:pPr>
-      <w:r>
-        <w:t>tab - A control that contains TabPage controls and has many possible Tab.Style values, such as Tab, FastTab, Vertical, Tab, Droplist and Panorama</w:t>
-      </w:r>
-    </w:p>
-    <w:p>
-      <w:pPr>
-        <w:tabs>
-          <w:tab w:val="left" w:pos="1260"/>
-        </w:tabs>
-      </w:pPr>
-      <w:r>
-        <w:t>tabPage - The appearance of each TabPage control depends on its Tab.Style value</w:t>
-      </w:r>
-    </w:p>
-    <w:p>
-      <w:pPr>
-        <w:tabs>
-          <w:tab w:val="left" w:pos="1260"/>
-        </w:tabs>
-      </w:pPr>
-      <w:r>
-        <w:t>buttonGroup - A special type of Group control that contains buttons</w:t>
-      </w:r>
-    </w:p>
-    <w:p>
-      <w:pPr>
-        <w:tabs>
-          <w:tab w:val="left" w:pos="1260"/>
-        </w:tabs>
-      </w:pPr>
-    </w:p>
-    <w:p>
-      <w:pPr>
-        <w:tabs>
-          <w:tab w:val="left" w:pos="1260"/>
-        </w:tabs>
-      </w:pPr>
-      <w:r>
-        <w:t>action pane tab - composed of buttons</w:t>
-      </w:r>
-    </w:p>
-    <w:p>
-      <w:pPr>
-        <w:tabs>
-          <w:tab w:val="left" w:pos="1260"/>
-        </w:tabs>
-      </w:pPr>
-      <w:r>
-        <w:t>e.g. button, command button, menu item button, drop dialog button, menu button</w:t>
-      </w:r>
-    </w:p>
-    <w:p>
-      <w:pPr>
-        <w:tabs>
-          <w:tab w:val="left" w:pos="1260"/>
-        </w:tabs>
-      </w:pPr>
-      <w:r>
         <w:t>toolbars - represented by add, edit, map buttons. Previously known as the "action pane strip" (but what is the difference of this to the "action pane tab"?)</w:t>
       </w:r>
     </w:p>
@@ -7947,7 +11848,39 @@
         </w:tabs>
       </w:pPr>
       <w:r>
-        <w:t>grid style - is set through the property of what object though? But the property is style that can takes in values Auto, Tabular, SimpleReadOnly, and List. Maybe this is akin to css grid display. Tabular Grid style is comprises of columsn and rows, but a List Grid style is composed only of rows and at most 1 column</w:t>
+        <w:t xml:space="preserve">grid style - is set through the property of what object though? But the property is style that can takes in values Auto, Tabular, </w:t>
+      </w:r>
+      <w:proofErr w:type="spellStart"/>
+      <w:r>
+        <w:t>SimpleReadOnly</w:t>
+      </w:r>
+      <w:proofErr w:type="spellEnd"/>
+      <w:r>
+        <w:t xml:space="preserve">, and List. Maybe this is akin to </w:t>
+      </w:r>
+      <w:proofErr w:type="spellStart"/>
+      <w:r>
+        <w:t>css</w:t>
+      </w:r>
+      <w:proofErr w:type="spellEnd"/>
+      <w:r>
+        <w:t xml:space="preserve"> grid display. Tabular Grid style is </w:t>
+      </w:r>
+      <w:proofErr w:type="gramStart"/>
+      <w:r>
+        <w:t>comprises</w:t>
+      </w:r>
+      <w:proofErr w:type="gramEnd"/>
+      <w:r>
+        <w:t xml:space="preserve"> of </w:t>
+      </w:r>
+      <w:proofErr w:type="spellStart"/>
+      <w:r>
+        <w:t>columsn</w:t>
+      </w:r>
+      <w:proofErr w:type="spellEnd"/>
+      <w:r>
+        <w:t xml:space="preserve"> and rows, but a List Grid style is composed only of rows and at most 1 column</w:t>
       </w:r>
     </w:p>
     <w:p>
@@ -8023,8 +11956,13 @@
           <w:tab w:val="left" w:pos="1260"/>
         </w:tabs>
       </w:pPr>
-      <w:r>
-        <w:t>when ever we choose a pre-built design pattern by clicking the apply pattern option this will require certain objects also too in order to build the form pattern</w:t>
+      <w:proofErr w:type="spellStart"/>
+      <w:r>
+        <w:t>when ever</w:t>
+      </w:r>
+      <w:proofErr w:type="spellEnd"/>
+      <w:r>
+        <w:t xml:space="preserve"> we choose a pre-built design pattern by clicking the apply pattern option this will require certain objects also too in order to build the form pattern</w:t>
       </w:r>
     </w:p>
     <w:p>
@@ -8088,7 +12026,6 @@
         </w:tabs>
       </w:pPr>
       <w:r>
-        <w:lastRenderedPageBreak/>
         <w:t xml:space="preserve">Serving the project locally </w:t>
       </w:r>
     </w:p>
@@ -8189,6 +12126,7 @@
         </w:tabs>
       </w:pPr>
       <w:r>
+        <w:lastRenderedPageBreak/>
         <w:t>Menu items</w:t>
       </w:r>
     </w:p>
@@ -8228,8 +12166,21 @@
           <w:tab w:val="left" w:pos="1260"/>
         </w:tabs>
       </w:pPr>
-      <w:r>
-        <w:t>enum parameter, enum type parameter, linked permission object, linked permission type are the properties of an output menu item</w:t>
+      <w:proofErr w:type="spellStart"/>
+      <w:r>
+        <w:t>enum</w:t>
+      </w:r>
+      <w:proofErr w:type="spellEnd"/>
+      <w:r>
+        <w:t xml:space="preserve"> parameter, </w:t>
+      </w:r>
+      <w:proofErr w:type="spellStart"/>
+      <w:r>
+        <w:t>enum</w:t>
+      </w:r>
+      <w:proofErr w:type="spellEnd"/>
+      <w:r>
+        <w:t xml:space="preserve"> type parameter, linked permission object, linked permission type are the properties of an output menu item</w:t>
       </w:r>
     </w:p>
     <w:p>
@@ -8309,8 +12260,6 @@
           <w:rFonts w:ascii="Calibri" w:hAnsi="Calibri" w:cs="Calibri"/>
         </w:rPr>
       </w:pPr>
-      <w:bookmarkStart w:id="0" w:name="_GoBack"/>
-      <w:bookmarkEnd w:id="0"/>
     </w:p>
     <w:sectPr>
       <w:pgSz w:w="12240" w:h="15840"/>
@@ -8323,7 +12272,7 @@
 </file>
 
 <file path=word/numbering.xml><?xml version="1.0" encoding="utf-8"?>
-<w:numbering xmlns:wpc="http://schemas.microsoft.com/office/word/2010/wordprocessingCanvas" xmlns:cx="http://schemas.microsoft.com/office/drawing/2014/chartex" xmlns:cx1="http://schemas.microsoft.com/office/drawing/2015/9/8/chartex" xmlns:cx2="http://schemas.microsoft.com/office/drawing/2015/10/21/chartex" xmlns:cx3="http://schemas.microsoft.com/office/drawing/2016/5/9/chartex" xmlns:cx4="http://schemas.microsoft.com/office/drawing/2016/5/10/chartex" xmlns:cx5="http://schemas.microsoft.com/office/drawing/2016/5/11/chartex" xmlns:cx6="http://schemas.microsoft.com/office/drawing/2016/5/12/chartex" xmlns:cx7="http://schemas.microsoft.com/office/drawing/2016/5/13/chartex" xmlns:cx8="http://schemas.microsoft.com/office/drawing/2016/5/14/chartex" xmlns:mc="http://schemas.openxmlformats.org/markup-compatibility/2006" xmlns:aink="http://schemas.microsoft.com/office/drawing/2016/ink" xmlns:am3d="http://schemas.microsoft.com/office/drawing/2017/model3d" xmlns:o="urn:schemas-microsoft-com:office:office" xmlns:r="http://schemas.openxmlformats.org/officeDocument/2006/relationships" xmlns:m="http://schemas.openxmlformats.org/officeDocument/2006/math" xmlns:v="urn:schemas-microsoft-com:vml" xmlns:wp14="http://schemas.microsoft.com/office/word/2010/wordprocessingDrawing" xmlns:wp="http://schemas.openxmlformats.org/drawingml/2006/wordprocessingDrawing" xmlns:w10="urn:schemas-microsoft-com:office:word" xmlns:w="http://schemas.openxmlformats.org/wordprocessingml/2006/main" xmlns:w14="http://schemas.microsoft.com/office/word/2010/wordml" xmlns:w15="http://schemas.microsoft.com/office/word/2012/wordml" xmlns:w16cid="http://schemas.microsoft.com/office/word/2016/wordml/cid" xmlns:w16se="http://schemas.microsoft.com/office/word/2015/wordml/symex" xmlns:wpg="http://schemas.microsoft.com/office/word/2010/wordprocessingGroup" xmlns:wpi="http://schemas.microsoft.com/office/word/2010/wordprocessingInk" xmlns:wne="http://schemas.microsoft.com/office/word/2006/wordml" xmlns:wps="http://schemas.microsoft.com/office/word/2010/wordprocessingShape" mc:Ignorable="w14 w15 w16se w16cid wp14">
+<w:numbering xmlns:wpc="http://schemas.microsoft.com/office/word/2010/wordprocessingCanvas" xmlns:cx="http://schemas.microsoft.com/office/drawing/2014/chartex" xmlns:mc="http://schemas.openxmlformats.org/markup-compatibility/2006" xmlns:o="urn:schemas-microsoft-com:office:office" xmlns:r="http://schemas.openxmlformats.org/officeDocument/2006/relationships" xmlns:m="http://schemas.openxmlformats.org/officeDocument/2006/math" xmlns:v="urn:schemas-microsoft-com:vml" xmlns:wp14="http://schemas.microsoft.com/office/word/2010/wordprocessingDrawing" xmlns:wp="http://schemas.openxmlformats.org/drawingml/2006/wordprocessingDrawing" xmlns:w10="urn:schemas-microsoft-com:office:word" xmlns:w="http://schemas.openxmlformats.org/wordprocessingml/2006/main" xmlns:w14="http://schemas.microsoft.com/office/word/2010/wordml" xmlns:w15="http://schemas.microsoft.com/office/word/2012/wordml" xmlns:w16se="http://schemas.microsoft.com/office/word/2015/wordml/symex" xmlns:wpg="http://schemas.microsoft.com/office/word/2010/wordprocessingGroup" xmlns:wpi="http://schemas.microsoft.com/office/word/2010/wordprocessingInk" xmlns:wne="http://schemas.microsoft.com/office/word/2006/wordml" xmlns:wps="http://schemas.microsoft.com/office/word/2010/wordprocessingShape" mc:Ignorable="w14 w15 w16se wp14">
   <w:abstractNum w:abstractNumId="0" w15:restartNumberingAfterBreak="0">
     <w:nsid w:val="01275531"/>
     <w:multiLevelType w:val="hybridMultilevel"/>
@@ -12681,7 +16630,7 @@
 </file>
 
 <file path=word/styles.xml><?xml version="1.0" encoding="utf-8"?>
-<w:styles xmlns:mc="http://schemas.openxmlformats.org/markup-compatibility/2006" xmlns:r="http://schemas.openxmlformats.org/officeDocument/2006/relationships" xmlns:w="http://schemas.openxmlformats.org/wordprocessingml/2006/main" xmlns:w14="http://schemas.microsoft.com/office/word/2010/wordml" xmlns:w15="http://schemas.microsoft.com/office/word/2012/wordml" xmlns:w16cid="http://schemas.microsoft.com/office/word/2016/wordml/cid" xmlns:w16se="http://schemas.microsoft.com/office/word/2015/wordml/symex" mc:Ignorable="w14 w15 w16se w16cid">
+<w:styles xmlns:mc="http://schemas.openxmlformats.org/markup-compatibility/2006" xmlns:r="http://schemas.openxmlformats.org/officeDocument/2006/relationships" xmlns:w="http://schemas.openxmlformats.org/wordprocessingml/2006/main" xmlns:w14="http://schemas.microsoft.com/office/word/2010/wordml" xmlns:w15="http://schemas.microsoft.com/office/word/2012/wordml" xmlns:w16se="http://schemas.microsoft.com/office/word/2015/wordml/symex" mc:Ignorable="w14 w15 w16se">
   <w:docDefaults>
     <w:rPrDefault>
       <w:rPr>
@@ -12697,7 +16646,7 @@
       </w:pPr>
     </w:pPrDefault>
   </w:docDefaults>
-  <w:latentStyles w:defLockedState="0" w:defUIPriority="99" w:defSemiHidden="0" w:defUnhideWhenUsed="0" w:defQFormat="0" w:count="375">
+  <w:latentStyles w:defLockedState="0" w:defUIPriority="99" w:defSemiHidden="0" w:defUnhideWhenUsed="0" w:defQFormat="0" w:count="371">
     <w:lsdException w:name="Normal" w:uiPriority="0" w:qFormat="1"/>
     <w:lsdException w:name="heading 1" w:uiPriority="9" w:qFormat="1"/>
     <w:lsdException w:name="heading 2" w:semiHidden="1" w:uiPriority="9" w:unhideWhenUsed="1" w:qFormat="1"/>
@@ -13069,10 +17018,6 @@
     <w:lsdException w:name="List Table 5 Dark Accent 6" w:uiPriority="50"/>
     <w:lsdException w:name="List Table 6 Colorful Accent 6" w:uiPriority="51"/>
     <w:lsdException w:name="List Table 7 Colorful Accent 6" w:uiPriority="52"/>
-    <w:lsdException w:name="Mention" w:semiHidden="1" w:unhideWhenUsed="1"/>
-    <w:lsdException w:name="Smart Hyperlink" w:semiHidden="1" w:unhideWhenUsed="1"/>
-    <w:lsdException w:name="Hashtag" w:semiHidden="1" w:unhideWhenUsed="1"/>
-    <w:lsdException w:name="Unresolved Mention" w:semiHidden="1" w:unhideWhenUsed="1"/>
   </w:latentStyles>
   <w:style w:type="paragraph" w:default="1" w:styleId="Normal">
     <w:name w:val="Normal"/>

--- a/Development Training Notes.docx
+++ b/Development Training Notes.docx
@@ -1,6 +1,6 @@
 
 <file path=word/document.xml><?xml version="1.0" encoding="utf-8"?>
-<w:document xmlns:wpc="http://schemas.microsoft.com/office/word/2010/wordprocessingCanvas" xmlns:cx="http://schemas.microsoft.com/office/drawing/2014/chartex" xmlns:mc="http://schemas.openxmlformats.org/markup-compatibility/2006" xmlns:o="urn:schemas-microsoft-com:office:office" xmlns:r="http://schemas.openxmlformats.org/officeDocument/2006/relationships" xmlns:m="http://schemas.openxmlformats.org/officeDocument/2006/math" xmlns:v="urn:schemas-microsoft-com:vml" xmlns:wp14="http://schemas.microsoft.com/office/word/2010/wordprocessingDrawing" xmlns:wp="http://schemas.openxmlformats.org/drawingml/2006/wordprocessingDrawing" xmlns:w10="urn:schemas-microsoft-com:office:word" xmlns:w="http://schemas.openxmlformats.org/wordprocessingml/2006/main" xmlns:w14="http://schemas.microsoft.com/office/word/2010/wordml" xmlns:w15="http://schemas.microsoft.com/office/word/2012/wordml" xmlns:w16se="http://schemas.microsoft.com/office/word/2015/wordml/symex" xmlns:wpg="http://schemas.microsoft.com/office/word/2010/wordprocessingGroup" xmlns:wpi="http://schemas.microsoft.com/office/word/2010/wordprocessingInk" xmlns:wne="http://schemas.microsoft.com/office/word/2006/wordml" xmlns:wps="http://schemas.microsoft.com/office/word/2010/wordprocessingShape" mc:Ignorable="w14 w15 w16se wp14">
+<w:document xmlns:wpc="http://schemas.microsoft.com/office/word/2010/wordprocessingCanvas" xmlns:cx="http://schemas.microsoft.com/office/drawing/2014/chartex" xmlns:cx1="http://schemas.microsoft.com/office/drawing/2015/9/8/chartex" xmlns:cx2="http://schemas.microsoft.com/office/drawing/2015/10/21/chartex" xmlns:cx3="http://schemas.microsoft.com/office/drawing/2016/5/9/chartex" xmlns:cx4="http://schemas.microsoft.com/office/drawing/2016/5/10/chartex" xmlns:cx5="http://schemas.microsoft.com/office/drawing/2016/5/11/chartex" xmlns:cx6="http://schemas.microsoft.com/office/drawing/2016/5/12/chartex" xmlns:cx7="http://schemas.microsoft.com/office/drawing/2016/5/13/chartex" xmlns:cx8="http://schemas.microsoft.com/office/drawing/2016/5/14/chartex" xmlns:mc="http://schemas.openxmlformats.org/markup-compatibility/2006" xmlns:aink="http://schemas.microsoft.com/office/drawing/2016/ink" xmlns:am3d="http://schemas.microsoft.com/office/drawing/2017/model3d" xmlns:o="urn:schemas-microsoft-com:office:office" xmlns:r="http://schemas.openxmlformats.org/officeDocument/2006/relationships" xmlns:m="http://schemas.openxmlformats.org/officeDocument/2006/math" xmlns:v="urn:schemas-microsoft-com:vml" xmlns:wp14="http://schemas.microsoft.com/office/word/2010/wordprocessingDrawing" xmlns:wp="http://schemas.openxmlformats.org/drawingml/2006/wordprocessingDrawing" xmlns:w10="urn:schemas-microsoft-com:office:word" xmlns:w="http://schemas.openxmlformats.org/wordprocessingml/2006/main" xmlns:w14="http://schemas.microsoft.com/office/word/2010/wordml" xmlns:w15="http://schemas.microsoft.com/office/word/2012/wordml" xmlns:w16cid="http://schemas.microsoft.com/office/word/2016/wordml/cid" xmlns:w16se="http://schemas.microsoft.com/office/word/2015/wordml/symex" xmlns:wpg="http://schemas.microsoft.com/office/word/2010/wordprocessingGroup" xmlns:wpi="http://schemas.microsoft.com/office/word/2010/wordprocessingInk" xmlns:wne="http://schemas.microsoft.com/office/word/2006/wordml" xmlns:wps="http://schemas.microsoft.com/office/word/2010/wordprocessingShape" mc:Ignorable="w14 w15 w16se w16cid wp14">
   <w:body>
     <w:p>
       <w:pPr>
@@ -1759,21 +1759,7 @@
         <w:rPr>
           <w:rFonts w:ascii="Calibri" w:hAnsi="Calibri" w:cs="Calibri"/>
         </w:rPr>
-        <w:t xml:space="preserve">Declaration of EDT Variables </w:t>
-      </w:r>
-      <w:proofErr w:type="gramStart"/>
-      <w:r>
-        <w:rPr>
-          <w:rFonts w:ascii="Calibri" w:hAnsi="Calibri" w:cs="Calibri"/>
-        </w:rPr>
-        <w:t>In</w:t>
-      </w:r>
-      <w:proofErr w:type="gramEnd"/>
-      <w:r>
-        <w:rPr>
-          <w:rFonts w:ascii="Calibri" w:hAnsi="Calibri" w:cs="Calibri"/>
-        </w:rPr>
-        <w:t xml:space="preserve"> the AOT, the Data Dictionary &gt; Extended Data Types node is used to create EDTs. The range of an EDT is identical to that of the base type it is based on. When you declare a variable in X++, use the syntax shown in the following table. </w:t>
+        <w:t xml:space="preserve">Declaration of EDT Variables In the AOT, the Data Dictionary &gt; Extended Data Types node is used to create EDTs. The range of an EDT is identical to that of the base type it is based on. When you declare a variable in X++, use the syntax shown in the following table. </w:t>
       </w:r>
     </w:p>
     <w:p>
@@ -2035,7 +2021,6 @@
         <w:t xml:space="preserve"> = “&lt;some </w:t>
       </w:r>
       <w:proofErr w:type="spellStart"/>
-      <w:proofErr w:type="gramStart"/>
       <w:r>
         <w:rPr>
           <w:rFonts w:ascii="Calibri" w:hAnsi="Calibri" w:cs="Calibri"/>
@@ -2043,7 +2028,6 @@
         <w:t>persons</w:t>
       </w:r>
       <w:proofErr w:type="spellEnd"/>
-      <w:proofErr w:type="gramEnd"/>
       <w:r>
         <w:rPr>
           <w:rFonts w:ascii="Calibri" w:hAnsi="Calibri" w:cs="Calibri"/>
@@ -2100,21 +2084,7 @@
         <w:rPr>
           <w:rFonts w:ascii="Calibri" w:hAnsi="Calibri" w:cs="Calibri"/>
         </w:rPr>
-        <w:t xml:space="preserve"> or in c terms </w:t>
-      </w:r>
-      <w:proofErr w:type="spellStart"/>
-      <w:r>
-        <w:rPr>
-          <w:rFonts w:ascii="Calibri" w:hAnsi="Calibri" w:cs="Calibri"/>
-        </w:rPr>
-        <w:t>typedef</w:t>
-      </w:r>
-      <w:proofErr w:type="spellEnd"/>
-      <w:r>
-        <w:rPr>
-          <w:rFonts w:ascii="Calibri" w:hAnsi="Calibri" w:cs="Calibri"/>
-        </w:rPr>
-        <w:t xml:space="preserve"> </w:t>
+        <w:t xml:space="preserve"> or in c terms typedef </w:t>
       </w:r>
       <w:proofErr w:type="spellStart"/>
       <w:r>
@@ -2824,21 +2794,7 @@
         <w:rPr>
           <w:rFonts w:ascii="Calibri" w:hAnsi="Calibri" w:cs="Calibri"/>
         </w:rPr>
-        <w:t xml:space="preserve">To display a </w:t>
-      </w:r>
-      <w:proofErr w:type="gramStart"/>
-      <w:r>
-        <w:rPr>
-          <w:rFonts w:ascii="Calibri" w:hAnsi="Calibri" w:cs="Calibri"/>
-        </w:rPr>
-        <w:t>help</w:t>
-      </w:r>
-      <w:proofErr w:type="gramEnd"/>
-      <w:r>
-        <w:rPr>
-          <w:rFonts w:ascii="Calibri" w:hAnsi="Calibri" w:cs="Calibri"/>
-        </w:rPr>
-        <w:t xml:space="preserve"> string when using the extended data type in a form, use the </w:t>
+        <w:t xml:space="preserve">To display a help string when using the extended data type in a form, use the </w:t>
       </w:r>
       <w:proofErr w:type="spellStart"/>
       <w:r>
@@ -4750,23 +4706,7 @@
         </w:tabs>
       </w:pPr>
       <w:r>
-        <w:t xml:space="preserve">Add a Group </w:t>
-      </w:r>
-      <w:proofErr w:type="gramStart"/>
-      <w:r>
-        <w:t>By</w:t>
-      </w:r>
-      <w:proofErr w:type="gramEnd"/>
-      <w:r>
-        <w:t xml:space="preserve"> clause. A query cannot have a Having clause unless it also has a Group </w:t>
-      </w:r>
-      <w:proofErr w:type="gramStart"/>
-      <w:r>
-        <w:t>By</w:t>
-      </w:r>
-      <w:proofErr w:type="gramEnd"/>
-      <w:r>
-        <w:t xml:space="preserve"> clause.</w:t>
+        <w:t>Add a Group By clause. A query cannot have a Having clause unless it also has a Group By clause.</w:t>
       </w:r>
     </w:p>
     <w:p>
@@ -4810,15 +4750,7 @@
         </w:tabs>
       </w:pPr>
       <w:r>
-        <w:t xml:space="preserve">Right-click the Group </w:t>
-      </w:r>
-      <w:proofErr w:type="gramStart"/>
-      <w:r>
-        <w:t>By</w:t>
-      </w:r>
-      <w:proofErr w:type="gramEnd"/>
-      <w:r>
-        <w:t xml:space="preserve"> node, and then click New Field.</w:t>
+        <w:t>Right-click the Group By node, and then click New Field.</w:t>
       </w:r>
     </w:p>
     <w:p>
@@ -4881,15 +4813,7 @@
         </w:tabs>
       </w:pPr>
       <w:r>
-        <w:t xml:space="preserve">Add a Having clause to filter the aggregate values that are generated by the Group </w:t>
-      </w:r>
-      <w:proofErr w:type="gramStart"/>
-      <w:r>
-        <w:t>By</w:t>
-      </w:r>
-      <w:proofErr w:type="gramEnd"/>
-      <w:r>
-        <w:t xml:space="preserve"> clause. In the present example, the COUNT(</w:t>
+        <w:t>Add a Having clause to filter the aggregate values that are generated by the Group By clause. In the present example, the COUNT(</w:t>
       </w:r>
       <w:proofErr w:type="spellStart"/>
       <w:r>
@@ -4977,58 +4901,34 @@
         </w:tabs>
       </w:pPr>
       <w:r>
-        <w:t xml:space="preserve">Order </w:t>
-      </w:r>
-      <w:proofErr w:type="gramStart"/>
-      <w:r>
-        <w:t>By</w:t>
-      </w:r>
-      <w:proofErr w:type="gramEnd"/>
-      <w:r>
-        <w:t xml:space="preserve"> (this is akin to a comparator function callback in sorting methods)</w:t>
-      </w:r>
-    </w:p>
-    <w:p>
-      <w:pPr>
-        <w:tabs>
-          <w:tab w:val="left" w:pos="1260"/>
-        </w:tabs>
-      </w:pPr>
-    </w:p>
-    <w:p>
-      <w:pPr>
-        <w:tabs>
-          <w:tab w:val="left" w:pos="1260"/>
-        </w:tabs>
-      </w:pPr>
-      <w:r>
-        <w:t xml:space="preserve">Add an Order </w:t>
-      </w:r>
-      <w:proofErr w:type="gramStart"/>
-      <w:r>
-        <w:t>By</w:t>
-      </w:r>
-      <w:proofErr w:type="gramEnd"/>
-      <w:r>
-        <w:t xml:space="preserve"> node. The order by clause operates on the records that remain after all the filtering is completed.</w:t>
-      </w:r>
-    </w:p>
-    <w:p>
-      <w:pPr>
-        <w:tabs>
-          <w:tab w:val="left" w:pos="1260"/>
-        </w:tabs>
-      </w:pPr>
-      <w:r>
-        <w:t xml:space="preserve">Right-click the Order </w:t>
-      </w:r>
-      <w:proofErr w:type="gramStart"/>
-      <w:r>
-        <w:t>By</w:t>
-      </w:r>
-      <w:proofErr w:type="gramEnd"/>
-      <w:r>
-        <w:t xml:space="preserve"> node, and then click New Field.</w:t>
+        <w:t>Order By (this is akin to a comparator function callback in sorting methods)</w:t>
+      </w:r>
+    </w:p>
+    <w:p>
+      <w:pPr>
+        <w:tabs>
+          <w:tab w:val="left" w:pos="1260"/>
+        </w:tabs>
+      </w:pPr>
+    </w:p>
+    <w:p>
+      <w:pPr>
+        <w:tabs>
+          <w:tab w:val="left" w:pos="1260"/>
+        </w:tabs>
+      </w:pPr>
+      <w:r>
+        <w:t>Add an Order By node. The order by clause operates on the records that remain after all the filtering is completed.</w:t>
+      </w:r>
+    </w:p>
+    <w:p>
+      <w:pPr>
+        <w:tabs>
+          <w:tab w:val="left" w:pos="1260"/>
+        </w:tabs>
+      </w:pPr>
+      <w:r>
+        <w:t>Right-click the Order By node, and then click New Field.</w:t>
       </w:r>
     </w:p>
     <w:p>
@@ -6008,64 +5908,51 @@
         </w:tabs>
       </w:pPr>
       <w:r>
-        <w:t xml:space="preserve">foreign key </w:t>
-      </w:r>
+        <w:t xml:space="preserve">foreign key In Microsoft Dynamics AX, an AOT node under </w:t>
+      </w:r>
+      <w:proofErr w:type="spellStart"/>
+      <w:r>
+        <w:t>MyTable</w:t>
+      </w:r>
+      <w:proofErr w:type="spellEnd"/>
+      <w:r>
+        <w:t xml:space="preserve"> &gt; Relations represents a foreign key. For more information, see the previous Relations section in this topic. natural key A key whose value has meaning to people. Most replacement keys are natural keys. surrogate key A key whose value has no meaning to people. A large number generated by the system, such as </w:t>
+      </w:r>
+      <w:proofErr w:type="spellStart"/>
+      <w:r>
+        <w:t>RecId</w:t>
+      </w:r>
+      <w:proofErr w:type="spellEnd"/>
+      <w:r>
+        <w:t>, could be a surrogate key. unique key A broad term that applies to primary keys and to alternate keys. It does not apply to foreign keys. This term emphasizes that all values for a given key must be unique within one table. All fields in a unique key must be not-nullable.</w:t>
+      </w:r>
+    </w:p>
+    <w:p>
+      <w:pPr>
+        <w:tabs>
+          <w:tab w:val="left" w:pos="1260"/>
+        </w:tabs>
+      </w:pPr>
+    </w:p>
+    <w:p>
+      <w:pPr>
+        <w:tabs>
+          <w:tab w:val="left" w:pos="1260"/>
+        </w:tabs>
+      </w:pPr>
       <w:proofErr w:type="gramStart"/>
       <w:r>
-        <w:t>In</w:t>
+        <w:t>So</w:t>
       </w:r>
       <w:proofErr w:type="gramEnd"/>
       <w:r>
-        <w:t xml:space="preserve"> Microsoft Dynamics AX, an AOT node under </w:t>
-      </w:r>
-      <w:proofErr w:type="spellStart"/>
-      <w:r>
-        <w:t>MyTable</w:t>
-      </w:r>
-      <w:proofErr w:type="spellEnd"/>
-      <w:r>
-        <w:t xml:space="preserve"> &gt; Relations represents a foreign key. For more information, see the previous Relations section in this topic. natural key A key whose value has meaning to people. Most replacement keys are natural keys. surrogate key A key whose value has no meaning to people. A large number generated by the system, such as </w:t>
-      </w:r>
-      <w:proofErr w:type="spellStart"/>
-      <w:r>
-        <w:t>RecId</w:t>
-      </w:r>
-      <w:proofErr w:type="spellEnd"/>
-      <w:r>
-        <w:t>, could be a surrogate key. unique key A broad term that applies to primary keys and to alternate keys. It does not apply to foreign keys. This term emphasizes that all values for a given key must be unique within one table. All fields in a unique key must be not-</w:t>
-      </w:r>
-      <w:proofErr w:type="spellStart"/>
-      <w:r>
-        <w:t>nullable</w:t>
-      </w:r>
-      <w:proofErr w:type="spellEnd"/>
-      <w:r>
-        <w:t>.</w:t>
-      </w:r>
-    </w:p>
-    <w:p>
-      <w:pPr>
-        <w:tabs>
-          <w:tab w:val="left" w:pos="1260"/>
-        </w:tabs>
-      </w:pPr>
-    </w:p>
-    <w:p>
-      <w:pPr>
-        <w:tabs>
-          <w:tab w:val="left" w:pos="1260"/>
-        </w:tabs>
-      </w:pPr>
-      <w:r>
-        <w:t xml:space="preserve">So indexing in the terms of </w:t>
-      </w:r>
-      <w:proofErr w:type="spellStart"/>
-      <w:proofErr w:type="gramStart"/>
+        <w:t xml:space="preserve"> indexing in the terms of </w:t>
+      </w:r>
+      <w:proofErr w:type="spellStart"/>
       <w:r>
         <w:t>lets</w:t>
       </w:r>
       <w:proofErr w:type="spellEnd"/>
-      <w:proofErr w:type="gramEnd"/>
       <w:r>
         <w:t xml:space="preserve"> say Django is like when we query a specific instance of an entity using the entities fields. E.g. if we had the entity Car with fields </w:t>
       </w:r>
@@ -6102,17 +5989,12 @@
         <w:t xml:space="preserve"> field we would have to use typically a </w:t>
       </w:r>
       <w:proofErr w:type="spellStart"/>
-      <w:proofErr w:type="gramStart"/>
       <w:r>
         <w:t>self.get</w:t>
       </w:r>
       <w:proofErr w:type="spellEnd"/>
       <w:r>
-        <w:t>(</w:t>
-      </w:r>
-      <w:proofErr w:type="gramEnd"/>
-      <w:r>
-        <w:t xml:space="preserve">) method to query the instance, provided with the field that will be used as basis to look up the instance with the specific value assigned to its field that was used as basis for its look up. So if we had to search for an instance of a Car with the value mustang the query statement would be </w:t>
+        <w:t xml:space="preserve">() method to query the instance, provided with the field that will be used as basis to look up the instance with the specific value assigned to its field that was used as basis for its look up. So if we had to search for an instance of a Car with the value mustang the query statement would be </w:t>
       </w:r>
       <w:proofErr w:type="spellStart"/>
       <w:r>
@@ -8143,15 +8025,7 @@
       </w:r>
       <w:proofErr w:type="spellEnd"/>
       <w:r>
-        <w:t xml:space="preserve">&gt;) – Restricts the records selected in the primary table. Only records that meet the condition are selected. The condition is </w:t>
-      </w:r>
-      <w:proofErr w:type="spellStart"/>
-      <w:r>
-        <w:t>ANDed</w:t>
-      </w:r>
-      <w:proofErr w:type="spellEnd"/>
-      <w:r>
-        <w:t xml:space="preserve"> with your relation.</w:t>
+        <w:t>&gt;) – Restricts the records selected in the primary table. Only records that meet the condition are selected. The condition is ANDed with your relation.</w:t>
       </w:r>
     </w:p>
     <w:p>
@@ -8182,15 +8056,7 @@
       </w:r>
       <w:proofErr w:type="spellEnd"/>
       <w:r>
-        <w:t xml:space="preserve">) – Restricts the records selected in the related table. Only records that meet the condition are selected. The condition is </w:t>
-      </w:r>
-      <w:proofErr w:type="spellStart"/>
-      <w:r>
-        <w:t>ANDed</w:t>
-      </w:r>
-      <w:proofErr w:type="spellEnd"/>
-      <w:r>
-        <w:t xml:space="preserve"> with your relation.</w:t>
+        <w:t>) – Restricts the records selected in the related table. Only records that meet the condition are selected. The condition is ANDed with your relation.</w:t>
       </w:r>
     </w:p>
     <w:p>
@@ -9183,21 +9049,8 @@
           <w:tab w:val="left" w:pos="1260"/>
         </w:tabs>
       </w:pPr>
-      <w:proofErr w:type="spellStart"/>
-      <w:r>
-        <w:t>supertype</w:t>
-      </w:r>
-      <w:proofErr w:type="spellEnd"/>
-      <w:r>
-        <w:t xml:space="preserve"> - Class BB and class AA are both </w:t>
-      </w:r>
-      <w:proofErr w:type="spellStart"/>
-      <w:r>
-        <w:t>supertypes</w:t>
-      </w:r>
-      <w:proofErr w:type="spellEnd"/>
-      <w:r>
-        <w:t xml:space="preserve"> of class CC.</w:t>
+      <w:r>
+        <w:t>supertype - Class BB and class AA are both supertypes of class CC.</w:t>
       </w:r>
     </w:p>
     <w:p>
@@ -10350,6 +10203,1938 @@
       <w:r>
         <w:t>visual interface we can now use</w:t>
       </w:r>
+    </w:p>
+    <w:p>
+      <w:pPr>
+        <w:tabs>
+          <w:tab w:val="left" w:pos="1260"/>
+        </w:tabs>
+      </w:pPr>
+      <w:r>
+        <w:t>form pattern tab</w:t>
+      </w:r>
+    </w:p>
+    <w:p>
+      <w:pPr>
+        <w:tabs>
+          <w:tab w:val="left" w:pos="1260"/>
+        </w:tabs>
+      </w:pPr>
+    </w:p>
+    <w:p>
+      <w:pPr>
+        <w:tabs>
+          <w:tab w:val="left" w:pos="1260"/>
+        </w:tabs>
+      </w:pPr>
+      <w:r>
+        <w:t>Form patterns</w:t>
+      </w:r>
+    </w:p>
+    <w:p>
+      <w:pPr>
+        <w:pStyle w:val="ListParagraph"/>
+        <w:numPr>
+          <w:ilvl w:val="0"/>
+          <w:numId w:val="38"/>
+        </w:numPr>
+        <w:tabs>
+          <w:tab w:val="left" w:pos="1260"/>
+        </w:tabs>
+      </w:pPr>
+      <w:r>
+        <w:t>Details form - You use the form to view, enter and update an individual record. In addition, the form enables you to perform actions on that record. This is akin to a GET, PUT, PATCH, or DELETE HTTP request which only acts on a single instance of an entity in the database</w:t>
+      </w:r>
+    </w:p>
+    <w:p>
+      <w:pPr>
+        <w:pStyle w:val="ListParagraph"/>
+        <w:numPr>
+          <w:ilvl w:val="0"/>
+          <w:numId w:val="38"/>
+        </w:numPr>
+        <w:tabs>
+          <w:tab w:val="left" w:pos="1260"/>
+        </w:tabs>
+      </w:pPr>
+      <w:r>
+        <w:t>Details form with lines</w:t>
+      </w:r>
+      <w:r>
+        <w:tab/>
+        <w:t>- You use the form to view, enter and update an individual record that is associated with one or more related lines. In addition, the form enables you to perform actions on that record and the lines. Maybe what is meant by lines here is the fields of a specific instance/record/row of an entity</w:t>
+      </w:r>
+    </w:p>
+    <w:p>
+      <w:pPr>
+        <w:pStyle w:val="ListParagraph"/>
+        <w:numPr>
+          <w:ilvl w:val="0"/>
+          <w:numId w:val="38"/>
+        </w:numPr>
+        <w:tabs>
+          <w:tab w:val="left" w:pos="1260"/>
+        </w:tabs>
+      </w:pPr>
+      <w:r>
+        <w:t>Dialog form - You use the form to initiate a task or process where you must provide input. The form enables you to specify whether to continue or cancel the task or process.</w:t>
+      </w:r>
+    </w:p>
+    <w:p>
+      <w:pPr>
+        <w:pStyle w:val="ListParagraph"/>
+        <w:numPr>
+          <w:ilvl w:val="0"/>
+          <w:numId w:val="38"/>
+        </w:numPr>
+        <w:tabs>
+          <w:tab w:val="left" w:pos="1260"/>
+        </w:tabs>
+      </w:pPr>
+      <w:r>
+        <w:t>Simple list and details - You use the form to view a list of records and a details form at the same time. The detail section of the form shows additional fields for the highlighted record in the list.</w:t>
+      </w:r>
+    </w:p>
+    <w:p>
+      <w:pPr>
+        <w:pStyle w:val="ListParagraph"/>
+        <w:numPr>
+          <w:ilvl w:val="0"/>
+          <w:numId w:val="38"/>
+        </w:numPr>
+        <w:tabs>
+          <w:tab w:val="left" w:pos="1260"/>
+        </w:tabs>
+      </w:pPr>
+      <w:r>
+        <w:t>navigation forms on the other hand are used to find information, open forms, and perform actions. For example, you use a list page to find a single record or a collection of records that you want to work with. Unlike other forms, navigation forms open in the content pane of the client workspace.</w:t>
+      </w:r>
+    </w:p>
+    <w:p>
+      <w:pPr>
+        <w:pStyle w:val="ListParagraph"/>
+        <w:numPr>
+          <w:ilvl w:val="0"/>
+          <w:numId w:val="38"/>
+        </w:numPr>
+        <w:tabs>
+          <w:tab w:val="left" w:pos="1260"/>
+        </w:tabs>
+      </w:pPr>
+      <w:r>
+        <w:t>Area page - You use the form to list links to list pages, content pages, forms, reports, classes, jobs, and queries for a module.</w:t>
+      </w:r>
+    </w:p>
+    <w:p>
+      <w:pPr>
+        <w:pStyle w:val="ListParagraph"/>
+        <w:numPr>
+          <w:ilvl w:val="0"/>
+          <w:numId w:val="38"/>
+        </w:numPr>
+        <w:tabs>
+          <w:tab w:val="left" w:pos="1260"/>
+        </w:tabs>
+      </w:pPr>
+      <w:r>
+        <w:t>List page - You use the form to view a list of records. You use the list page to browse records, select one or more records, and perform an action upon the highlighted record or records.</w:t>
+      </w:r>
+    </w:p>
+    <w:p>
+      <w:pPr>
+        <w:pStyle w:val="ListParagraph"/>
+        <w:numPr>
+          <w:ilvl w:val="0"/>
+          <w:numId w:val="38"/>
+        </w:numPr>
+        <w:tabs>
+          <w:tab w:val="left" w:pos="1260"/>
+        </w:tabs>
+      </w:pPr>
+      <w:r>
+        <w:t>Role center - You use the role center to shows a collection of information that is relevant to your Microsoft Dynamics AX role.</w:t>
+      </w:r>
+    </w:p>
+    <w:p>
+      <w:pPr>
+        <w:tabs>
+          <w:tab w:val="left" w:pos="1260"/>
+        </w:tabs>
+      </w:pPr>
+    </w:p>
+    <w:p>
+      <w:pPr>
+        <w:tabs>
+          <w:tab w:val="left" w:pos="1260"/>
+        </w:tabs>
+      </w:pPr>
+      <w:r>
+        <w:t>Templates</w:t>
+      </w:r>
+    </w:p>
+    <w:p>
+      <w:pPr>
+        <w:tabs>
+          <w:tab w:val="left" w:pos="1260"/>
+        </w:tabs>
+      </w:pPr>
+      <w:r>
+        <w:t xml:space="preserve">The template generates a new form that has the basic structure and components specified by the design pattern. The template reduces the number of steps that you have to complete to create the new form. To create a form with a template, right-click Forms in the AOT, click New Form from template, and then click the template that specifies the type of form you want to create. For example, you use the AOT to create a form and you click the </w:t>
+      </w:r>
+      <w:proofErr w:type="spellStart"/>
+      <w:r>
+        <w:t>SimpleListDetails</w:t>
+      </w:r>
+      <w:proofErr w:type="spellEnd"/>
+      <w:r>
+        <w:t xml:space="preserve"> template. If you expand the Design node of the new form, you see that the form already includes several controls. In addition, The Style property in the Design node of that form is set to </w:t>
+      </w:r>
+      <w:proofErr w:type="spellStart"/>
+      <w:r>
+        <w:t>SimpleListDetails</w:t>
+      </w:r>
+      <w:proofErr w:type="spellEnd"/>
+      <w:r>
+        <w:t xml:space="preserve">. Like a form or perhaps serializer in </w:t>
+      </w:r>
+      <w:proofErr w:type="spellStart"/>
+      <w:r>
+        <w:t>django</w:t>
+      </w:r>
+      <w:proofErr w:type="spellEnd"/>
+      <w:r>
+        <w:t xml:space="preserve"> we can specify the properties/class attributes that our form will have in order to dictate its behavior. </w:t>
+      </w:r>
+    </w:p>
+    <w:p>
+      <w:pPr>
+        <w:pStyle w:val="ListParagraph"/>
+        <w:numPr>
+          <w:ilvl w:val="0"/>
+          <w:numId w:val="39"/>
+        </w:numPr>
+        <w:tabs>
+          <w:tab w:val="left" w:pos="1260"/>
+        </w:tabs>
+      </w:pPr>
+      <w:proofErr w:type="spellStart"/>
+      <w:r>
+        <w:t>DetailsFormMaster</w:t>
+      </w:r>
+      <w:proofErr w:type="spellEnd"/>
+      <w:r>
+        <w:t xml:space="preserve"> - Use the template to create a Details form to view, edit, and act on master data.</w:t>
+      </w:r>
+    </w:p>
+    <w:p>
+      <w:pPr>
+        <w:pStyle w:val="ListParagraph"/>
+        <w:numPr>
+          <w:ilvl w:val="0"/>
+          <w:numId w:val="39"/>
+        </w:numPr>
+        <w:tabs>
+          <w:tab w:val="left" w:pos="1260"/>
+        </w:tabs>
+      </w:pPr>
+      <w:proofErr w:type="spellStart"/>
+      <w:r>
+        <w:t>DetailsFormTransaction</w:t>
+      </w:r>
+      <w:proofErr w:type="spellEnd"/>
+      <w:r>
+        <w:t xml:space="preserve"> - Use the template to create details form with lines to view, edit, and act on master data that has line items.</w:t>
+      </w:r>
+    </w:p>
+    <w:p>
+      <w:pPr>
+        <w:pStyle w:val="ListParagraph"/>
+        <w:numPr>
+          <w:ilvl w:val="0"/>
+          <w:numId w:val="39"/>
+        </w:numPr>
+        <w:tabs>
+          <w:tab w:val="left" w:pos="1260"/>
+        </w:tabs>
+      </w:pPr>
+      <w:r>
+        <w:t>Dialog - Use the template to create a dialog window that provides a response to a question.</w:t>
+      </w:r>
+    </w:p>
+    <w:p>
+      <w:pPr>
+        <w:pStyle w:val="ListParagraph"/>
+        <w:numPr>
+          <w:ilvl w:val="0"/>
+          <w:numId w:val="39"/>
+        </w:numPr>
+        <w:tabs>
+          <w:tab w:val="left" w:pos="1260"/>
+        </w:tabs>
+      </w:pPr>
+      <w:proofErr w:type="spellStart"/>
+      <w:r>
+        <w:lastRenderedPageBreak/>
+        <w:t>DropDialog</w:t>
+      </w:r>
+      <w:proofErr w:type="spellEnd"/>
+      <w:r>
+        <w:t xml:space="preserve"> - Use the template to create a drop dialog form to perform an action with data.</w:t>
+      </w:r>
+    </w:p>
+    <w:p>
+      <w:pPr>
+        <w:pStyle w:val="ListParagraph"/>
+        <w:numPr>
+          <w:ilvl w:val="0"/>
+          <w:numId w:val="39"/>
+        </w:numPr>
+        <w:tabs>
+          <w:tab w:val="left" w:pos="1260"/>
+        </w:tabs>
+      </w:pPr>
+      <w:proofErr w:type="spellStart"/>
+      <w:r>
+        <w:t>ListPage</w:t>
+      </w:r>
+      <w:proofErr w:type="spellEnd"/>
+      <w:r>
+        <w:t xml:space="preserve"> - Use the template to create a list page you can use to find, analyze, and performs actions on master data.</w:t>
+      </w:r>
+    </w:p>
+    <w:p>
+      <w:pPr>
+        <w:pStyle w:val="ListParagraph"/>
+        <w:numPr>
+          <w:ilvl w:val="0"/>
+          <w:numId w:val="39"/>
+        </w:numPr>
+        <w:tabs>
+          <w:tab w:val="left" w:pos="1260"/>
+        </w:tabs>
+      </w:pPr>
+      <w:proofErr w:type="spellStart"/>
+      <w:r>
+        <w:t>SimpleList</w:t>
+      </w:r>
+      <w:proofErr w:type="spellEnd"/>
+      <w:r>
+        <w:t xml:space="preserve"> - Use the template to create a simple list form to view, edit, and act on dependent or reference data.</w:t>
+      </w:r>
+    </w:p>
+    <w:p>
+      <w:pPr>
+        <w:pStyle w:val="ListParagraph"/>
+        <w:numPr>
+          <w:ilvl w:val="0"/>
+          <w:numId w:val="39"/>
+        </w:numPr>
+        <w:tabs>
+          <w:tab w:val="left" w:pos="1260"/>
+        </w:tabs>
+      </w:pPr>
+      <w:proofErr w:type="spellStart"/>
+      <w:r>
+        <w:t>SimpleListDetails</w:t>
+      </w:r>
+      <w:proofErr w:type="spellEnd"/>
+      <w:r>
+        <w:t xml:space="preserve"> - Use the template to create a simple list and details form to view, edit, and act on dependent and reference data.</w:t>
+      </w:r>
+    </w:p>
+    <w:p>
+      <w:pPr>
+        <w:pStyle w:val="ListParagraph"/>
+        <w:numPr>
+          <w:ilvl w:val="0"/>
+          <w:numId w:val="39"/>
+        </w:numPr>
+        <w:tabs>
+          <w:tab w:val="left" w:pos="1260"/>
+        </w:tabs>
+      </w:pPr>
+      <w:proofErr w:type="spellStart"/>
+      <w:r>
+        <w:t>TableOfContents</w:t>
+      </w:r>
+      <w:proofErr w:type="spellEnd"/>
+      <w:r>
+        <w:t xml:space="preserve"> - Use the template to create a table of contents form to view and edit configuration or setup data.</w:t>
+      </w:r>
+    </w:p>
+    <w:p>
+      <w:pPr>
+        <w:tabs>
+          <w:tab w:val="left" w:pos="1260"/>
+        </w:tabs>
+      </w:pPr>
+    </w:p>
+    <w:p>
+      <w:pPr>
+        <w:tabs>
+          <w:tab w:val="left" w:pos="1260"/>
+        </w:tabs>
+      </w:pPr>
+      <w:r>
+        <w:t>Components</w:t>
+      </w:r>
+    </w:p>
+    <w:p>
+      <w:pPr>
+        <w:tabs>
+          <w:tab w:val="left" w:pos="1260"/>
+        </w:tabs>
+      </w:pPr>
+      <w:r>
+        <w:t>To complete the form, you add form components that retrieve data, specify how the data is used and displayed, and set security permissions for the form. The following table lists the components you find under each form node in the AOT.</w:t>
+      </w:r>
+    </w:p>
+    <w:p>
+      <w:pPr>
+        <w:pStyle w:val="ListParagraph"/>
+        <w:numPr>
+          <w:ilvl w:val="0"/>
+          <w:numId w:val="40"/>
+        </w:numPr>
+        <w:tabs>
+          <w:tab w:val="left" w:pos="1260"/>
+        </w:tabs>
+      </w:pPr>
+      <w:r>
+        <w:t>Methods - You add or override X++ methods for the form. You can use X++ to customize the appearance and behavior of the form. For more information about form methods, see Methods on a Form.</w:t>
+      </w:r>
+    </w:p>
+    <w:p>
+      <w:pPr>
+        <w:pStyle w:val="ListParagraph"/>
+        <w:numPr>
+          <w:ilvl w:val="0"/>
+          <w:numId w:val="40"/>
+        </w:numPr>
+        <w:tabs>
+          <w:tab w:val="left" w:pos="1260"/>
+        </w:tabs>
+      </w:pPr>
+      <w:r>
+        <w:t>Data Sources - You specify the database query, table, or view that the form uses to retrieve the data that appears in the form. For more information about the form data source, see Form Data Sources.</w:t>
+      </w:r>
+    </w:p>
+    <w:p>
+      <w:pPr>
+        <w:pStyle w:val="ListParagraph"/>
+        <w:numPr>
+          <w:ilvl w:val="0"/>
+          <w:numId w:val="40"/>
+        </w:numPr>
+        <w:tabs>
+          <w:tab w:val="left" w:pos="1260"/>
+        </w:tabs>
+      </w:pPr>
+      <w:r>
+        <w:t xml:space="preserve">Parts - You add Parts that appear on the form. A Part is a specialized type of control that provides information related to the record that appears in the form. List pages and details forms have a </w:t>
+      </w:r>
+      <w:proofErr w:type="spellStart"/>
+      <w:r>
+        <w:t>FactBox</w:t>
+      </w:r>
+      <w:proofErr w:type="spellEnd"/>
+      <w:r>
+        <w:t xml:space="preserve"> pane or preview pane where the Parts appear. For more information about Parts, see Parts.</w:t>
+      </w:r>
+    </w:p>
+    <w:p>
+      <w:pPr>
+        <w:pStyle w:val="ListParagraph"/>
+        <w:numPr>
+          <w:ilvl w:val="0"/>
+          <w:numId w:val="40"/>
+        </w:numPr>
+        <w:tabs>
+          <w:tab w:val="left" w:pos="1260"/>
+        </w:tabs>
+      </w:pPr>
+      <w:r>
+        <w:t>Designs - You add the controls that appear on the form to the Design node of the form. For more information about how to add controls, see, Using Controls in a Form Design.</w:t>
+      </w:r>
+    </w:p>
+    <w:p>
+      <w:pPr>
+        <w:pStyle w:val="ListParagraph"/>
+        <w:numPr>
+          <w:ilvl w:val="0"/>
+          <w:numId w:val="40"/>
+        </w:numPr>
+        <w:tabs>
+          <w:tab w:val="left" w:pos="1260"/>
+        </w:tabs>
+      </w:pPr>
+      <w:r>
+        <w:t>Permissions - You specify access levels for the securable objects that appear in the form. For more information about security, see Security Permissions Properties for a Form.</w:t>
+      </w:r>
+    </w:p>
+    <w:p>
+      <w:pPr>
+        <w:tabs>
+          <w:tab w:val="left" w:pos="1260"/>
+        </w:tabs>
+      </w:pPr>
+    </w:p>
+    <w:p>
+      <w:pPr>
+        <w:tabs>
+          <w:tab w:val="left" w:pos="1260"/>
+        </w:tabs>
+      </w:pPr>
+      <w:r>
+        <w:t>Validation</w:t>
+      </w:r>
+    </w:p>
+    <w:p>
+      <w:pPr>
+        <w:tabs>
+          <w:tab w:val="left" w:pos="1260"/>
+        </w:tabs>
+      </w:pPr>
+      <w:r>
+        <w:t xml:space="preserve">You use form validation to identify differences between the design of the form you created and the form design pattern best practices for that type of form. The form style best practice tool compares the structure of the form and the values that you specified for form and control properties to a standard form design template. The form style best practice tool uses the value in the </w:t>
+      </w:r>
+      <w:proofErr w:type="spellStart"/>
+      <w:r>
+        <w:t>Design.Style</w:t>
+      </w:r>
+      <w:proofErr w:type="spellEnd"/>
+      <w:r>
+        <w:t xml:space="preserve"> property of the form to determine the template that is used to validate the form. To use the form style best practice tool, right-click a form in the AOT, click Add-Ins, and then click Check form style best practices. The Form style analysis window opens and lists the form style best practice violations for that form. You can use Fix violation button to quickly fix many design issues with the form. You can also use the Re-analyze button to repeat the validation of the form.</w:t>
+      </w:r>
+    </w:p>
+    <w:p>
+      <w:pPr>
+        <w:tabs>
+          <w:tab w:val="left" w:pos="1260"/>
+        </w:tabs>
+      </w:pPr>
+    </w:p>
+    <w:p>
+      <w:pPr>
+        <w:tabs>
+          <w:tab w:val="left" w:pos="1260"/>
+        </w:tabs>
+      </w:pPr>
+      <w:r>
+        <w:lastRenderedPageBreak/>
+        <w:t>Adding a Data Source to the Form</w:t>
+      </w:r>
+    </w:p>
+    <w:p>
+      <w:pPr>
+        <w:pStyle w:val="ListParagraph"/>
+        <w:numPr>
+          <w:ilvl w:val="0"/>
+          <w:numId w:val="41"/>
+        </w:numPr>
+        <w:tabs>
+          <w:tab w:val="left" w:pos="1260"/>
+        </w:tabs>
+      </w:pPr>
+      <w:r>
+        <w:t xml:space="preserve">Expand </w:t>
+      </w:r>
+      <w:proofErr w:type="spellStart"/>
+      <w:r>
+        <w:t>MyNewForm</w:t>
+      </w:r>
+      <w:proofErr w:type="spellEnd"/>
+      <w:r>
+        <w:t xml:space="preserve"> so that the Data Sources and Designs nodes are visible.</w:t>
+      </w:r>
+    </w:p>
+    <w:p>
+      <w:pPr>
+        <w:pStyle w:val="ListParagraph"/>
+        <w:numPr>
+          <w:ilvl w:val="0"/>
+          <w:numId w:val="41"/>
+        </w:numPr>
+        <w:tabs>
+          <w:tab w:val="left" w:pos="1260"/>
+        </w:tabs>
+      </w:pPr>
+      <w:r>
+        <w:t>Press Ctrl + D to open a second AOT.</w:t>
+      </w:r>
+    </w:p>
+    <w:p>
+      <w:pPr>
+        <w:pStyle w:val="ListParagraph"/>
+        <w:numPr>
+          <w:ilvl w:val="0"/>
+          <w:numId w:val="41"/>
+        </w:numPr>
+        <w:tabs>
+          <w:tab w:val="left" w:pos="1260"/>
+        </w:tabs>
+      </w:pPr>
+      <w:r>
+        <w:t>In the second AOT, expand AOT &gt; Data Dictionary &gt; Tables to see the list of tables.</w:t>
+      </w:r>
+    </w:p>
+    <w:p>
+      <w:pPr>
+        <w:pStyle w:val="ListParagraph"/>
+        <w:numPr>
+          <w:ilvl w:val="0"/>
+          <w:numId w:val="41"/>
+        </w:numPr>
+        <w:tabs>
+          <w:tab w:val="left" w:pos="1260"/>
+        </w:tabs>
+      </w:pPr>
+      <w:r>
+        <w:t xml:space="preserve">From the second AOT, drag </w:t>
+      </w:r>
+      <w:proofErr w:type="spellStart"/>
+      <w:r>
+        <w:t>AssetTable</w:t>
+      </w:r>
+      <w:proofErr w:type="spellEnd"/>
+      <w:r>
+        <w:t xml:space="preserve"> onto the Data Sources node of the form.</w:t>
+      </w:r>
+    </w:p>
+    <w:p>
+      <w:pPr>
+        <w:pStyle w:val="ListParagraph"/>
+        <w:tabs>
+          <w:tab w:val="left" w:pos="1260"/>
+        </w:tabs>
+      </w:pPr>
+      <w:r>
+        <w:t xml:space="preserve">Note: You can also create a form data source by right-clicking the Data Sources node of </w:t>
+      </w:r>
+      <w:proofErr w:type="spellStart"/>
+      <w:r>
+        <w:t>MyNewForm</w:t>
+      </w:r>
+      <w:proofErr w:type="spellEnd"/>
+      <w:r>
+        <w:t xml:space="preserve">, and then clicking New </w:t>
+      </w:r>
+      <w:proofErr w:type="spellStart"/>
+      <w:r>
+        <w:t>DataSource</w:t>
+      </w:r>
+      <w:proofErr w:type="spellEnd"/>
+      <w:r>
+        <w:t xml:space="preserve">. Use the Table property to select </w:t>
+      </w:r>
+      <w:proofErr w:type="spellStart"/>
+      <w:r>
+        <w:t>AssetTable</w:t>
+      </w:r>
+      <w:proofErr w:type="spellEnd"/>
+      <w:r>
+        <w:t>.</w:t>
+      </w:r>
+    </w:p>
+    <w:p>
+      <w:pPr>
+        <w:pStyle w:val="ListParagraph"/>
+        <w:numPr>
+          <w:ilvl w:val="0"/>
+          <w:numId w:val="41"/>
+        </w:numPr>
+        <w:tabs>
+          <w:tab w:val="left" w:pos="1260"/>
+        </w:tabs>
+      </w:pPr>
+      <w:r>
+        <w:t xml:space="preserve">Click the data source for the form. In the Properties window, click Name and type </w:t>
+      </w:r>
+      <w:proofErr w:type="spellStart"/>
+      <w:r>
+        <w:t>DataSourceAssetTable</w:t>
+      </w:r>
+      <w:proofErr w:type="spellEnd"/>
+      <w:r>
+        <w:t>.</w:t>
+      </w:r>
+    </w:p>
+    <w:p>
+      <w:pPr>
+        <w:tabs>
+          <w:tab w:val="left" w:pos="1260"/>
+        </w:tabs>
+      </w:pPr>
+    </w:p>
+    <w:p>
+      <w:pPr>
+        <w:tabs>
+          <w:tab w:val="left" w:pos="1260"/>
+        </w:tabs>
+      </w:pPr>
+      <w:r>
+        <w:t>Add a Grid and Fields to the Form</w:t>
+      </w:r>
+    </w:p>
+    <w:p>
+      <w:pPr>
+        <w:pStyle w:val="ListParagraph"/>
+        <w:numPr>
+          <w:ilvl w:val="0"/>
+          <w:numId w:val="42"/>
+        </w:numPr>
+        <w:tabs>
+          <w:tab w:val="left" w:pos="1260"/>
+        </w:tabs>
+      </w:pPr>
+      <w:r>
+        <w:t xml:space="preserve">Expand the Designs and the Design node of </w:t>
+      </w:r>
+      <w:proofErr w:type="spellStart"/>
+      <w:r>
+        <w:t>MyNewForm</w:t>
+      </w:r>
+      <w:proofErr w:type="spellEnd"/>
+      <w:r>
+        <w:t xml:space="preserve">. In the properties window, click Caption and type Assets. The value in the Caption property appears in the </w:t>
+      </w:r>
+      <w:proofErr w:type="spellStart"/>
+      <w:r>
+        <w:t>titlebar</w:t>
+      </w:r>
+      <w:proofErr w:type="spellEnd"/>
+      <w:r>
+        <w:t xml:space="preserve"> of the form.</w:t>
+      </w:r>
+    </w:p>
+    <w:p>
+      <w:pPr>
+        <w:pStyle w:val="ListParagraph"/>
+        <w:numPr>
+          <w:ilvl w:val="0"/>
+          <w:numId w:val="42"/>
+        </w:numPr>
+        <w:tabs>
+          <w:tab w:val="left" w:pos="1260"/>
+        </w:tabs>
+      </w:pPr>
+      <w:r>
+        <w:t xml:space="preserve">Click </w:t>
+      </w:r>
+      <w:proofErr w:type="spellStart"/>
+      <w:r>
+        <w:t>TitleDatasource</w:t>
+      </w:r>
+      <w:proofErr w:type="spellEnd"/>
+      <w:r>
+        <w:t xml:space="preserve"> and select </w:t>
+      </w:r>
+      <w:proofErr w:type="spellStart"/>
+      <w:r>
+        <w:t>DataSourceAssetTable</w:t>
+      </w:r>
+      <w:proofErr w:type="spellEnd"/>
+      <w:r>
+        <w:t xml:space="preserve"> from the drop-down list.</w:t>
+      </w:r>
+    </w:p>
+    <w:p>
+      <w:pPr>
+        <w:pStyle w:val="ListParagraph"/>
+        <w:numPr>
+          <w:ilvl w:val="0"/>
+          <w:numId w:val="42"/>
+        </w:numPr>
+        <w:tabs>
+          <w:tab w:val="left" w:pos="1260"/>
+        </w:tabs>
+      </w:pPr>
+      <w:r>
+        <w:t>Right-click Design, click New Control, and then click Grid.</w:t>
+      </w:r>
+    </w:p>
+    <w:p>
+      <w:pPr>
+        <w:pStyle w:val="ListParagraph"/>
+        <w:numPr>
+          <w:ilvl w:val="0"/>
+          <w:numId w:val="42"/>
+        </w:numPr>
+        <w:tabs>
+          <w:tab w:val="left" w:pos="1260"/>
+        </w:tabs>
+      </w:pPr>
+      <w:r>
+        <w:t>Click the grid in the Design node. In the Properties window, click Width and select Column width. Click Height and select Column height.</w:t>
+      </w:r>
+    </w:p>
+    <w:p>
+      <w:pPr>
+        <w:pStyle w:val="ListParagraph"/>
+        <w:numPr>
+          <w:ilvl w:val="0"/>
+          <w:numId w:val="42"/>
+        </w:numPr>
+        <w:tabs>
+          <w:tab w:val="left" w:pos="1260"/>
+        </w:tabs>
+      </w:pPr>
+      <w:r>
+        <w:t xml:space="preserve">Expand the Data Sources &gt; </w:t>
+      </w:r>
+      <w:proofErr w:type="spellStart"/>
+      <w:r>
+        <w:t>DataSourceAssetTable</w:t>
+      </w:r>
+      <w:proofErr w:type="spellEnd"/>
+      <w:r>
+        <w:t xml:space="preserve"> &gt; Fields node of </w:t>
+      </w:r>
+      <w:proofErr w:type="spellStart"/>
+      <w:r>
+        <w:t>MyNewForm</w:t>
+      </w:r>
+      <w:proofErr w:type="spellEnd"/>
+      <w:r>
+        <w:t>. Right-click Fields and then click Open New Window. The field list opens in a new AOT window.</w:t>
+      </w:r>
+    </w:p>
+    <w:p>
+      <w:pPr>
+        <w:pStyle w:val="ListParagraph"/>
+        <w:numPr>
+          <w:ilvl w:val="0"/>
+          <w:numId w:val="42"/>
+        </w:numPr>
+        <w:tabs>
+          <w:tab w:val="left" w:pos="1260"/>
+        </w:tabs>
+      </w:pPr>
+      <w:r>
+        <w:t xml:space="preserve">In the AOT window that list fields, press Ctrl and then click </w:t>
+      </w:r>
+      <w:proofErr w:type="spellStart"/>
+      <w:r>
+        <w:t>AssetId</w:t>
+      </w:r>
+      <w:proofErr w:type="spellEnd"/>
+      <w:r>
+        <w:t xml:space="preserve">, Name, </w:t>
+      </w:r>
+      <w:proofErr w:type="spellStart"/>
+      <w:r>
+        <w:t>SerialNum</w:t>
+      </w:r>
+      <w:proofErr w:type="spellEnd"/>
+      <w:r>
+        <w:t xml:space="preserve">, and Model. Drag the highlighted fields to the Grid in the Design node of </w:t>
+      </w:r>
+      <w:proofErr w:type="spellStart"/>
+      <w:r>
+        <w:t>MyNewForm</w:t>
+      </w:r>
+      <w:proofErr w:type="spellEnd"/>
+      <w:r>
+        <w:t>.</w:t>
+      </w:r>
+    </w:p>
+    <w:p>
+      <w:pPr>
+        <w:tabs>
+          <w:tab w:val="left" w:pos="1260"/>
+        </w:tabs>
+      </w:pPr>
+    </w:p>
+    <w:p>
+      <w:pPr>
+        <w:tabs>
+          <w:tab w:val="left" w:pos="1260"/>
+        </w:tabs>
+      </w:pPr>
+      <w:r>
+        <w:t>Add a Button to the Form</w:t>
+      </w:r>
+    </w:p>
+    <w:p>
+      <w:pPr>
+        <w:tabs>
+          <w:tab w:val="left" w:pos="1260"/>
+        </w:tabs>
+      </w:pPr>
+      <w:r>
+        <w:t>In this section you add a button control to the form. The button shows a list of assets based on the insured value of the asset. To create and show the list, you override the clicked method of the button control.</w:t>
+      </w:r>
+    </w:p>
+    <w:p>
+      <w:pPr>
+        <w:pStyle w:val="ListParagraph"/>
+        <w:numPr>
+          <w:ilvl w:val="0"/>
+          <w:numId w:val="43"/>
+        </w:numPr>
+        <w:tabs>
+          <w:tab w:val="left" w:pos="1260"/>
+        </w:tabs>
+      </w:pPr>
+      <w:r>
+        <w:t>Right-click Design, click New Control, and then click Button.</w:t>
+      </w:r>
+    </w:p>
+    <w:p>
+      <w:pPr>
+        <w:pStyle w:val="ListParagraph"/>
+        <w:numPr>
+          <w:ilvl w:val="0"/>
+          <w:numId w:val="43"/>
+        </w:numPr>
+        <w:tabs>
+          <w:tab w:val="left" w:pos="1260"/>
+        </w:tabs>
+      </w:pPr>
+      <w:r>
+        <w:t>In the Properties window, click Text and type Display Assets.</w:t>
+      </w:r>
+    </w:p>
+    <w:p>
+      <w:pPr>
+        <w:pStyle w:val="ListParagraph"/>
+        <w:numPr>
+          <w:ilvl w:val="0"/>
+          <w:numId w:val="43"/>
+        </w:numPr>
+        <w:tabs>
+          <w:tab w:val="left" w:pos="1260"/>
+        </w:tabs>
+      </w:pPr>
+      <w:r>
+        <w:t>Expand the node for the new button, right-click Methods, click Override method, and then click clicked.</w:t>
+      </w:r>
+    </w:p>
+    <w:p>
+      <w:pPr>
+        <w:pStyle w:val="ListParagraph"/>
+        <w:numPr>
+          <w:ilvl w:val="0"/>
+          <w:numId w:val="43"/>
+        </w:numPr>
+        <w:tabs>
+          <w:tab w:val="left" w:pos="1260"/>
+        </w:tabs>
+      </w:pPr>
+      <w:r>
+        <w:t>Right-click the clicked node, and then click View Code. The clicked method opens in the code editor.</w:t>
+      </w:r>
+    </w:p>
+    <w:p>
+      <w:pPr>
+        <w:pStyle w:val="ListParagraph"/>
+        <w:numPr>
+          <w:ilvl w:val="0"/>
+          <w:numId w:val="43"/>
+        </w:numPr>
+        <w:tabs>
+          <w:tab w:val="left" w:pos="1260"/>
+        </w:tabs>
+      </w:pPr>
+      <w:r>
+        <w:t>Copy the following example code, paste the code into the Editor window.</w:t>
+      </w:r>
+    </w:p>
+    <w:p>
+      <w:pPr>
+        <w:pStyle w:val="ListParagraph"/>
+        <w:tabs>
+          <w:tab w:val="left" w:pos="1260"/>
+        </w:tabs>
+      </w:pPr>
+      <w:r>
+        <w:t>X++</w:t>
+      </w:r>
+    </w:p>
+    <w:p>
+      <w:pPr>
+        <w:tabs>
+          <w:tab w:val="left" w:pos="1260"/>
+        </w:tabs>
+        <w:ind w:left="720"/>
+      </w:pPr>
+      <w:r>
+        <w:t xml:space="preserve">    void </w:t>
+      </w:r>
+      <w:proofErr w:type="gramStart"/>
+      <w:r>
+        <w:t>clicked(</w:t>
+      </w:r>
+      <w:proofErr w:type="gramEnd"/>
+      <w:r>
+        <w:t>)</w:t>
+      </w:r>
+    </w:p>
+    <w:p>
+      <w:pPr>
+        <w:tabs>
+          <w:tab w:val="left" w:pos="1260"/>
+        </w:tabs>
+        <w:ind w:left="720"/>
+      </w:pPr>
+      <w:r>
+        <w:t xml:space="preserve">    {</w:t>
+      </w:r>
+    </w:p>
+    <w:p>
+      <w:pPr>
+        <w:tabs>
+          <w:tab w:val="left" w:pos="1260"/>
+        </w:tabs>
+        <w:ind w:left="720"/>
+      </w:pPr>
+      <w:r>
+        <w:t xml:space="preserve">        </w:t>
+      </w:r>
+      <w:proofErr w:type="spellStart"/>
+      <w:r>
+        <w:t>AssetTable</w:t>
+      </w:r>
+      <w:proofErr w:type="spellEnd"/>
+      <w:r>
+        <w:t xml:space="preserve"> </w:t>
+      </w:r>
+      <w:proofErr w:type="spellStart"/>
+      <w:r>
+        <w:t>assetTable</w:t>
+      </w:r>
+      <w:proofErr w:type="spellEnd"/>
+      <w:r>
+        <w:t>;</w:t>
+      </w:r>
+    </w:p>
+    <w:p>
+      <w:pPr>
+        <w:tabs>
+          <w:tab w:val="left" w:pos="1260"/>
+        </w:tabs>
+        <w:ind w:left="720"/>
+      </w:pPr>
+      <w:r>
+        <w:t xml:space="preserve">        while select </w:t>
+      </w:r>
+      <w:proofErr w:type="spellStart"/>
+      <w:r>
+        <w:t>assetTable</w:t>
+      </w:r>
+      <w:proofErr w:type="spellEnd"/>
+      <w:r>
+        <w:t xml:space="preserve"> order by </w:t>
+      </w:r>
+      <w:proofErr w:type="spellStart"/>
+      <w:r>
+        <w:t>AssetId</w:t>
+      </w:r>
+      <w:proofErr w:type="spellEnd"/>
+    </w:p>
+    <w:p>
+      <w:pPr>
+        <w:tabs>
+          <w:tab w:val="left" w:pos="1260"/>
+        </w:tabs>
+        <w:ind w:left="720"/>
+      </w:pPr>
+      <w:r>
+        <w:lastRenderedPageBreak/>
+        <w:t xml:space="preserve">            where </w:t>
+      </w:r>
+      <w:proofErr w:type="spellStart"/>
+      <w:r>
+        <w:t>assetTable.InsuredValue</w:t>
+      </w:r>
+      <w:proofErr w:type="spellEnd"/>
+      <w:r>
+        <w:t xml:space="preserve"> &lt; 1000000</w:t>
+      </w:r>
+    </w:p>
+    <w:p>
+      <w:pPr>
+        <w:tabs>
+          <w:tab w:val="left" w:pos="1260"/>
+        </w:tabs>
+        <w:ind w:left="720"/>
+      </w:pPr>
+      <w:r>
+        <w:t xml:space="preserve">                &amp;&amp; </w:t>
+      </w:r>
+      <w:proofErr w:type="spellStart"/>
+      <w:r>
+        <w:t>assetTable.InsuredValue</w:t>
+      </w:r>
+      <w:proofErr w:type="spellEnd"/>
+      <w:r>
+        <w:t xml:space="preserve"> &gt;= 800</w:t>
+      </w:r>
+    </w:p>
+    <w:p>
+      <w:pPr>
+        <w:tabs>
+          <w:tab w:val="left" w:pos="1260"/>
+        </w:tabs>
+        <w:ind w:left="720"/>
+      </w:pPr>
+      <w:r>
+        <w:t xml:space="preserve">        {</w:t>
+      </w:r>
+    </w:p>
+    <w:p>
+      <w:pPr>
+        <w:tabs>
+          <w:tab w:val="left" w:pos="1260"/>
+        </w:tabs>
+        <w:ind w:left="720"/>
+      </w:pPr>
+      <w:r>
+        <w:t xml:space="preserve">            </w:t>
+      </w:r>
+      <w:proofErr w:type="gramStart"/>
+      <w:r>
+        <w:t>info(</w:t>
+      </w:r>
+      <w:proofErr w:type="spellStart"/>
+      <w:proofErr w:type="gramEnd"/>
+      <w:r>
+        <w:t>strFmt</w:t>
+      </w:r>
+      <w:proofErr w:type="spellEnd"/>
+      <w:r>
+        <w:t xml:space="preserve">("%1 %2", </w:t>
+      </w:r>
+      <w:proofErr w:type="spellStart"/>
+      <w:r>
+        <w:t>assetTable.AssetId</w:t>
+      </w:r>
+      <w:proofErr w:type="spellEnd"/>
+      <w:r>
+        <w:t xml:space="preserve">, </w:t>
+      </w:r>
+      <w:proofErr w:type="spellStart"/>
+      <w:r>
+        <w:t>assetTable.Name</w:t>
+      </w:r>
+      <w:proofErr w:type="spellEnd"/>
+      <w:r>
+        <w:t>));</w:t>
+      </w:r>
+    </w:p>
+    <w:p>
+      <w:pPr>
+        <w:tabs>
+          <w:tab w:val="left" w:pos="1260"/>
+        </w:tabs>
+        <w:ind w:left="720"/>
+      </w:pPr>
+      <w:r>
+        <w:t xml:space="preserve">        }</w:t>
+      </w:r>
+    </w:p>
+    <w:p>
+      <w:pPr>
+        <w:tabs>
+          <w:tab w:val="left" w:pos="1260"/>
+        </w:tabs>
+        <w:ind w:left="720"/>
+      </w:pPr>
+    </w:p>
+    <w:p>
+      <w:pPr>
+        <w:tabs>
+          <w:tab w:val="left" w:pos="1260"/>
+        </w:tabs>
+        <w:ind w:left="720"/>
+      </w:pPr>
+      <w:r>
+        <w:t xml:space="preserve">        </w:t>
+      </w:r>
+      <w:proofErr w:type="gramStart"/>
+      <w:r>
+        <w:t>super(</w:t>
+      </w:r>
+      <w:proofErr w:type="gramEnd"/>
+      <w:r>
+        <w:t>);</w:t>
+      </w:r>
+    </w:p>
+    <w:p>
+      <w:pPr>
+        <w:tabs>
+          <w:tab w:val="left" w:pos="1260"/>
+        </w:tabs>
+        <w:ind w:left="720"/>
+      </w:pPr>
+      <w:r>
+        <w:t xml:space="preserve">    }</w:t>
+      </w:r>
+    </w:p>
+    <w:p>
+      <w:pPr>
+        <w:pStyle w:val="ListParagraph"/>
+        <w:numPr>
+          <w:ilvl w:val="0"/>
+          <w:numId w:val="43"/>
+        </w:numPr>
+        <w:tabs>
+          <w:tab w:val="left" w:pos="1260"/>
+        </w:tabs>
+      </w:pPr>
+      <w:r>
+        <w:t>Click the Save button and then close the editor.</w:t>
+      </w:r>
+    </w:p>
+    <w:p>
+      <w:pPr>
+        <w:pStyle w:val="ListParagraph"/>
+        <w:numPr>
+          <w:ilvl w:val="0"/>
+          <w:numId w:val="43"/>
+        </w:numPr>
+        <w:tabs>
+          <w:tab w:val="left" w:pos="1260"/>
+        </w:tabs>
+      </w:pPr>
+      <w:r>
+        <w:t>To save your changes, right-click the form, and then click Save.</w:t>
+      </w:r>
+    </w:p>
+    <w:p>
+      <w:pPr>
+        <w:tabs>
+          <w:tab w:val="left" w:pos="1260"/>
+        </w:tabs>
+      </w:pPr>
+    </w:p>
+    <w:p>
+      <w:pPr>
+        <w:tabs>
+          <w:tab w:val="left" w:pos="1260"/>
+        </w:tabs>
+      </w:pPr>
+      <w:r>
+        <w:t>Testing the Form</w:t>
+      </w:r>
+    </w:p>
+    <w:p>
+      <w:pPr>
+        <w:pStyle w:val="ListParagraph"/>
+        <w:numPr>
+          <w:ilvl w:val="0"/>
+          <w:numId w:val="44"/>
+        </w:numPr>
+        <w:tabs>
+          <w:tab w:val="left" w:pos="1260"/>
+        </w:tabs>
+      </w:pPr>
+      <w:r>
+        <w:t>Verify that the Data Sources and Design nodes of the form match what is shown in the following screen shot.</w:t>
+      </w:r>
+    </w:p>
+    <w:p>
+      <w:pPr>
+        <w:pStyle w:val="ListParagraph"/>
+        <w:numPr>
+          <w:ilvl w:val="0"/>
+          <w:numId w:val="44"/>
+        </w:numPr>
+        <w:tabs>
+          <w:tab w:val="left" w:pos="1260"/>
+        </w:tabs>
+      </w:pPr>
+      <w:r>
+        <w:t xml:space="preserve">To view the form, right-click the </w:t>
+      </w:r>
+      <w:proofErr w:type="spellStart"/>
+      <w:r>
+        <w:t>MyNewForm</w:t>
+      </w:r>
+      <w:proofErr w:type="spellEnd"/>
+      <w:r>
+        <w:t>, and then click Open. Click the Display assets button on the form. The form and the code output to the Infolog are shown in the following image.</w:t>
+      </w:r>
+    </w:p>
+    <w:p>
+      <w:pPr>
+        <w:tabs>
+          <w:tab w:val="left" w:pos="1260"/>
+        </w:tabs>
+      </w:pPr>
+    </w:p>
+    <w:p>
+      <w:pPr>
+        <w:tabs>
+          <w:tab w:val="left" w:pos="1260"/>
+        </w:tabs>
+        <w:rPr>
+          <w:b/>
+          <w:sz w:val="28"/>
+        </w:rPr>
+      </w:pPr>
+      <w:r>
+        <w:rPr>
+          <w:b/>
+          <w:sz w:val="28"/>
+        </w:rPr>
+        <w:t>F</w:t>
+      </w:r>
+      <w:r>
+        <w:rPr>
+          <w:b/>
+          <w:sz w:val="28"/>
+        </w:rPr>
+        <w:t>orm pattern tab</w:t>
+      </w:r>
+    </w:p>
+    <w:p>
+      <w:pPr>
+        <w:tabs>
+          <w:tab w:val="left" w:pos="1260"/>
+        </w:tabs>
+      </w:pPr>
+      <w:r>
+        <w:t>Form design layout</w:t>
+      </w:r>
+    </w:p>
+    <w:p>
+      <w:pPr>
+        <w:tabs>
+          <w:tab w:val="left" w:pos="1260"/>
+        </w:tabs>
+      </w:pPr>
+      <w:r>
+        <w:t>container - description</w:t>
+      </w:r>
+    </w:p>
+    <w:p>
+      <w:pPr>
+        <w:tabs>
+          <w:tab w:val="left" w:pos="1260"/>
+        </w:tabs>
+      </w:pPr>
+      <w:proofErr w:type="spellStart"/>
+      <w:r>
+        <w:t>Form.Design</w:t>
+      </w:r>
+      <w:proofErr w:type="spellEnd"/>
+      <w:r>
+        <w:t xml:space="preserve"> - The root of the page. It functions as a special kind of container</w:t>
+      </w:r>
+    </w:p>
+    <w:p>
+      <w:pPr>
+        <w:tabs>
+          <w:tab w:val="left" w:pos="1260"/>
+        </w:tabs>
+      </w:pPr>
+      <w:r>
+        <w:t>group - the general-purpose container control in MS Dynamix AX. Group controls can be nested as required</w:t>
+      </w:r>
+    </w:p>
+    <w:p>
+      <w:pPr>
+        <w:tabs>
+          <w:tab w:val="left" w:pos="1260"/>
+        </w:tabs>
+      </w:pPr>
+      <w:r>
+        <w:t xml:space="preserve">tab - A control that contains </w:t>
+      </w:r>
+      <w:proofErr w:type="spellStart"/>
+      <w:r>
+        <w:t>TabPage</w:t>
+      </w:r>
+      <w:proofErr w:type="spellEnd"/>
+      <w:r>
+        <w:t xml:space="preserve"> controls and has many possible </w:t>
+      </w:r>
+      <w:proofErr w:type="spellStart"/>
+      <w:r>
+        <w:t>Tab.Style</w:t>
+      </w:r>
+      <w:proofErr w:type="spellEnd"/>
+      <w:r>
+        <w:t xml:space="preserve"> values, such as Tab, </w:t>
+      </w:r>
+      <w:proofErr w:type="spellStart"/>
+      <w:r>
+        <w:t>FastTab</w:t>
+      </w:r>
+      <w:proofErr w:type="spellEnd"/>
+      <w:r>
+        <w:t xml:space="preserve">, Vertical, Tab, </w:t>
+      </w:r>
+      <w:proofErr w:type="spellStart"/>
+      <w:r>
+        <w:t>Droplist</w:t>
+      </w:r>
+      <w:proofErr w:type="spellEnd"/>
+      <w:r>
+        <w:t xml:space="preserve"> and Panorama</w:t>
+      </w:r>
+    </w:p>
+    <w:p>
+      <w:pPr>
+        <w:tabs>
+          <w:tab w:val="left" w:pos="1260"/>
+        </w:tabs>
+      </w:pPr>
+      <w:proofErr w:type="spellStart"/>
+      <w:r>
+        <w:t>tabPage</w:t>
+      </w:r>
+      <w:proofErr w:type="spellEnd"/>
+      <w:r>
+        <w:t xml:space="preserve"> - The appearance of each </w:t>
+      </w:r>
+      <w:proofErr w:type="spellStart"/>
+      <w:r>
+        <w:t>TabPage</w:t>
+      </w:r>
+      <w:proofErr w:type="spellEnd"/>
+      <w:r>
+        <w:t xml:space="preserve"> control depends on its </w:t>
+      </w:r>
+      <w:proofErr w:type="spellStart"/>
+      <w:r>
+        <w:t>Tab.Style</w:t>
+      </w:r>
+      <w:proofErr w:type="spellEnd"/>
+      <w:r>
+        <w:t xml:space="preserve"> value</w:t>
+      </w:r>
+    </w:p>
+    <w:p>
+      <w:pPr>
+        <w:tabs>
+          <w:tab w:val="left" w:pos="1260"/>
+        </w:tabs>
+      </w:pPr>
+      <w:proofErr w:type="spellStart"/>
+      <w:r>
+        <w:t>buttonGroup</w:t>
+      </w:r>
+      <w:proofErr w:type="spellEnd"/>
+      <w:r>
+        <w:t xml:space="preserve"> - A special type of Group control that contains buttons</w:t>
+      </w:r>
+    </w:p>
+    <w:p>
+      <w:pPr>
+        <w:tabs>
+          <w:tab w:val="left" w:pos="1260"/>
+        </w:tabs>
+      </w:pPr>
+    </w:p>
+    <w:p>
+      <w:pPr>
+        <w:tabs>
+          <w:tab w:val="left" w:pos="1260"/>
+        </w:tabs>
+      </w:pPr>
+      <w:r>
+        <w:t>action pane tab - composed of buttons</w:t>
+      </w:r>
+    </w:p>
+    <w:p>
+      <w:pPr>
+        <w:tabs>
+          <w:tab w:val="left" w:pos="1260"/>
+        </w:tabs>
+      </w:pPr>
+      <w:r>
+        <w:t>e.g. button, command button, menu item button, drop dialog button, menu button</w:t>
+      </w:r>
+    </w:p>
+    <w:p>
+      <w:pPr>
+        <w:tabs>
+          <w:tab w:val="left" w:pos="1260"/>
+        </w:tabs>
+      </w:pPr>
+      <w:r>
+        <w:lastRenderedPageBreak/>
+        <w:t>toolbars - represented by add, edit, map buttons. Previously known as the "action pane strip" (but what is the difference of this to the "action pane tab"?)</w:t>
+      </w:r>
+    </w:p>
+    <w:p>
+      <w:pPr>
+        <w:tabs>
+          <w:tab w:val="left" w:pos="1260"/>
+        </w:tabs>
+      </w:pPr>
+      <w:r>
+        <w:t>we can add buttons via a button group object</w:t>
+      </w:r>
+    </w:p>
+    <w:p>
+      <w:pPr>
+        <w:tabs>
+          <w:tab w:val="left" w:pos="1260"/>
+        </w:tabs>
+      </w:pPr>
+    </w:p>
+    <w:p>
+      <w:pPr>
+        <w:tabs>
+          <w:tab w:val="left" w:pos="1260"/>
+        </w:tabs>
+      </w:pPr>
+      <w:r>
+        <w:t xml:space="preserve">grid style - is set through the property of what object though? But the property is style that can takes in values Auto, Tabular, </w:t>
+      </w:r>
+      <w:proofErr w:type="spellStart"/>
+      <w:r>
+        <w:t>SimpleReadOnly</w:t>
+      </w:r>
+      <w:proofErr w:type="spellEnd"/>
+      <w:r>
+        <w:t xml:space="preserve">, and List. Maybe this is akin to </w:t>
+      </w:r>
+      <w:proofErr w:type="spellStart"/>
+      <w:r>
+        <w:t>css</w:t>
+      </w:r>
+      <w:proofErr w:type="spellEnd"/>
+      <w:r>
+        <w:t xml:space="preserve"> grid display. Tabular Grid style is </w:t>
+      </w:r>
+      <w:proofErr w:type="gramStart"/>
+      <w:r>
+        <w:t>comprises</w:t>
+      </w:r>
+      <w:proofErr w:type="gramEnd"/>
+      <w:r>
+        <w:t xml:space="preserve"> of </w:t>
+      </w:r>
+      <w:proofErr w:type="spellStart"/>
+      <w:r>
+        <w:t>columsn</w:t>
+      </w:r>
+      <w:proofErr w:type="spellEnd"/>
+      <w:r>
+        <w:t xml:space="preserve"> and rows, but a List Grid style is composed only of rows and at most 1 column</w:t>
+      </w:r>
+    </w:p>
+    <w:p>
+      <w:pPr>
+        <w:tabs>
+          <w:tab w:val="left" w:pos="1260"/>
+        </w:tabs>
+      </w:pPr>
+    </w:p>
+    <w:p>
+      <w:pPr>
+        <w:tabs>
+          <w:tab w:val="left" w:pos="1260"/>
+        </w:tabs>
+      </w:pPr>
+      <w:r>
+        <w:t>Form</w:t>
+      </w:r>
+    </w:p>
+    <w:p>
+      <w:pPr>
+        <w:pStyle w:val="ListParagraph"/>
+        <w:numPr>
+          <w:ilvl w:val="0"/>
+          <w:numId w:val="45"/>
+        </w:numPr>
+        <w:tabs>
+          <w:tab w:val="left" w:pos="1260"/>
+        </w:tabs>
+      </w:pPr>
+      <w:r>
+        <w:t>needs data source which is a table</w:t>
+      </w:r>
+    </w:p>
+    <w:p>
+      <w:pPr>
+        <w:pStyle w:val="ListParagraph"/>
+        <w:numPr>
+          <w:ilvl w:val="0"/>
+          <w:numId w:val="45"/>
+        </w:numPr>
+        <w:tabs>
+          <w:tab w:val="left" w:pos="1260"/>
+        </w:tabs>
+      </w:pPr>
+      <w:r>
+        <w:t>needs a design pattern</w:t>
+      </w:r>
+    </w:p>
+    <w:p>
+      <w:pPr>
+        <w:pStyle w:val="ListParagraph"/>
+        <w:numPr>
+          <w:ilvl w:val="0"/>
+          <w:numId w:val="45"/>
+        </w:numPr>
+        <w:tabs>
+          <w:tab w:val="left" w:pos="1260"/>
+        </w:tabs>
+      </w:pPr>
+      <w:r>
+        <w:t>a design pattern can be implemented via a template so no code is repeated or done from scratch</w:t>
+      </w:r>
+    </w:p>
+    <w:p>
+      <w:pPr>
+        <w:pStyle w:val="ListParagraph"/>
+        <w:numPr>
+          <w:ilvl w:val="0"/>
+          <w:numId w:val="45"/>
+        </w:numPr>
+        <w:tabs>
+          <w:tab w:val="left" w:pos="1260"/>
+        </w:tabs>
+      </w:pPr>
+      <w:proofErr w:type="spellStart"/>
+      <w:r>
+        <w:t>when ever</w:t>
+      </w:r>
+      <w:proofErr w:type="spellEnd"/>
+      <w:r>
+        <w:t xml:space="preserve"> we choose a pre-built design pattern by clicking the apply pattern option this will require certain objects also too in order to build the form pattern</w:t>
+      </w:r>
+    </w:p>
+    <w:p>
+      <w:pPr>
+        <w:pStyle w:val="ListParagraph"/>
+        <w:numPr>
+          <w:ilvl w:val="0"/>
+          <w:numId w:val="45"/>
+        </w:numPr>
+        <w:tabs>
+          <w:tab w:val="left" w:pos="1260"/>
+        </w:tabs>
+      </w:pPr>
+      <w:r>
+        <w:t>And objects under these form patterns like tabs, grids, lists, button groups, etc. which are added through the design pattern node also can be added the fields which are based on the EDTs we created earlier</w:t>
+      </w:r>
+    </w:p>
+    <w:p>
+      <w:pPr>
+        <w:pStyle w:val="ListParagraph"/>
+        <w:numPr>
+          <w:ilvl w:val="0"/>
+          <w:numId w:val="45"/>
+        </w:numPr>
+        <w:tabs>
+          <w:tab w:val="left" w:pos="1260"/>
+        </w:tabs>
+      </w:pPr>
+      <w:r>
+        <w:t>Forms can only have one design pattern, therefore like objects that we retrieve from our database through our view functions in Django which maybe a list of all objects or list of a single specific object. We make individual forms for these functionalities</w:t>
+      </w:r>
+    </w:p>
+    <w:p>
+      <w:pPr>
+        <w:tabs>
+          <w:tab w:val="left" w:pos="1260"/>
+        </w:tabs>
+      </w:pPr>
+    </w:p>
+    <w:p>
+      <w:pPr>
+        <w:tabs>
+          <w:tab w:val="left" w:pos="1260"/>
+        </w:tabs>
+      </w:pPr>
+      <w:r>
+        <w:t>Synchronizing database with project</w:t>
+      </w:r>
+    </w:p>
+    <w:p>
+      <w:pPr>
+        <w:tabs>
+          <w:tab w:val="left" w:pos="1260"/>
+        </w:tabs>
+      </w:pPr>
+    </w:p>
+    <w:p>
+      <w:pPr>
+        <w:tabs>
+          <w:tab w:val="left" w:pos="1260"/>
+        </w:tabs>
+      </w:pPr>
+      <w:r>
+        <w:t xml:space="preserve">Serving the project locally </w:t>
+      </w:r>
+    </w:p>
+    <w:p>
+      <w:pPr>
+        <w:tabs>
+          <w:tab w:val="left" w:pos="1260"/>
+        </w:tabs>
+      </w:pPr>
+    </w:p>
+    <w:p>
+      <w:pPr>
+        <w:tabs>
+          <w:tab w:val="left" w:pos="1260"/>
+        </w:tabs>
+        <w:rPr>
+          <w:b/>
+          <w:sz w:val="36"/>
+        </w:rPr>
+      </w:pPr>
+      <w:r>
+        <w:rPr>
+          <w:b/>
+          <w:sz w:val="36"/>
+        </w:rPr>
+        <w:t>Menu</w:t>
+      </w:r>
+    </w:p>
+    <w:p>
+      <w:pPr>
+        <w:tabs>
+          <w:tab w:val="left" w:pos="1260"/>
+        </w:tabs>
+      </w:pPr>
+      <w:r>
+        <w:t>Menus</w:t>
+      </w:r>
+    </w:p>
+    <w:p>
+      <w:pPr>
+        <w:pStyle w:val="ListParagraph"/>
+        <w:numPr>
+          <w:ilvl w:val="0"/>
+          <w:numId w:val="46"/>
+        </w:numPr>
+        <w:tabs>
+          <w:tab w:val="left" w:pos="1260"/>
+        </w:tabs>
+      </w:pPr>
+      <w:r>
+        <w:t>take in forms</w:t>
+      </w:r>
+    </w:p>
+    <w:p>
+      <w:pPr>
+        <w:tabs>
+          <w:tab w:val="left" w:pos="1260"/>
+        </w:tabs>
+      </w:pPr>
+      <w:r>
+        <w:t>menu parameters</w:t>
+      </w:r>
+    </w:p>
+    <w:p>
+      <w:pPr>
+        <w:tabs>
+          <w:tab w:val="left" w:pos="1260"/>
+        </w:tabs>
+      </w:pPr>
+      <w:r>
+        <w:t>menu extension</w:t>
+      </w:r>
+    </w:p>
+    <w:p>
+      <w:pPr>
+        <w:tabs>
+          <w:tab w:val="left" w:pos="1260"/>
+        </w:tabs>
+      </w:pPr>
+      <w:r>
+        <w:t xml:space="preserve">menu item type, </w:t>
+      </w:r>
+      <w:r>
+        <w:t>menu item name, configuration key, normal range, label</w:t>
+      </w:r>
+    </w:p>
+    <w:p>
+      <w:pPr>
+        <w:tabs>
+          <w:tab w:val="left" w:pos="1260"/>
+        </w:tabs>
+      </w:pPr>
+    </w:p>
+    <w:p>
+      <w:pPr>
+        <w:tabs>
+          <w:tab w:val="left" w:pos="1260"/>
+        </w:tabs>
+      </w:pPr>
+      <w:r>
+        <w:lastRenderedPageBreak/>
+        <w:t>Menu items</w:t>
+      </w:r>
+    </w:p>
+    <w:p>
+      <w:pPr>
+        <w:tabs>
+          <w:tab w:val="left" w:pos="1260"/>
+        </w:tabs>
+      </w:pPr>
+      <w:r>
+        <w:t>menu item parameters</w:t>
+      </w:r>
+    </w:p>
+    <w:p>
+      <w:pPr>
+        <w:tabs>
+          <w:tab w:val="left" w:pos="1260"/>
+        </w:tabs>
+      </w:pPr>
+      <w:r>
+        <w:t>menu item buttons</w:t>
+      </w:r>
+    </w:p>
+    <w:p>
+      <w:pPr>
+        <w:tabs>
+          <w:tab w:val="left" w:pos="1260"/>
+        </w:tabs>
+      </w:pPr>
+      <w:r>
+        <w:t>form view option, normal image, open mode, help text, label are the properties of a menu item</w:t>
+      </w:r>
+    </w:p>
+    <w:p>
+      <w:pPr>
+        <w:tabs>
+          <w:tab w:val="left" w:pos="1260"/>
+        </w:tabs>
+      </w:pPr>
+      <w:proofErr w:type="spellStart"/>
+      <w:r>
+        <w:t>enum</w:t>
+      </w:r>
+      <w:proofErr w:type="spellEnd"/>
+      <w:r>
+        <w:t xml:space="preserve"> parameter, </w:t>
+      </w:r>
+      <w:proofErr w:type="spellStart"/>
+      <w:r>
+        <w:t>enum</w:t>
+      </w:r>
+      <w:proofErr w:type="spellEnd"/>
+      <w:r>
+        <w:t xml:space="preserve"> type parameter, linked permission object, linked permission type are the properties of an output menu item</w:t>
+      </w:r>
+    </w:p>
+    <w:p>
+      <w:pPr>
+        <w:tabs>
+          <w:tab w:val="left" w:pos="1260"/>
+        </w:tabs>
+      </w:pPr>
+    </w:p>
+    <w:p>
+      <w:pPr>
+        <w:tabs>
+          <w:tab w:val="left" w:pos="1260"/>
+        </w:tabs>
+      </w:pPr>
+      <w:r>
+        <w:t>display menu items</w:t>
+      </w:r>
+    </w:p>
+    <w:p>
+      <w:pPr>
+        <w:tabs>
+          <w:tab w:val="left" w:pos="1260"/>
+        </w:tabs>
+      </w:pPr>
+      <w:r>
+        <w:t>object property takes in the created form we have</w:t>
+      </w:r>
+    </w:p>
+    <w:p>
+      <w:pPr>
+        <w:tabs>
+          <w:tab w:val="left" w:pos="1260"/>
+        </w:tabs>
+      </w:pPr>
+    </w:p>
+    <w:p>
+      <w:pPr>
+        <w:tabs>
+          <w:tab w:val="left" w:pos="1260"/>
+        </w:tabs>
+      </w:pPr>
+      <w:r>
+        <w:t>action menu items</w:t>
+      </w:r>
+    </w:p>
+    <w:p>
+      <w:pPr>
+        <w:tabs>
+          <w:tab w:val="left" w:pos="1260"/>
+        </w:tabs>
+        <w:rPr>
+          <w:color w:val="6600FF"/>
+        </w:rPr>
+      </w:pPr>
+      <w:r>
+        <w:rPr>
+          <w:color w:val="6600FF"/>
+        </w:rPr>
+        <w:t>could this also have an object property that takes in a form or the http response when we click this menu item</w:t>
+      </w:r>
+      <w:r>
+        <w:rPr>
+          <w:color w:val="6600FF"/>
+        </w:rPr>
+        <w:t>?</w:t>
+      </w:r>
+    </w:p>
+    <w:p>
+      <w:pPr>
+        <w:tabs>
+          <w:tab w:val="left" w:pos="1260"/>
+        </w:tabs>
+      </w:pPr>
+      <w:r>
+        <w:t>create permissions, delete permission, extended data security, configuration key,</w:t>
+      </w:r>
+    </w:p>
+    <w:p>
+      <w:pPr>
+        <w:tabs>
+          <w:tab w:val="left" w:pos="1260"/>
+        </w:tabs>
+      </w:pPr>
+    </w:p>
+    <w:p>
+      <w:pPr>
+        <w:tabs>
+          <w:tab w:val="left" w:pos="1260"/>
+        </w:tabs>
+      </w:pPr>
+      <w:r>
+        <w:t>out</w:t>
+      </w:r>
+      <w:r>
+        <w:t>put menu items</w:t>
+      </w:r>
+    </w:p>
+    <w:p>
+      <w:pPr>
+        <w:tabs>
+          <w:tab w:val="left" w:pos="1260"/>
+        </w:tabs>
+        <w:rPr>
+          <w:color w:val="6600FF"/>
+        </w:rPr>
+      </w:pPr>
+      <w:r>
+        <w:rPr>
+          <w:color w:val="6600FF"/>
+        </w:rPr>
+        <w:t>could this also have an object property that takes in a form or the http response when we click this menu item</w:t>
+      </w:r>
+      <w:r>
+        <w:rPr>
+          <w:color w:val="6600FF"/>
+        </w:rPr>
+        <w:t>?</w:t>
+      </w:r>
       <w:bookmarkStart w:id="0" w:name="_GoBack"/>
       <w:bookmarkEnd w:id="0"/>
     </w:p>
@@ -10359,1813 +12144,6 @@
           <w:tab w:val="left" w:pos="1260"/>
         </w:tabs>
       </w:pPr>
-      <w:r>
-        <w:t>form pattern tab</w:t>
-      </w:r>
-    </w:p>
-    <w:p>
-      <w:pPr>
-        <w:tabs>
-          <w:tab w:val="left" w:pos="1260"/>
-        </w:tabs>
-      </w:pPr>
-    </w:p>
-    <w:p>
-      <w:pPr>
-        <w:tabs>
-          <w:tab w:val="left" w:pos="1260"/>
-        </w:tabs>
-      </w:pPr>
-      <w:r>
-        <w:t>Form patterns</w:t>
-      </w:r>
-    </w:p>
-    <w:p>
-      <w:pPr>
-        <w:pStyle w:val="ListParagraph"/>
-        <w:numPr>
-          <w:ilvl w:val="0"/>
-          <w:numId w:val="38"/>
-        </w:numPr>
-        <w:tabs>
-          <w:tab w:val="left" w:pos="1260"/>
-        </w:tabs>
-      </w:pPr>
-      <w:r>
-        <w:t>Details form - You use the form to view, enter and update an individual record. In addition, the form enables you to perform actions on that record. This is akin to a GET, PUT, PATCH, or DELETE HTTP request which only acts on a single instance of an entity in the database</w:t>
-      </w:r>
-    </w:p>
-    <w:p>
-      <w:pPr>
-        <w:pStyle w:val="ListParagraph"/>
-        <w:numPr>
-          <w:ilvl w:val="0"/>
-          <w:numId w:val="38"/>
-        </w:numPr>
-        <w:tabs>
-          <w:tab w:val="left" w:pos="1260"/>
-        </w:tabs>
-      </w:pPr>
-      <w:r>
-        <w:t>Details form with lines</w:t>
-      </w:r>
-      <w:r>
-        <w:tab/>
-        <w:t>- You use the form to view, enter and update an individual record that is associated with one or more related lines. In addition, the form enables you to perform actions on that record and the lines. Maybe what is meant by lines here is the fields of a specific instance/record/row of an entity</w:t>
-      </w:r>
-    </w:p>
-    <w:p>
-      <w:pPr>
-        <w:pStyle w:val="ListParagraph"/>
-        <w:numPr>
-          <w:ilvl w:val="0"/>
-          <w:numId w:val="38"/>
-        </w:numPr>
-        <w:tabs>
-          <w:tab w:val="left" w:pos="1260"/>
-        </w:tabs>
-      </w:pPr>
-      <w:r>
-        <w:t>Dialog form - You use the form to initiate a task or process where you must provide input. The form enables you to specify whether to continue or cancel the task or process.</w:t>
-      </w:r>
-    </w:p>
-    <w:p>
-      <w:pPr>
-        <w:pStyle w:val="ListParagraph"/>
-        <w:numPr>
-          <w:ilvl w:val="0"/>
-          <w:numId w:val="38"/>
-        </w:numPr>
-        <w:tabs>
-          <w:tab w:val="left" w:pos="1260"/>
-        </w:tabs>
-      </w:pPr>
-      <w:r>
-        <w:t>Simple list and details - You use the form to view a list of records and a details form at the same time. The detail section of the form shows additional fields for the highlighted record in the list.</w:t>
-      </w:r>
-    </w:p>
-    <w:p>
-      <w:pPr>
-        <w:pStyle w:val="ListParagraph"/>
-        <w:numPr>
-          <w:ilvl w:val="0"/>
-          <w:numId w:val="38"/>
-        </w:numPr>
-        <w:tabs>
-          <w:tab w:val="left" w:pos="1260"/>
-        </w:tabs>
-      </w:pPr>
-      <w:r>
-        <w:t>navigation forms on the other hand are used to find information, open forms, and perform actions. For example, you use a list page to find a single record or a collection of records that you want to work with. Unlike other forms, navigation forms open in the content pane of the client workspace.</w:t>
-      </w:r>
-    </w:p>
-    <w:p>
-      <w:pPr>
-        <w:pStyle w:val="ListParagraph"/>
-        <w:numPr>
-          <w:ilvl w:val="0"/>
-          <w:numId w:val="38"/>
-        </w:numPr>
-        <w:tabs>
-          <w:tab w:val="left" w:pos="1260"/>
-        </w:tabs>
-      </w:pPr>
-      <w:r>
-        <w:t>Area page - You use the form to list links to list pages, content pages, forms, reports, classes, jobs, and queries for a module.</w:t>
-      </w:r>
-    </w:p>
-    <w:p>
-      <w:pPr>
-        <w:pStyle w:val="ListParagraph"/>
-        <w:numPr>
-          <w:ilvl w:val="0"/>
-          <w:numId w:val="38"/>
-        </w:numPr>
-        <w:tabs>
-          <w:tab w:val="left" w:pos="1260"/>
-        </w:tabs>
-      </w:pPr>
-      <w:r>
-        <w:t>List page - You use the form to view a list of records. You use the list page to browse records, select one or more records, and perform an action upon the highlighted record or records.</w:t>
-      </w:r>
-    </w:p>
-    <w:p>
-      <w:pPr>
-        <w:pStyle w:val="ListParagraph"/>
-        <w:numPr>
-          <w:ilvl w:val="0"/>
-          <w:numId w:val="38"/>
-        </w:numPr>
-        <w:tabs>
-          <w:tab w:val="left" w:pos="1260"/>
-        </w:tabs>
-      </w:pPr>
-      <w:r>
-        <w:t>Role center - You use the role center to shows a collection of information that is relevant to your Microsoft Dynamics AX role.</w:t>
-      </w:r>
-    </w:p>
-    <w:p>
-      <w:pPr>
-        <w:tabs>
-          <w:tab w:val="left" w:pos="1260"/>
-        </w:tabs>
-      </w:pPr>
-    </w:p>
-    <w:p>
-      <w:pPr>
-        <w:tabs>
-          <w:tab w:val="left" w:pos="1260"/>
-        </w:tabs>
-      </w:pPr>
-      <w:r>
-        <w:t>Templates</w:t>
-      </w:r>
-    </w:p>
-    <w:p>
-      <w:pPr>
-        <w:tabs>
-          <w:tab w:val="left" w:pos="1260"/>
-        </w:tabs>
-      </w:pPr>
-      <w:r>
-        <w:t xml:space="preserve">The template generates a new form that has the basic structure and components specified by the design pattern. The template reduces the number of steps that you have to complete to create the new form. To create a form with a template, right-click Forms in the AOT, click New Form from template, and then click the template that specifies the type of form you want to create. For example, you use the AOT to create a form and you click the </w:t>
-      </w:r>
-      <w:proofErr w:type="spellStart"/>
-      <w:r>
-        <w:t>SimpleListDetails</w:t>
-      </w:r>
-      <w:proofErr w:type="spellEnd"/>
-      <w:r>
-        <w:t xml:space="preserve"> template. If you expand the Design node of the new form, you see that the form already includes several controls. In addition, The Style property in the Design node of that form is set to </w:t>
-      </w:r>
-      <w:proofErr w:type="spellStart"/>
-      <w:r>
-        <w:t>SimpleListDetails</w:t>
-      </w:r>
-      <w:proofErr w:type="spellEnd"/>
-      <w:r>
-        <w:t xml:space="preserve">. Like a form or perhaps </w:t>
-      </w:r>
-      <w:proofErr w:type="spellStart"/>
-      <w:r>
-        <w:t>serializer</w:t>
-      </w:r>
-      <w:proofErr w:type="spellEnd"/>
-      <w:r>
-        <w:t xml:space="preserve"> in </w:t>
-      </w:r>
-      <w:proofErr w:type="spellStart"/>
-      <w:r>
-        <w:t>django</w:t>
-      </w:r>
-      <w:proofErr w:type="spellEnd"/>
-      <w:r>
-        <w:t xml:space="preserve"> we can specify the properties/class attributes that our form will have in order to dictate its behavior. </w:t>
-      </w:r>
-    </w:p>
-    <w:p>
-      <w:pPr>
-        <w:pStyle w:val="ListParagraph"/>
-        <w:numPr>
-          <w:ilvl w:val="0"/>
-          <w:numId w:val="39"/>
-        </w:numPr>
-        <w:tabs>
-          <w:tab w:val="left" w:pos="1260"/>
-        </w:tabs>
-      </w:pPr>
-      <w:proofErr w:type="spellStart"/>
-      <w:r>
-        <w:t>DetailsFormMaster</w:t>
-      </w:r>
-      <w:proofErr w:type="spellEnd"/>
-      <w:r>
-        <w:t xml:space="preserve"> - Use the template to create a Details form to view, edit, and act on master data.</w:t>
-      </w:r>
-    </w:p>
-    <w:p>
-      <w:pPr>
-        <w:pStyle w:val="ListParagraph"/>
-        <w:numPr>
-          <w:ilvl w:val="0"/>
-          <w:numId w:val="39"/>
-        </w:numPr>
-        <w:tabs>
-          <w:tab w:val="left" w:pos="1260"/>
-        </w:tabs>
-      </w:pPr>
-      <w:proofErr w:type="spellStart"/>
-      <w:r>
-        <w:t>DetailsFormTransaction</w:t>
-      </w:r>
-      <w:proofErr w:type="spellEnd"/>
-      <w:r>
-        <w:t xml:space="preserve"> - Use the template to create details form with lines to view, edit, and act on master data that has line items.</w:t>
-      </w:r>
-    </w:p>
-    <w:p>
-      <w:pPr>
-        <w:pStyle w:val="ListParagraph"/>
-        <w:numPr>
-          <w:ilvl w:val="0"/>
-          <w:numId w:val="39"/>
-        </w:numPr>
-        <w:tabs>
-          <w:tab w:val="left" w:pos="1260"/>
-        </w:tabs>
-      </w:pPr>
-      <w:r>
-        <w:t>Dialog - Use the template to create a dialog window that provides a response to a question.</w:t>
-      </w:r>
-    </w:p>
-    <w:p>
-      <w:pPr>
-        <w:pStyle w:val="ListParagraph"/>
-        <w:numPr>
-          <w:ilvl w:val="0"/>
-          <w:numId w:val="39"/>
-        </w:numPr>
-        <w:tabs>
-          <w:tab w:val="left" w:pos="1260"/>
-        </w:tabs>
-      </w:pPr>
-      <w:proofErr w:type="spellStart"/>
-      <w:r>
-        <w:lastRenderedPageBreak/>
-        <w:t>DropDialog</w:t>
-      </w:r>
-      <w:proofErr w:type="spellEnd"/>
-      <w:r>
-        <w:t xml:space="preserve"> - Use the template to create a drop dialog form to perform an action with data.</w:t>
-      </w:r>
-    </w:p>
-    <w:p>
-      <w:pPr>
-        <w:pStyle w:val="ListParagraph"/>
-        <w:numPr>
-          <w:ilvl w:val="0"/>
-          <w:numId w:val="39"/>
-        </w:numPr>
-        <w:tabs>
-          <w:tab w:val="left" w:pos="1260"/>
-        </w:tabs>
-      </w:pPr>
-      <w:proofErr w:type="spellStart"/>
-      <w:r>
-        <w:t>ListPage</w:t>
-      </w:r>
-      <w:proofErr w:type="spellEnd"/>
-      <w:r>
-        <w:t xml:space="preserve"> - Use the template to create a list page you can use to find, analyze, and performs actions on master data.</w:t>
-      </w:r>
-    </w:p>
-    <w:p>
-      <w:pPr>
-        <w:pStyle w:val="ListParagraph"/>
-        <w:numPr>
-          <w:ilvl w:val="0"/>
-          <w:numId w:val="39"/>
-        </w:numPr>
-        <w:tabs>
-          <w:tab w:val="left" w:pos="1260"/>
-        </w:tabs>
-      </w:pPr>
-      <w:proofErr w:type="spellStart"/>
-      <w:r>
-        <w:t>SimpleList</w:t>
-      </w:r>
-      <w:proofErr w:type="spellEnd"/>
-      <w:r>
-        <w:t xml:space="preserve"> - Use the template to create a simple list form to view, edit, and act on dependent or reference data.</w:t>
-      </w:r>
-    </w:p>
-    <w:p>
-      <w:pPr>
-        <w:pStyle w:val="ListParagraph"/>
-        <w:numPr>
-          <w:ilvl w:val="0"/>
-          <w:numId w:val="39"/>
-        </w:numPr>
-        <w:tabs>
-          <w:tab w:val="left" w:pos="1260"/>
-        </w:tabs>
-      </w:pPr>
-      <w:proofErr w:type="spellStart"/>
-      <w:r>
-        <w:t>SimpleListDetails</w:t>
-      </w:r>
-      <w:proofErr w:type="spellEnd"/>
-      <w:r>
-        <w:t xml:space="preserve"> - Use the template to create a simple list and details form to view, edit, and act on dependent and reference data.</w:t>
-      </w:r>
-    </w:p>
-    <w:p>
-      <w:pPr>
-        <w:pStyle w:val="ListParagraph"/>
-        <w:numPr>
-          <w:ilvl w:val="0"/>
-          <w:numId w:val="39"/>
-        </w:numPr>
-        <w:tabs>
-          <w:tab w:val="left" w:pos="1260"/>
-        </w:tabs>
-      </w:pPr>
-      <w:proofErr w:type="spellStart"/>
-      <w:r>
-        <w:t>TableOfContents</w:t>
-      </w:r>
-      <w:proofErr w:type="spellEnd"/>
-      <w:r>
-        <w:t xml:space="preserve"> - Use the template to create a table of contents form to view and edit configuration or setup data.</w:t>
-      </w:r>
-    </w:p>
-    <w:p>
-      <w:pPr>
-        <w:tabs>
-          <w:tab w:val="left" w:pos="1260"/>
-        </w:tabs>
-      </w:pPr>
-    </w:p>
-    <w:p>
-      <w:pPr>
-        <w:tabs>
-          <w:tab w:val="left" w:pos="1260"/>
-        </w:tabs>
-      </w:pPr>
-      <w:r>
-        <w:t>Components</w:t>
-      </w:r>
-    </w:p>
-    <w:p>
-      <w:pPr>
-        <w:tabs>
-          <w:tab w:val="left" w:pos="1260"/>
-        </w:tabs>
-      </w:pPr>
-      <w:r>
-        <w:t>To complete the form, you add form components that retrieve data, specify how the data is used and displayed, and set security permissions for the form. The following table lists the components you find under each form node in the AOT.</w:t>
-      </w:r>
-    </w:p>
-    <w:p>
-      <w:pPr>
-        <w:pStyle w:val="ListParagraph"/>
-        <w:numPr>
-          <w:ilvl w:val="0"/>
-          <w:numId w:val="40"/>
-        </w:numPr>
-        <w:tabs>
-          <w:tab w:val="left" w:pos="1260"/>
-        </w:tabs>
-      </w:pPr>
-      <w:r>
-        <w:t>Methods - You add or override X++ methods for the form. You can use X++ to customize the appearance and behavior of the form. For more information about form methods, see Methods on a Form.</w:t>
-      </w:r>
-    </w:p>
-    <w:p>
-      <w:pPr>
-        <w:pStyle w:val="ListParagraph"/>
-        <w:numPr>
-          <w:ilvl w:val="0"/>
-          <w:numId w:val="40"/>
-        </w:numPr>
-        <w:tabs>
-          <w:tab w:val="left" w:pos="1260"/>
-        </w:tabs>
-      </w:pPr>
-      <w:r>
-        <w:t>Data Sources - You specify the database query, table, or view that the form uses to retrieve the data that appears in the form. For more information about the form data source, see Form Data Sources.</w:t>
-      </w:r>
-    </w:p>
-    <w:p>
-      <w:pPr>
-        <w:pStyle w:val="ListParagraph"/>
-        <w:numPr>
-          <w:ilvl w:val="0"/>
-          <w:numId w:val="40"/>
-        </w:numPr>
-        <w:tabs>
-          <w:tab w:val="left" w:pos="1260"/>
-        </w:tabs>
-      </w:pPr>
-      <w:r>
-        <w:t xml:space="preserve">Parts - You add Parts that appear on the form. A Part is a specialized type of control that provides information related to the record that appears in the form. List pages and details forms have a </w:t>
-      </w:r>
-      <w:proofErr w:type="spellStart"/>
-      <w:r>
-        <w:t>FactBox</w:t>
-      </w:r>
-      <w:proofErr w:type="spellEnd"/>
-      <w:r>
-        <w:t xml:space="preserve"> pane or preview pane where the Parts appear. For more information about Parts, see Parts.</w:t>
-      </w:r>
-    </w:p>
-    <w:p>
-      <w:pPr>
-        <w:pStyle w:val="ListParagraph"/>
-        <w:numPr>
-          <w:ilvl w:val="0"/>
-          <w:numId w:val="40"/>
-        </w:numPr>
-        <w:tabs>
-          <w:tab w:val="left" w:pos="1260"/>
-        </w:tabs>
-      </w:pPr>
-      <w:r>
-        <w:t>Designs - You add the controls that appear on the form to the Design node of the form. For more information about how to add controls, see, Using Controls in a Form Design.</w:t>
-      </w:r>
-    </w:p>
-    <w:p>
-      <w:pPr>
-        <w:pStyle w:val="ListParagraph"/>
-        <w:numPr>
-          <w:ilvl w:val="0"/>
-          <w:numId w:val="40"/>
-        </w:numPr>
-        <w:tabs>
-          <w:tab w:val="left" w:pos="1260"/>
-        </w:tabs>
-      </w:pPr>
-      <w:r>
-        <w:t>Permissions - You specify access levels for the securable objects that appear in the form. For more information about security, see Security Permissions Properties for a Form.</w:t>
-      </w:r>
-    </w:p>
-    <w:p>
-      <w:pPr>
-        <w:tabs>
-          <w:tab w:val="left" w:pos="1260"/>
-        </w:tabs>
-      </w:pPr>
-    </w:p>
-    <w:p>
-      <w:pPr>
-        <w:tabs>
-          <w:tab w:val="left" w:pos="1260"/>
-        </w:tabs>
-      </w:pPr>
-      <w:r>
-        <w:t>Validation</w:t>
-      </w:r>
-    </w:p>
-    <w:p>
-      <w:pPr>
-        <w:tabs>
-          <w:tab w:val="left" w:pos="1260"/>
-        </w:tabs>
-      </w:pPr>
-      <w:r>
-        <w:t xml:space="preserve">You use form validation to identify differences between the design of the form you created and the form design pattern best practices for that type of form. The form style best practice tool compares the structure of the form and the values that you specified for form and control properties to a standard form design template. The form style best practice tool uses the value in the </w:t>
-      </w:r>
-      <w:proofErr w:type="spellStart"/>
-      <w:r>
-        <w:t>Design.Style</w:t>
-      </w:r>
-      <w:proofErr w:type="spellEnd"/>
-      <w:r>
-        <w:t xml:space="preserve"> property of the form to determine the template that is used to validate the form. To use the form style best practice tool, right-click a form in the AOT, click Add-Ins, and then click Check form style best practices. The Form style analysis window opens and lists the form style best practice violations for that form. You can use Fix violation button to quickly fix many design issues with the form. You can also use the Re-analyze button to repeat the validation of the form.</w:t>
-      </w:r>
-    </w:p>
-    <w:p>
-      <w:pPr>
-        <w:tabs>
-          <w:tab w:val="left" w:pos="1260"/>
-        </w:tabs>
-      </w:pPr>
-    </w:p>
-    <w:p>
-      <w:pPr>
-        <w:tabs>
-          <w:tab w:val="left" w:pos="1260"/>
-        </w:tabs>
-      </w:pPr>
-      <w:r>
-        <w:lastRenderedPageBreak/>
-        <w:t>Adding a Data Source to the Form</w:t>
-      </w:r>
-    </w:p>
-    <w:p>
-      <w:pPr>
-        <w:pStyle w:val="ListParagraph"/>
-        <w:numPr>
-          <w:ilvl w:val="0"/>
-          <w:numId w:val="41"/>
-        </w:numPr>
-        <w:tabs>
-          <w:tab w:val="left" w:pos="1260"/>
-        </w:tabs>
-      </w:pPr>
-      <w:r>
-        <w:t xml:space="preserve">Expand </w:t>
-      </w:r>
-      <w:proofErr w:type="spellStart"/>
-      <w:r>
-        <w:t>MyNewForm</w:t>
-      </w:r>
-      <w:proofErr w:type="spellEnd"/>
-      <w:r>
-        <w:t xml:space="preserve"> so that the Data Sources and Designs nodes are visible.</w:t>
-      </w:r>
-    </w:p>
-    <w:p>
-      <w:pPr>
-        <w:pStyle w:val="ListParagraph"/>
-        <w:numPr>
-          <w:ilvl w:val="0"/>
-          <w:numId w:val="41"/>
-        </w:numPr>
-        <w:tabs>
-          <w:tab w:val="left" w:pos="1260"/>
-        </w:tabs>
-      </w:pPr>
-      <w:r>
-        <w:t>Press Ctrl + D to open a second AOT.</w:t>
-      </w:r>
-    </w:p>
-    <w:p>
-      <w:pPr>
-        <w:pStyle w:val="ListParagraph"/>
-        <w:numPr>
-          <w:ilvl w:val="0"/>
-          <w:numId w:val="41"/>
-        </w:numPr>
-        <w:tabs>
-          <w:tab w:val="left" w:pos="1260"/>
-        </w:tabs>
-      </w:pPr>
-      <w:r>
-        <w:t>In the second AOT, expand AOT &gt; Data Dictionary &gt; Tables to see the list of tables.</w:t>
-      </w:r>
-    </w:p>
-    <w:p>
-      <w:pPr>
-        <w:pStyle w:val="ListParagraph"/>
-        <w:numPr>
-          <w:ilvl w:val="0"/>
-          <w:numId w:val="41"/>
-        </w:numPr>
-        <w:tabs>
-          <w:tab w:val="left" w:pos="1260"/>
-        </w:tabs>
-      </w:pPr>
-      <w:r>
-        <w:t xml:space="preserve">From the second AOT, drag </w:t>
-      </w:r>
-      <w:proofErr w:type="spellStart"/>
-      <w:r>
-        <w:t>AssetTable</w:t>
-      </w:r>
-      <w:proofErr w:type="spellEnd"/>
-      <w:r>
-        <w:t xml:space="preserve"> onto the Data Sources node of the form.</w:t>
-      </w:r>
-    </w:p>
-    <w:p>
-      <w:pPr>
-        <w:pStyle w:val="ListParagraph"/>
-        <w:tabs>
-          <w:tab w:val="left" w:pos="1260"/>
-        </w:tabs>
-      </w:pPr>
-      <w:r>
-        <w:t xml:space="preserve">Note: You can also create a form data source by right-clicking the Data Sources node of </w:t>
-      </w:r>
-      <w:proofErr w:type="spellStart"/>
-      <w:r>
-        <w:t>MyNewForm</w:t>
-      </w:r>
-      <w:proofErr w:type="spellEnd"/>
-      <w:r>
-        <w:t xml:space="preserve">, and then clicking New </w:t>
-      </w:r>
-      <w:proofErr w:type="spellStart"/>
-      <w:r>
-        <w:t>DataSource</w:t>
-      </w:r>
-      <w:proofErr w:type="spellEnd"/>
-      <w:r>
-        <w:t xml:space="preserve">. Use the Table property to select </w:t>
-      </w:r>
-      <w:proofErr w:type="spellStart"/>
-      <w:r>
-        <w:t>AssetTable</w:t>
-      </w:r>
-      <w:proofErr w:type="spellEnd"/>
-      <w:r>
-        <w:t>.</w:t>
-      </w:r>
-    </w:p>
-    <w:p>
-      <w:pPr>
-        <w:pStyle w:val="ListParagraph"/>
-        <w:numPr>
-          <w:ilvl w:val="0"/>
-          <w:numId w:val="41"/>
-        </w:numPr>
-        <w:tabs>
-          <w:tab w:val="left" w:pos="1260"/>
-        </w:tabs>
-      </w:pPr>
-      <w:r>
-        <w:t xml:space="preserve">Click the data source for the form. In the Properties window, click Name and type </w:t>
-      </w:r>
-      <w:proofErr w:type="spellStart"/>
-      <w:r>
-        <w:t>DataSourceAssetTable</w:t>
-      </w:r>
-      <w:proofErr w:type="spellEnd"/>
-      <w:r>
-        <w:t>.</w:t>
-      </w:r>
-    </w:p>
-    <w:p>
-      <w:pPr>
-        <w:tabs>
-          <w:tab w:val="left" w:pos="1260"/>
-        </w:tabs>
-      </w:pPr>
-    </w:p>
-    <w:p>
-      <w:pPr>
-        <w:tabs>
-          <w:tab w:val="left" w:pos="1260"/>
-        </w:tabs>
-      </w:pPr>
-      <w:r>
-        <w:t>Add a Grid and Fields to the Form</w:t>
-      </w:r>
-    </w:p>
-    <w:p>
-      <w:pPr>
-        <w:pStyle w:val="ListParagraph"/>
-        <w:numPr>
-          <w:ilvl w:val="0"/>
-          <w:numId w:val="42"/>
-        </w:numPr>
-        <w:tabs>
-          <w:tab w:val="left" w:pos="1260"/>
-        </w:tabs>
-      </w:pPr>
-      <w:r>
-        <w:t xml:space="preserve">Expand the Designs and the Design node of </w:t>
-      </w:r>
-      <w:proofErr w:type="spellStart"/>
-      <w:r>
-        <w:t>MyNewForm</w:t>
-      </w:r>
-      <w:proofErr w:type="spellEnd"/>
-      <w:r>
-        <w:t xml:space="preserve">. In the properties window, click Caption and type Assets. The value in the Caption property appears in the </w:t>
-      </w:r>
-      <w:proofErr w:type="spellStart"/>
-      <w:r>
-        <w:t>titlebar</w:t>
-      </w:r>
-      <w:proofErr w:type="spellEnd"/>
-      <w:r>
-        <w:t xml:space="preserve"> of the form.</w:t>
-      </w:r>
-    </w:p>
-    <w:p>
-      <w:pPr>
-        <w:pStyle w:val="ListParagraph"/>
-        <w:numPr>
-          <w:ilvl w:val="0"/>
-          <w:numId w:val="42"/>
-        </w:numPr>
-        <w:tabs>
-          <w:tab w:val="left" w:pos="1260"/>
-        </w:tabs>
-      </w:pPr>
-      <w:r>
-        <w:t xml:space="preserve">Click </w:t>
-      </w:r>
-      <w:proofErr w:type="spellStart"/>
-      <w:r>
-        <w:t>TitleDatasource</w:t>
-      </w:r>
-      <w:proofErr w:type="spellEnd"/>
-      <w:r>
-        <w:t xml:space="preserve"> and select </w:t>
-      </w:r>
-      <w:proofErr w:type="spellStart"/>
-      <w:r>
-        <w:t>DataSourceAssetTable</w:t>
-      </w:r>
-      <w:proofErr w:type="spellEnd"/>
-      <w:r>
-        <w:t xml:space="preserve"> from the drop-down list.</w:t>
-      </w:r>
-    </w:p>
-    <w:p>
-      <w:pPr>
-        <w:pStyle w:val="ListParagraph"/>
-        <w:numPr>
-          <w:ilvl w:val="0"/>
-          <w:numId w:val="42"/>
-        </w:numPr>
-        <w:tabs>
-          <w:tab w:val="left" w:pos="1260"/>
-        </w:tabs>
-      </w:pPr>
-      <w:r>
-        <w:t>Right-click Design, click New Control, and then click Grid.</w:t>
-      </w:r>
-    </w:p>
-    <w:p>
-      <w:pPr>
-        <w:pStyle w:val="ListParagraph"/>
-        <w:numPr>
-          <w:ilvl w:val="0"/>
-          <w:numId w:val="42"/>
-        </w:numPr>
-        <w:tabs>
-          <w:tab w:val="left" w:pos="1260"/>
-        </w:tabs>
-      </w:pPr>
-      <w:r>
-        <w:t>Click the grid in the Design node. In the Properties window, click Width and select Column width. Click Height and select Column height.</w:t>
-      </w:r>
-    </w:p>
-    <w:p>
-      <w:pPr>
-        <w:pStyle w:val="ListParagraph"/>
-        <w:numPr>
-          <w:ilvl w:val="0"/>
-          <w:numId w:val="42"/>
-        </w:numPr>
-        <w:tabs>
-          <w:tab w:val="left" w:pos="1260"/>
-        </w:tabs>
-      </w:pPr>
-      <w:r>
-        <w:t xml:space="preserve">Expand the Data Sources &gt; </w:t>
-      </w:r>
-      <w:proofErr w:type="spellStart"/>
-      <w:r>
-        <w:t>DataSourceAssetTable</w:t>
-      </w:r>
-      <w:proofErr w:type="spellEnd"/>
-      <w:r>
-        <w:t xml:space="preserve"> &gt; Fields node of </w:t>
-      </w:r>
-      <w:proofErr w:type="spellStart"/>
-      <w:r>
-        <w:t>MyNewForm</w:t>
-      </w:r>
-      <w:proofErr w:type="spellEnd"/>
-      <w:r>
-        <w:t>. Right-click Fields and then click Open New Window. The field list opens in a new AOT window.</w:t>
-      </w:r>
-    </w:p>
-    <w:p>
-      <w:pPr>
-        <w:pStyle w:val="ListParagraph"/>
-        <w:numPr>
-          <w:ilvl w:val="0"/>
-          <w:numId w:val="42"/>
-        </w:numPr>
-        <w:tabs>
-          <w:tab w:val="left" w:pos="1260"/>
-        </w:tabs>
-      </w:pPr>
-      <w:r>
-        <w:t xml:space="preserve">In the AOT window that list fields, press Ctrl and then click </w:t>
-      </w:r>
-      <w:proofErr w:type="spellStart"/>
-      <w:r>
-        <w:t>AssetId</w:t>
-      </w:r>
-      <w:proofErr w:type="spellEnd"/>
-      <w:r>
-        <w:t xml:space="preserve">, Name, </w:t>
-      </w:r>
-      <w:proofErr w:type="spellStart"/>
-      <w:r>
-        <w:t>SerialNum</w:t>
-      </w:r>
-      <w:proofErr w:type="spellEnd"/>
-      <w:r>
-        <w:t xml:space="preserve">, and Model. Drag the highlighted fields to the Grid in the Design node of </w:t>
-      </w:r>
-      <w:proofErr w:type="spellStart"/>
-      <w:r>
-        <w:t>MyNewForm</w:t>
-      </w:r>
-      <w:proofErr w:type="spellEnd"/>
-      <w:r>
-        <w:t>.</w:t>
-      </w:r>
-    </w:p>
-    <w:p>
-      <w:pPr>
-        <w:tabs>
-          <w:tab w:val="left" w:pos="1260"/>
-        </w:tabs>
-      </w:pPr>
-    </w:p>
-    <w:p>
-      <w:pPr>
-        <w:tabs>
-          <w:tab w:val="left" w:pos="1260"/>
-        </w:tabs>
-      </w:pPr>
-      <w:r>
-        <w:t>Add a Button to the Form</w:t>
-      </w:r>
-    </w:p>
-    <w:p>
-      <w:pPr>
-        <w:tabs>
-          <w:tab w:val="left" w:pos="1260"/>
-        </w:tabs>
-      </w:pPr>
-      <w:r>
-        <w:t>In this section you add a button control to the form. The button shows a list of assets based on the insured value of the asset. To create and show the list, you override the clicked method of the button control.</w:t>
-      </w:r>
-    </w:p>
-    <w:p>
-      <w:pPr>
-        <w:pStyle w:val="ListParagraph"/>
-        <w:numPr>
-          <w:ilvl w:val="0"/>
-          <w:numId w:val="43"/>
-        </w:numPr>
-        <w:tabs>
-          <w:tab w:val="left" w:pos="1260"/>
-        </w:tabs>
-      </w:pPr>
-      <w:r>
-        <w:t>Right-click Design, click New Control, and then click Button.</w:t>
-      </w:r>
-    </w:p>
-    <w:p>
-      <w:pPr>
-        <w:pStyle w:val="ListParagraph"/>
-        <w:numPr>
-          <w:ilvl w:val="0"/>
-          <w:numId w:val="43"/>
-        </w:numPr>
-        <w:tabs>
-          <w:tab w:val="left" w:pos="1260"/>
-        </w:tabs>
-      </w:pPr>
-      <w:r>
-        <w:t>In the Properties window, click Text and type Display Assets.</w:t>
-      </w:r>
-    </w:p>
-    <w:p>
-      <w:pPr>
-        <w:pStyle w:val="ListParagraph"/>
-        <w:numPr>
-          <w:ilvl w:val="0"/>
-          <w:numId w:val="43"/>
-        </w:numPr>
-        <w:tabs>
-          <w:tab w:val="left" w:pos="1260"/>
-        </w:tabs>
-      </w:pPr>
-      <w:r>
-        <w:t>Expand the node for the new button, right-click Methods, click Override method, and then click clicked.</w:t>
-      </w:r>
-    </w:p>
-    <w:p>
-      <w:pPr>
-        <w:pStyle w:val="ListParagraph"/>
-        <w:numPr>
-          <w:ilvl w:val="0"/>
-          <w:numId w:val="43"/>
-        </w:numPr>
-        <w:tabs>
-          <w:tab w:val="left" w:pos="1260"/>
-        </w:tabs>
-      </w:pPr>
-      <w:r>
-        <w:t>Right-click the clicked node, and then click View Code. The clicked method opens in the code editor.</w:t>
-      </w:r>
-    </w:p>
-    <w:p>
-      <w:pPr>
-        <w:pStyle w:val="ListParagraph"/>
-        <w:numPr>
-          <w:ilvl w:val="0"/>
-          <w:numId w:val="43"/>
-        </w:numPr>
-        <w:tabs>
-          <w:tab w:val="left" w:pos="1260"/>
-        </w:tabs>
-      </w:pPr>
-      <w:r>
-        <w:t>Copy the following example code, paste the code into the Editor window.</w:t>
-      </w:r>
-    </w:p>
-    <w:p>
-      <w:pPr>
-        <w:pStyle w:val="ListParagraph"/>
-        <w:tabs>
-          <w:tab w:val="left" w:pos="1260"/>
-        </w:tabs>
-      </w:pPr>
-      <w:r>
-        <w:t>X++</w:t>
-      </w:r>
-    </w:p>
-    <w:p>
-      <w:pPr>
-        <w:tabs>
-          <w:tab w:val="left" w:pos="1260"/>
-        </w:tabs>
-        <w:ind w:left="720"/>
-      </w:pPr>
-      <w:r>
-        <w:t xml:space="preserve">    void </w:t>
-      </w:r>
-      <w:proofErr w:type="gramStart"/>
-      <w:r>
-        <w:t>clicked(</w:t>
-      </w:r>
-      <w:proofErr w:type="gramEnd"/>
-      <w:r>
-        <w:t>)</w:t>
-      </w:r>
-    </w:p>
-    <w:p>
-      <w:pPr>
-        <w:tabs>
-          <w:tab w:val="left" w:pos="1260"/>
-        </w:tabs>
-        <w:ind w:left="720"/>
-      </w:pPr>
-      <w:r>
-        <w:t xml:space="preserve">    {</w:t>
-      </w:r>
-    </w:p>
-    <w:p>
-      <w:pPr>
-        <w:tabs>
-          <w:tab w:val="left" w:pos="1260"/>
-        </w:tabs>
-        <w:ind w:left="720"/>
-      </w:pPr>
-      <w:r>
-        <w:t xml:space="preserve">        </w:t>
-      </w:r>
-      <w:proofErr w:type="spellStart"/>
-      <w:r>
-        <w:t>AssetTable</w:t>
-      </w:r>
-      <w:proofErr w:type="spellEnd"/>
-      <w:r>
-        <w:t xml:space="preserve"> </w:t>
-      </w:r>
-      <w:proofErr w:type="spellStart"/>
-      <w:r>
-        <w:t>assetTable</w:t>
-      </w:r>
-      <w:proofErr w:type="spellEnd"/>
-      <w:r>
-        <w:t>;</w:t>
-      </w:r>
-    </w:p>
-    <w:p>
-      <w:pPr>
-        <w:tabs>
-          <w:tab w:val="left" w:pos="1260"/>
-        </w:tabs>
-        <w:ind w:left="720"/>
-      </w:pPr>
-      <w:r>
-        <w:t xml:space="preserve">        while select </w:t>
-      </w:r>
-      <w:proofErr w:type="spellStart"/>
-      <w:r>
-        <w:t>assetTable</w:t>
-      </w:r>
-      <w:proofErr w:type="spellEnd"/>
-      <w:r>
-        <w:t xml:space="preserve"> order by </w:t>
-      </w:r>
-      <w:proofErr w:type="spellStart"/>
-      <w:r>
-        <w:t>AssetId</w:t>
-      </w:r>
-      <w:proofErr w:type="spellEnd"/>
-    </w:p>
-    <w:p>
-      <w:pPr>
-        <w:tabs>
-          <w:tab w:val="left" w:pos="1260"/>
-        </w:tabs>
-        <w:ind w:left="720"/>
-      </w:pPr>
-      <w:r>
-        <w:lastRenderedPageBreak/>
-        <w:t xml:space="preserve">            where </w:t>
-      </w:r>
-      <w:proofErr w:type="spellStart"/>
-      <w:r>
-        <w:t>assetTable.InsuredValue</w:t>
-      </w:r>
-      <w:proofErr w:type="spellEnd"/>
-      <w:r>
-        <w:t xml:space="preserve"> &lt; 1000000</w:t>
-      </w:r>
-    </w:p>
-    <w:p>
-      <w:pPr>
-        <w:tabs>
-          <w:tab w:val="left" w:pos="1260"/>
-        </w:tabs>
-        <w:ind w:left="720"/>
-      </w:pPr>
-      <w:r>
-        <w:t xml:space="preserve">                &amp;&amp; </w:t>
-      </w:r>
-      <w:proofErr w:type="spellStart"/>
-      <w:r>
-        <w:t>assetTable.InsuredValue</w:t>
-      </w:r>
-      <w:proofErr w:type="spellEnd"/>
-      <w:r>
-        <w:t xml:space="preserve"> &gt;= 800</w:t>
-      </w:r>
-    </w:p>
-    <w:p>
-      <w:pPr>
-        <w:tabs>
-          <w:tab w:val="left" w:pos="1260"/>
-        </w:tabs>
-        <w:ind w:left="720"/>
-      </w:pPr>
-      <w:r>
-        <w:t xml:space="preserve">        {</w:t>
-      </w:r>
-    </w:p>
-    <w:p>
-      <w:pPr>
-        <w:tabs>
-          <w:tab w:val="left" w:pos="1260"/>
-        </w:tabs>
-        <w:ind w:left="720"/>
-      </w:pPr>
-      <w:r>
-        <w:t xml:space="preserve">            </w:t>
-      </w:r>
-      <w:proofErr w:type="gramStart"/>
-      <w:r>
-        <w:t>info(</w:t>
-      </w:r>
-      <w:proofErr w:type="spellStart"/>
-      <w:proofErr w:type="gramEnd"/>
-      <w:r>
-        <w:t>strFmt</w:t>
-      </w:r>
-      <w:proofErr w:type="spellEnd"/>
-      <w:r>
-        <w:t xml:space="preserve">("%1 %2", </w:t>
-      </w:r>
-      <w:proofErr w:type="spellStart"/>
-      <w:r>
-        <w:t>assetTable.AssetId</w:t>
-      </w:r>
-      <w:proofErr w:type="spellEnd"/>
-      <w:r>
-        <w:t xml:space="preserve">, </w:t>
-      </w:r>
-      <w:proofErr w:type="spellStart"/>
-      <w:r>
-        <w:t>assetTable.Name</w:t>
-      </w:r>
-      <w:proofErr w:type="spellEnd"/>
-      <w:r>
-        <w:t>));</w:t>
-      </w:r>
-    </w:p>
-    <w:p>
-      <w:pPr>
-        <w:tabs>
-          <w:tab w:val="left" w:pos="1260"/>
-        </w:tabs>
-        <w:ind w:left="720"/>
-      </w:pPr>
-      <w:r>
-        <w:t xml:space="preserve">        }</w:t>
-      </w:r>
-    </w:p>
-    <w:p>
-      <w:pPr>
-        <w:tabs>
-          <w:tab w:val="left" w:pos="1260"/>
-        </w:tabs>
-        <w:ind w:left="720"/>
-      </w:pPr>
-    </w:p>
-    <w:p>
-      <w:pPr>
-        <w:tabs>
-          <w:tab w:val="left" w:pos="1260"/>
-        </w:tabs>
-        <w:ind w:left="720"/>
-      </w:pPr>
-      <w:r>
-        <w:t xml:space="preserve">        </w:t>
-      </w:r>
-      <w:proofErr w:type="gramStart"/>
-      <w:r>
-        <w:t>super(</w:t>
-      </w:r>
-      <w:proofErr w:type="gramEnd"/>
-      <w:r>
-        <w:t>);</w:t>
-      </w:r>
-    </w:p>
-    <w:p>
-      <w:pPr>
-        <w:tabs>
-          <w:tab w:val="left" w:pos="1260"/>
-        </w:tabs>
-        <w:ind w:left="720"/>
-      </w:pPr>
-      <w:r>
-        <w:t xml:space="preserve">    }</w:t>
-      </w:r>
-    </w:p>
-    <w:p>
-      <w:pPr>
-        <w:pStyle w:val="ListParagraph"/>
-        <w:numPr>
-          <w:ilvl w:val="0"/>
-          <w:numId w:val="43"/>
-        </w:numPr>
-        <w:tabs>
-          <w:tab w:val="left" w:pos="1260"/>
-        </w:tabs>
-      </w:pPr>
-      <w:r>
-        <w:t>Click the Save button and then close the editor.</w:t>
-      </w:r>
-    </w:p>
-    <w:p>
-      <w:pPr>
-        <w:pStyle w:val="ListParagraph"/>
-        <w:numPr>
-          <w:ilvl w:val="0"/>
-          <w:numId w:val="43"/>
-        </w:numPr>
-        <w:tabs>
-          <w:tab w:val="left" w:pos="1260"/>
-        </w:tabs>
-      </w:pPr>
-      <w:r>
-        <w:t>To save your changes, right-click the form, and then click Save.</w:t>
-      </w:r>
-    </w:p>
-    <w:p>
-      <w:pPr>
-        <w:tabs>
-          <w:tab w:val="left" w:pos="1260"/>
-        </w:tabs>
-      </w:pPr>
-    </w:p>
-    <w:p>
-      <w:pPr>
-        <w:tabs>
-          <w:tab w:val="left" w:pos="1260"/>
-        </w:tabs>
-      </w:pPr>
-      <w:r>
-        <w:t>Testing the Form</w:t>
-      </w:r>
-    </w:p>
-    <w:p>
-      <w:pPr>
-        <w:pStyle w:val="ListParagraph"/>
-        <w:numPr>
-          <w:ilvl w:val="0"/>
-          <w:numId w:val="44"/>
-        </w:numPr>
-        <w:tabs>
-          <w:tab w:val="left" w:pos="1260"/>
-        </w:tabs>
-      </w:pPr>
-      <w:r>
-        <w:t>Verify that the Data Sources and Design nodes of the form match what is shown in the following screen shot.</w:t>
-      </w:r>
-    </w:p>
-    <w:p>
-      <w:pPr>
-        <w:pStyle w:val="ListParagraph"/>
-        <w:numPr>
-          <w:ilvl w:val="0"/>
-          <w:numId w:val="44"/>
-        </w:numPr>
-        <w:tabs>
-          <w:tab w:val="left" w:pos="1260"/>
-        </w:tabs>
-      </w:pPr>
-      <w:r>
-        <w:t xml:space="preserve">To view the form, right-click the </w:t>
-      </w:r>
-      <w:proofErr w:type="spellStart"/>
-      <w:r>
-        <w:t>MyNewForm</w:t>
-      </w:r>
-      <w:proofErr w:type="spellEnd"/>
-      <w:r>
-        <w:t>, and then click Open. Click the Display assets button on the form. The form and the code output to the Infolog are shown in the following image.</w:t>
-      </w:r>
-    </w:p>
-    <w:p>
-      <w:pPr>
-        <w:tabs>
-          <w:tab w:val="left" w:pos="1260"/>
-        </w:tabs>
-      </w:pPr>
-    </w:p>
-    <w:p>
-      <w:pPr>
-        <w:tabs>
-          <w:tab w:val="left" w:pos="1260"/>
-        </w:tabs>
-        <w:rPr>
-          <w:b/>
-          <w:sz w:val="28"/>
-        </w:rPr>
-      </w:pPr>
-      <w:r>
-        <w:rPr>
-          <w:b/>
-          <w:sz w:val="28"/>
-        </w:rPr>
-        <w:t>F</w:t>
-      </w:r>
-      <w:r>
-        <w:rPr>
-          <w:b/>
-          <w:sz w:val="28"/>
-        </w:rPr>
-        <w:t>orm pattern tab</w:t>
-      </w:r>
-    </w:p>
-    <w:p>
-      <w:pPr>
-        <w:tabs>
-          <w:tab w:val="left" w:pos="1260"/>
-        </w:tabs>
-      </w:pPr>
-      <w:r>
-        <w:t>Form design layout</w:t>
-      </w:r>
-    </w:p>
-    <w:p>
-      <w:pPr>
-        <w:tabs>
-          <w:tab w:val="left" w:pos="1260"/>
-        </w:tabs>
-      </w:pPr>
-      <w:r>
-        <w:t>container - description</w:t>
-      </w:r>
-    </w:p>
-    <w:p>
-      <w:pPr>
-        <w:tabs>
-          <w:tab w:val="left" w:pos="1260"/>
-        </w:tabs>
-      </w:pPr>
-      <w:proofErr w:type="spellStart"/>
-      <w:r>
-        <w:t>Form.Design</w:t>
-      </w:r>
-      <w:proofErr w:type="spellEnd"/>
-      <w:r>
-        <w:t xml:space="preserve"> - The root of the page. It functions as a special kind of container</w:t>
-      </w:r>
-    </w:p>
-    <w:p>
-      <w:pPr>
-        <w:tabs>
-          <w:tab w:val="left" w:pos="1260"/>
-        </w:tabs>
-      </w:pPr>
-      <w:r>
-        <w:t xml:space="preserve">group - the general-purpose container control in MS </w:t>
-      </w:r>
-      <w:proofErr w:type="spellStart"/>
-      <w:r>
-        <w:t>Dynamix</w:t>
-      </w:r>
-      <w:proofErr w:type="spellEnd"/>
-      <w:r>
-        <w:t xml:space="preserve"> AX. Group controls can be nested as required</w:t>
-      </w:r>
-    </w:p>
-    <w:p>
-      <w:pPr>
-        <w:tabs>
-          <w:tab w:val="left" w:pos="1260"/>
-        </w:tabs>
-      </w:pPr>
-      <w:r>
-        <w:t xml:space="preserve">tab - A control that contains </w:t>
-      </w:r>
-      <w:proofErr w:type="spellStart"/>
-      <w:r>
-        <w:t>TabPage</w:t>
-      </w:r>
-      <w:proofErr w:type="spellEnd"/>
-      <w:r>
-        <w:t xml:space="preserve"> controls and has many possible </w:t>
-      </w:r>
-      <w:proofErr w:type="spellStart"/>
-      <w:r>
-        <w:t>Tab.Style</w:t>
-      </w:r>
-      <w:proofErr w:type="spellEnd"/>
-      <w:r>
-        <w:t xml:space="preserve"> values, such as Tab, </w:t>
-      </w:r>
-      <w:proofErr w:type="spellStart"/>
-      <w:r>
-        <w:t>FastTab</w:t>
-      </w:r>
-      <w:proofErr w:type="spellEnd"/>
-      <w:r>
-        <w:t xml:space="preserve">, Vertical, Tab, </w:t>
-      </w:r>
-      <w:proofErr w:type="spellStart"/>
-      <w:r>
-        <w:t>Droplist</w:t>
-      </w:r>
-      <w:proofErr w:type="spellEnd"/>
-      <w:r>
-        <w:t xml:space="preserve"> and Panorama</w:t>
-      </w:r>
-    </w:p>
-    <w:p>
-      <w:pPr>
-        <w:tabs>
-          <w:tab w:val="left" w:pos="1260"/>
-        </w:tabs>
-      </w:pPr>
-      <w:proofErr w:type="spellStart"/>
-      <w:r>
-        <w:t>tabPage</w:t>
-      </w:r>
-      <w:proofErr w:type="spellEnd"/>
-      <w:r>
-        <w:t xml:space="preserve"> - The appearance of each </w:t>
-      </w:r>
-      <w:proofErr w:type="spellStart"/>
-      <w:r>
-        <w:t>TabPage</w:t>
-      </w:r>
-      <w:proofErr w:type="spellEnd"/>
-      <w:r>
-        <w:t xml:space="preserve"> control depends on its </w:t>
-      </w:r>
-      <w:proofErr w:type="spellStart"/>
-      <w:r>
-        <w:t>Tab.Style</w:t>
-      </w:r>
-      <w:proofErr w:type="spellEnd"/>
-      <w:r>
-        <w:t xml:space="preserve"> value</w:t>
-      </w:r>
-    </w:p>
-    <w:p>
-      <w:pPr>
-        <w:tabs>
-          <w:tab w:val="left" w:pos="1260"/>
-        </w:tabs>
-      </w:pPr>
-      <w:proofErr w:type="spellStart"/>
-      <w:r>
-        <w:t>buttonGroup</w:t>
-      </w:r>
-      <w:proofErr w:type="spellEnd"/>
-      <w:r>
-        <w:t xml:space="preserve"> - A special type of Group control that contains buttons</w:t>
-      </w:r>
-    </w:p>
-    <w:p>
-      <w:pPr>
-        <w:tabs>
-          <w:tab w:val="left" w:pos="1260"/>
-        </w:tabs>
-      </w:pPr>
-    </w:p>
-    <w:p>
-      <w:pPr>
-        <w:tabs>
-          <w:tab w:val="left" w:pos="1260"/>
-        </w:tabs>
-      </w:pPr>
-      <w:r>
-        <w:t>action pane tab - composed of buttons</w:t>
-      </w:r>
-    </w:p>
-    <w:p>
-      <w:pPr>
-        <w:tabs>
-          <w:tab w:val="left" w:pos="1260"/>
-        </w:tabs>
-      </w:pPr>
-      <w:r>
-        <w:t>e.g. button, command button, menu item button, drop dialog button, menu button</w:t>
-      </w:r>
-    </w:p>
-    <w:p>
-      <w:pPr>
-        <w:tabs>
-          <w:tab w:val="left" w:pos="1260"/>
-        </w:tabs>
-      </w:pPr>
-      <w:r>
-        <w:lastRenderedPageBreak/>
-        <w:t>toolbars - represented by add, edit, map buttons. Previously known as the "action pane strip" (but what is the difference of this to the "action pane tab"?)</w:t>
-      </w:r>
-    </w:p>
-    <w:p>
-      <w:pPr>
-        <w:tabs>
-          <w:tab w:val="left" w:pos="1260"/>
-        </w:tabs>
-      </w:pPr>
-      <w:r>
-        <w:t>we can add buttons via a button group object</w:t>
-      </w:r>
-    </w:p>
-    <w:p>
-      <w:pPr>
-        <w:tabs>
-          <w:tab w:val="left" w:pos="1260"/>
-        </w:tabs>
-      </w:pPr>
-    </w:p>
-    <w:p>
-      <w:pPr>
-        <w:tabs>
-          <w:tab w:val="left" w:pos="1260"/>
-        </w:tabs>
-      </w:pPr>
-      <w:r>
-        <w:t xml:space="preserve">grid style - is set through the property of what object though? But the property is style that can takes in values Auto, Tabular, </w:t>
-      </w:r>
-      <w:proofErr w:type="spellStart"/>
-      <w:r>
-        <w:t>SimpleReadOnly</w:t>
-      </w:r>
-      <w:proofErr w:type="spellEnd"/>
-      <w:r>
-        <w:t xml:space="preserve">, and List. Maybe this is akin to </w:t>
-      </w:r>
-      <w:proofErr w:type="spellStart"/>
-      <w:r>
-        <w:t>css</w:t>
-      </w:r>
-      <w:proofErr w:type="spellEnd"/>
-      <w:r>
-        <w:t xml:space="preserve"> grid display. Tabular Grid style is </w:t>
-      </w:r>
-      <w:proofErr w:type="gramStart"/>
-      <w:r>
-        <w:t>comprises</w:t>
-      </w:r>
-      <w:proofErr w:type="gramEnd"/>
-      <w:r>
-        <w:t xml:space="preserve"> of </w:t>
-      </w:r>
-      <w:proofErr w:type="spellStart"/>
-      <w:r>
-        <w:t>columsn</w:t>
-      </w:r>
-      <w:proofErr w:type="spellEnd"/>
-      <w:r>
-        <w:t xml:space="preserve"> and rows, but a List Grid style is composed only of rows and at most 1 column</w:t>
-      </w:r>
-    </w:p>
-    <w:p>
-      <w:pPr>
-        <w:tabs>
-          <w:tab w:val="left" w:pos="1260"/>
-        </w:tabs>
-      </w:pPr>
-    </w:p>
-    <w:p>
-      <w:pPr>
-        <w:tabs>
-          <w:tab w:val="left" w:pos="1260"/>
-        </w:tabs>
-      </w:pPr>
-      <w:r>
-        <w:t>Form</w:t>
-      </w:r>
-    </w:p>
-    <w:p>
-      <w:pPr>
-        <w:pStyle w:val="ListParagraph"/>
-        <w:numPr>
-          <w:ilvl w:val="0"/>
-          <w:numId w:val="45"/>
-        </w:numPr>
-        <w:tabs>
-          <w:tab w:val="left" w:pos="1260"/>
-        </w:tabs>
-      </w:pPr>
-      <w:r>
-        <w:t>needs data source which is a table</w:t>
-      </w:r>
-    </w:p>
-    <w:p>
-      <w:pPr>
-        <w:pStyle w:val="ListParagraph"/>
-        <w:numPr>
-          <w:ilvl w:val="0"/>
-          <w:numId w:val="45"/>
-        </w:numPr>
-        <w:tabs>
-          <w:tab w:val="left" w:pos="1260"/>
-        </w:tabs>
-      </w:pPr>
-      <w:r>
-        <w:t>needs a design pattern</w:t>
-      </w:r>
-    </w:p>
-    <w:p>
-      <w:pPr>
-        <w:pStyle w:val="ListParagraph"/>
-        <w:numPr>
-          <w:ilvl w:val="0"/>
-          <w:numId w:val="45"/>
-        </w:numPr>
-        <w:tabs>
-          <w:tab w:val="left" w:pos="1260"/>
-        </w:tabs>
-      </w:pPr>
-      <w:r>
-        <w:t>a design pattern can be implemented via a template so no code is repeated or done from scratch</w:t>
-      </w:r>
-    </w:p>
-    <w:p>
-      <w:pPr>
-        <w:pStyle w:val="ListParagraph"/>
-        <w:numPr>
-          <w:ilvl w:val="0"/>
-          <w:numId w:val="45"/>
-        </w:numPr>
-        <w:tabs>
-          <w:tab w:val="left" w:pos="1260"/>
-        </w:tabs>
-      </w:pPr>
-      <w:proofErr w:type="spellStart"/>
-      <w:r>
-        <w:t>when ever</w:t>
-      </w:r>
-      <w:proofErr w:type="spellEnd"/>
-      <w:r>
-        <w:t xml:space="preserve"> we choose a pre-built design pattern by clicking the apply pattern option this will require certain objects also too in order to build the form pattern</w:t>
-      </w:r>
-    </w:p>
-    <w:p>
-      <w:pPr>
-        <w:pStyle w:val="ListParagraph"/>
-        <w:numPr>
-          <w:ilvl w:val="0"/>
-          <w:numId w:val="45"/>
-        </w:numPr>
-        <w:tabs>
-          <w:tab w:val="left" w:pos="1260"/>
-        </w:tabs>
-      </w:pPr>
-      <w:r>
-        <w:t>And objects under these form patterns like tabs, grids, lists, button groups, etc. which are added through the design pattern node also can be added the fields which are based on the EDTs we created earlier</w:t>
-      </w:r>
-    </w:p>
-    <w:p>
-      <w:pPr>
-        <w:pStyle w:val="ListParagraph"/>
-        <w:numPr>
-          <w:ilvl w:val="0"/>
-          <w:numId w:val="45"/>
-        </w:numPr>
-        <w:tabs>
-          <w:tab w:val="left" w:pos="1260"/>
-        </w:tabs>
-      </w:pPr>
-      <w:r>
-        <w:t>Forms can only have one design pattern, therefore like objects that we retrieve from our database through our view functions in Django which maybe a list of all objects or list of a single specific object. We make individual forms for these functionalities</w:t>
-      </w:r>
-    </w:p>
-    <w:p>
-      <w:pPr>
-        <w:tabs>
-          <w:tab w:val="left" w:pos="1260"/>
-        </w:tabs>
-      </w:pPr>
-    </w:p>
-    <w:p>
-      <w:pPr>
-        <w:tabs>
-          <w:tab w:val="left" w:pos="1260"/>
-        </w:tabs>
-      </w:pPr>
-      <w:r>
-        <w:t>Synchronizing database with project</w:t>
-      </w:r>
-    </w:p>
-    <w:p>
-      <w:pPr>
-        <w:tabs>
-          <w:tab w:val="left" w:pos="1260"/>
-        </w:tabs>
-      </w:pPr>
-    </w:p>
-    <w:p>
-      <w:pPr>
-        <w:tabs>
-          <w:tab w:val="left" w:pos="1260"/>
-        </w:tabs>
-      </w:pPr>
-      <w:r>
-        <w:t xml:space="preserve">Serving the project locally </w:t>
-      </w:r>
-    </w:p>
-    <w:p>
-      <w:pPr>
-        <w:tabs>
-          <w:tab w:val="left" w:pos="1260"/>
-        </w:tabs>
-      </w:pPr>
-    </w:p>
-    <w:p>
-      <w:pPr>
-        <w:tabs>
-          <w:tab w:val="left" w:pos="1260"/>
-        </w:tabs>
-        <w:rPr>
-          <w:b/>
-          <w:sz w:val="36"/>
-        </w:rPr>
-      </w:pPr>
-      <w:r>
-        <w:rPr>
-          <w:b/>
-          <w:sz w:val="36"/>
-        </w:rPr>
-        <w:t>Menu</w:t>
-      </w:r>
-    </w:p>
-    <w:p>
-      <w:pPr>
-        <w:tabs>
-          <w:tab w:val="left" w:pos="1260"/>
-        </w:tabs>
-      </w:pPr>
-      <w:r>
-        <w:t>Menus</w:t>
-      </w:r>
-    </w:p>
-    <w:p>
-      <w:pPr>
-        <w:pStyle w:val="ListParagraph"/>
-        <w:numPr>
-          <w:ilvl w:val="0"/>
-          <w:numId w:val="46"/>
-        </w:numPr>
-        <w:tabs>
-          <w:tab w:val="left" w:pos="1260"/>
-        </w:tabs>
-      </w:pPr>
-      <w:r>
-        <w:t>take in forms</w:t>
-      </w:r>
-    </w:p>
-    <w:p>
-      <w:pPr>
-        <w:tabs>
-          <w:tab w:val="left" w:pos="1260"/>
-        </w:tabs>
-      </w:pPr>
-      <w:r>
-        <w:t>menu parameters</w:t>
-      </w:r>
-    </w:p>
-    <w:p>
-      <w:pPr>
-        <w:tabs>
-          <w:tab w:val="left" w:pos="1260"/>
-        </w:tabs>
-      </w:pPr>
-      <w:r>
-        <w:t>menu extension</w:t>
-      </w:r>
-    </w:p>
-    <w:p>
-      <w:pPr>
-        <w:tabs>
-          <w:tab w:val="left" w:pos="1260"/>
-        </w:tabs>
-      </w:pPr>
-      <w:r>
-        <w:t xml:space="preserve">menu item type, </w:t>
-      </w:r>
-      <w:r>
-        <w:t>menu item name, configuration key, normal range, label</w:t>
-      </w:r>
-    </w:p>
-    <w:p>
-      <w:pPr>
-        <w:tabs>
-          <w:tab w:val="left" w:pos="1260"/>
-        </w:tabs>
-      </w:pPr>
-    </w:p>
-    <w:p>
-      <w:pPr>
-        <w:tabs>
-          <w:tab w:val="left" w:pos="1260"/>
-        </w:tabs>
-      </w:pPr>
-      <w:r>
-        <w:lastRenderedPageBreak/>
-        <w:t>Menu items</w:t>
-      </w:r>
-    </w:p>
-    <w:p>
-      <w:pPr>
-        <w:tabs>
-          <w:tab w:val="left" w:pos="1260"/>
-        </w:tabs>
-      </w:pPr>
-      <w:r>
-        <w:t>menu item parameters</w:t>
-      </w:r>
-    </w:p>
-    <w:p>
-      <w:pPr>
-        <w:tabs>
-          <w:tab w:val="left" w:pos="1260"/>
-        </w:tabs>
-      </w:pPr>
-      <w:r>
-        <w:t>menu item buttons</w:t>
-      </w:r>
-    </w:p>
-    <w:p>
-      <w:pPr>
-        <w:tabs>
-          <w:tab w:val="left" w:pos="1260"/>
-        </w:tabs>
-      </w:pPr>
-      <w:r>
-        <w:t>form view option, normal image, open mode, help text, label are the properties of a menu item</w:t>
-      </w:r>
-    </w:p>
-    <w:p>
-      <w:pPr>
-        <w:tabs>
-          <w:tab w:val="left" w:pos="1260"/>
-        </w:tabs>
-      </w:pPr>
       <w:proofErr w:type="spellStart"/>
       <w:r>
         <w:t>enum</w:t>
@@ -12180,61 +12158,7 @@
       </w:r>
       <w:proofErr w:type="spellEnd"/>
       <w:r>
-        <w:t xml:space="preserve"> type parameter, linked permission object, linked permission type are the properties of an output menu item</w:t>
-      </w:r>
-    </w:p>
-    <w:p>
-      <w:pPr>
-        <w:tabs>
-          <w:tab w:val="left" w:pos="1260"/>
-        </w:tabs>
-      </w:pPr>
-    </w:p>
-    <w:p>
-      <w:pPr>
-        <w:tabs>
-          <w:tab w:val="left" w:pos="1260"/>
-        </w:tabs>
-      </w:pPr>
-      <w:r>
-        <w:t>display menu items</w:t>
-      </w:r>
-    </w:p>
-    <w:p>
-      <w:pPr>
-        <w:tabs>
-          <w:tab w:val="left" w:pos="1260"/>
-        </w:tabs>
-      </w:pPr>
-      <w:r>
-        <w:t>object property takes in the created form we have</w:t>
-      </w:r>
-    </w:p>
-    <w:p>
-      <w:pPr>
-        <w:tabs>
-          <w:tab w:val="left" w:pos="1260"/>
-        </w:tabs>
-      </w:pPr>
-    </w:p>
-    <w:p>
-      <w:pPr>
-        <w:tabs>
-          <w:tab w:val="left" w:pos="1260"/>
-        </w:tabs>
-      </w:pPr>
-      <w:r>
-        <w:t>action menu items</w:t>
-      </w:r>
-    </w:p>
-    <w:p>
-      <w:pPr>
-        <w:tabs>
-          <w:tab w:val="left" w:pos="1260"/>
-        </w:tabs>
-      </w:pPr>
-      <w:r>
-        <w:t>create permissions, delete permission, extended data security, configuration key,</w:t>
+        <w:t xml:space="preserve"> type parameter, linked permission type are the properties of an output menu item</w:t>
       </w:r>
     </w:p>
     <w:p>
@@ -12272,7 +12196,7 @@
 </file>
 
 <file path=word/numbering.xml><?xml version="1.0" encoding="utf-8"?>
-<w:numbering xmlns:wpc="http://schemas.microsoft.com/office/word/2010/wordprocessingCanvas" xmlns:cx="http://schemas.microsoft.com/office/drawing/2014/chartex" xmlns:mc="http://schemas.openxmlformats.org/markup-compatibility/2006" xmlns:o="urn:schemas-microsoft-com:office:office" xmlns:r="http://schemas.openxmlformats.org/officeDocument/2006/relationships" xmlns:m="http://schemas.openxmlformats.org/officeDocument/2006/math" xmlns:v="urn:schemas-microsoft-com:vml" xmlns:wp14="http://schemas.microsoft.com/office/word/2010/wordprocessingDrawing" xmlns:wp="http://schemas.openxmlformats.org/drawingml/2006/wordprocessingDrawing" xmlns:w10="urn:schemas-microsoft-com:office:word" xmlns:w="http://schemas.openxmlformats.org/wordprocessingml/2006/main" xmlns:w14="http://schemas.microsoft.com/office/word/2010/wordml" xmlns:w15="http://schemas.microsoft.com/office/word/2012/wordml" xmlns:w16se="http://schemas.microsoft.com/office/word/2015/wordml/symex" xmlns:wpg="http://schemas.microsoft.com/office/word/2010/wordprocessingGroup" xmlns:wpi="http://schemas.microsoft.com/office/word/2010/wordprocessingInk" xmlns:wne="http://schemas.microsoft.com/office/word/2006/wordml" xmlns:wps="http://schemas.microsoft.com/office/word/2010/wordprocessingShape" mc:Ignorable="w14 w15 w16se wp14">
+<w:numbering xmlns:wpc="http://schemas.microsoft.com/office/word/2010/wordprocessingCanvas" xmlns:cx="http://schemas.microsoft.com/office/drawing/2014/chartex" xmlns:cx1="http://schemas.microsoft.com/office/drawing/2015/9/8/chartex" xmlns:cx2="http://schemas.microsoft.com/office/drawing/2015/10/21/chartex" xmlns:cx3="http://schemas.microsoft.com/office/drawing/2016/5/9/chartex" xmlns:cx4="http://schemas.microsoft.com/office/drawing/2016/5/10/chartex" xmlns:cx5="http://schemas.microsoft.com/office/drawing/2016/5/11/chartex" xmlns:cx6="http://schemas.microsoft.com/office/drawing/2016/5/12/chartex" xmlns:cx7="http://schemas.microsoft.com/office/drawing/2016/5/13/chartex" xmlns:cx8="http://schemas.microsoft.com/office/drawing/2016/5/14/chartex" xmlns:mc="http://schemas.openxmlformats.org/markup-compatibility/2006" xmlns:aink="http://schemas.microsoft.com/office/drawing/2016/ink" xmlns:am3d="http://schemas.microsoft.com/office/drawing/2017/model3d" xmlns:o="urn:schemas-microsoft-com:office:office" xmlns:r="http://schemas.openxmlformats.org/officeDocument/2006/relationships" xmlns:m="http://schemas.openxmlformats.org/officeDocument/2006/math" xmlns:v="urn:schemas-microsoft-com:vml" xmlns:wp14="http://schemas.microsoft.com/office/word/2010/wordprocessingDrawing" xmlns:wp="http://schemas.openxmlformats.org/drawingml/2006/wordprocessingDrawing" xmlns:w10="urn:schemas-microsoft-com:office:word" xmlns:w="http://schemas.openxmlformats.org/wordprocessingml/2006/main" xmlns:w14="http://schemas.microsoft.com/office/word/2010/wordml" xmlns:w15="http://schemas.microsoft.com/office/word/2012/wordml" xmlns:w16cid="http://schemas.microsoft.com/office/word/2016/wordml/cid" xmlns:w16se="http://schemas.microsoft.com/office/word/2015/wordml/symex" xmlns:wpg="http://schemas.microsoft.com/office/word/2010/wordprocessingGroup" xmlns:wpi="http://schemas.microsoft.com/office/word/2010/wordprocessingInk" xmlns:wne="http://schemas.microsoft.com/office/word/2006/wordml" xmlns:wps="http://schemas.microsoft.com/office/word/2010/wordprocessingShape" mc:Ignorable="w14 w15 w16se w16cid wp14">
   <w:abstractNum w:abstractNumId="0" w15:restartNumberingAfterBreak="0">
     <w:nsid w:val="01275531"/>
     <w:multiLevelType w:val="hybridMultilevel"/>
@@ -16630,7 +16554,7 @@
 </file>
 
 <file path=word/styles.xml><?xml version="1.0" encoding="utf-8"?>
-<w:styles xmlns:mc="http://schemas.openxmlformats.org/markup-compatibility/2006" xmlns:r="http://schemas.openxmlformats.org/officeDocument/2006/relationships" xmlns:w="http://schemas.openxmlformats.org/wordprocessingml/2006/main" xmlns:w14="http://schemas.microsoft.com/office/word/2010/wordml" xmlns:w15="http://schemas.microsoft.com/office/word/2012/wordml" xmlns:w16se="http://schemas.microsoft.com/office/word/2015/wordml/symex" mc:Ignorable="w14 w15 w16se">
+<w:styles xmlns:mc="http://schemas.openxmlformats.org/markup-compatibility/2006" xmlns:r="http://schemas.openxmlformats.org/officeDocument/2006/relationships" xmlns:w="http://schemas.openxmlformats.org/wordprocessingml/2006/main" xmlns:w14="http://schemas.microsoft.com/office/word/2010/wordml" xmlns:w15="http://schemas.microsoft.com/office/word/2012/wordml" xmlns:w16cid="http://schemas.microsoft.com/office/word/2016/wordml/cid" xmlns:w16se="http://schemas.microsoft.com/office/word/2015/wordml/symex" mc:Ignorable="w14 w15 w16se w16cid">
   <w:docDefaults>
     <w:rPrDefault>
       <w:rPr>
@@ -16646,7 +16570,7 @@
       </w:pPr>
     </w:pPrDefault>
   </w:docDefaults>
-  <w:latentStyles w:defLockedState="0" w:defUIPriority="99" w:defSemiHidden="0" w:defUnhideWhenUsed="0" w:defQFormat="0" w:count="371">
+  <w:latentStyles w:defLockedState="0" w:defUIPriority="99" w:defSemiHidden="0" w:defUnhideWhenUsed="0" w:defQFormat="0" w:count="375">
     <w:lsdException w:name="Normal" w:uiPriority="0" w:qFormat="1"/>
     <w:lsdException w:name="heading 1" w:uiPriority="9" w:qFormat="1"/>
     <w:lsdException w:name="heading 2" w:semiHidden="1" w:uiPriority="9" w:unhideWhenUsed="1" w:qFormat="1"/>
@@ -16752,7 +16676,6 @@
     <w:lsdException w:name="HTML Sample" w:semiHidden="1" w:unhideWhenUsed="1"/>
     <w:lsdException w:name="HTML Typewriter" w:semiHidden="1" w:unhideWhenUsed="1"/>
     <w:lsdException w:name="HTML Variable" w:semiHidden="1" w:unhideWhenUsed="1"/>
-    <w:lsdException w:name="Normal Table" w:semiHidden="1" w:unhideWhenUsed="1"/>
     <w:lsdException w:name="annotation subject" w:semiHidden="1" w:unhideWhenUsed="1"/>
     <w:lsdException w:name="No List" w:semiHidden="1" w:unhideWhenUsed="1"/>
     <w:lsdException w:name="Outline List 1" w:semiHidden="1" w:unhideWhenUsed="1"/>
@@ -16796,10 +16719,8 @@
     <w:lsdException w:name="Table Elegant" w:semiHidden="1" w:unhideWhenUsed="1"/>
     <w:lsdException w:name="Table Professional" w:semiHidden="1" w:unhideWhenUsed="1"/>
     <w:lsdException w:name="Table Subtle 1" w:semiHidden="1" w:unhideWhenUsed="1"/>
-    <w:lsdException w:name="Table Subtle 2" w:semiHidden="1" w:unhideWhenUsed="1"/>
     <w:lsdException w:name="Table Web 1" w:semiHidden="1" w:unhideWhenUsed="1"/>
     <w:lsdException w:name="Table Web 2" w:semiHidden="1" w:unhideWhenUsed="1"/>
-    <w:lsdException w:name="Table Web 3" w:semiHidden="1" w:unhideWhenUsed="1"/>
     <w:lsdException w:name="Balloon Text" w:semiHidden="1" w:unhideWhenUsed="1"/>
     <w:lsdException w:name="Table Grid" w:uiPriority="39"/>
     <w:lsdException w:name="Table Theme" w:semiHidden="1" w:unhideWhenUsed="1"/>
@@ -17018,6 +16939,10 @@
     <w:lsdException w:name="List Table 5 Dark Accent 6" w:uiPriority="50"/>
     <w:lsdException w:name="List Table 6 Colorful Accent 6" w:uiPriority="51"/>
     <w:lsdException w:name="List Table 7 Colorful Accent 6" w:uiPriority="52"/>
+    <w:lsdException w:name="Mention" w:semiHidden="1" w:unhideWhenUsed="1"/>
+    <w:lsdException w:name="Smart Hyperlink" w:semiHidden="1" w:unhideWhenUsed="1"/>
+    <w:lsdException w:name="Hashtag" w:semiHidden="1" w:unhideWhenUsed="1"/>
+    <w:lsdException w:name="Unresolved Mention" w:semiHidden="1" w:unhideWhenUsed="1"/>
   </w:latentStyles>
   <w:style w:type="paragraph" w:default="1" w:styleId="Normal">
     <w:name w:val="Normal"/>

--- a/Development Training Notes.docx
+++ b/Development Training Notes.docx
@@ -12135,55 +12135,89 @@
         </w:rPr>
         <w:t>?</w:t>
       </w:r>
+    </w:p>
+    <w:p>
+      <w:pPr>
+        <w:tabs>
+          <w:tab w:val="left" w:pos="1260"/>
+        </w:tabs>
+      </w:pPr>
+      <w:proofErr w:type="spellStart"/>
+      <w:r>
+        <w:t>enum</w:t>
+      </w:r>
+      <w:proofErr w:type="spellEnd"/>
+      <w:r>
+        <w:t xml:space="preserve"> parameter, </w:t>
+      </w:r>
+      <w:proofErr w:type="spellStart"/>
+      <w:r>
+        <w:t>enum</w:t>
+      </w:r>
+      <w:proofErr w:type="spellEnd"/>
+      <w:r>
+        <w:t xml:space="preserve"> type parameter, linked permission type are the properties of an output menu item</w:t>
+      </w:r>
+    </w:p>
+    <w:p>
+      <w:pPr>
+        <w:tabs>
+          <w:tab w:val="left" w:pos="1260"/>
+        </w:tabs>
+      </w:pPr>
+    </w:p>
+    <w:p>
+      <w:pPr>
+        <w:tabs>
+          <w:tab w:val="left" w:pos="1260"/>
+        </w:tabs>
+      </w:pPr>
+      <w:r>
+        <w:t>extending a menu</w:t>
+      </w:r>
+    </w:p>
+    <w:p>
+      <w:pPr>
+        <w:rPr>
+          <w:rFonts w:ascii="Calibri" w:hAnsi="Calibri" w:cs="Calibri"/>
+        </w:rPr>
+      </w:pPr>
+    </w:p>
+    <w:p>
+      <w:pPr>
+        <w:rPr>
+          <w:rFonts w:ascii="Calibri" w:hAnsi="Calibri" w:cs="Calibri"/>
+        </w:rPr>
+      </w:pPr>
+      <w:proofErr w:type="spellStart"/>
+      <w:r>
+        <w:rPr>
+          <w:rFonts w:ascii="Calibri" w:hAnsi="Calibri" w:cs="Calibri"/>
+        </w:rPr>
+        <w:t>OrganizationAdministration</w:t>
+      </w:r>
+      <w:proofErr w:type="spellEnd"/>
+      <w:r>
+        <w:rPr>
+          <w:rFonts w:ascii="Calibri" w:hAnsi="Calibri" w:cs="Calibri"/>
+        </w:rPr>
+        <w:t xml:space="preserve"> -&gt; resources -&gt; menu -&gt; menu items -&gt; form</w:t>
+      </w:r>
+    </w:p>
+    <w:p>
+      <w:pPr>
+        <w:rPr>
+          <w:rFonts w:ascii="Calibri" w:hAnsi="Calibri" w:cs="Calibri"/>
+        </w:rPr>
+      </w:pPr>
+      <w:r>
+        <w:rPr>
+          <w:rFonts w:ascii="Calibri" w:hAnsi="Calibri" w:cs="Calibri"/>
+        </w:rPr>
+        <w:t>Design pattern of form -&gt; menu button -&gt; menu item type -&gt; created menu item</w:t>
+      </w:r>
       <w:bookmarkStart w:id="0" w:name="_GoBack"/>
       <w:bookmarkEnd w:id="0"/>
-    </w:p>
-    <w:p>
-      <w:pPr>
-        <w:tabs>
-          <w:tab w:val="left" w:pos="1260"/>
-        </w:tabs>
-      </w:pPr>
-      <w:proofErr w:type="spellStart"/>
-      <w:r>
-        <w:t>enum</w:t>
-      </w:r>
-      <w:proofErr w:type="spellEnd"/>
-      <w:r>
-        <w:t xml:space="preserve"> parameter, </w:t>
-      </w:r>
-      <w:proofErr w:type="spellStart"/>
-      <w:r>
-        <w:t>enum</w:t>
-      </w:r>
-      <w:proofErr w:type="spellEnd"/>
-      <w:r>
-        <w:t xml:space="preserve"> type parameter, linked permission type are the properties of an output menu item</w:t>
-      </w:r>
-    </w:p>
-    <w:p>
-      <w:pPr>
-        <w:tabs>
-          <w:tab w:val="left" w:pos="1260"/>
-        </w:tabs>
-      </w:pPr>
-    </w:p>
-    <w:p>
-      <w:pPr>
-        <w:tabs>
-          <w:tab w:val="left" w:pos="1260"/>
-        </w:tabs>
-      </w:pPr>
-      <w:r>
-        <w:t>extending a menu</w:t>
-      </w:r>
-    </w:p>
-    <w:p>
-      <w:pPr>
-        <w:rPr>
-          <w:rFonts w:ascii="Calibri" w:hAnsi="Calibri" w:cs="Calibri"/>
-        </w:rPr>
-      </w:pPr>
     </w:p>
     <w:sectPr>
       <w:pgSz w:w="12240" w:h="15840"/>
@@ -16676,6 +16710,7 @@
     <w:lsdException w:name="HTML Sample" w:semiHidden="1" w:unhideWhenUsed="1"/>
     <w:lsdException w:name="HTML Typewriter" w:semiHidden="1" w:unhideWhenUsed="1"/>
     <w:lsdException w:name="HTML Variable" w:semiHidden="1" w:unhideWhenUsed="1"/>
+    <w:lsdException w:name="Normal Table" w:semiHidden="1" w:unhideWhenUsed="1"/>
     <w:lsdException w:name="annotation subject" w:semiHidden="1" w:unhideWhenUsed="1"/>
     <w:lsdException w:name="No List" w:semiHidden="1" w:unhideWhenUsed="1"/>
     <w:lsdException w:name="Outline List 1" w:semiHidden="1" w:unhideWhenUsed="1"/>
@@ -16719,8 +16754,10 @@
     <w:lsdException w:name="Table Elegant" w:semiHidden="1" w:unhideWhenUsed="1"/>
     <w:lsdException w:name="Table Professional" w:semiHidden="1" w:unhideWhenUsed="1"/>
     <w:lsdException w:name="Table Subtle 1" w:semiHidden="1" w:unhideWhenUsed="1"/>
+    <w:lsdException w:name="Table Subtle 2" w:semiHidden="1" w:unhideWhenUsed="1"/>
     <w:lsdException w:name="Table Web 1" w:semiHidden="1" w:unhideWhenUsed="1"/>
     <w:lsdException w:name="Table Web 2" w:semiHidden="1" w:unhideWhenUsed="1"/>
+    <w:lsdException w:name="Table Web 3" w:semiHidden="1" w:unhideWhenUsed="1"/>
     <w:lsdException w:name="Balloon Text" w:semiHidden="1" w:unhideWhenUsed="1"/>
     <w:lsdException w:name="Table Grid" w:uiPriority="39"/>
     <w:lsdException w:name="Table Theme" w:semiHidden="1" w:unhideWhenUsed="1"/>

--- a/Development Training Notes.docx
+++ b/Development Training Notes.docx
@@ -2469,8 +2469,6 @@
         </w:rPr>
         <w:t>MAX/MIN gets the maximum or minimum value of a specific column</w:t>
       </w:r>
-      <w:bookmarkStart w:id="0" w:name="_GoBack"/>
-      <w:bookmarkEnd w:id="0"/>
     </w:p>
     <w:p>
       <w:pPr>
@@ -25807,6 +25805,18 @@
         </w:rPr>
         <w:t>add a query property value to the dataset nodes element we created which is DBFMVehicleReportDS</w:t>
       </w:r>
+      <w:r>
+        <w:rPr>
+          <w:rFonts w:ascii="Calibri" w:hAnsi="Calibri" w:cs="Calibri"/>
+        </w:rPr>
+        <w:t xml:space="preserve">, but we have to </w:t>
+      </w:r>
+      <w:r>
+        <w:rPr>
+          <w:rFonts w:ascii="Calibri" w:hAnsi="Calibri" w:cs="Calibri"/>
+        </w:rPr>
+        <w:t>follow the protocol of syncing the database first in order to get DBFMVehicleReportDP class to show in the list of options for the query property</w:t>
+      </w:r>
     </w:p>
     <w:p>
       <w:pPr>
@@ -25823,8 +25833,10 @@
         <w:rPr>
           <w:rFonts w:ascii="Calibri" w:hAnsi="Calibri" w:cs="Calibri"/>
         </w:rPr>
-        <w:t>add new precision design under the precision design node of the report</w:t>
-      </w:r>
+        <w:t>when DP class is selected a dialog will ask us what fields to include for the dataset of the report</w:t>
+      </w:r>
+      <w:bookmarkStart w:id="0" w:name="_GoBack"/>
+      <w:bookmarkEnd w:id="0"/>
     </w:p>
     <w:p>
       <w:pPr>
@@ -25841,7 +25853,7 @@
         <w:rPr>
           <w:rFonts w:ascii="Calibri" w:hAnsi="Calibri" w:cs="Calibri"/>
         </w:rPr>
-        <w:t>in the newly added precision design node right click and click edit using designer which will open up another tab where we can design the report layout shown to the user</w:t>
+        <w:t>add new precision design under the precision design node of the report</w:t>
       </w:r>
     </w:p>
     <w:p>
@@ -25859,7 +25871,7 @@
         <w:rPr>
           <w:rFonts w:ascii="Calibri" w:hAnsi="Calibri" w:cs="Calibri"/>
         </w:rPr>
-        <w:t>you can add a header or foot to the report body</w:t>
+        <w:t>in the newly added precision design node right click and click edit using designer which will open up another tab where we can design the report layout shown to the user</w:t>
       </w:r>
     </w:p>
     <w:p>
@@ -25877,19 +25889,7 @@
         <w:rPr>
           <w:rFonts w:ascii="Calibri" w:hAnsi="Calibri" w:cs="Calibri"/>
         </w:rPr>
-        <w:t>in the</w:t>
-      </w:r>
-      <w:r>
-        <w:rPr>
-          <w:rFonts w:ascii="Calibri" w:hAnsi="Calibri" w:cs="Calibri"/>
-        </w:rPr>
-        <w:t xml:space="preserve"> re</w:t>
-      </w:r>
-      <w:r>
-        <w:rPr>
-          <w:rFonts w:ascii="Calibri" w:hAnsi="Calibri" w:cs="Calibri"/>
-        </w:rPr>
-        <w:t>port body add the ff: Vehicle ID, VIN, Vehicle Gross Weight to do this right click the report layout and click insert. The object we will be inserting can be usually a text box, line, table, rectangle, list, image, chart etc.</w:t>
+        <w:t>you can add a header or foot to the report body</w:t>
       </w:r>
     </w:p>
     <w:p>
@@ -25907,6 +25907,36 @@
         <w:rPr>
           <w:rFonts w:ascii="Calibri" w:hAnsi="Calibri" w:cs="Calibri"/>
         </w:rPr>
+        <w:t>in the</w:t>
+      </w:r>
+      <w:r>
+        <w:rPr>
+          <w:rFonts w:ascii="Calibri" w:hAnsi="Calibri" w:cs="Calibri"/>
+        </w:rPr>
+        <w:t xml:space="preserve"> re</w:t>
+      </w:r>
+      <w:r>
+        <w:rPr>
+          <w:rFonts w:ascii="Calibri" w:hAnsi="Calibri" w:cs="Calibri"/>
+        </w:rPr>
+        <w:t>port body add the ff: Vehicle ID, VIN, Vehicle Gross Weight to do this right click the report layout and click insert. The object we will be inserting can be usually a text box, line, table, rectangle, list, image, chart etc.</w:t>
+      </w:r>
+    </w:p>
+    <w:p>
+      <w:pPr>
+        <w:pStyle w:val="ListParagraph"/>
+        <w:numPr>
+          <w:ilvl w:val="0"/>
+          <w:numId w:val="61"/>
+        </w:numPr>
+        <w:rPr>
+          <w:rFonts w:ascii="Calibri" w:hAnsi="Calibri" w:cs="Calibri"/>
+        </w:rPr>
+      </w:pPr>
+      <w:r>
+        <w:rPr>
+          <w:rFonts w:ascii="Calibri" w:hAnsi="Calibri" w:cs="Calibri"/>
+        </w:rPr>
         <w:t>right click the outside of the report layout and click report properties to change the margin, paper size, paper orientation etc.</w:t>
       </w:r>
     </w:p>
@@ -26531,25 +26561,7 @@
         <w:rPr>
           <w:rFonts w:ascii="Calibri" w:hAnsi="Calibri" w:cs="Calibri"/>
         </w:rPr>
-        <w:t xml:space="preserve">We do not know the name of the table itself let alone the report, however we can do this by identifying what menu we are in based on the click path we had to follow to get to </w:t>
-      </w:r>
-      <w:r>
-        <w:rPr>
-          <w:rFonts w:ascii="Calibri" w:hAnsi="Calibri" w:cs="Calibri"/>
-        </w:rPr>
-        <w:t>the</w:t>
-      </w:r>
-      <w:r>
-        <w:rPr>
-          <w:rFonts w:ascii="Calibri" w:hAnsi="Calibri" w:cs="Calibri"/>
-        </w:rPr>
-        <w:t xml:space="preserve"> page which contains all the sales orders records</w:t>
-      </w:r>
-      <w:r>
-        <w:rPr>
-          <w:rFonts w:ascii="Calibri" w:hAnsi="Calibri" w:cs="Calibri"/>
-        </w:rPr>
-        <w:t xml:space="preserve">. </w:t>
+        <w:t xml:space="preserve">We do not know the name of the table itself let alone the report, however we can do this by identifying what menu we are in based on the click path we had to follow to get to the page which contains all the sales orders records. </w:t>
       </w:r>
     </w:p>
     <w:p>
@@ -26567,19 +26579,7 @@
         <w:rPr>
           <w:rFonts w:ascii="Calibri" w:hAnsi="Calibri" w:cs="Calibri"/>
         </w:rPr>
-        <w:t>Because w</w:t>
-      </w:r>
-      <w:r>
-        <w:rPr>
-          <w:rFonts w:ascii="Calibri" w:hAnsi="Calibri" w:cs="Calibri"/>
-        </w:rPr>
-        <w:t>e</w:t>
-      </w:r>
-      <w:r>
-        <w:rPr>
-          <w:rFonts w:ascii="Calibri" w:hAnsi="Calibri" w:cs="Calibri"/>
-        </w:rPr>
-        <w:t xml:space="preserve"> are in the sales and marketing module we can use these as keywords to search in the AOT what its menu name is. Once we find it we can right click it and select open in designer</w:t>
+        <w:t>Because we are in the sales and marketing module we can use these as keywords to search in the AOT what its menu name is. Once we find it we can right click it and select open in designer</w:t>
       </w:r>
     </w:p>
     <w:p>
@@ -29206,19 +29206,7 @@
         <w:rPr>
           <w:rFonts w:ascii="Calibri" w:hAnsi="Calibri" w:cs="Calibri"/>
         </w:rPr>
-        <w:t xml:space="preserve">nce and </w:t>
-      </w:r>
-      <w:r>
-        <w:rPr>
-          <w:rFonts w:ascii="Calibri" w:hAnsi="Calibri" w:cs="Calibri"/>
-        </w:rPr>
-        <w:t>operations</w:t>
-      </w:r>
-      <w:r>
-        <w:rPr>
-          <w:rFonts w:ascii="Calibri" w:hAnsi="Calibri" w:cs="Calibri"/>
-        </w:rPr>
-        <w:t xml:space="preserve"> is </w:t>
+        <w:t xml:space="preserve">nce and operations is </w:t>
       </w:r>
       <w:r>
         <w:rPr>
@@ -29243,19 +29231,7 @@
         <w:rPr>
           <w:rFonts w:ascii="Calibri" w:hAnsi="Calibri" w:cs="Calibri"/>
         </w:rPr>
-        <w:t xml:space="preserve">DevOps </w:t>
-      </w:r>
-      <w:r>
-        <w:rPr>
-          <w:rFonts w:ascii="Calibri" w:hAnsi="Calibri" w:cs="Calibri"/>
-        </w:rPr>
-        <w:t>accounts</w:t>
-      </w:r>
-      <w:r>
-        <w:rPr>
-          <w:rFonts w:ascii="Calibri" w:hAnsi="Calibri" w:cs="Calibri"/>
-        </w:rPr>
-        <w:t xml:space="preserve"> are for free like Github</w:t>
+        <w:t>DevOps accounts are for free like Github</w:t>
       </w:r>
     </w:p>
     <w:p>
